--- a/Enquête 3 - Enoncés/Enquête PolyBank - Corrigé.docx
+++ b/Enquête 3 - Enoncés/Enquête PolyBank - Corrigé.docx
@@ -4012,7 +4012,7 @@
         <w:t xml:space="preserve">Bien ! Nous avons maintenant trouvé le compte du client. </w:t>
       </w:r>
       <w:r>
-        <w:t xml:space="preserve">Récupérez le numéro de compte de  que vous avez trouvé grâce à a la requête précédente. </w:t>
+        <w:t xml:space="preserve">Récupérez le numéro de compte que vous avez trouvé grâce à a la requête précédente. </w:t>
       </w:r>
       <w:r>
         <w:t>Regarder les opérations de ce compte. Y en a-t-il des suspectes ?</w:t>
@@ -4278,7 +4278,13 @@
     </w:p>
     <w:p>
       <w:r>
-        <w:t>De quel type d’opération sont-elles ? (opération tiers ou retrait/dépôt)</w:t>
+        <w:t>De quel type d’opération sont-elles ? (</w:t>
+      </w:r>
+      <w:r>
+        <w:t>Opération</w:t>
+      </w:r>
+      <w:r>
+        <w:t xml:space="preserve"> tiers ou retrait/dépôt)</w:t>
       </w:r>
     </w:p>
     <w:p>

--- a/Enquête 3 - Enoncés/Enquête PolyBank - Corrigé.docx
+++ b/Enquête 3 - Enoncés/Enquête PolyBank - Corrigé.docx
@@ -1,6 +1,6 @@
 
 <file path=word/document.xml><?xml version="1.0" encoding="utf-8"?>
-<w:document xmlns:wpc="http://schemas.microsoft.com/office/word/2010/wordprocessingCanvas" xmlns:cx="http://schemas.microsoft.com/office/drawing/2014/chartex" xmlns:cx1="http://schemas.microsoft.com/office/drawing/2015/9/8/chartex" xmlns:cx2="http://schemas.microsoft.com/office/drawing/2015/10/21/chartex" xmlns:cx3="http://schemas.microsoft.com/office/drawing/2016/5/9/chartex" xmlns:cx4="http://schemas.microsoft.com/office/drawing/2016/5/10/chartex" xmlns:cx5="http://schemas.microsoft.com/office/drawing/2016/5/11/chartex" xmlns:cx6="http://schemas.microsoft.com/office/drawing/2016/5/12/chartex" xmlns:cx7="http://schemas.microsoft.com/office/drawing/2016/5/13/chartex" xmlns:cx8="http://schemas.microsoft.com/office/drawing/2016/5/14/chartex" xmlns:mc="http://schemas.openxmlformats.org/markup-compatibility/2006" xmlns:aink="http://schemas.microsoft.com/office/drawing/2016/ink" xmlns:am3d="http://schemas.microsoft.com/office/drawing/2017/model3d" xmlns:o="urn:schemas-microsoft-com:office:office" xmlns:oel="http://schemas.microsoft.com/office/2019/extlst" xmlns:r="http://schemas.openxmlformats.org/officeDocument/2006/relationships" xmlns:m="http://schemas.openxmlformats.org/officeDocument/2006/math" xmlns:v="urn:schemas-microsoft-com:vml" xmlns:wp14="http://schemas.microsoft.com/office/word/2010/wordprocessingDrawing" xmlns:wp="http://schemas.openxmlformats.org/drawingml/2006/wordprocessingDrawing" xmlns:w10="urn:schemas-microsoft-com:office:word" xmlns:w="http://schemas.openxmlformats.org/wordprocessingml/2006/main" xmlns:w14="http://schemas.microsoft.com/office/word/2010/wordml" xmlns:w15="http://schemas.microsoft.com/office/word/2012/wordml" xmlns:w16cex="http://schemas.microsoft.com/office/word/2018/wordml/cex" xmlns:w16cid="http://schemas.microsoft.com/office/word/2016/wordml/cid" xmlns:w16="http://schemas.microsoft.com/office/word/2018/wordml" xmlns:w16du="http://schemas.microsoft.com/office/word/2023/wordml/word16du" xmlns:w16sdtdh="http://schemas.microsoft.com/office/word/2020/wordml/sdtdatahash" xmlns:w16se="http://schemas.microsoft.com/office/word/2015/wordml/symex" xmlns:wpg="http://schemas.microsoft.com/office/word/2010/wordprocessingGroup" xmlns:wpi="http://schemas.microsoft.com/office/word/2010/wordprocessingInk" xmlns:wne="http://schemas.microsoft.com/office/word/2006/wordml" xmlns:wps="http://schemas.microsoft.com/office/word/2010/wordprocessingShape" mc:Ignorable="w14 w15 w16se w16cid w16 w16cex w16sdtdh wp14">
+<w:document xmlns:wpc="http://schemas.microsoft.com/office/word/2010/wordprocessingCanvas" xmlns:cx="http://schemas.microsoft.com/office/drawing/2014/chartex" xmlns:cx1="http://schemas.microsoft.com/office/drawing/2015/9/8/chartex" xmlns:cx2="http://schemas.microsoft.com/office/drawing/2015/10/21/chartex" xmlns:cx3="http://schemas.microsoft.com/office/drawing/2016/5/9/chartex" xmlns:cx4="http://schemas.microsoft.com/office/drawing/2016/5/10/chartex" xmlns:cx5="http://schemas.microsoft.com/office/drawing/2016/5/11/chartex" xmlns:cx6="http://schemas.microsoft.com/office/drawing/2016/5/12/chartex" xmlns:cx7="http://schemas.microsoft.com/office/drawing/2016/5/13/chartex" xmlns:cx8="http://schemas.microsoft.com/office/drawing/2016/5/14/chartex" xmlns:mc="http://schemas.openxmlformats.org/markup-compatibility/2006" xmlns:aink="http://schemas.microsoft.com/office/drawing/2016/ink" xmlns:am3d="http://schemas.microsoft.com/office/drawing/2017/model3d" xmlns:o="urn:schemas-microsoft-com:office:office" xmlns:oel="http://schemas.microsoft.com/office/2019/extlst" xmlns:r="http://schemas.openxmlformats.org/officeDocument/2006/relationships" xmlns:m="http://schemas.openxmlformats.org/officeDocument/2006/math" xmlns:v="urn:schemas-microsoft-com:vml" xmlns:wp14="http://schemas.microsoft.com/office/word/2010/wordprocessingDrawing" xmlns:wp="http://schemas.openxmlformats.org/drawingml/2006/wordprocessingDrawing" xmlns:w10="urn:schemas-microsoft-com:office:word" xmlns:w="http://schemas.openxmlformats.org/wordprocessingml/2006/main" xmlns:w14="http://schemas.microsoft.com/office/word/2010/wordml" xmlns:w15="http://schemas.microsoft.com/office/word/2012/wordml" xmlns:w16cex="http://schemas.microsoft.com/office/word/2018/wordml/cex" xmlns:w16cid="http://schemas.microsoft.com/office/word/2016/wordml/cid" xmlns:w16="http://schemas.microsoft.com/office/word/2018/wordml" xmlns:w16sdtdh="http://schemas.microsoft.com/office/word/2020/wordml/sdtdatahash" xmlns:w16se="http://schemas.microsoft.com/office/word/2015/wordml/symex" xmlns:wpg="http://schemas.microsoft.com/office/word/2010/wordprocessingGroup" xmlns:wpi="http://schemas.microsoft.com/office/word/2010/wordprocessingInk" xmlns:wne="http://schemas.microsoft.com/office/word/2006/wordml" xmlns:wps="http://schemas.microsoft.com/office/word/2010/wordprocessingShape" mc:Ignorable="w14 w15 w16se w16cid w16 w16cex w16sdtdh wp14">
   <w:body>
     <w:p>
       <w:pPr>
@@ -17,6 +17,7 @@
         </w:rPr>
         <w:t xml:space="preserve">Enquête </w:t>
       </w:r>
+      <w:proofErr w:type="spellStart"/>
       <w:r>
         <w:rPr>
           <w:b/>
@@ -24,6 +25,7 @@
         </w:rPr>
         <w:t>PolyBank</w:t>
       </w:r>
+      <w:proofErr w:type="spellEnd"/>
     </w:p>
     <w:p>
       <w:pPr>
@@ -956,6 +958,7 @@
               </w:rPr>
               <w:t xml:space="preserve"> (</w:t>
             </w:r>
+            <w:proofErr w:type="spellStart"/>
             <w:r>
               <w:rPr>
                 <w:rFonts w:ascii="Consolas" w:eastAsia="Times New Roman" w:hAnsi="Consolas" w:cs="Times New Roman"/>
@@ -966,6 +969,7 @@
               </w:rPr>
               <w:t>nom_type</w:t>
             </w:r>
+            <w:proofErr w:type="spellEnd"/>
             <w:r>
               <w:rPr>
                 <w:rFonts w:ascii="Calibri" w:eastAsia="Calibri" w:hAnsi="Calibri" w:cs="Calibri"/>
@@ -1488,8 +1492,13 @@
         <w:t xml:space="preserve"> française</w:t>
       </w:r>
       <w:r>
-        <w:t xml:space="preserve"> PolyBank</w:t>
-      </w:r>
+        <w:t xml:space="preserve"> </w:t>
+      </w:r>
+      <w:proofErr w:type="spellStart"/>
+      <w:r>
+        <w:t>PolyBank</w:t>
+      </w:r>
+      <w:proofErr w:type="spellEnd"/>
       <w:r>
         <w:t>.</w:t>
       </w:r>
@@ -2249,13 +2258,13 @@
     <w:tbl>
       <w:tblPr>
         <w:tblStyle w:val="TableGrid"/>
-        <w:tblW w:w="0" w:type="auto"/>
+        <w:tblW w:w="10740" w:type="dxa"/>
         <w:tblLayout w:type="fixed"/>
         <w:tblLook w:val="04A0" w:firstRow="1" w:lastRow="0" w:firstColumn="1" w:lastColumn="0" w:noHBand="0" w:noVBand="1"/>
       </w:tblPr>
       <w:tblGrid>
         <w:gridCol w:w="1260"/>
-        <w:gridCol w:w="9180"/>
+        <w:gridCol w:w="9480"/>
       </w:tblGrid>
       <w:tr>
         <w:trPr>
@@ -2263,7 +2272,7 @@
         </w:trPr>
         <w:tc>
           <w:tcPr>
-            <w:tcW w:w="10440" w:type="dxa"/>
+            <w:tcW w:w="10740" w:type="dxa"/>
             <w:gridSpan w:val="2"/>
             <w:shd w:val="clear" w:color="auto" w:fill="D9D9D9" w:themeFill="background1" w:themeFillShade="D9"/>
             <w:vAlign w:val="center"/>
@@ -2317,7 +2326,7 @@
         </w:tc>
         <w:tc>
           <w:tcPr>
-            <w:tcW w:w="9180" w:type="dxa"/>
+            <w:tcW w:w="9480" w:type="dxa"/>
           </w:tcPr>
           <w:p>
             <w:pPr>
@@ -2703,7 +2712,29 @@
                 <w:szCs w:val="21"/>
                 <w:lang w:val="en-US" w:eastAsia="fr-FR"/>
               </w:rPr>
-              <w:t xml:space="preserve"> date_naissance)&gt;=</w:t>
+              <w:t xml:space="preserve"> </w:t>
+            </w:r>
+            <w:proofErr w:type="spellStart"/>
+            <w:r>
+              <w:rPr>
+                <w:rFonts w:ascii="Consolas" w:eastAsia="Times New Roman" w:hAnsi="Consolas" w:cs="Times New Roman"/>
+                <w:color w:val="000000"/>
+                <w:sz w:val="21"/>
+                <w:szCs w:val="21"/>
+                <w:lang w:val="en-US" w:eastAsia="fr-FR"/>
+              </w:rPr>
+              <w:t>date_naissance</w:t>
+            </w:r>
+            <w:proofErr w:type="spellEnd"/>
+            <w:r>
+              <w:rPr>
+                <w:rFonts w:ascii="Consolas" w:eastAsia="Times New Roman" w:hAnsi="Consolas" w:cs="Times New Roman"/>
+                <w:color w:val="000000"/>
+                <w:sz w:val="21"/>
+                <w:szCs w:val="21"/>
+                <w:lang w:val="en-US" w:eastAsia="fr-FR"/>
+              </w:rPr>
+              <w:t>)&gt;=</w:t>
             </w:r>
             <w:r>
               <w:rPr>
@@ -2822,8 +2853,20 @@
                 <w:szCs w:val="21"/>
                 <w:lang w:val="en-US" w:eastAsia="fr-FR"/>
               </w:rPr>
-              <w:t xml:space="preserve"> compte</w:t>
-            </w:r>
+              <w:t xml:space="preserve"> </w:t>
+            </w:r>
+            <w:proofErr w:type="spellStart"/>
+            <w:r>
+              <w:rPr>
+                <w:rFonts w:ascii="Consolas" w:eastAsia="Times New Roman" w:hAnsi="Consolas" w:cs="Times New Roman"/>
+                <w:color w:val="000000"/>
+                <w:sz w:val="21"/>
+                <w:szCs w:val="21"/>
+                <w:lang w:val="en-US" w:eastAsia="fr-FR"/>
+              </w:rPr>
+              <w:t>compte</w:t>
+            </w:r>
+            <w:proofErr w:type="spellEnd"/>
           </w:p>
           <w:p>
             <w:pPr>
@@ -2878,7 +2921,29 @@
                 <w:szCs w:val="21"/>
                 <w:lang w:val="en-US" w:eastAsia="fr-FR"/>
               </w:rPr>
-              <w:t>         type_compte=</w:t>
+              <w:t>         </w:t>
+            </w:r>
+            <w:proofErr w:type="spellStart"/>
+            <w:r>
+              <w:rPr>
+                <w:rFonts w:ascii="Consolas" w:eastAsia="Times New Roman" w:hAnsi="Consolas" w:cs="Times New Roman"/>
+                <w:color w:val="000000"/>
+                <w:sz w:val="21"/>
+                <w:szCs w:val="21"/>
+                <w:lang w:val="en-US" w:eastAsia="fr-FR"/>
+              </w:rPr>
+              <w:t>type_compte</w:t>
+            </w:r>
+            <w:proofErr w:type="spellEnd"/>
+            <w:r>
+              <w:rPr>
+                <w:rFonts w:ascii="Consolas" w:eastAsia="Times New Roman" w:hAnsi="Consolas" w:cs="Times New Roman"/>
+                <w:color w:val="000000"/>
+                <w:sz w:val="21"/>
+                <w:szCs w:val="21"/>
+                <w:lang w:val="en-US" w:eastAsia="fr-FR"/>
+              </w:rPr>
+              <w:t>=</w:t>
             </w:r>
             <w:r>
               <w:rPr>
@@ -2888,7 +2953,29 @@
                 <w:szCs w:val="21"/>
                 <w:lang w:val="en-US" w:eastAsia="fr-FR"/>
               </w:rPr>
-              <w:t>'epargne'</w:t>
+              <w:t>'</w:t>
+            </w:r>
+            <w:proofErr w:type="spellStart"/>
+            <w:r>
+              <w:rPr>
+                <w:rFonts w:ascii="Consolas" w:eastAsia="Times New Roman" w:hAnsi="Consolas" w:cs="Times New Roman"/>
+                <w:color w:val="A31515"/>
+                <w:sz w:val="21"/>
+                <w:szCs w:val="21"/>
+                <w:lang w:val="en-US" w:eastAsia="fr-FR"/>
+              </w:rPr>
+              <w:t>epargne</w:t>
+            </w:r>
+            <w:proofErr w:type="spellEnd"/>
+            <w:r>
+              <w:rPr>
+                <w:rFonts w:ascii="Consolas" w:eastAsia="Times New Roman" w:hAnsi="Consolas" w:cs="Times New Roman"/>
+                <w:color w:val="A31515"/>
+                <w:sz w:val="21"/>
+                <w:szCs w:val="21"/>
+                <w:lang w:val="en-US" w:eastAsia="fr-FR"/>
+              </w:rPr>
+              <w:t>'</w:t>
             </w:r>
           </w:p>
           <w:p>
@@ -2931,7 +3018,29 @@
                 <w:szCs w:val="21"/>
                 <w:lang w:val="en-US" w:eastAsia="fr-FR"/>
               </w:rPr>
-              <w:t xml:space="preserve"> agence </w:t>
+              <w:t xml:space="preserve"> </w:t>
+            </w:r>
+            <w:proofErr w:type="spellStart"/>
+            <w:r>
+              <w:rPr>
+                <w:rFonts w:ascii="Consolas" w:eastAsia="Times New Roman" w:hAnsi="Consolas" w:cs="Times New Roman"/>
+                <w:color w:val="000000"/>
+                <w:sz w:val="21"/>
+                <w:szCs w:val="21"/>
+                <w:lang w:val="en-US" w:eastAsia="fr-FR"/>
+              </w:rPr>
+              <w:t>agence</w:t>
+            </w:r>
+            <w:proofErr w:type="spellEnd"/>
+            <w:r>
+              <w:rPr>
+                <w:rFonts w:ascii="Consolas" w:eastAsia="Times New Roman" w:hAnsi="Consolas" w:cs="Times New Roman"/>
+                <w:color w:val="000000"/>
+                <w:sz w:val="21"/>
+                <w:szCs w:val="21"/>
+                <w:lang w:val="en-US" w:eastAsia="fr-FR"/>
+              </w:rPr>
+              <w:t xml:space="preserve"> </w:t>
             </w:r>
             <w:r>
               <w:rPr>
@@ -2994,7 +3103,29 @@
                 <w:szCs w:val="21"/>
                 <w:lang w:val="en-US" w:eastAsia="fr-FR"/>
               </w:rPr>
-              <w:t xml:space="preserve"> code_agence </w:t>
+              <w:t xml:space="preserve"> </w:t>
+            </w:r>
+            <w:proofErr w:type="spellStart"/>
+            <w:r>
+              <w:rPr>
+                <w:rFonts w:ascii="Consolas" w:eastAsia="Times New Roman" w:hAnsi="Consolas" w:cs="Times New Roman"/>
+                <w:color w:val="000000"/>
+                <w:sz w:val="21"/>
+                <w:szCs w:val="21"/>
+                <w:lang w:val="en-US" w:eastAsia="fr-FR"/>
+              </w:rPr>
+              <w:t>code_agence</w:t>
+            </w:r>
+            <w:proofErr w:type="spellEnd"/>
+            <w:r>
+              <w:rPr>
+                <w:rFonts w:ascii="Consolas" w:eastAsia="Times New Roman" w:hAnsi="Consolas" w:cs="Times New Roman"/>
+                <w:color w:val="000000"/>
+                <w:sz w:val="21"/>
+                <w:szCs w:val="21"/>
+                <w:lang w:val="en-US" w:eastAsia="fr-FR"/>
+              </w:rPr>
+              <w:t xml:space="preserve"> </w:t>
             </w:r>
             <w:r>
               <w:rPr>
@@ -3014,7 +3145,29 @@
                 <w:szCs w:val="21"/>
                 <w:lang w:val="en-US" w:eastAsia="fr-FR"/>
               </w:rPr>
-              <w:t xml:space="preserve"> agence </w:t>
+              <w:t xml:space="preserve"> </w:t>
+            </w:r>
+            <w:proofErr w:type="spellStart"/>
+            <w:r>
+              <w:rPr>
+                <w:rFonts w:ascii="Consolas" w:eastAsia="Times New Roman" w:hAnsi="Consolas" w:cs="Times New Roman"/>
+                <w:color w:val="000000"/>
+                <w:sz w:val="21"/>
+                <w:szCs w:val="21"/>
+                <w:lang w:val="en-US" w:eastAsia="fr-FR"/>
+              </w:rPr>
+              <w:t>agence</w:t>
+            </w:r>
+            <w:proofErr w:type="spellEnd"/>
+            <w:r>
+              <w:rPr>
+                <w:rFonts w:ascii="Consolas" w:eastAsia="Times New Roman" w:hAnsi="Consolas" w:cs="Times New Roman"/>
+                <w:color w:val="000000"/>
+                <w:sz w:val="21"/>
+                <w:szCs w:val="21"/>
+                <w:lang w:val="en-US" w:eastAsia="fr-FR"/>
+              </w:rPr>
+              <w:t xml:space="preserve"> </w:t>
             </w:r>
             <w:r>
               <w:rPr>
@@ -3034,7 +3187,29 @@
                 <w:szCs w:val="21"/>
                 <w:lang w:val="en-US" w:eastAsia="fr-FR"/>
               </w:rPr>
-              <w:t xml:space="preserve"> adresse </w:t>
+              <w:t xml:space="preserve"> </w:t>
+            </w:r>
+            <w:proofErr w:type="spellStart"/>
+            <w:r>
+              <w:rPr>
+                <w:rFonts w:ascii="Consolas" w:eastAsia="Times New Roman" w:hAnsi="Consolas" w:cs="Times New Roman"/>
+                <w:color w:val="000000"/>
+                <w:sz w:val="21"/>
+                <w:szCs w:val="21"/>
+                <w:lang w:val="en-US" w:eastAsia="fr-FR"/>
+              </w:rPr>
+              <w:t>adresse</w:t>
+            </w:r>
+            <w:proofErr w:type="spellEnd"/>
+            <w:r>
+              <w:rPr>
+                <w:rFonts w:ascii="Consolas" w:eastAsia="Times New Roman" w:hAnsi="Consolas" w:cs="Times New Roman"/>
+                <w:color w:val="000000"/>
+                <w:sz w:val="21"/>
+                <w:szCs w:val="21"/>
+                <w:lang w:val="en-US" w:eastAsia="fr-FR"/>
+              </w:rPr>
+              <w:t xml:space="preserve"> </w:t>
             </w:r>
             <w:r>
               <w:rPr>
@@ -3097,7 +3272,29 @@
                 <w:szCs w:val="21"/>
                 <w:lang w:val="en-US" w:eastAsia="fr-FR"/>
               </w:rPr>
-              <w:t xml:space="preserve"> id_adresse </w:t>
+              <w:t xml:space="preserve"> </w:t>
+            </w:r>
+            <w:proofErr w:type="spellStart"/>
+            <w:r>
+              <w:rPr>
+                <w:rFonts w:ascii="Consolas" w:eastAsia="Times New Roman" w:hAnsi="Consolas" w:cs="Times New Roman"/>
+                <w:color w:val="000000"/>
+                <w:sz w:val="21"/>
+                <w:szCs w:val="21"/>
+                <w:lang w:val="en-US" w:eastAsia="fr-FR"/>
+              </w:rPr>
+              <w:t>id_adresse</w:t>
+            </w:r>
+            <w:proofErr w:type="spellEnd"/>
+            <w:r>
+              <w:rPr>
+                <w:rFonts w:ascii="Consolas" w:eastAsia="Times New Roman" w:hAnsi="Consolas" w:cs="Times New Roman"/>
+                <w:color w:val="000000"/>
+                <w:sz w:val="21"/>
+                <w:szCs w:val="21"/>
+                <w:lang w:val="en-US" w:eastAsia="fr-FR"/>
+              </w:rPr>
+              <w:t xml:space="preserve"> </w:t>
             </w:r>
             <w:r>
               <w:rPr>
@@ -3117,7 +3314,29 @@
                 <w:szCs w:val="21"/>
                 <w:lang w:val="en-US" w:eastAsia="fr-FR"/>
               </w:rPr>
-              <w:t xml:space="preserve"> adresse </w:t>
+              <w:t xml:space="preserve"> </w:t>
+            </w:r>
+            <w:proofErr w:type="spellStart"/>
+            <w:r>
+              <w:rPr>
+                <w:rFonts w:ascii="Consolas" w:eastAsia="Times New Roman" w:hAnsi="Consolas" w:cs="Times New Roman"/>
+                <w:color w:val="000000"/>
+                <w:sz w:val="21"/>
+                <w:szCs w:val="21"/>
+                <w:lang w:val="en-US" w:eastAsia="fr-FR"/>
+              </w:rPr>
+              <w:t>adresse</w:t>
+            </w:r>
+            <w:proofErr w:type="spellEnd"/>
+            <w:r>
+              <w:rPr>
+                <w:rFonts w:ascii="Consolas" w:eastAsia="Times New Roman" w:hAnsi="Consolas" w:cs="Times New Roman"/>
+                <w:color w:val="000000"/>
+                <w:sz w:val="21"/>
+                <w:szCs w:val="21"/>
+                <w:lang w:val="en-US" w:eastAsia="fr-FR"/>
+              </w:rPr>
+              <w:t xml:space="preserve"> </w:t>
             </w:r>
             <w:r>
               <w:rPr>
@@ -3137,7 +3356,29 @@
                 <w:szCs w:val="21"/>
                 <w:lang w:val="en-US" w:eastAsia="fr-FR"/>
               </w:rPr>
-              <w:t xml:space="preserve"> ville </w:t>
+              <w:t xml:space="preserve"> </w:t>
+            </w:r>
+            <w:proofErr w:type="spellStart"/>
+            <w:r>
+              <w:rPr>
+                <w:rFonts w:ascii="Consolas" w:eastAsia="Times New Roman" w:hAnsi="Consolas" w:cs="Times New Roman"/>
+                <w:color w:val="000000"/>
+                <w:sz w:val="21"/>
+                <w:szCs w:val="21"/>
+                <w:lang w:val="en-US" w:eastAsia="fr-FR"/>
+              </w:rPr>
+              <w:t>ville</w:t>
+            </w:r>
+            <w:proofErr w:type="spellEnd"/>
+            <w:r>
+              <w:rPr>
+                <w:rFonts w:ascii="Consolas" w:eastAsia="Times New Roman" w:hAnsi="Consolas" w:cs="Times New Roman"/>
+                <w:color w:val="000000"/>
+                <w:sz w:val="21"/>
+                <w:szCs w:val="21"/>
+                <w:lang w:val="en-US" w:eastAsia="fr-FR"/>
+              </w:rPr>
+              <w:t xml:space="preserve"> </w:t>
             </w:r>
             <w:r>
               <w:rPr>
@@ -3200,7 +3441,29 @@
                 <w:szCs w:val="21"/>
                 <w:lang w:val="en-US" w:eastAsia="fr-FR"/>
               </w:rPr>
-              <w:t xml:space="preserve"> id_ville </w:t>
+              <w:t xml:space="preserve"> </w:t>
+            </w:r>
+            <w:proofErr w:type="spellStart"/>
+            <w:r>
+              <w:rPr>
+                <w:rFonts w:ascii="Consolas" w:eastAsia="Times New Roman" w:hAnsi="Consolas" w:cs="Times New Roman"/>
+                <w:color w:val="000000"/>
+                <w:sz w:val="21"/>
+                <w:szCs w:val="21"/>
+                <w:lang w:val="en-US" w:eastAsia="fr-FR"/>
+              </w:rPr>
+              <w:t>id_ville</w:t>
+            </w:r>
+            <w:proofErr w:type="spellEnd"/>
+            <w:r>
+              <w:rPr>
+                <w:rFonts w:ascii="Consolas" w:eastAsia="Times New Roman" w:hAnsi="Consolas" w:cs="Times New Roman"/>
+                <w:color w:val="000000"/>
+                <w:sz w:val="21"/>
+                <w:szCs w:val="21"/>
+                <w:lang w:val="en-US" w:eastAsia="fr-FR"/>
+              </w:rPr>
+              <w:t xml:space="preserve"> </w:t>
             </w:r>
             <w:r>
               <w:rPr>
@@ -3220,7 +3483,29 @@
                 <w:szCs w:val="21"/>
                 <w:lang w:val="en-US" w:eastAsia="fr-FR"/>
               </w:rPr>
-              <w:t xml:space="preserve"> ville </w:t>
+              <w:t xml:space="preserve"> </w:t>
+            </w:r>
+            <w:proofErr w:type="spellStart"/>
+            <w:r>
+              <w:rPr>
+                <w:rFonts w:ascii="Consolas" w:eastAsia="Times New Roman" w:hAnsi="Consolas" w:cs="Times New Roman"/>
+                <w:color w:val="000000"/>
+                <w:sz w:val="21"/>
+                <w:szCs w:val="21"/>
+                <w:lang w:val="en-US" w:eastAsia="fr-FR"/>
+              </w:rPr>
+              <w:t>ville</w:t>
+            </w:r>
+            <w:proofErr w:type="spellEnd"/>
+            <w:r>
+              <w:rPr>
+                <w:rFonts w:ascii="Consolas" w:eastAsia="Times New Roman" w:hAnsi="Consolas" w:cs="Times New Roman"/>
+                <w:color w:val="000000"/>
+                <w:sz w:val="21"/>
+                <w:szCs w:val="21"/>
+                <w:lang w:val="en-US" w:eastAsia="fr-FR"/>
+              </w:rPr>
+              <w:t xml:space="preserve"> </w:t>
             </w:r>
             <w:r>
               <w:rPr>
@@ -3240,7 +3525,29 @@
                 <w:szCs w:val="21"/>
                 <w:lang w:val="en-US" w:eastAsia="fr-FR"/>
               </w:rPr>
-              <w:t xml:space="preserve"> libelle=</w:t>
+              <w:t xml:space="preserve"> </w:t>
+            </w:r>
+            <w:proofErr w:type="spellStart"/>
+            <w:r>
+              <w:rPr>
+                <w:rFonts w:ascii="Consolas" w:eastAsia="Times New Roman" w:hAnsi="Consolas" w:cs="Times New Roman"/>
+                <w:color w:val="000000"/>
+                <w:sz w:val="21"/>
+                <w:szCs w:val="21"/>
+                <w:lang w:val="en-US" w:eastAsia="fr-FR"/>
+              </w:rPr>
+              <w:t>libelle</w:t>
+            </w:r>
+            <w:proofErr w:type="spellEnd"/>
+            <w:r>
+              <w:rPr>
+                <w:rFonts w:ascii="Consolas" w:eastAsia="Times New Roman" w:hAnsi="Consolas" w:cs="Times New Roman"/>
+                <w:color w:val="000000"/>
+                <w:sz w:val="21"/>
+                <w:szCs w:val="21"/>
+                <w:lang w:val="en-US" w:eastAsia="fr-FR"/>
+              </w:rPr>
+              <w:t>=</w:t>
             </w:r>
             <w:r>
               <w:rPr>
@@ -3283,8 +3590,20 @@
                 <w:szCs w:val="21"/>
                 <w:lang w:val="en-US" w:eastAsia="fr-FR"/>
               </w:rPr>
-              <w:t>      ) cmt</w:t>
-            </w:r>
+              <w:t xml:space="preserve">      ) </w:t>
+            </w:r>
+            <w:proofErr w:type="spellStart"/>
+            <w:r>
+              <w:rPr>
+                <w:rFonts w:ascii="Consolas" w:eastAsia="Times New Roman" w:hAnsi="Consolas" w:cs="Times New Roman"/>
+                <w:color w:val="000000"/>
+                <w:sz w:val="21"/>
+                <w:szCs w:val="21"/>
+                <w:lang w:val="en-US" w:eastAsia="fr-FR"/>
+              </w:rPr>
+              <w:t>cmt</w:t>
+            </w:r>
+            <w:proofErr w:type="spellEnd"/>
           </w:p>
           <w:p>
             <w:pPr>
@@ -3326,7 +3645,51 @@
                 <w:szCs w:val="21"/>
                 <w:lang w:val="en-US" w:eastAsia="fr-FR"/>
               </w:rPr>
-              <w:t xml:space="preserve"> (cmt.id_compte, cli.id_client) </w:t>
+              <w:t xml:space="preserve"> (</w:t>
+            </w:r>
+            <w:proofErr w:type="spellStart"/>
+            <w:r>
+              <w:rPr>
+                <w:rFonts w:ascii="Consolas" w:eastAsia="Times New Roman" w:hAnsi="Consolas" w:cs="Times New Roman"/>
+                <w:color w:val="000000"/>
+                <w:sz w:val="21"/>
+                <w:szCs w:val="21"/>
+                <w:lang w:val="en-US" w:eastAsia="fr-FR"/>
+              </w:rPr>
+              <w:t>cmt.id_compte</w:t>
+            </w:r>
+            <w:proofErr w:type="spellEnd"/>
+            <w:r>
+              <w:rPr>
+                <w:rFonts w:ascii="Consolas" w:eastAsia="Times New Roman" w:hAnsi="Consolas" w:cs="Times New Roman"/>
+                <w:color w:val="000000"/>
+                <w:sz w:val="21"/>
+                <w:szCs w:val="21"/>
+                <w:lang w:val="en-US" w:eastAsia="fr-FR"/>
+              </w:rPr>
+              <w:t xml:space="preserve">, </w:t>
+            </w:r>
+            <w:proofErr w:type="spellStart"/>
+            <w:r>
+              <w:rPr>
+                <w:rFonts w:ascii="Consolas" w:eastAsia="Times New Roman" w:hAnsi="Consolas" w:cs="Times New Roman"/>
+                <w:color w:val="000000"/>
+                <w:sz w:val="21"/>
+                <w:szCs w:val="21"/>
+                <w:lang w:val="en-US" w:eastAsia="fr-FR"/>
+              </w:rPr>
+              <w:t>cli.id_client</w:t>
+            </w:r>
+            <w:proofErr w:type="spellEnd"/>
+            <w:r>
+              <w:rPr>
+                <w:rFonts w:ascii="Consolas" w:eastAsia="Times New Roman" w:hAnsi="Consolas" w:cs="Times New Roman"/>
+                <w:color w:val="000000"/>
+                <w:sz w:val="21"/>
+                <w:szCs w:val="21"/>
+                <w:lang w:val="en-US" w:eastAsia="fr-FR"/>
+              </w:rPr>
+              <w:t xml:space="preserve">) </w:t>
             </w:r>
             <w:r>
               <w:rPr>
@@ -3386,7 +3749,29 @@
                 <w:szCs w:val="21"/>
                 <w:lang w:val="en-US" w:eastAsia="fr-FR"/>
               </w:rPr>
-              <w:t xml:space="preserve"> titulaire)</w:t>
+              <w:t xml:space="preserve"> </w:t>
+            </w:r>
+            <w:proofErr w:type="spellStart"/>
+            <w:r>
+              <w:rPr>
+                <w:rFonts w:ascii="Consolas" w:eastAsia="Times New Roman" w:hAnsi="Consolas" w:cs="Times New Roman"/>
+                <w:color w:val="000000"/>
+                <w:sz w:val="21"/>
+                <w:szCs w:val="21"/>
+                <w:lang w:val="en-US" w:eastAsia="fr-FR"/>
+              </w:rPr>
+              <w:t>titulaire</w:t>
+            </w:r>
+            <w:proofErr w:type="spellEnd"/>
+            <w:r>
+              <w:rPr>
+                <w:rFonts w:ascii="Consolas" w:eastAsia="Times New Roman" w:hAnsi="Consolas" w:cs="Times New Roman"/>
+                <w:color w:val="000000"/>
+                <w:sz w:val="21"/>
+                <w:szCs w:val="21"/>
+                <w:lang w:val="en-US" w:eastAsia="fr-FR"/>
+              </w:rPr>
+              <w:t>)</w:t>
             </w:r>
           </w:p>
           <w:p>
@@ -3505,7 +3890,29 @@
                 <w:szCs w:val="21"/>
                 <w:lang w:val="en-US" w:eastAsia="fr-FR"/>
               </w:rPr>
-              <w:t>(operation.montant)</w:t>
+              <w:t>(</w:t>
+            </w:r>
+            <w:proofErr w:type="spellStart"/>
+            <w:r>
+              <w:rPr>
+                <w:rFonts w:ascii="Consolas" w:eastAsia="Times New Roman" w:hAnsi="Consolas" w:cs="Times New Roman"/>
+                <w:color w:val="000000"/>
+                <w:sz w:val="21"/>
+                <w:szCs w:val="21"/>
+                <w:lang w:val="en-US" w:eastAsia="fr-FR"/>
+              </w:rPr>
+              <w:t>operation.montant</w:t>
+            </w:r>
+            <w:proofErr w:type="spellEnd"/>
+            <w:r>
+              <w:rPr>
+                <w:rFonts w:ascii="Consolas" w:eastAsia="Times New Roman" w:hAnsi="Consolas" w:cs="Times New Roman"/>
+                <w:color w:val="000000"/>
+                <w:sz w:val="21"/>
+                <w:szCs w:val="21"/>
+                <w:lang w:val="en-US" w:eastAsia="fr-FR"/>
+              </w:rPr>
+              <w:t>)</w:t>
             </w:r>
           </w:p>
           <w:p>
@@ -3604,7 +4011,29 @@
                 <w:szCs w:val="21"/>
                 <w:lang w:val="en-US" w:eastAsia="fr-FR"/>
               </w:rPr>
-              <w:t>      operation.compte=client2.id_compte</w:t>
+              <w:t xml:space="preserve">      </w:t>
+            </w:r>
+            <w:proofErr w:type="spellStart"/>
+            <w:r>
+              <w:rPr>
+                <w:rFonts w:ascii="Consolas" w:eastAsia="Times New Roman" w:hAnsi="Consolas" w:cs="Times New Roman"/>
+                <w:color w:val="000000"/>
+                <w:sz w:val="21"/>
+                <w:szCs w:val="21"/>
+                <w:lang w:val="en-US" w:eastAsia="fr-FR"/>
+              </w:rPr>
+              <w:t>operation.compte</w:t>
+            </w:r>
+            <w:proofErr w:type="spellEnd"/>
+            <w:r>
+              <w:rPr>
+                <w:rFonts w:ascii="Consolas" w:eastAsia="Times New Roman" w:hAnsi="Consolas" w:cs="Times New Roman"/>
+                <w:color w:val="000000"/>
+                <w:sz w:val="21"/>
+                <w:szCs w:val="21"/>
+                <w:lang w:val="en-US" w:eastAsia="fr-FR"/>
+              </w:rPr>
+              <w:t>=client2.id_compte</w:t>
             </w:r>
           </w:p>
           <w:p>
@@ -3687,7 +4116,29 @@
                 <w:szCs w:val="21"/>
                 <w:lang w:val="en-US" w:eastAsia="fr-FR"/>
               </w:rPr>
-              <w:t xml:space="preserve"> operation.date_heure)=</w:t>
+              <w:t xml:space="preserve"> </w:t>
+            </w:r>
+            <w:proofErr w:type="spellStart"/>
+            <w:r>
+              <w:rPr>
+                <w:rFonts w:ascii="Consolas" w:eastAsia="Times New Roman" w:hAnsi="Consolas" w:cs="Times New Roman"/>
+                <w:color w:val="000000"/>
+                <w:sz w:val="21"/>
+                <w:szCs w:val="21"/>
+                <w:lang w:val="en-US" w:eastAsia="fr-FR"/>
+              </w:rPr>
+              <w:t>operation.date_heure</w:t>
+            </w:r>
+            <w:proofErr w:type="spellEnd"/>
+            <w:r>
+              <w:rPr>
+                <w:rFonts w:ascii="Consolas" w:eastAsia="Times New Roman" w:hAnsi="Consolas" w:cs="Times New Roman"/>
+                <w:color w:val="000000"/>
+                <w:sz w:val="21"/>
+                <w:szCs w:val="21"/>
+                <w:lang w:val="en-US" w:eastAsia="fr-FR"/>
+              </w:rPr>
+              <w:t>)=</w:t>
             </w:r>
             <w:r>
               <w:rPr>
@@ -3780,7 +4231,29 @@
                 <w:szCs w:val="21"/>
                 <w:lang w:val="en-US" w:eastAsia="fr-FR"/>
               </w:rPr>
-              <w:t xml:space="preserve"> operation.date_heure)=</w:t>
+              <w:t xml:space="preserve"> </w:t>
+            </w:r>
+            <w:proofErr w:type="spellStart"/>
+            <w:r>
+              <w:rPr>
+                <w:rFonts w:ascii="Consolas" w:eastAsia="Times New Roman" w:hAnsi="Consolas" w:cs="Times New Roman"/>
+                <w:color w:val="000000"/>
+                <w:sz w:val="21"/>
+                <w:szCs w:val="21"/>
+                <w:lang w:val="en-US" w:eastAsia="fr-FR"/>
+              </w:rPr>
+              <w:t>operation.date_heure</w:t>
+            </w:r>
+            <w:proofErr w:type="spellEnd"/>
+            <w:r>
+              <w:rPr>
+                <w:rFonts w:ascii="Consolas" w:eastAsia="Times New Roman" w:hAnsi="Consolas" w:cs="Times New Roman"/>
+                <w:color w:val="000000"/>
+                <w:sz w:val="21"/>
+                <w:szCs w:val="21"/>
+                <w:lang w:val="en-US" w:eastAsia="fr-FR"/>
+              </w:rPr>
+              <w:t>)=</w:t>
             </w:r>
             <w:r>
               <w:rPr>
@@ -3873,7 +4346,29 @@
                 <w:szCs w:val="21"/>
                 <w:lang w:val="en-US" w:eastAsia="fr-FR"/>
               </w:rPr>
-              <w:t xml:space="preserve"> operation.date_heure)=</w:t>
+              <w:t xml:space="preserve"> </w:t>
+            </w:r>
+            <w:proofErr w:type="spellStart"/>
+            <w:r>
+              <w:rPr>
+                <w:rFonts w:ascii="Consolas" w:eastAsia="Times New Roman" w:hAnsi="Consolas" w:cs="Times New Roman"/>
+                <w:color w:val="000000"/>
+                <w:sz w:val="21"/>
+                <w:szCs w:val="21"/>
+                <w:lang w:val="en-US" w:eastAsia="fr-FR"/>
+              </w:rPr>
+              <w:t>operation.date_heure</w:t>
+            </w:r>
+            <w:proofErr w:type="spellEnd"/>
+            <w:r>
+              <w:rPr>
+                <w:rFonts w:ascii="Consolas" w:eastAsia="Times New Roman" w:hAnsi="Consolas" w:cs="Times New Roman"/>
+                <w:color w:val="000000"/>
+                <w:sz w:val="21"/>
+                <w:szCs w:val="21"/>
+                <w:lang w:val="en-US" w:eastAsia="fr-FR"/>
+              </w:rPr>
+              <w:t>)=</w:t>
             </w:r>
             <w:r>
               <w:rPr>
@@ -3984,8 +4479,285 @@
         </w:tc>
         <w:tc>
           <w:tcPr>
-            <w:tcW w:w="9180" w:type="dxa"/>
+            <w:tcW w:w="9480" w:type="dxa"/>
           </w:tcPr>
+          <w:tbl>
+            <w:tblPr>
+              <w:tblStyle w:val="TableGrid"/>
+              <w:tblW w:w="0" w:type="auto"/>
+              <w:tblLayout w:type="fixed"/>
+              <w:tblLook w:val="04A0" w:firstRow="1" w:lastRow="0" w:firstColumn="1" w:lastColumn="0" w:noHBand="0" w:noVBand="1"/>
+            </w:tblPr>
+            <w:tblGrid>
+              <w:gridCol w:w="1278"/>
+              <w:gridCol w:w="1278"/>
+              <w:gridCol w:w="1278"/>
+              <w:gridCol w:w="1278"/>
+              <w:gridCol w:w="1279"/>
+              <w:gridCol w:w="1416"/>
+              <w:gridCol w:w="1418"/>
+            </w:tblGrid>
+            <w:tr>
+              <w:tc>
+                <w:tcPr>
+                  <w:tcW w:w="1278" w:type="dxa"/>
+                </w:tcPr>
+                <w:p>
+                  <w:pPr>
+                    <w:rPr>
+                      <w:szCs w:val="26"/>
+                    </w:rPr>
+                  </w:pPr>
+                  <w:proofErr w:type="spellStart"/>
+                  <w:r>
+                    <w:rPr>
+                      <w:szCs w:val="26"/>
+                    </w:rPr>
+                    <w:t>Id_client</w:t>
+                  </w:r>
+                  <w:proofErr w:type="spellEnd"/>
+                </w:p>
+              </w:tc>
+              <w:tc>
+                <w:tcPr>
+                  <w:tcW w:w="1278" w:type="dxa"/>
+                </w:tcPr>
+                <w:p>
+                  <w:pPr>
+                    <w:rPr>
+                      <w:szCs w:val="26"/>
+                    </w:rPr>
+                  </w:pPr>
+                  <w:r>
+                    <w:rPr>
+                      <w:szCs w:val="26"/>
+                    </w:rPr>
+                    <w:t>nom</w:t>
+                  </w:r>
+                </w:p>
+              </w:tc>
+              <w:tc>
+                <w:tcPr>
+                  <w:tcW w:w="1278" w:type="dxa"/>
+                </w:tcPr>
+                <w:p>
+                  <w:pPr>
+                    <w:rPr>
+                      <w:szCs w:val="26"/>
+                    </w:rPr>
+                  </w:pPr>
+                  <w:proofErr w:type="spellStart"/>
+                  <w:r>
+                    <w:rPr>
+                      <w:szCs w:val="26"/>
+                    </w:rPr>
+                    <w:t>prenom</w:t>
+                  </w:r>
+                  <w:proofErr w:type="spellEnd"/>
+                </w:p>
+              </w:tc>
+              <w:tc>
+                <w:tcPr>
+                  <w:tcW w:w="1278" w:type="dxa"/>
+                </w:tcPr>
+                <w:p>
+                  <w:pPr>
+                    <w:rPr>
+                      <w:szCs w:val="26"/>
+                    </w:rPr>
+                  </w:pPr>
+                  <w:r>
+                    <w:rPr>
+                      <w:szCs w:val="26"/>
+                    </w:rPr>
+                    <w:t>sexe</w:t>
+                  </w:r>
+                </w:p>
+              </w:tc>
+              <w:tc>
+                <w:tcPr>
+                  <w:tcW w:w="1279" w:type="dxa"/>
+                </w:tcPr>
+                <w:p>
+                  <w:pPr>
+                    <w:rPr>
+                      <w:szCs w:val="26"/>
+                    </w:rPr>
+                  </w:pPr>
+                  <w:r>
+                    <w:rPr>
+                      <w:szCs w:val="26"/>
+                    </w:rPr>
+                    <w:t>naissance</w:t>
+                  </w:r>
+                </w:p>
+              </w:tc>
+              <w:tc>
+                <w:tcPr>
+                  <w:tcW w:w="1416" w:type="dxa"/>
+                </w:tcPr>
+                <w:p>
+                  <w:pPr>
+                    <w:rPr>
+                      <w:szCs w:val="26"/>
+                    </w:rPr>
+                  </w:pPr>
+                  <w:r>
+                    <w:rPr>
+                      <w:szCs w:val="26"/>
+                    </w:rPr>
+                    <w:t>inscription</w:t>
+                  </w:r>
+                </w:p>
+              </w:tc>
+              <w:tc>
+                <w:tcPr>
+                  <w:tcW w:w="1418" w:type="dxa"/>
+                </w:tcPr>
+                <w:p>
+                  <w:pPr>
+                    <w:rPr>
+                      <w:szCs w:val="26"/>
+                    </w:rPr>
+                  </w:pPr>
+                  <w:r>
+                    <w:rPr>
+                      <w:szCs w:val="26"/>
+                    </w:rPr>
+                    <w:t>Compte</w:t>
+                  </w:r>
+                </w:p>
+              </w:tc>
+            </w:tr>
+            <w:tr>
+              <w:tc>
+                <w:tcPr>
+                  <w:tcW w:w="1278" w:type="dxa"/>
+                </w:tcPr>
+                <w:p>
+                  <w:pPr>
+                    <w:rPr>
+                      <w:szCs w:val="26"/>
+                    </w:rPr>
+                  </w:pPr>
+                  <w:r>
+                    <w:rPr>
+                      <w:szCs w:val="26"/>
+                    </w:rPr>
+                    <w:t>852741963</w:t>
+                  </w:r>
+                </w:p>
+              </w:tc>
+              <w:tc>
+                <w:tcPr>
+                  <w:tcW w:w="1278" w:type="dxa"/>
+                </w:tcPr>
+                <w:p>
+                  <w:pPr>
+                    <w:rPr>
+                      <w:szCs w:val="26"/>
+                    </w:rPr>
+                  </w:pPr>
+                  <w:r>
+                    <w:rPr>
+                      <w:szCs w:val="26"/>
+                    </w:rPr>
+                    <w:t>Mercier</w:t>
+                  </w:r>
+                </w:p>
+              </w:tc>
+              <w:tc>
+                <w:tcPr>
+                  <w:tcW w:w="1278" w:type="dxa"/>
+                </w:tcPr>
+                <w:p>
+                  <w:pPr>
+                    <w:rPr>
+                      <w:szCs w:val="26"/>
+                    </w:rPr>
+                  </w:pPr>
+                  <w:r>
+                    <w:rPr>
+                      <w:szCs w:val="26"/>
+                    </w:rPr>
+                    <w:t>Marc</w:t>
+                  </w:r>
+                </w:p>
+              </w:tc>
+              <w:tc>
+                <w:tcPr>
+                  <w:tcW w:w="1278" w:type="dxa"/>
+                </w:tcPr>
+                <w:p>
+                  <w:pPr>
+                    <w:rPr>
+                      <w:szCs w:val="26"/>
+                    </w:rPr>
+                  </w:pPr>
+                  <w:r>
+                    <w:rPr>
+                      <w:szCs w:val="26"/>
+                    </w:rPr>
+                    <w:t>Homme</w:t>
+                  </w:r>
+                </w:p>
+              </w:tc>
+              <w:tc>
+                <w:tcPr>
+                  <w:tcW w:w="1279" w:type="dxa"/>
+                </w:tcPr>
+                <w:p>
+                  <w:pPr>
+                    <w:rPr>
+                      <w:szCs w:val="26"/>
+                    </w:rPr>
+                  </w:pPr>
+                  <w:r>
+                    <w:rPr>
+                      <w:szCs w:val="26"/>
+                    </w:rPr>
+                    <w:t>1995-03-16</w:t>
+                  </w:r>
+                </w:p>
+              </w:tc>
+              <w:tc>
+                <w:tcPr>
+                  <w:tcW w:w="1416" w:type="dxa"/>
+                </w:tcPr>
+                <w:p>
+                  <w:pPr>
+                    <w:rPr>
+                      <w:szCs w:val="26"/>
+                    </w:rPr>
+                  </w:pPr>
+                  <w:r>
+                    <w:rPr>
+                      <w:szCs w:val="26"/>
+                    </w:rPr>
+                    <w:t>2010-03-16</w:t>
+                  </w:r>
+                </w:p>
+              </w:tc>
+              <w:tc>
+                <w:tcPr>
+                  <w:tcW w:w="1418" w:type="dxa"/>
+                </w:tcPr>
+                <w:p>
+                  <w:pPr>
+                    <w:rPr>
+                      <w:szCs w:val="26"/>
+                    </w:rPr>
+                  </w:pPr>
+                  <w:r>
+                    <w:rPr>
+                      <w:szCs w:val="26"/>
+                    </w:rPr>
+                    <w:t>972</w:t>
+                  </w:r>
+                </w:p>
+              </w:tc>
+            </w:tr>
+          </w:tbl>
           <w:p>
             <w:pPr>
               <w:rPr>
@@ -3998,24 +4770,73 @@
     </w:tbl>
     <w:p>
       <w:pPr>
+        <w:rPr>
+          <w:rFonts w:eastAsiaTheme="majorEastAsia" w:cstheme="minorHAnsi"/>
+          <w:bCs/>
+          <w:color w:val="00B050"/>
+          <w:sz w:val="32"/>
+          <w:szCs w:val="28"/>
+          <w:u w:val="single" w:color="A6A6A6" w:themeColor="background1" w:themeShade="A6"/>
+        </w:rPr>
+      </w:pPr>
+      <w:r>
+        <w:br w:type="page"/>
+      </w:r>
+    </w:p>
+    <w:p>
+      <w:pPr>
         <w:pStyle w:val="tape"/>
       </w:pPr>
       <w:r>
+        <w:lastRenderedPageBreak/>
         <w:t xml:space="preserve">Étape </w:t>
       </w:r>
       <w:r>
-        <w:t>2</w:t>
+        <w:t>3</w:t>
       </w:r>
     </w:p>
     <w:p>
       <w:r>
-        <w:t xml:space="preserve">Bien ! Nous avons maintenant trouvé le compte du client. </w:t>
-      </w:r>
-      <w:r>
-        <w:t xml:space="preserve">Récupérez le numéro de compte que vous avez trouvé grâce à a la requête précédente. </w:t>
-      </w:r>
-      <w:r>
-        <w:t>Regarder les opérations de ce compte. Y en a-t-il des suspectes ?</w:t>
+        <w:t>Quels sont les types d</w:t>
+      </w:r>
+      <w:r>
+        <w:t>’</w:t>
+      </w:r>
+      <w:r>
+        <w:t>opération sur ce compte</w:t>
+      </w:r>
+      <w:r>
+        <w:t> ? (</w:t>
+      </w:r>
+      <w:r>
+        <w:t>Opération</w:t>
+      </w:r>
+      <w:r>
+        <w:t xml:space="preserve"> tiers ou retrait/dépôt)</w:t>
+      </w:r>
+      <w:r>
+        <w:t xml:space="preserve"> </w:t>
+      </w:r>
+    </w:p>
+    <w:p>
+      <w:r>
+        <w:t>Aide : Les opérations tierces dont potentiellement suspectes.</w:t>
+      </w:r>
+    </w:p>
+    <w:p>
+      <w:pPr>
+        <w:pStyle w:val="Indice"/>
+      </w:pPr>
+      <w:r>
+        <w:t>Indice</w:t>
+      </w:r>
+    </w:p>
+    <w:p>
+      <w:pPr>
+        <w:pStyle w:val="Texteindice"/>
+      </w:pPr>
+      <w:r>
+        <w:t>Il est possible d’utiliser l’expression conditionnelle CASE</w:t>
       </w:r>
     </w:p>
     <w:tbl>
@@ -4140,11 +4961,158 @@
             <w:r>
               <w:rPr>
                 <w:rFonts w:ascii="Consolas" w:eastAsia="Times New Roman" w:hAnsi="Consolas" w:cs="Times New Roman"/>
+                <w:color w:val="000000"/>
+                <w:sz w:val="21"/>
+                <w:szCs w:val="21"/>
+                <w:lang w:val="en-US" w:eastAsia="fr-FR"/>
+              </w:rPr>
+              <w:t xml:space="preserve">, </w:t>
+            </w:r>
+            <w:r>
+              <w:rPr>
+                <w:rFonts w:ascii="Consolas" w:eastAsia="Times New Roman" w:hAnsi="Consolas" w:cs="Times New Roman"/>
                 <w:color w:val="0000FF"/>
                 <w:sz w:val="21"/>
                 <w:szCs w:val="21"/>
                 <w:lang w:val="en-US" w:eastAsia="fr-FR"/>
               </w:rPr>
+              <w:t>CASE</w:t>
+            </w:r>
+          </w:p>
+          <w:p>
+            <w:pPr>
+              <w:shd w:val="clear" w:color="auto" w:fill="FFFFFF"/>
+              <w:spacing w:line="285" w:lineRule="atLeast"/>
+              <w:rPr>
+                <w:rFonts w:ascii="Consolas" w:eastAsia="Times New Roman" w:hAnsi="Consolas" w:cs="Times New Roman"/>
+                <w:color w:val="000000"/>
+                <w:sz w:val="21"/>
+                <w:szCs w:val="21"/>
+                <w:lang w:val="en-US" w:eastAsia="fr-FR"/>
+              </w:rPr>
+            </w:pPr>
+            <w:r>
+              <w:rPr>
+                <w:rFonts w:ascii="Consolas" w:eastAsia="Times New Roman" w:hAnsi="Consolas" w:cs="Times New Roman"/>
+                <w:color w:val="000000"/>
+                <w:sz w:val="21"/>
+                <w:szCs w:val="21"/>
+                <w:lang w:val="en-US" w:eastAsia="fr-FR"/>
+              </w:rPr>
+              <w:t xml:space="preserve">        </w:t>
+            </w:r>
+            <w:r>
+              <w:rPr>
+                <w:rFonts w:ascii="Consolas" w:eastAsia="Times New Roman" w:hAnsi="Consolas" w:cs="Times New Roman"/>
+                <w:color w:val="0000FF"/>
+                <w:sz w:val="21"/>
+                <w:szCs w:val="21"/>
+                <w:lang w:val="en-US" w:eastAsia="fr-FR"/>
+              </w:rPr>
+              <w:t>WHEN</w:t>
+            </w:r>
+            <w:r>
+              <w:rPr>
+                <w:rFonts w:ascii="Consolas" w:eastAsia="Times New Roman" w:hAnsi="Consolas" w:cs="Times New Roman"/>
+                <w:color w:val="000000"/>
+                <w:sz w:val="21"/>
+                <w:szCs w:val="21"/>
+                <w:lang w:val="en-US" w:eastAsia="fr-FR"/>
+              </w:rPr>
+              <w:t xml:space="preserve"> </w:t>
+            </w:r>
+            <w:proofErr w:type="spellStart"/>
+            <w:r>
+              <w:rPr>
+                <w:rFonts w:ascii="Consolas" w:eastAsia="Times New Roman" w:hAnsi="Consolas" w:cs="Times New Roman"/>
+                <w:color w:val="000000"/>
+                <w:sz w:val="21"/>
+                <w:szCs w:val="21"/>
+                <w:lang w:val="en-US" w:eastAsia="fr-FR"/>
+              </w:rPr>
+              <w:t>id_operation</w:t>
+            </w:r>
+            <w:proofErr w:type="spellEnd"/>
+            <w:r>
+              <w:rPr>
+                <w:rFonts w:ascii="Consolas" w:eastAsia="Times New Roman" w:hAnsi="Consolas" w:cs="Times New Roman"/>
+                <w:color w:val="000000"/>
+                <w:sz w:val="21"/>
+                <w:szCs w:val="21"/>
+                <w:lang w:val="en-US" w:eastAsia="fr-FR"/>
+              </w:rPr>
+              <w:t xml:space="preserve"> </w:t>
+            </w:r>
+            <w:r>
+              <w:rPr>
+                <w:rFonts w:ascii="Consolas" w:eastAsia="Times New Roman" w:hAnsi="Consolas" w:cs="Times New Roman"/>
+                <w:color w:val="0000FF"/>
+                <w:sz w:val="21"/>
+                <w:szCs w:val="21"/>
+                <w:lang w:val="en-US" w:eastAsia="fr-FR"/>
+              </w:rPr>
+              <w:t>IN</w:t>
+            </w:r>
+            <w:r>
+              <w:rPr>
+                <w:rFonts w:ascii="Consolas" w:eastAsia="Times New Roman" w:hAnsi="Consolas" w:cs="Times New Roman"/>
+                <w:color w:val="000000"/>
+                <w:sz w:val="21"/>
+                <w:szCs w:val="21"/>
+                <w:lang w:val="en-US" w:eastAsia="fr-FR"/>
+              </w:rPr>
+              <w:t xml:space="preserve"> (</w:t>
+            </w:r>
+            <w:r>
+              <w:rPr>
+                <w:rFonts w:ascii="Consolas" w:eastAsia="Times New Roman" w:hAnsi="Consolas" w:cs="Times New Roman"/>
+                <w:color w:val="0000FF"/>
+                <w:sz w:val="21"/>
+                <w:szCs w:val="21"/>
+                <w:lang w:val="en-US" w:eastAsia="fr-FR"/>
+              </w:rPr>
+              <w:t>SELECT</w:t>
+            </w:r>
+            <w:r>
+              <w:rPr>
+                <w:rFonts w:ascii="Consolas" w:eastAsia="Times New Roman" w:hAnsi="Consolas" w:cs="Times New Roman"/>
+                <w:color w:val="000000"/>
+                <w:sz w:val="21"/>
+                <w:szCs w:val="21"/>
+                <w:lang w:val="en-US" w:eastAsia="fr-FR"/>
+              </w:rPr>
+              <w:t xml:space="preserve"> </w:t>
+            </w:r>
+            <w:proofErr w:type="spellStart"/>
+            <w:r>
+              <w:rPr>
+                <w:rFonts w:ascii="Consolas" w:eastAsia="Times New Roman" w:hAnsi="Consolas" w:cs="Times New Roman"/>
+                <w:color w:val="000000"/>
+                <w:sz w:val="21"/>
+                <w:szCs w:val="21"/>
+                <w:lang w:val="en-US" w:eastAsia="fr-FR"/>
+              </w:rPr>
+              <w:t>id_operation</w:t>
+            </w:r>
+            <w:proofErr w:type="spellEnd"/>
+            <w:r>
+              <w:rPr>
+                <w:rFonts w:ascii="Consolas" w:eastAsia="Times New Roman" w:hAnsi="Consolas" w:cs="Times New Roman"/>
+                <w:color w:val="000000"/>
+                <w:sz w:val="21"/>
+                <w:szCs w:val="21"/>
+                <w:lang w:val="en-US" w:eastAsia="fr-FR"/>
+              </w:rPr>
+              <w:t xml:space="preserve"> </w:t>
+            </w:r>
+            <w:r>
+              <w:rPr>
+                <w:rFonts w:ascii="Consolas" w:eastAsia="Times New Roman" w:hAnsi="Consolas" w:cs="Times New Roman"/>
+                <w:color w:val="0000FF"/>
+                <w:sz w:val="21"/>
+                <w:szCs w:val="21"/>
+                <w:lang w:val="en-US" w:eastAsia="fr-FR"/>
+              </w:rPr>
               <w:t>FROM</w:t>
             </w:r>
             <w:r>
@@ -4155,12 +5123,310 @@
                 <w:szCs w:val="21"/>
                 <w:lang w:val="en-US" w:eastAsia="fr-FR"/>
               </w:rPr>
+              <w:t xml:space="preserve"> </w:t>
+            </w:r>
+            <w:proofErr w:type="spellStart"/>
+            <w:r>
+              <w:rPr>
+                <w:rFonts w:ascii="Consolas" w:eastAsia="Times New Roman" w:hAnsi="Consolas" w:cs="Times New Roman"/>
+                <w:color w:val="000000"/>
+                <w:sz w:val="21"/>
+                <w:szCs w:val="21"/>
+                <w:lang w:val="en-US" w:eastAsia="fr-FR"/>
+              </w:rPr>
+              <w:t>operation_tiers</w:t>
+            </w:r>
+            <w:proofErr w:type="spellEnd"/>
+            <w:r>
+              <w:rPr>
+                <w:rFonts w:ascii="Consolas" w:eastAsia="Times New Roman" w:hAnsi="Consolas" w:cs="Times New Roman"/>
+                <w:color w:val="000000"/>
+                <w:sz w:val="21"/>
+                <w:szCs w:val="21"/>
+                <w:lang w:val="en-US" w:eastAsia="fr-FR"/>
+              </w:rPr>
+              <w:t>)</w:t>
+            </w:r>
+          </w:p>
+          <w:p>
+            <w:pPr>
+              <w:shd w:val="clear" w:color="auto" w:fill="FFFFFF"/>
+              <w:spacing w:line="285" w:lineRule="atLeast"/>
+              <w:rPr>
+                <w:rFonts w:ascii="Consolas" w:eastAsia="Times New Roman" w:hAnsi="Consolas" w:cs="Times New Roman"/>
+                <w:color w:val="000000"/>
+                <w:sz w:val="21"/>
+                <w:szCs w:val="21"/>
+                <w:lang w:val="en-US" w:eastAsia="fr-FR"/>
+              </w:rPr>
+            </w:pPr>
+            <w:r>
+              <w:rPr>
+                <w:rFonts w:ascii="Consolas" w:eastAsia="Times New Roman" w:hAnsi="Consolas" w:cs="Times New Roman"/>
+                <w:color w:val="000000"/>
+                <w:sz w:val="21"/>
+                <w:szCs w:val="21"/>
+                <w:lang w:val="en-US" w:eastAsia="fr-FR"/>
+              </w:rPr>
+              <w:t xml:space="preserve">            </w:t>
+            </w:r>
+            <w:r>
+              <w:rPr>
+                <w:rFonts w:ascii="Consolas" w:eastAsia="Times New Roman" w:hAnsi="Consolas" w:cs="Times New Roman"/>
+                <w:color w:val="0000FF"/>
+                <w:sz w:val="21"/>
+                <w:szCs w:val="21"/>
+                <w:lang w:val="en-US" w:eastAsia="fr-FR"/>
+              </w:rPr>
+              <w:t>THEN</w:t>
+            </w:r>
+            <w:r>
+              <w:rPr>
+                <w:rFonts w:ascii="Consolas" w:eastAsia="Times New Roman" w:hAnsi="Consolas" w:cs="Times New Roman"/>
+                <w:color w:val="000000"/>
+                <w:sz w:val="21"/>
+                <w:szCs w:val="21"/>
+                <w:lang w:val="en-US" w:eastAsia="fr-FR"/>
+              </w:rPr>
+              <w:t xml:space="preserve"> </w:t>
+            </w:r>
+            <w:r>
+              <w:rPr>
+                <w:rFonts w:ascii="Consolas" w:eastAsia="Times New Roman" w:hAnsi="Consolas" w:cs="Times New Roman"/>
+                <w:color w:val="A31515"/>
+                <w:sz w:val="21"/>
+                <w:szCs w:val="21"/>
+                <w:lang w:val="en-US" w:eastAsia="fr-FR"/>
+              </w:rPr>
+              <w:t>'</w:t>
+            </w:r>
+            <w:r>
+              <w:rPr>
+                <w:rFonts w:ascii="Consolas" w:eastAsia="Times New Roman" w:hAnsi="Consolas" w:cs="Times New Roman"/>
+                <w:color w:val="A31515"/>
+                <w:sz w:val="21"/>
+                <w:szCs w:val="21"/>
+                <w:lang w:val="en-US" w:eastAsia="fr-FR"/>
+              </w:rPr>
+              <w:t>T</w:t>
+            </w:r>
+            <w:r>
+              <w:rPr>
+                <w:rFonts w:ascii="Consolas" w:eastAsia="Times New Roman" w:hAnsi="Consolas" w:cs="Times New Roman"/>
+                <w:color w:val="A31515"/>
+                <w:sz w:val="21"/>
+                <w:szCs w:val="21"/>
+                <w:lang w:val="en-US" w:eastAsia="fr-FR"/>
+              </w:rPr>
+              <w:t>iers'</w:t>
+            </w:r>
+          </w:p>
+          <w:p>
+            <w:pPr>
+              <w:shd w:val="clear" w:color="auto" w:fill="FFFFFF"/>
+              <w:spacing w:line="285" w:lineRule="atLeast"/>
+              <w:rPr>
+                <w:rFonts w:ascii="Consolas" w:eastAsia="Times New Roman" w:hAnsi="Consolas" w:cs="Times New Roman"/>
+                <w:color w:val="000000"/>
+                <w:sz w:val="21"/>
+                <w:szCs w:val="21"/>
+                <w:lang w:val="en-US" w:eastAsia="fr-FR"/>
+              </w:rPr>
+            </w:pPr>
+            <w:r>
+              <w:rPr>
+                <w:rFonts w:ascii="Consolas" w:eastAsia="Times New Roman" w:hAnsi="Consolas" w:cs="Times New Roman"/>
+                <w:color w:val="000000"/>
+                <w:sz w:val="21"/>
+                <w:szCs w:val="21"/>
+                <w:lang w:val="en-US" w:eastAsia="fr-FR"/>
+              </w:rPr>
+              <w:t xml:space="preserve">        </w:t>
+            </w:r>
+            <w:r>
+              <w:rPr>
+                <w:rFonts w:ascii="Consolas" w:eastAsia="Times New Roman" w:hAnsi="Consolas" w:cs="Times New Roman"/>
+                <w:color w:val="0000FF"/>
+                <w:sz w:val="21"/>
+                <w:szCs w:val="21"/>
+                <w:lang w:val="en-US" w:eastAsia="fr-FR"/>
+              </w:rPr>
+              <w:t>ELSE</w:t>
+            </w:r>
+            <w:r>
+              <w:rPr>
+                <w:rFonts w:ascii="Consolas" w:eastAsia="Times New Roman" w:hAnsi="Consolas" w:cs="Times New Roman"/>
+                <w:color w:val="000000"/>
+                <w:sz w:val="21"/>
+                <w:szCs w:val="21"/>
+                <w:lang w:val="en-US" w:eastAsia="fr-FR"/>
+              </w:rPr>
+              <w:t xml:space="preserve"> </w:t>
+            </w:r>
+            <w:r>
+              <w:rPr>
+                <w:rFonts w:ascii="Consolas" w:eastAsia="Times New Roman" w:hAnsi="Consolas" w:cs="Times New Roman"/>
+                <w:color w:val="A31515"/>
+                <w:sz w:val="21"/>
+                <w:szCs w:val="21"/>
+                <w:lang w:val="en-US" w:eastAsia="fr-FR"/>
+              </w:rPr>
+              <w:t>'</w:t>
+            </w:r>
+            <w:r>
+              <w:rPr>
+                <w:rFonts w:ascii="Consolas" w:eastAsia="Times New Roman" w:hAnsi="Consolas" w:cs="Times New Roman"/>
+                <w:color w:val="A31515"/>
+                <w:sz w:val="21"/>
+                <w:szCs w:val="21"/>
+                <w:lang w:val="en-US" w:eastAsia="fr-FR"/>
+              </w:rPr>
+              <w:t>D</w:t>
+            </w:r>
+            <w:r>
+              <w:rPr>
+                <w:rFonts w:ascii="Consolas" w:eastAsia="Times New Roman" w:hAnsi="Consolas" w:cs="Times New Roman"/>
+                <w:color w:val="A31515"/>
+                <w:sz w:val="21"/>
+                <w:szCs w:val="21"/>
+                <w:lang w:val="en-US" w:eastAsia="fr-FR"/>
+              </w:rPr>
+              <w:t>epot/</w:t>
+            </w:r>
+            <w:proofErr w:type="spellStart"/>
+            <w:r>
+              <w:rPr>
+                <w:rFonts w:ascii="Consolas" w:eastAsia="Times New Roman" w:hAnsi="Consolas" w:cs="Times New Roman"/>
+                <w:color w:val="A31515"/>
+                <w:sz w:val="21"/>
+                <w:szCs w:val="21"/>
+                <w:lang w:val="en-US" w:eastAsia="fr-FR"/>
+              </w:rPr>
+              <w:t>retrait</w:t>
+            </w:r>
+            <w:proofErr w:type="spellEnd"/>
+            <w:r>
+              <w:rPr>
+                <w:rFonts w:ascii="Consolas" w:eastAsia="Times New Roman" w:hAnsi="Consolas" w:cs="Times New Roman"/>
+                <w:color w:val="A31515"/>
+                <w:sz w:val="21"/>
+                <w:szCs w:val="21"/>
+                <w:lang w:val="en-US" w:eastAsia="fr-FR"/>
+              </w:rPr>
+              <w:t>'</w:t>
+            </w:r>
+          </w:p>
+          <w:p>
+            <w:pPr>
+              <w:shd w:val="clear" w:color="auto" w:fill="FFFFFF"/>
+              <w:spacing w:line="285" w:lineRule="atLeast"/>
+              <w:rPr>
+                <w:rFonts w:ascii="Consolas" w:eastAsia="Times New Roman" w:hAnsi="Consolas" w:cs="Times New Roman"/>
+                <w:color w:val="000000"/>
+                <w:sz w:val="21"/>
+                <w:szCs w:val="21"/>
+                <w:lang w:val="en-US" w:eastAsia="fr-FR"/>
+              </w:rPr>
+            </w:pPr>
+            <w:r>
+              <w:rPr>
+                <w:rFonts w:ascii="Consolas" w:eastAsia="Times New Roman" w:hAnsi="Consolas" w:cs="Times New Roman"/>
+                <w:color w:val="000000"/>
+                <w:sz w:val="21"/>
+                <w:szCs w:val="21"/>
+                <w:lang w:val="en-US" w:eastAsia="fr-FR"/>
+              </w:rPr>
+              <w:t xml:space="preserve">    </w:t>
+            </w:r>
+            <w:r>
+              <w:rPr>
+                <w:rFonts w:ascii="Consolas" w:eastAsia="Times New Roman" w:hAnsi="Consolas" w:cs="Times New Roman"/>
+                <w:color w:val="0000FF"/>
+                <w:sz w:val="21"/>
+                <w:szCs w:val="21"/>
+                <w:lang w:val="en-US" w:eastAsia="fr-FR"/>
+              </w:rPr>
+              <w:t>END</w:t>
+            </w:r>
+            <w:r>
+              <w:rPr>
+                <w:rFonts w:ascii="Consolas" w:eastAsia="Times New Roman" w:hAnsi="Consolas" w:cs="Times New Roman"/>
+                <w:color w:val="000000"/>
+                <w:sz w:val="21"/>
+                <w:szCs w:val="21"/>
+                <w:lang w:val="en-US" w:eastAsia="fr-FR"/>
+              </w:rPr>
+              <w:t xml:space="preserve"> </w:t>
+            </w:r>
+            <w:r>
+              <w:rPr>
+                <w:rFonts w:ascii="Consolas" w:eastAsia="Times New Roman" w:hAnsi="Consolas" w:cs="Times New Roman"/>
+                <w:color w:val="0000FF"/>
+                <w:sz w:val="21"/>
+                <w:szCs w:val="21"/>
+                <w:lang w:val="en-US" w:eastAsia="fr-FR"/>
+              </w:rPr>
+              <w:t>as</w:t>
+            </w:r>
+            <w:r>
+              <w:rPr>
+                <w:rFonts w:ascii="Consolas" w:eastAsia="Times New Roman" w:hAnsi="Consolas" w:cs="Times New Roman"/>
+                <w:color w:val="000000"/>
+                <w:sz w:val="21"/>
+                <w:szCs w:val="21"/>
+                <w:lang w:val="en-US" w:eastAsia="fr-FR"/>
+              </w:rPr>
+              <w:t xml:space="preserve"> </w:t>
+            </w:r>
+            <w:proofErr w:type="spellStart"/>
+            <w:r>
+              <w:rPr>
+                <w:rFonts w:ascii="Consolas" w:eastAsia="Times New Roman" w:hAnsi="Consolas" w:cs="Times New Roman"/>
+                <w:color w:val="000000"/>
+                <w:sz w:val="21"/>
+                <w:szCs w:val="21"/>
+                <w:lang w:val="en-US" w:eastAsia="fr-FR"/>
+              </w:rPr>
+              <w:t>type_operation</w:t>
+            </w:r>
+            <w:proofErr w:type="spellEnd"/>
+          </w:p>
+          <w:p>
+            <w:pPr>
+              <w:shd w:val="clear" w:color="auto" w:fill="FFFFFF"/>
+              <w:spacing w:line="285" w:lineRule="atLeast"/>
+              <w:rPr>
+                <w:rFonts w:ascii="Consolas" w:eastAsia="Times New Roman" w:hAnsi="Consolas" w:cs="Times New Roman"/>
+                <w:color w:val="000000"/>
+                <w:sz w:val="21"/>
+                <w:szCs w:val="21"/>
+                <w:lang w:val="en-US" w:eastAsia="fr-FR"/>
+              </w:rPr>
+            </w:pPr>
+            <w:r>
+              <w:rPr>
+                <w:rFonts w:ascii="Consolas" w:eastAsia="Times New Roman" w:hAnsi="Consolas" w:cs="Times New Roman"/>
+                <w:color w:val="0000FF"/>
+                <w:sz w:val="21"/>
+                <w:szCs w:val="21"/>
+                <w:lang w:val="en-US" w:eastAsia="fr-FR"/>
+              </w:rPr>
+              <w:t>FROM</w:t>
+            </w:r>
+            <w:r>
+              <w:rPr>
+                <w:rFonts w:ascii="Consolas" w:eastAsia="Times New Roman" w:hAnsi="Consolas" w:cs="Times New Roman"/>
+                <w:color w:val="000000"/>
+                <w:sz w:val="21"/>
+                <w:szCs w:val="21"/>
+                <w:lang w:val="en-US" w:eastAsia="fr-FR"/>
+              </w:rPr>
               <w:t xml:space="preserve"> operation</w:t>
             </w:r>
           </w:p>
           <w:p>
             <w:pPr>
-              <w:shd w:val="clear" w:color="auto" w:fill="FFFFFF" w:themeFill="background1"/>
+              <w:shd w:val="clear" w:color="auto" w:fill="FFFFFF"/>
               <w:spacing w:line="285" w:lineRule="atLeast"/>
               <w:rPr>
                 <w:rFonts w:ascii="Consolas" w:eastAsia="Times New Roman" w:hAnsi="Consolas" w:cs="Times New Roman"/>
@@ -4188,8 +5454,41 @@
                 <w:szCs w:val="21"/>
                 <w:lang w:val="en-US" w:eastAsia="fr-FR"/>
               </w:rPr>
-              <w:t xml:space="preserve"> compte=</w:t>
-            </w:r>
+              <w:t xml:space="preserve"> </w:t>
+            </w:r>
+            <w:proofErr w:type="spellStart"/>
+            <w:r>
+              <w:rPr>
+                <w:rFonts w:ascii="Consolas" w:eastAsia="Times New Roman" w:hAnsi="Consolas" w:cs="Times New Roman"/>
+                <w:color w:val="000000"/>
+                <w:sz w:val="21"/>
+                <w:szCs w:val="21"/>
+                <w:lang w:val="en-US" w:eastAsia="fr-FR"/>
+              </w:rPr>
+              <w:t>operation.compte</w:t>
+            </w:r>
+            <w:proofErr w:type="spellEnd"/>
+            <w:r>
+              <w:rPr>
+                <w:rFonts w:ascii="Consolas" w:eastAsia="Times New Roman" w:hAnsi="Consolas" w:cs="Times New Roman"/>
+                <w:color w:val="000000"/>
+                <w:sz w:val="21"/>
+                <w:szCs w:val="21"/>
+                <w:lang w:val="en-US" w:eastAsia="fr-FR"/>
+              </w:rPr>
+              <w:t>=</w:t>
+            </w:r>
+            <w:r>
+              <w:rPr>
+                <w:rFonts w:ascii="Consolas" w:eastAsia="Times New Roman" w:hAnsi="Consolas" w:cs="Times New Roman"/>
+                <w:color w:val="000000"/>
+                <w:sz w:val="21"/>
+                <w:szCs w:val="21"/>
+                <w:lang w:val="en-US" w:eastAsia="fr-FR"/>
+              </w:rPr>
+              <w:t xml:space="preserve"> </w:t>
+            </w:r>
+            <w:proofErr w:type="spellStart"/>
             <w:r>
               <w:rPr>
                 <w:rFonts w:ascii="Consolas" w:eastAsia="Times New Roman" w:hAnsi="Consolas" w:cs="Times New Roman"/>
@@ -4198,8 +5497,53 @@
                 <w:szCs w:val="21"/>
                 <w:lang w:val="en-US" w:eastAsia="fr-FR"/>
               </w:rPr>
-              <w:t>Numéro de Compte de M. Mercier trouvé à la question précédente</w:t>
-            </w:r>
+              <w:t>Numéro</w:t>
+            </w:r>
+            <w:proofErr w:type="spellEnd"/>
+            <w:r>
+              <w:rPr>
+                <w:rFonts w:ascii="Consolas" w:eastAsia="Times New Roman" w:hAnsi="Consolas" w:cs="Times New Roman"/>
+                <w:color w:val="098658"/>
+                <w:sz w:val="21"/>
+                <w:szCs w:val="21"/>
+                <w:lang w:val="en-US" w:eastAsia="fr-FR"/>
+              </w:rPr>
+              <w:t xml:space="preserve"> de </w:t>
+            </w:r>
+            <w:proofErr w:type="spellStart"/>
+            <w:r>
+              <w:rPr>
+                <w:rFonts w:ascii="Consolas" w:eastAsia="Times New Roman" w:hAnsi="Consolas" w:cs="Times New Roman"/>
+                <w:color w:val="098658"/>
+                <w:sz w:val="21"/>
+                <w:szCs w:val="21"/>
+                <w:lang w:val="en-US" w:eastAsia="fr-FR"/>
+              </w:rPr>
+              <w:t>Compte</w:t>
+            </w:r>
+            <w:proofErr w:type="spellEnd"/>
+            <w:r>
+              <w:rPr>
+                <w:rFonts w:ascii="Consolas" w:eastAsia="Times New Roman" w:hAnsi="Consolas" w:cs="Times New Roman"/>
+                <w:color w:val="098658"/>
+                <w:sz w:val="21"/>
+                <w:szCs w:val="21"/>
+                <w:lang w:val="en-US" w:eastAsia="fr-FR"/>
+              </w:rPr>
+              <w:t xml:space="preserve"> de M. Mercier trouvé à la question </w:t>
+            </w:r>
+            <w:proofErr w:type="spellStart"/>
+            <w:r>
+              <w:rPr>
+                <w:rFonts w:ascii="Consolas" w:eastAsia="Times New Roman" w:hAnsi="Consolas" w:cs="Times New Roman"/>
+                <w:color w:val="098658"/>
+                <w:sz w:val="21"/>
+                <w:szCs w:val="21"/>
+                <w:lang w:val="en-US" w:eastAsia="fr-FR"/>
+              </w:rPr>
+              <w:t>précédente</w:t>
+            </w:r>
+            <w:proofErr w:type="spellEnd"/>
             <w:r>
               <w:rPr>
                 <w:rFonts w:ascii="Consolas" w:eastAsia="Times New Roman" w:hAnsi="Consolas" w:cs="Times New Roman"/>
@@ -4242,65 +5586,136 @@
             <w:tcW w:w="9185" w:type="dxa"/>
           </w:tcPr>
           <w:p>
-            <w:pPr>
-              <w:ind w:left="708" w:hanging="708"/>
-            </w:pPr>
+            <w:r>
+              <w:rPr>
+                <w:rFonts w:ascii="Consolas" w:eastAsia="Times New Roman" w:hAnsi="Consolas" w:cs="Times New Roman"/>
+                <w:color w:val="098658"/>
+                <w:sz w:val="21"/>
+                <w:szCs w:val="21"/>
+                <w:lang w:eastAsia="fr-FR"/>
+              </w:rPr>
+              <w:t>884941</w:t>
+            </w:r>
+            <w:r>
+              <w:rPr>
+                <w:rFonts w:ascii="Consolas" w:eastAsia="Times New Roman" w:hAnsi="Consolas" w:cs="Times New Roman"/>
+                <w:color w:val="098658"/>
+                <w:sz w:val="21"/>
+                <w:szCs w:val="21"/>
+                <w:lang w:eastAsia="fr-FR"/>
+              </w:rPr>
+              <w:t>78</w:t>
+            </w:r>
+            <w:r>
+              <w:rPr>
+                <w:rFonts w:ascii="Consolas" w:eastAsia="Times New Roman" w:hAnsi="Consolas" w:cs="Times New Roman"/>
+                <w:color w:val="098658"/>
+                <w:sz w:val="21"/>
+                <w:szCs w:val="21"/>
+                <w:lang w:eastAsia="fr-FR"/>
+              </w:rPr>
+              <w:t>93</w:t>
+            </w:r>
+            <w:r>
+              <w:rPr>
+                <w:rFonts w:ascii="Consolas" w:eastAsia="Times New Roman" w:hAnsi="Consolas" w:cs="Times New Roman"/>
+                <w:color w:val="000000" w:themeColor="text1"/>
+                <w:sz w:val="21"/>
+                <w:szCs w:val="21"/>
+                <w:lang w:eastAsia="fr-FR"/>
+              </w:rPr>
+              <w:t xml:space="preserve">, </w:t>
+            </w:r>
+            <w:r>
+              <w:rPr>
+                <w:rFonts w:ascii="Consolas" w:eastAsia="Times New Roman" w:hAnsi="Consolas" w:cs="Times New Roman"/>
+                <w:color w:val="098658"/>
+                <w:sz w:val="21"/>
+                <w:szCs w:val="21"/>
+                <w:lang w:eastAsia="fr-FR"/>
+              </w:rPr>
+              <w:t>646846</w:t>
+            </w:r>
+            <w:r>
+              <w:rPr>
+                <w:rFonts w:ascii="Consolas" w:eastAsia="Times New Roman" w:hAnsi="Consolas" w:cs="Times New Roman"/>
+                <w:color w:val="098658"/>
+                <w:sz w:val="21"/>
+                <w:szCs w:val="21"/>
+                <w:lang w:eastAsia="fr-FR"/>
+              </w:rPr>
+              <w:t>5</w:t>
+            </w:r>
+            <w:r>
+              <w:rPr>
+                <w:rFonts w:ascii="Consolas" w:eastAsia="Times New Roman" w:hAnsi="Consolas" w:cs="Times New Roman"/>
+                <w:color w:val="098658"/>
+                <w:sz w:val="21"/>
+                <w:szCs w:val="21"/>
+                <w:lang w:eastAsia="fr-FR"/>
+              </w:rPr>
+              <w:t>341</w:t>
+            </w:r>
+            <w:r>
+              <w:rPr>
+                <w:rFonts w:ascii="Consolas" w:eastAsia="Times New Roman" w:hAnsi="Consolas" w:cs="Times New Roman"/>
+                <w:color w:val="000000" w:themeColor="text1"/>
+                <w:sz w:val="21"/>
+                <w:szCs w:val="21"/>
+                <w:lang w:eastAsia="fr-FR"/>
+              </w:rPr>
+              <w:t xml:space="preserve">, </w:t>
+            </w:r>
+            <w:r>
+              <w:rPr>
+                <w:rFonts w:ascii="Consolas" w:eastAsia="Times New Roman" w:hAnsi="Consolas" w:cs="Times New Roman"/>
+                <w:color w:val="098658"/>
+                <w:sz w:val="21"/>
+                <w:szCs w:val="21"/>
+                <w:lang w:eastAsia="fr-FR"/>
+              </w:rPr>
+              <w:t>3514971489</w:t>
+            </w:r>
+            <w:r>
+              <w:rPr>
+                <w:rFonts w:ascii="Consolas" w:eastAsia="Times New Roman" w:hAnsi="Consolas" w:cs="Times New Roman"/>
+                <w:color w:val="098658"/>
+                <w:sz w:val="21"/>
+                <w:szCs w:val="21"/>
+                <w:lang w:eastAsia="fr-FR"/>
+              </w:rPr>
+              <w:t xml:space="preserve"> </w:t>
+            </w:r>
+            <w:r>
+              <w:rPr>
+                <w:rFonts w:ascii="Consolas" w:eastAsia="Times New Roman" w:hAnsi="Consolas" w:cs="Times New Roman"/>
+                <w:sz w:val="21"/>
+                <w:szCs w:val="21"/>
+                <w:lang w:eastAsia="fr-FR"/>
+              </w:rPr>
+              <w:t>sont suspects</w:t>
+            </w:r>
           </w:p>
         </w:tc>
       </w:tr>
     </w:tbl>
     <w:p>
       <w:pPr>
-        <w:rPr>
-          <w:rFonts w:eastAsiaTheme="majorEastAsia" w:cstheme="minorHAnsi"/>
-          <w:bCs/>
-          <w:color w:val="00B050"/>
-          <w:sz w:val="32"/>
-          <w:szCs w:val="28"/>
-          <w:u w:val="single" w:color="A6A6A6" w:themeColor="background1" w:themeShade="A6"/>
-        </w:rPr>
+        <w:pStyle w:val="tape"/>
       </w:pPr>
       <w:r>
-        <w:br w:type="page"/>
+        <w:t xml:space="preserve">Étape </w:t>
+      </w:r>
+      <w:r>
+        <w:t>4</w:t>
       </w:r>
     </w:p>
     <w:p>
-      <w:pPr>
-        <w:pStyle w:val="tape"/>
-      </w:pPr>
-      <w:r>
-        <w:lastRenderedPageBreak/>
-        <w:t xml:space="preserve">Étape </w:t>
-      </w:r>
-      <w:r>
-        <w:t>3</w:t>
-      </w:r>
-    </w:p>
-    <w:p>
-      <w:r>
-        <w:t>De quel type d’opération sont-elles ? (</w:t>
-      </w:r>
-      <w:r>
-        <w:t>Opération</w:t>
-      </w:r>
-      <w:r>
-        <w:t xml:space="preserve"> tiers ou retrait/dépôt)</w:t>
-      </w:r>
-    </w:p>
-    <w:p>
-      <w:pPr>
-        <w:pStyle w:val="Indice"/>
-      </w:pPr>
-      <w:r>
-        <w:t>Indice</w:t>
-      </w:r>
-    </w:p>
-    <w:p>
-      <w:pPr>
-        <w:pStyle w:val="Texteindice"/>
-      </w:pPr>
-      <w:r>
-        <w:t>Il est possible d’utiliser l’expression conditionnelle CASE</w:t>
+      <w:r>
+        <w:t>Trouver la liste des comptes tiers bénéficiaires de ces débits, et le type de ces opérations tierces</w:t>
+      </w:r>
+      <w:r>
+        <w:t>.</w:t>
       </w:r>
     </w:p>
     <w:tbl>
@@ -4407,7 +5822,121 @@
                 <w:szCs w:val="21"/>
                 <w:lang w:val="en-US" w:eastAsia="fr-FR"/>
               </w:rPr>
-              <w:t xml:space="preserve"> *</w:t>
+              <w:t xml:space="preserve"> * </w:t>
+            </w:r>
+            <w:r>
+              <w:rPr>
+                <w:rFonts w:ascii="Consolas" w:eastAsia="Times New Roman" w:hAnsi="Consolas" w:cs="Times New Roman"/>
+                <w:color w:val="0000FF"/>
+                <w:sz w:val="21"/>
+                <w:szCs w:val="21"/>
+                <w:lang w:val="en-US" w:eastAsia="fr-FR"/>
+              </w:rPr>
+              <w:t>FROM</w:t>
+            </w:r>
+            <w:r>
+              <w:rPr>
+                <w:rFonts w:ascii="Consolas" w:eastAsia="Times New Roman" w:hAnsi="Consolas" w:cs="Times New Roman"/>
+                <w:color w:val="000000"/>
+                <w:sz w:val="21"/>
+                <w:szCs w:val="21"/>
+                <w:lang w:val="en-US" w:eastAsia="fr-FR"/>
+              </w:rPr>
+              <w:t xml:space="preserve"> </w:t>
+            </w:r>
+            <w:proofErr w:type="spellStart"/>
+            <w:r>
+              <w:rPr>
+                <w:rFonts w:ascii="Consolas" w:eastAsia="Times New Roman" w:hAnsi="Consolas" w:cs="Times New Roman"/>
+                <w:color w:val="000000"/>
+                <w:sz w:val="21"/>
+                <w:szCs w:val="21"/>
+                <w:lang w:val="en-US" w:eastAsia="fr-FR"/>
+              </w:rPr>
+              <w:t>compte</w:t>
+            </w:r>
+            <w:proofErr w:type="spellEnd"/>
+            <w:r>
+              <w:rPr>
+                <w:rFonts w:ascii="Consolas" w:eastAsia="Times New Roman" w:hAnsi="Consolas" w:cs="Times New Roman"/>
+                <w:color w:val="000000"/>
+                <w:sz w:val="21"/>
+                <w:szCs w:val="21"/>
+                <w:lang w:val="en-US" w:eastAsia="fr-FR"/>
+              </w:rPr>
+              <w:t xml:space="preserve"> </w:t>
+            </w:r>
+            <w:r>
+              <w:rPr>
+                <w:rFonts w:ascii="Consolas" w:eastAsia="Times New Roman" w:hAnsi="Consolas" w:cs="Times New Roman"/>
+                <w:color w:val="0000FF"/>
+                <w:sz w:val="21"/>
+                <w:szCs w:val="21"/>
+                <w:lang w:val="en-US" w:eastAsia="fr-FR"/>
+              </w:rPr>
+              <w:t>WHERE</w:t>
+            </w:r>
+            <w:r>
+              <w:rPr>
+                <w:rFonts w:ascii="Consolas" w:eastAsia="Times New Roman" w:hAnsi="Consolas" w:cs="Times New Roman"/>
+                <w:color w:val="000000"/>
+                <w:sz w:val="21"/>
+                <w:szCs w:val="21"/>
+                <w:lang w:val="en-US" w:eastAsia="fr-FR"/>
+              </w:rPr>
+              <w:t xml:space="preserve"> </w:t>
+            </w:r>
+            <w:proofErr w:type="spellStart"/>
+            <w:r>
+              <w:rPr>
+                <w:rFonts w:ascii="Consolas" w:eastAsia="Times New Roman" w:hAnsi="Consolas" w:cs="Times New Roman"/>
+                <w:color w:val="000000"/>
+                <w:sz w:val="21"/>
+                <w:szCs w:val="21"/>
+                <w:lang w:val="en-US" w:eastAsia="fr-FR"/>
+              </w:rPr>
+              <w:t>compte.</w:t>
+            </w:r>
+            <w:r>
+              <w:rPr>
+                <w:rFonts w:ascii="Consolas" w:eastAsia="Times New Roman" w:hAnsi="Consolas" w:cs="Times New Roman"/>
+                <w:color w:val="000000"/>
+                <w:sz w:val="21"/>
+                <w:szCs w:val="21"/>
+                <w:lang w:val="en-US" w:eastAsia="fr-FR"/>
+              </w:rPr>
+              <w:t>IBAN</w:t>
+            </w:r>
+            <w:proofErr w:type="spellEnd"/>
+            <w:r>
+              <w:rPr>
+                <w:rFonts w:ascii="Consolas" w:eastAsia="Times New Roman" w:hAnsi="Consolas" w:cs="Times New Roman"/>
+                <w:color w:val="000000"/>
+                <w:sz w:val="21"/>
+                <w:szCs w:val="21"/>
+                <w:lang w:val="en-US" w:eastAsia="fr-FR"/>
+              </w:rPr>
+              <w:t xml:space="preserve"> </w:t>
+            </w:r>
+            <w:r>
+              <w:rPr>
+                <w:rFonts w:ascii="Consolas" w:eastAsia="Times New Roman" w:hAnsi="Consolas" w:cs="Times New Roman"/>
+                <w:color w:val="0000FF"/>
+                <w:sz w:val="21"/>
+                <w:szCs w:val="21"/>
+                <w:lang w:val="en-US" w:eastAsia="fr-FR"/>
+              </w:rPr>
+              <w:t>IN</w:t>
+            </w:r>
+            <w:r>
+              <w:rPr>
+                <w:rFonts w:ascii="Consolas" w:eastAsia="Times New Roman" w:hAnsi="Consolas" w:cs="Times New Roman"/>
+                <w:color w:val="000000"/>
+                <w:sz w:val="21"/>
+                <w:szCs w:val="21"/>
+                <w:lang w:val="en-US" w:eastAsia="fr-FR"/>
+              </w:rPr>
+              <w:t xml:space="preserve"> (</w:t>
             </w:r>
           </w:p>
           <w:p>
@@ -4430,7 +5959,7 @@
                 <w:szCs w:val="21"/>
                 <w:lang w:val="en-US" w:eastAsia="fr-FR"/>
               </w:rPr>
-              <w:t xml:space="preserve">, </w:t>
+              <w:t xml:space="preserve">  </w:t>
             </w:r>
             <w:r>
               <w:rPr>
@@ -4440,7 +5969,39 @@
                 <w:szCs w:val="21"/>
                 <w:lang w:val="en-US" w:eastAsia="fr-FR"/>
               </w:rPr>
-              <w:t>CASE</w:t>
+              <w:t>SELECT DISTINCT</w:t>
+            </w:r>
+            <w:r>
+              <w:rPr>
+                <w:rFonts w:ascii="Consolas" w:eastAsia="Times New Roman" w:hAnsi="Consolas" w:cs="Times New Roman"/>
+                <w:color w:val="000000"/>
+                <w:sz w:val="21"/>
+                <w:szCs w:val="21"/>
+                <w:lang w:val="en-US" w:eastAsia="fr-FR"/>
+              </w:rPr>
+              <w:t>(</w:t>
+            </w:r>
+            <w:proofErr w:type="spellStart"/>
+            <w:r>
+              <w:rPr>
+                <w:rFonts w:ascii="Consolas" w:eastAsia="Times New Roman" w:hAnsi="Consolas" w:cs="Times New Roman"/>
+                <w:color w:val="000000"/>
+                <w:sz w:val="21"/>
+                <w:szCs w:val="21"/>
+                <w:lang w:val="en-US" w:eastAsia="fr-FR"/>
+              </w:rPr>
+              <w:t>operation_tiers.IBAN_tiers</w:t>
+            </w:r>
+            <w:proofErr w:type="spellEnd"/>
+            <w:r>
+              <w:rPr>
+                <w:rFonts w:ascii="Consolas" w:eastAsia="Times New Roman" w:hAnsi="Consolas" w:cs="Times New Roman"/>
+                <w:color w:val="000000"/>
+                <w:sz w:val="21"/>
+                <w:szCs w:val="21"/>
+                <w:lang w:val="en-US" w:eastAsia="fr-FR"/>
+              </w:rPr>
+              <w:t>)</w:t>
             </w:r>
           </w:p>
           <w:p>
@@ -4463,7 +6024,7 @@
                 <w:szCs w:val="21"/>
                 <w:lang w:val="en-US" w:eastAsia="fr-FR"/>
               </w:rPr>
-              <w:t xml:space="preserve">        </w:t>
+              <w:t xml:space="preserve">  </w:t>
             </w:r>
             <w:r>
               <w:rPr>
@@ -4473,66 +6034,6 @@
                 <w:szCs w:val="21"/>
                 <w:lang w:val="en-US" w:eastAsia="fr-FR"/>
               </w:rPr>
-              <w:t>WHEN</w:t>
-            </w:r>
-            <w:r>
-              <w:rPr>
-                <w:rFonts w:ascii="Consolas" w:eastAsia="Times New Roman" w:hAnsi="Consolas" w:cs="Times New Roman"/>
-                <w:color w:val="000000"/>
-                <w:sz w:val="21"/>
-                <w:szCs w:val="21"/>
-                <w:lang w:val="en-US" w:eastAsia="fr-FR"/>
-              </w:rPr>
-              <w:t xml:space="preserve"> id_operation </w:t>
-            </w:r>
-            <w:r>
-              <w:rPr>
-                <w:rFonts w:ascii="Consolas" w:eastAsia="Times New Roman" w:hAnsi="Consolas" w:cs="Times New Roman"/>
-                <w:color w:val="0000FF"/>
-                <w:sz w:val="21"/>
-                <w:szCs w:val="21"/>
-                <w:lang w:val="en-US" w:eastAsia="fr-FR"/>
-              </w:rPr>
-              <w:t>IN</w:t>
-            </w:r>
-            <w:r>
-              <w:rPr>
-                <w:rFonts w:ascii="Consolas" w:eastAsia="Times New Roman" w:hAnsi="Consolas" w:cs="Times New Roman"/>
-                <w:color w:val="000000"/>
-                <w:sz w:val="21"/>
-                <w:szCs w:val="21"/>
-                <w:lang w:val="en-US" w:eastAsia="fr-FR"/>
-              </w:rPr>
-              <w:t xml:space="preserve"> (</w:t>
-            </w:r>
-            <w:r>
-              <w:rPr>
-                <w:rFonts w:ascii="Consolas" w:eastAsia="Times New Roman" w:hAnsi="Consolas" w:cs="Times New Roman"/>
-                <w:color w:val="0000FF"/>
-                <w:sz w:val="21"/>
-                <w:szCs w:val="21"/>
-                <w:lang w:val="en-US" w:eastAsia="fr-FR"/>
-              </w:rPr>
-              <w:t>SELECT</w:t>
-            </w:r>
-            <w:r>
-              <w:rPr>
-                <w:rFonts w:ascii="Consolas" w:eastAsia="Times New Roman" w:hAnsi="Consolas" w:cs="Times New Roman"/>
-                <w:color w:val="000000"/>
-                <w:sz w:val="21"/>
-                <w:szCs w:val="21"/>
-                <w:lang w:val="en-US" w:eastAsia="fr-FR"/>
-              </w:rPr>
-              <w:t xml:space="preserve"> id_operation </w:t>
-            </w:r>
-            <w:r>
-              <w:rPr>
-                <w:rFonts w:ascii="Consolas" w:eastAsia="Times New Roman" w:hAnsi="Consolas" w:cs="Times New Roman"/>
-                <w:color w:val="0000FF"/>
-                <w:sz w:val="21"/>
-                <w:szCs w:val="21"/>
-                <w:lang w:val="en-US" w:eastAsia="fr-FR"/>
-              </w:rPr>
               <w:t>FROM</w:t>
             </w:r>
             <w:r>
@@ -4543,8 +6044,20 @@
                 <w:szCs w:val="21"/>
                 <w:lang w:val="en-US" w:eastAsia="fr-FR"/>
               </w:rPr>
-              <w:t xml:space="preserve"> operation_tiers)</w:t>
-            </w:r>
+              <w:t xml:space="preserve"> </w:t>
+            </w:r>
+            <w:proofErr w:type="spellStart"/>
+            <w:r>
+              <w:rPr>
+                <w:rFonts w:ascii="Consolas" w:eastAsia="Times New Roman" w:hAnsi="Consolas" w:cs="Times New Roman"/>
+                <w:color w:val="000000"/>
+                <w:sz w:val="21"/>
+                <w:szCs w:val="21"/>
+                <w:lang w:val="en-US" w:eastAsia="fr-FR"/>
+              </w:rPr>
+              <w:t>operation_tiers</w:t>
+            </w:r>
+            <w:proofErr w:type="spellEnd"/>
           </w:p>
           <w:p>
             <w:pPr>
@@ -4566,7 +6079,7 @@
                 <w:szCs w:val="21"/>
                 <w:lang w:val="en-US" w:eastAsia="fr-FR"/>
               </w:rPr>
-              <w:t xml:space="preserve">            </w:t>
+              <w:t xml:space="preserve">  </w:t>
             </w:r>
             <w:r>
               <w:rPr>
@@ -4576,7 +6089,7 @@
                 <w:szCs w:val="21"/>
                 <w:lang w:val="en-US" w:eastAsia="fr-FR"/>
               </w:rPr>
-              <w:t>THEN</w:t>
+              <w:t>WHERE</w:t>
             </w:r>
             <w:r>
               <w:rPr>
@@ -4588,35 +6101,167 @@
               </w:rPr>
               <w:t xml:space="preserve"> </w:t>
             </w:r>
-            <w:r>
-              <w:rPr>
-                <w:rFonts w:ascii="Consolas" w:eastAsia="Times New Roman" w:hAnsi="Consolas" w:cs="Times New Roman"/>
-                <w:color w:val="A31515"/>
-                <w:sz w:val="21"/>
-                <w:szCs w:val="21"/>
-                <w:lang w:val="en-US" w:eastAsia="fr-FR"/>
-              </w:rPr>
-              <w:t>'</w:t>
-            </w:r>
-            <w:r>
-              <w:rPr>
-                <w:rFonts w:ascii="Consolas" w:eastAsia="Times New Roman" w:hAnsi="Consolas" w:cs="Times New Roman"/>
-                <w:color w:val="A31515"/>
-                <w:sz w:val="21"/>
-                <w:szCs w:val="21"/>
-                <w:lang w:val="en-US" w:eastAsia="fr-FR"/>
-              </w:rPr>
-              <w:t>T</w:t>
-            </w:r>
-            <w:r>
-              <w:rPr>
-                <w:rFonts w:ascii="Consolas" w:eastAsia="Times New Roman" w:hAnsi="Consolas" w:cs="Times New Roman"/>
-                <w:color w:val="A31515"/>
-                <w:sz w:val="21"/>
-                <w:szCs w:val="21"/>
-                <w:lang w:val="en-US" w:eastAsia="fr-FR"/>
-              </w:rPr>
-              <w:t>iers'</w:t>
+            <w:proofErr w:type="spellStart"/>
+            <w:r>
+              <w:rPr>
+                <w:rFonts w:ascii="Consolas" w:eastAsia="Times New Roman" w:hAnsi="Consolas" w:cs="Times New Roman"/>
+                <w:color w:val="000000"/>
+                <w:sz w:val="21"/>
+                <w:szCs w:val="21"/>
+                <w:lang w:val="en-US" w:eastAsia="fr-FR"/>
+              </w:rPr>
+              <w:t>operation_tiers.id_operation</w:t>
+            </w:r>
+            <w:proofErr w:type="spellEnd"/>
+            <w:r>
+              <w:rPr>
+                <w:rFonts w:ascii="Consolas" w:eastAsia="Times New Roman" w:hAnsi="Consolas" w:cs="Times New Roman"/>
+                <w:color w:val="000000"/>
+                <w:sz w:val="21"/>
+                <w:szCs w:val="21"/>
+                <w:lang w:val="en-US" w:eastAsia="fr-FR"/>
+              </w:rPr>
+              <w:t xml:space="preserve"> </w:t>
+            </w:r>
+            <w:r>
+              <w:rPr>
+                <w:rFonts w:ascii="Consolas" w:eastAsia="Times New Roman" w:hAnsi="Consolas" w:cs="Times New Roman"/>
+                <w:color w:val="0000FF"/>
+                <w:sz w:val="21"/>
+                <w:szCs w:val="21"/>
+                <w:lang w:val="en-US" w:eastAsia="fr-FR"/>
+              </w:rPr>
+              <w:t>IN</w:t>
+            </w:r>
+            <w:r>
+              <w:rPr>
+                <w:rFonts w:ascii="Consolas" w:eastAsia="Times New Roman" w:hAnsi="Consolas" w:cs="Times New Roman"/>
+                <w:color w:val="000000"/>
+                <w:sz w:val="21"/>
+                <w:szCs w:val="21"/>
+                <w:lang w:val="en-US" w:eastAsia="fr-FR"/>
+              </w:rPr>
+              <w:t xml:space="preserve"> (</w:t>
+            </w:r>
+            <w:r>
+              <w:rPr>
+                <w:rFonts w:ascii="Consolas" w:eastAsia="Times New Roman" w:hAnsi="Consolas" w:cs="Times New Roman"/>
+                <w:color w:val="000000"/>
+                <w:sz w:val="21"/>
+                <w:szCs w:val="21"/>
+                <w:lang w:val="en-US" w:eastAsia="fr-FR"/>
+              </w:rPr>
+              <w:t>‘</w:t>
+            </w:r>
+            <w:r>
+              <w:rPr>
+                <w:rFonts w:ascii="Consolas" w:eastAsia="Times New Roman" w:hAnsi="Consolas" w:cs="Times New Roman"/>
+                <w:color w:val="098658"/>
+                <w:sz w:val="21"/>
+                <w:szCs w:val="21"/>
+                <w:lang w:val="en-US" w:eastAsia="fr-FR"/>
+              </w:rPr>
+              <w:t>8849417893</w:t>
+            </w:r>
+            <w:r>
+              <w:rPr>
+                <w:rFonts w:ascii="Consolas" w:eastAsia="Times New Roman" w:hAnsi="Consolas" w:cs="Times New Roman"/>
+                <w:color w:val="098658"/>
+                <w:sz w:val="21"/>
+                <w:szCs w:val="21"/>
+                <w:lang w:val="en-US" w:eastAsia="fr-FR"/>
+              </w:rPr>
+              <w:t>’</w:t>
+            </w:r>
+            <w:r>
+              <w:rPr>
+                <w:rFonts w:ascii="Consolas" w:eastAsia="Times New Roman" w:hAnsi="Consolas" w:cs="Times New Roman"/>
+                <w:color w:val="000000"/>
+                <w:sz w:val="21"/>
+                <w:szCs w:val="21"/>
+                <w:lang w:val="en-US" w:eastAsia="fr-FR"/>
+              </w:rPr>
+              <w:t xml:space="preserve">, </w:t>
+            </w:r>
+            <w:r>
+              <w:rPr>
+                <w:rFonts w:ascii="Consolas" w:eastAsia="Times New Roman" w:hAnsi="Consolas" w:cs="Times New Roman"/>
+                <w:color w:val="000000"/>
+                <w:sz w:val="21"/>
+                <w:szCs w:val="21"/>
+                <w:lang w:val="en-US" w:eastAsia="fr-FR"/>
+              </w:rPr>
+              <w:t>‘</w:t>
+            </w:r>
+            <w:r>
+              <w:rPr>
+                <w:rFonts w:ascii="Consolas" w:eastAsia="Times New Roman" w:hAnsi="Consolas" w:cs="Times New Roman"/>
+                <w:color w:val="098658"/>
+                <w:sz w:val="21"/>
+                <w:szCs w:val="21"/>
+                <w:lang w:val="en-US" w:eastAsia="fr-FR"/>
+              </w:rPr>
+              <w:t>6468465341</w:t>
+            </w:r>
+            <w:r>
+              <w:rPr>
+                <w:rFonts w:ascii="Consolas" w:eastAsia="Times New Roman" w:hAnsi="Consolas" w:cs="Times New Roman"/>
+                <w:color w:val="098658"/>
+                <w:sz w:val="21"/>
+                <w:szCs w:val="21"/>
+                <w:lang w:val="en-US" w:eastAsia="fr-FR"/>
+              </w:rPr>
+              <w:t>’</w:t>
+            </w:r>
+            <w:r>
+              <w:rPr>
+                <w:rFonts w:ascii="Consolas" w:eastAsia="Times New Roman" w:hAnsi="Consolas" w:cs="Times New Roman"/>
+                <w:color w:val="000000"/>
+                <w:sz w:val="21"/>
+                <w:szCs w:val="21"/>
+                <w:lang w:val="en-US" w:eastAsia="fr-FR"/>
+              </w:rPr>
+              <w:t xml:space="preserve">, </w:t>
+            </w:r>
+            <w:r>
+              <w:rPr>
+                <w:rFonts w:ascii="Consolas" w:eastAsia="Times New Roman" w:hAnsi="Consolas" w:cs="Times New Roman"/>
+                <w:color w:val="000000"/>
+                <w:sz w:val="21"/>
+                <w:szCs w:val="21"/>
+                <w:lang w:val="en-US" w:eastAsia="fr-FR"/>
+              </w:rPr>
+              <w:t>‘</w:t>
+            </w:r>
+            <w:r>
+              <w:rPr>
+                <w:rFonts w:ascii="Consolas" w:eastAsia="Times New Roman" w:hAnsi="Consolas" w:cs="Times New Roman"/>
+                <w:color w:val="098658"/>
+                <w:sz w:val="21"/>
+                <w:szCs w:val="21"/>
+                <w:lang w:val="en-US" w:eastAsia="fr-FR"/>
+              </w:rPr>
+              <w:t>3514971489</w:t>
+            </w:r>
+            <w:r>
+              <w:rPr>
+                <w:rFonts w:ascii="Consolas" w:eastAsia="Times New Roman" w:hAnsi="Consolas" w:cs="Times New Roman"/>
+                <w:color w:val="098658"/>
+                <w:sz w:val="21"/>
+                <w:szCs w:val="21"/>
+                <w:lang w:val="en-US" w:eastAsia="fr-FR"/>
+              </w:rPr>
+              <w:t>’</w:t>
+            </w:r>
+            <w:r>
+              <w:rPr>
+                <w:rFonts w:ascii="Consolas" w:eastAsia="Times New Roman" w:hAnsi="Consolas" w:cs="Times New Roman"/>
+                <w:color w:val="000000"/>
+                <w:sz w:val="21"/>
+                <w:szCs w:val="21"/>
+                <w:lang w:val="en-US" w:eastAsia="fr-FR"/>
+              </w:rPr>
+              <w:t>)</w:t>
             </w:r>
           </w:p>
           <w:p>
@@ -4628,226 +6273,28 @@
                 <w:color w:val="000000"/>
                 <w:sz w:val="21"/>
                 <w:szCs w:val="21"/>
-                <w:lang w:val="en-US" w:eastAsia="fr-FR"/>
-              </w:rPr>
-            </w:pPr>
-            <w:r>
-              <w:rPr>
-                <w:rFonts w:ascii="Consolas" w:eastAsia="Times New Roman" w:hAnsi="Consolas" w:cs="Times New Roman"/>
-                <w:color w:val="000000"/>
-                <w:sz w:val="21"/>
-                <w:szCs w:val="21"/>
-                <w:lang w:val="en-US" w:eastAsia="fr-FR"/>
-              </w:rPr>
-              <w:t xml:space="preserve">        </w:t>
-            </w:r>
-            <w:r>
-              <w:rPr>
-                <w:rFonts w:ascii="Consolas" w:eastAsia="Times New Roman" w:hAnsi="Consolas" w:cs="Times New Roman"/>
-                <w:color w:val="0000FF"/>
-                <w:sz w:val="21"/>
-                <w:szCs w:val="21"/>
-                <w:lang w:val="en-US" w:eastAsia="fr-FR"/>
-              </w:rPr>
-              <w:t>ELSE</w:t>
-            </w:r>
-            <w:r>
-              <w:rPr>
-                <w:rFonts w:ascii="Consolas" w:eastAsia="Times New Roman" w:hAnsi="Consolas" w:cs="Times New Roman"/>
-                <w:color w:val="000000"/>
-                <w:sz w:val="21"/>
-                <w:szCs w:val="21"/>
-                <w:lang w:val="en-US" w:eastAsia="fr-FR"/>
-              </w:rPr>
-              <w:t xml:space="preserve"> </w:t>
-            </w:r>
-            <w:r>
-              <w:rPr>
-                <w:rFonts w:ascii="Consolas" w:eastAsia="Times New Roman" w:hAnsi="Consolas" w:cs="Times New Roman"/>
-                <w:color w:val="A31515"/>
-                <w:sz w:val="21"/>
-                <w:szCs w:val="21"/>
-                <w:lang w:val="en-US" w:eastAsia="fr-FR"/>
-              </w:rPr>
-              <w:t>'</w:t>
-            </w:r>
-            <w:r>
-              <w:rPr>
-                <w:rFonts w:ascii="Consolas" w:eastAsia="Times New Roman" w:hAnsi="Consolas" w:cs="Times New Roman"/>
-                <w:color w:val="A31515"/>
-                <w:sz w:val="21"/>
-                <w:szCs w:val="21"/>
-                <w:lang w:val="en-US" w:eastAsia="fr-FR"/>
-              </w:rPr>
-              <w:t>D</w:t>
-            </w:r>
-            <w:r>
-              <w:rPr>
-                <w:rFonts w:ascii="Consolas" w:eastAsia="Times New Roman" w:hAnsi="Consolas" w:cs="Times New Roman"/>
-                <w:color w:val="A31515"/>
-                <w:sz w:val="21"/>
-                <w:szCs w:val="21"/>
-                <w:lang w:val="en-US" w:eastAsia="fr-FR"/>
-              </w:rPr>
-              <w:t>epot/retrait'</w:t>
-            </w:r>
-          </w:p>
-          <w:p>
-            <w:pPr>
-              <w:shd w:val="clear" w:color="auto" w:fill="FFFFFF"/>
-              <w:spacing w:line="285" w:lineRule="atLeast"/>
-              <w:rPr>
-                <w:rFonts w:ascii="Consolas" w:eastAsia="Times New Roman" w:hAnsi="Consolas" w:cs="Times New Roman"/>
-                <w:color w:val="000000"/>
-                <w:sz w:val="21"/>
-                <w:szCs w:val="21"/>
-                <w:lang w:val="en-US" w:eastAsia="fr-FR"/>
-              </w:rPr>
-            </w:pPr>
-            <w:r>
-              <w:rPr>
-                <w:rFonts w:ascii="Consolas" w:eastAsia="Times New Roman" w:hAnsi="Consolas" w:cs="Times New Roman"/>
-                <w:color w:val="000000"/>
-                <w:sz w:val="21"/>
-                <w:szCs w:val="21"/>
-                <w:lang w:val="en-US" w:eastAsia="fr-FR"/>
-              </w:rPr>
-              <w:t xml:space="preserve">    </w:t>
-            </w:r>
-            <w:r>
-              <w:rPr>
-                <w:rFonts w:ascii="Consolas" w:eastAsia="Times New Roman" w:hAnsi="Consolas" w:cs="Times New Roman"/>
-                <w:color w:val="0000FF"/>
-                <w:sz w:val="21"/>
-                <w:szCs w:val="21"/>
-                <w:lang w:val="en-US" w:eastAsia="fr-FR"/>
-              </w:rPr>
-              <w:t>END</w:t>
-            </w:r>
-            <w:r>
-              <w:rPr>
-                <w:rFonts w:ascii="Consolas" w:eastAsia="Times New Roman" w:hAnsi="Consolas" w:cs="Times New Roman"/>
-                <w:color w:val="000000"/>
-                <w:sz w:val="21"/>
-                <w:szCs w:val="21"/>
-                <w:lang w:val="en-US" w:eastAsia="fr-FR"/>
-              </w:rPr>
-              <w:t xml:space="preserve"> </w:t>
-            </w:r>
-            <w:r>
-              <w:rPr>
-                <w:rFonts w:ascii="Consolas" w:eastAsia="Times New Roman" w:hAnsi="Consolas" w:cs="Times New Roman"/>
-                <w:color w:val="0000FF"/>
-                <w:sz w:val="21"/>
-                <w:szCs w:val="21"/>
-                <w:lang w:val="en-US" w:eastAsia="fr-FR"/>
-              </w:rPr>
-              <w:t>as</w:t>
-            </w:r>
-            <w:r>
-              <w:rPr>
-                <w:rFonts w:ascii="Consolas" w:eastAsia="Times New Roman" w:hAnsi="Consolas" w:cs="Times New Roman"/>
-                <w:color w:val="000000"/>
-                <w:sz w:val="21"/>
-                <w:szCs w:val="21"/>
-                <w:lang w:val="en-US" w:eastAsia="fr-FR"/>
-              </w:rPr>
-              <w:t xml:space="preserve"> type_operation</w:t>
-            </w:r>
-          </w:p>
-          <w:p>
-            <w:pPr>
-              <w:shd w:val="clear" w:color="auto" w:fill="FFFFFF"/>
-              <w:spacing w:line="285" w:lineRule="atLeast"/>
-              <w:rPr>
-                <w:rFonts w:ascii="Consolas" w:eastAsia="Times New Roman" w:hAnsi="Consolas" w:cs="Times New Roman"/>
-                <w:color w:val="000000"/>
-                <w:sz w:val="21"/>
-                <w:szCs w:val="21"/>
-                <w:lang w:val="en-US" w:eastAsia="fr-FR"/>
-              </w:rPr>
-            </w:pPr>
-            <w:r>
-              <w:rPr>
-                <w:rFonts w:ascii="Consolas" w:eastAsia="Times New Roman" w:hAnsi="Consolas" w:cs="Times New Roman"/>
-                <w:color w:val="0000FF"/>
-                <w:sz w:val="21"/>
-                <w:szCs w:val="21"/>
-                <w:lang w:val="en-US" w:eastAsia="fr-FR"/>
-              </w:rPr>
-              <w:t>FROM</w:t>
-            </w:r>
-            <w:r>
-              <w:rPr>
-                <w:rFonts w:ascii="Consolas" w:eastAsia="Times New Roman" w:hAnsi="Consolas" w:cs="Times New Roman"/>
-                <w:color w:val="000000"/>
-                <w:sz w:val="21"/>
-                <w:szCs w:val="21"/>
-                <w:lang w:val="en-US" w:eastAsia="fr-FR"/>
-              </w:rPr>
-              <w:t xml:space="preserve"> operation</w:t>
-            </w:r>
-          </w:p>
-          <w:p>
-            <w:pPr>
-              <w:shd w:val="clear" w:color="auto" w:fill="FFFFFF"/>
-              <w:spacing w:line="285" w:lineRule="atLeast"/>
-              <w:rPr>
-                <w:rFonts w:ascii="Consolas" w:eastAsia="Times New Roman" w:hAnsi="Consolas" w:cs="Times New Roman"/>
-                <w:color w:val="000000"/>
-                <w:sz w:val="21"/>
-                <w:szCs w:val="21"/>
-                <w:lang w:val="en-US" w:eastAsia="fr-FR"/>
-              </w:rPr>
-            </w:pPr>
-            <w:r>
-              <w:rPr>
-                <w:rFonts w:ascii="Consolas" w:eastAsia="Times New Roman" w:hAnsi="Consolas" w:cs="Times New Roman"/>
-                <w:color w:val="0000FF"/>
-                <w:sz w:val="21"/>
-                <w:szCs w:val="21"/>
-                <w:lang w:val="en-US" w:eastAsia="fr-FR"/>
-              </w:rPr>
-              <w:t>WHERE</w:t>
-            </w:r>
-            <w:r>
-              <w:rPr>
-                <w:rFonts w:ascii="Consolas" w:eastAsia="Times New Roman" w:hAnsi="Consolas" w:cs="Times New Roman"/>
-                <w:color w:val="000000"/>
-                <w:sz w:val="21"/>
-                <w:szCs w:val="21"/>
-                <w:lang w:val="en-US" w:eastAsia="fr-FR"/>
-              </w:rPr>
-              <w:t xml:space="preserve"> operation.compte=</w:t>
-            </w:r>
-            <w:r>
-              <w:rPr>
-                <w:rFonts w:ascii="Consolas" w:eastAsia="Times New Roman" w:hAnsi="Consolas" w:cs="Times New Roman"/>
-                <w:color w:val="000000"/>
-                <w:sz w:val="21"/>
-                <w:szCs w:val="21"/>
-                <w:lang w:val="en-US" w:eastAsia="fr-FR"/>
-              </w:rPr>
-              <w:t xml:space="preserve"> </w:t>
-            </w:r>
-            <w:r>
-              <w:rPr>
-                <w:rFonts w:ascii="Consolas" w:eastAsia="Times New Roman" w:hAnsi="Consolas" w:cs="Times New Roman"/>
-                <w:color w:val="098658"/>
-                <w:sz w:val="21"/>
-                <w:szCs w:val="21"/>
-                <w:lang w:val="en-US" w:eastAsia="fr-FR"/>
-              </w:rPr>
-              <w:t>Numéro de Compte de M. Mercier trouvé à la question précédente</w:t>
-            </w:r>
-            <w:r>
-              <w:rPr>
-                <w:rFonts w:ascii="Consolas" w:eastAsia="Times New Roman" w:hAnsi="Consolas" w:cs="Times New Roman"/>
-                <w:sz w:val="21"/>
-                <w:szCs w:val="21"/>
-                <w:lang w:val="en-US" w:eastAsia="fr-FR"/>
-              </w:rPr>
-              <w:t>;</w:t>
+                <w:lang w:eastAsia="fr-FR"/>
+              </w:rPr>
+            </w:pPr>
+            <w:r>
+              <w:rPr>
+                <w:rFonts w:ascii="Consolas" w:eastAsia="Times New Roman" w:hAnsi="Consolas" w:cs="Times New Roman"/>
+                <w:color w:val="000000"/>
+                <w:sz w:val="21"/>
+                <w:szCs w:val="21"/>
+                <w:lang w:eastAsia="fr-FR"/>
+              </w:rPr>
+              <w:t>)</w:t>
+            </w:r>
+            <w:r>
+              <w:rPr>
+                <w:rFonts w:ascii="Consolas" w:eastAsia="Times New Roman" w:hAnsi="Consolas" w:cs="Times New Roman"/>
+                <w:color w:val="000000"/>
+                <w:sz w:val="21"/>
+                <w:szCs w:val="21"/>
+                <w:lang w:eastAsia="fr-FR"/>
+              </w:rPr>
+              <w:t> ;</w:t>
             </w:r>
           </w:p>
         </w:tc>
@@ -4882,114 +6329,14 @@
             <w:tcW w:w="9185" w:type="dxa"/>
           </w:tcPr>
           <w:p>
-            <w:r>
-              <w:rPr>
-                <w:rFonts w:ascii="Consolas" w:eastAsia="Times New Roman" w:hAnsi="Consolas" w:cs="Times New Roman"/>
-                <w:color w:val="098658"/>
-                <w:sz w:val="21"/>
-                <w:szCs w:val="21"/>
-                <w:lang w:eastAsia="fr-FR"/>
-              </w:rPr>
-              <w:t>884941</w:t>
-            </w:r>
-            <w:r>
-              <w:rPr>
-                <w:rFonts w:ascii="Consolas" w:eastAsia="Times New Roman" w:hAnsi="Consolas" w:cs="Times New Roman"/>
-                <w:color w:val="098658"/>
-                <w:sz w:val="21"/>
-                <w:szCs w:val="21"/>
-                <w:lang w:eastAsia="fr-FR"/>
-              </w:rPr>
-              <w:t>78</w:t>
-            </w:r>
-            <w:r>
-              <w:rPr>
-                <w:rFonts w:ascii="Consolas" w:eastAsia="Times New Roman" w:hAnsi="Consolas" w:cs="Times New Roman"/>
-                <w:color w:val="098658"/>
-                <w:sz w:val="21"/>
-                <w:szCs w:val="21"/>
-                <w:lang w:eastAsia="fr-FR"/>
-              </w:rPr>
-              <w:t>93</w:t>
-            </w:r>
-            <w:r>
-              <w:rPr>
-                <w:rFonts w:ascii="Consolas" w:eastAsia="Times New Roman" w:hAnsi="Consolas" w:cs="Times New Roman"/>
-                <w:color w:val="000000" w:themeColor="text1"/>
-                <w:sz w:val="21"/>
-                <w:szCs w:val="21"/>
-                <w:lang w:eastAsia="fr-FR"/>
-              </w:rPr>
-              <w:t xml:space="preserve">, </w:t>
-            </w:r>
-            <w:r>
-              <w:rPr>
-                <w:rFonts w:ascii="Consolas" w:eastAsia="Times New Roman" w:hAnsi="Consolas" w:cs="Times New Roman"/>
-                <w:color w:val="098658"/>
-                <w:sz w:val="21"/>
-                <w:szCs w:val="21"/>
-                <w:lang w:eastAsia="fr-FR"/>
-              </w:rPr>
-              <w:t>646846</w:t>
-            </w:r>
-            <w:r>
-              <w:rPr>
-                <w:rFonts w:ascii="Consolas" w:eastAsia="Times New Roman" w:hAnsi="Consolas" w:cs="Times New Roman"/>
-                <w:color w:val="098658"/>
-                <w:sz w:val="21"/>
-                <w:szCs w:val="21"/>
-                <w:lang w:eastAsia="fr-FR"/>
-              </w:rPr>
-              <w:t>5</w:t>
-            </w:r>
-            <w:r>
-              <w:rPr>
-                <w:rFonts w:ascii="Consolas" w:eastAsia="Times New Roman" w:hAnsi="Consolas" w:cs="Times New Roman"/>
-                <w:color w:val="098658"/>
-                <w:sz w:val="21"/>
-                <w:szCs w:val="21"/>
-                <w:lang w:eastAsia="fr-FR"/>
-              </w:rPr>
-              <w:t>341</w:t>
-            </w:r>
-            <w:r>
-              <w:rPr>
-                <w:rFonts w:ascii="Consolas" w:eastAsia="Times New Roman" w:hAnsi="Consolas" w:cs="Times New Roman"/>
-                <w:color w:val="000000" w:themeColor="text1"/>
-                <w:sz w:val="21"/>
-                <w:szCs w:val="21"/>
-                <w:lang w:eastAsia="fr-FR"/>
-              </w:rPr>
-              <w:t xml:space="preserve">, </w:t>
-            </w:r>
-            <w:r>
-              <w:rPr>
-                <w:rFonts w:ascii="Consolas" w:eastAsia="Times New Roman" w:hAnsi="Consolas" w:cs="Times New Roman"/>
-                <w:color w:val="098658"/>
-                <w:sz w:val="21"/>
-                <w:szCs w:val="21"/>
-                <w:lang w:eastAsia="fr-FR"/>
-              </w:rPr>
-              <w:t>3514971489</w:t>
-            </w:r>
-            <w:r>
-              <w:rPr>
-                <w:rFonts w:ascii="Consolas" w:eastAsia="Times New Roman" w:hAnsi="Consolas" w:cs="Times New Roman"/>
-                <w:color w:val="098658"/>
-                <w:sz w:val="21"/>
-                <w:szCs w:val="21"/>
-                <w:lang w:eastAsia="fr-FR"/>
-              </w:rPr>
-              <w:t xml:space="preserve"> </w:t>
-            </w:r>
-            <w:r>
-              <w:rPr>
-                <w:rFonts w:ascii="Consolas" w:eastAsia="Times New Roman" w:hAnsi="Consolas" w:cs="Times New Roman"/>
-                <w:sz w:val="21"/>
-                <w:szCs w:val="21"/>
-                <w:lang w:eastAsia="fr-FR"/>
-              </w:rPr>
-              <w:t>sont suspects</w:t>
+            <w:pPr>
+              <w:ind w:left="708" w:hanging="708"/>
+            </w:pPr>
+            <w:r>
+              <w:t>3</w:t>
+            </w:r>
+            <w:r>
+              <w:t xml:space="preserve"> IBAN différents</w:t>
             </w:r>
           </w:p>
         </w:tc>
@@ -4999,16 +6346,58 @@
       <w:pPr>
         <w:pStyle w:val="tape"/>
       </w:pPr>
-      <w:r>
-        <w:t xml:space="preserve">Étape </w:t>
-      </w:r>
-      <w:r>
-        <w:t>4</w:t>
-      </w:r>
     </w:p>
     <w:p>
-      <w:r>
-        <w:t>Trouver la liste des comptes tiers bénéficiaires de ces débits, et le type de ces opérations tierces</w:t>
+      <w:pPr>
+        <w:rPr>
+          <w:rFonts w:eastAsiaTheme="majorEastAsia" w:cstheme="minorHAnsi"/>
+          <w:bCs/>
+          <w:color w:val="00B050"/>
+          <w:sz w:val="32"/>
+          <w:szCs w:val="28"/>
+          <w:u w:val="single" w:color="A6A6A6" w:themeColor="background1" w:themeShade="A6"/>
+        </w:rPr>
+      </w:pPr>
+      <w:r>
+        <w:br w:type="page"/>
+      </w:r>
+    </w:p>
+    <w:p>
+      <w:pPr>
+        <w:pStyle w:val="tape"/>
+      </w:pPr>
+      <w:r>
+        <w:lastRenderedPageBreak/>
+        <w:t>Étape 5</w:t>
+      </w:r>
+    </w:p>
+    <w:p>
+      <w:r>
+        <w:t>À présent, cherchez les</w:t>
+      </w:r>
+      <w:r>
+        <w:t xml:space="preserve"> clients</w:t>
+      </w:r>
+      <w:r>
+        <w:t xml:space="preserve"> reliés </w:t>
+      </w:r>
+      <w:r>
+        <w:t xml:space="preserve">aux comptes ayant ces </w:t>
+      </w:r>
+      <w:r>
+        <w:t>identifiants</w:t>
+      </w:r>
+      <w:r>
+        <w:t xml:space="preserve"> de</w:t>
+      </w:r>
+      <w:r>
+        <w:t xml:space="preserve"> </w:t>
+      </w:r>
+      <w:r>
+        <w:t xml:space="preserve">comptes </w:t>
+      </w:r>
+      <w:r>
+        <w:t>bancaires</w:t>
       </w:r>
       <w:r>
         <w:t>.</w:t>
@@ -5138,38 +6527,30 @@
                 <w:szCs w:val="21"/>
                 <w:lang w:val="en-US" w:eastAsia="fr-FR"/>
               </w:rPr>
-              <w:t xml:space="preserve"> compte </w:t>
-            </w:r>
-            <w:r>
-              <w:rPr>
-                <w:rFonts w:ascii="Consolas" w:eastAsia="Times New Roman" w:hAnsi="Consolas" w:cs="Times New Roman"/>
-                <w:color w:val="0000FF"/>
-                <w:sz w:val="21"/>
-                <w:szCs w:val="21"/>
-                <w:lang w:val="en-US" w:eastAsia="fr-FR"/>
-              </w:rPr>
-              <w:t>WHERE</w:t>
-            </w:r>
-            <w:r>
-              <w:rPr>
-                <w:rFonts w:ascii="Consolas" w:eastAsia="Times New Roman" w:hAnsi="Consolas" w:cs="Times New Roman"/>
-                <w:color w:val="000000"/>
-                <w:sz w:val="21"/>
-                <w:szCs w:val="21"/>
-                <w:lang w:val="en-US" w:eastAsia="fr-FR"/>
-              </w:rPr>
-              <w:t xml:space="preserve"> compte.</w:t>
-            </w:r>
-            <w:r>
-              <w:rPr>
-                <w:rFonts w:ascii="Consolas" w:eastAsia="Times New Roman" w:hAnsi="Consolas" w:cs="Times New Roman"/>
-                <w:color w:val="000000"/>
-                <w:sz w:val="21"/>
-                <w:szCs w:val="21"/>
-                <w:lang w:val="en-US" w:eastAsia="fr-FR"/>
-              </w:rPr>
-              <w:t>IBAN</w:t>
-            </w:r>
+              <w:t xml:space="preserve"> client cl</w:t>
+            </w:r>
+            <w:r>
+              <w:rPr>
+                <w:rFonts w:ascii="Consolas" w:eastAsia="Times New Roman" w:hAnsi="Consolas" w:cs="Times New Roman"/>
+                <w:color w:val="000000"/>
+                <w:sz w:val="21"/>
+                <w:szCs w:val="21"/>
+                <w:lang w:val="en-US" w:eastAsia="fr-FR"/>
+              </w:rPr>
+              <w:t xml:space="preserve">, </w:t>
+            </w:r>
+            <w:proofErr w:type="spellStart"/>
+            <w:r>
+              <w:rPr>
+                <w:rFonts w:ascii="Consolas" w:eastAsia="Times New Roman" w:hAnsi="Consolas" w:cs="Times New Roman"/>
+                <w:color w:val="000000"/>
+                <w:sz w:val="21"/>
+                <w:szCs w:val="21"/>
+                <w:lang w:val="en-US" w:eastAsia="fr-FR"/>
+              </w:rPr>
+              <w:t>titulaire</w:t>
+            </w:r>
+            <w:proofErr w:type="spellEnd"/>
             <w:r>
               <w:rPr>
                 <w:rFonts w:ascii="Consolas" w:eastAsia="Times New Roman" w:hAnsi="Consolas" w:cs="Times New Roman"/>
@@ -5180,26 +6561,62 @@
               </w:rPr>
               <w:t xml:space="preserve"> </w:t>
             </w:r>
-            <w:r>
-              <w:rPr>
-                <w:rFonts w:ascii="Consolas" w:eastAsia="Times New Roman" w:hAnsi="Consolas" w:cs="Times New Roman"/>
-                <w:color w:val="0000FF"/>
-                <w:sz w:val="21"/>
-                <w:szCs w:val="21"/>
-                <w:lang w:val="en-US" w:eastAsia="fr-FR"/>
-              </w:rPr>
-              <w:t>IN</w:t>
-            </w:r>
-            <w:r>
-              <w:rPr>
-                <w:rFonts w:ascii="Consolas" w:eastAsia="Times New Roman" w:hAnsi="Consolas" w:cs="Times New Roman"/>
-                <w:color w:val="000000"/>
-                <w:sz w:val="21"/>
-                <w:szCs w:val="21"/>
-                <w:lang w:val="en-US" w:eastAsia="fr-FR"/>
-              </w:rPr>
-              <w:t xml:space="preserve"> (</w:t>
-            </w:r>
+            <w:proofErr w:type="spellStart"/>
+            <w:r>
+              <w:rPr>
+                <w:rFonts w:ascii="Consolas" w:eastAsia="Times New Roman" w:hAnsi="Consolas" w:cs="Times New Roman"/>
+                <w:color w:val="000000"/>
+                <w:sz w:val="21"/>
+                <w:szCs w:val="21"/>
+                <w:lang w:val="en-US" w:eastAsia="fr-FR"/>
+              </w:rPr>
+              <w:t>ti</w:t>
+            </w:r>
+            <w:proofErr w:type="spellEnd"/>
+            <w:r>
+              <w:rPr>
+                <w:rFonts w:ascii="Consolas" w:eastAsia="Times New Roman" w:hAnsi="Consolas" w:cs="Times New Roman"/>
+                <w:color w:val="000000"/>
+                <w:sz w:val="21"/>
+                <w:szCs w:val="21"/>
+                <w:lang w:val="en-US" w:eastAsia="fr-FR"/>
+              </w:rPr>
+              <w:t xml:space="preserve">, </w:t>
+            </w:r>
+            <w:proofErr w:type="spellStart"/>
+            <w:r>
+              <w:rPr>
+                <w:rFonts w:ascii="Consolas" w:eastAsia="Times New Roman" w:hAnsi="Consolas" w:cs="Times New Roman"/>
+                <w:color w:val="000000"/>
+                <w:sz w:val="21"/>
+                <w:szCs w:val="21"/>
+                <w:lang w:val="en-US" w:eastAsia="fr-FR"/>
+              </w:rPr>
+              <w:t>compte</w:t>
+            </w:r>
+            <w:proofErr w:type="spellEnd"/>
+            <w:r>
+              <w:rPr>
+                <w:rFonts w:ascii="Consolas" w:eastAsia="Times New Roman" w:hAnsi="Consolas" w:cs="Times New Roman"/>
+                <w:color w:val="000000"/>
+                <w:sz w:val="21"/>
+                <w:szCs w:val="21"/>
+                <w:lang w:val="en-US" w:eastAsia="fr-FR"/>
+              </w:rPr>
+              <w:t xml:space="preserve"> co, </w:t>
+            </w:r>
+            <w:proofErr w:type="spellStart"/>
+            <w:r>
+              <w:rPr>
+                <w:rFonts w:ascii="Consolas" w:eastAsia="Times New Roman" w:hAnsi="Consolas" w:cs="Times New Roman"/>
+                <w:color w:val="000000"/>
+                <w:sz w:val="21"/>
+                <w:szCs w:val="21"/>
+                <w:lang w:val="en-US" w:eastAsia="fr-FR"/>
+              </w:rPr>
+              <w:t>operation_tiers</w:t>
+            </w:r>
+            <w:proofErr w:type="spellEnd"/>
           </w:p>
           <w:p>
             <w:pPr>
@@ -5216,32 +6633,76 @@
             <w:r>
               <w:rPr>
                 <w:rFonts w:ascii="Consolas" w:eastAsia="Times New Roman" w:hAnsi="Consolas" w:cs="Times New Roman"/>
-                <w:color w:val="000000"/>
-                <w:sz w:val="21"/>
-                <w:szCs w:val="21"/>
-                <w:lang w:val="en-US" w:eastAsia="fr-FR"/>
-              </w:rPr>
-              <w:t xml:space="preserve">  </w:t>
-            </w:r>
-            <w:r>
-              <w:rPr>
-                <w:rFonts w:ascii="Consolas" w:eastAsia="Times New Roman" w:hAnsi="Consolas" w:cs="Times New Roman"/>
-                <w:color w:val="0000FF"/>
-                <w:sz w:val="21"/>
-                <w:szCs w:val="21"/>
-                <w:lang w:val="en-US" w:eastAsia="fr-FR"/>
-              </w:rPr>
-              <w:t>SELECT DISTINCT</w:t>
-            </w:r>
-            <w:r>
-              <w:rPr>
-                <w:rFonts w:ascii="Consolas" w:eastAsia="Times New Roman" w:hAnsi="Consolas" w:cs="Times New Roman"/>
-                <w:color w:val="000000"/>
-                <w:sz w:val="21"/>
-                <w:szCs w:val="21"/>
-                <w:lang w:val="en-US" w:eastAsia="fr-FR"/>
-              </w:rPr>
-              <w:t>(operation_tiers.IBAN_tiers)</w:t>
+                <w:color w:val="00B0F0"/>
+                <w:sz w:val="21"/>
+                <w:szCs w:val="21"/>
+                <w:lang w:val="en-US" w:eastAsia="fr-FR"/>
+              </w:rPr>
+              <w:t>WHERE</w:t>
+            </w:r>
+            <w:r>
+              <w:rPr>
+                <w:rFonts w:ascii="Consolas" w:eastAsia="Times New Roman" w:hAnsi="Consolas" w:cs="Times New Roman"/>
+                <w:color w:val="000000"/>
+                <w:sz w:val="21"/>
+                <w:szCs w:val="21"/>
+                <w:lang w:val="en-US" w:eastAsia="fr-FR"/>
+              </w:rPr>
+              <w:t xml:space="preserve"> </w:t>
+            </w:r>
+            <w:proofErr w:type="spellStart"/>
+            <w:r>
+              <w:rPr>
+                <w:rFonts w:ascii="Consolas" w:eastAsia="Times New Roman" w:hAnsi="Consolas" w:cs="Times New Roman"/>
+                <w:color w:val="000000"/>
+                <w:sz w:val="21"/>
+                <w:szCs w:val="21"/>
+                <w:lang w:val="en-US" w:eastAsia="fr-FR"/>
+              </w:rPr>
+              <w:t>cl.id_client</w:t>
+            </w:r>
+            <w:proofErr w:type="spellEnd"/>
+            <w:r>
+              <w:rPr>
+                <w:rFonts w:ascii="Consolas" w:eastAsia="Times New Roman" w:hAnsi="Consolas" w:cs="Times New Roman"/>
+                <w:color w:val="000000"/>
+                <w:sz w:val="21"/>
+                <w:szCs w:val="21"/>
+                <w:lang w:val="en-US" w:eastAsia="fr-FR"/>
+              </w:rPr>
+              <w:t xml:space="preserve"> = </w:t>
+            </w:r>
+            <w:proofErr w:type="spellStart"/>
+            <w:r>
+              <w:rPr>
+                <w:rFonts w:ascii="Consolas" w:eastAsia="Times New Roman" w:hAnsi="Consolas" w:cs="Times New Roman"/>
+                <w:color w:val="000000"/>
+                <w:sz w:val="21"/>
+                <w:szCs w:val="21"/>
+                <w:lang w:val="en-US" w:eastAsia="fr-FR"/>
+              </w:rPr>
+              <w:t>ti.c</w:t>
+            </w:r>
+            <w:r>
+              <w:rPr>
+                <w:rFonts w:ascii="Consolas" w:eastAsia="Times New Roman" w:hAnsi="Consolas" w:cs="Times New Roman"/>
+                <w:color w:val="000000"/>
+                <w:sz w:val="21"/>
+                <w:szCs w:val="21"/>
+                <w:lang w:val="en-US" w:eastAsia="fr-FR"/>
+              </w:rPr>
+              <w:t>lient</w:t>
+            </w:r>
+            <w:proofErr w:type="spellEnd"/>
+            <w:r>
+              <w:rPr>
+                <w:rFonts w:ascii="Consolas" w:eastAsia="Times New Roman" w:hAnsi="Consolas" w:cs="Times New Roman"/>
+                <w:color w:val="000000"/>
+                <w:sz w:val="21"/>
+                <w:szCs w:val="21"/>
+                <w:lang w:val="en-US" w:eastAsia="fr-FR"/>
+              </w:rPr>
+              <w:t xml:space="preserve"> </w:t>
             </w:r>
           </w:p>
           <w:p>
@@ -5259,32 +6720,66 @@
             <w:r>
               <w:rPr>
                 <w:rFonts w:ascii="Consolas" w:eastAsia="Times New Roman" w:hAnsi="Consolas" w:cs="Times New Roman"/>
-                <w:color w:val="000000"/>
-                <w:sz w:val="21"/>
-                <w:szCs w:val="21"/>
-                <w:lang w:val="en-US" w:eastAsia="fr-FR"/>
-              </w:rPr>
-              <w:t xml:space="preserve">  </w:t>
-            </w:r>
-            <w:r>
-              <w:rPr>
-                <w:rFonts w:ascii="Consolas" w:eastAsia="Times New Roman" w:hAnsi="Consolas" w:cs="Times New Roman"/>
-                <w:color w:val="0000FF"/>
-                <w:sz w:val="21"/>
-                <w:szCs w:val="21"/>
-                <w:lang w:val="en-US" w:eastAsia="fr-FR"/>
-              </w:rPr>
-              <w:t>FROM</w:t>
-            </w:r>
-            <w:r>
-              <w:rPr>
-                <w:rFonts w:ascii="Consolas" w:eastAsia="Times New Roman" w:hAnsi="Consolas" w:cs="Times New Roman"/>
-                <w:color w:val="000000"/>
-                <w:sz w:val="21"/>
-                <w:szCs w:val="21"/>
-                <w:lang w:val="en-US" w:eastAsia="fr-FR"/>
-              </w:rPr>
-              <w:t xml:space="preserve"> operation_tiers</w:t>
+                <w:color w:val="00B0F0"/>
+                <w:sz w:val="21"/>
+                <w:szCs w:val="21"/>
+                <w:lang w:val="en-US" w:eastAsia="fr-FR"/>
+              </w:rPr>
+              <w:t>AND</w:t>
+            </w:r>
+            <w:r>
+              <w:rPr>
+                <w:rFonts w:ascii="Consolas" w:eastAsia="Times New Roman" w:hAnsi="Consolas" w:cs="Times New Roman"/>
+                <w:color w:val="000000"/>
+                <w:sz w:val="21"/>
+                <w:szCs w:val="21"/>
+                <w:lang w:val="en-US" w:eastAsia="fr-FR"/>
+              </w:rPr>
+              <w:t xml:space="preserve"> </w:t>
+            </w:r>
+            <w:proofErr w:type="spellStart"/>
+            <w:r>
+              <w:rPr>
+                <w:rFonts w:ascii="Consolas" w:eastAsia="Times New Roman" w:hAnsi="Consolas" w:cs="Times New Roman"/>
+                <w:color w:val="000000"/>
+                <w:sz w:val="21"/>
+                <w:szCs w:val="21"/>
+                <w:lang w:val="en-US" w:eastAsia="fr-FR"/>
+              </w:rPr>
+              <w:t>ti.compte</w:t>
+            </w:r>
+            <w:proofErr w:type="spellEnd"/>
+            <w:r>
+              <w:rPr>
+                <w:rFonts w:ascii="Consolas" w:eastAsia="Times New Roman" w:hAnsi="Consolas" w:cs="Times New Roman"/>
+                <w:color w:val="000000"/>
+                <w:sz w:val="21"/>
+                <w:szCs w:val="21"/>
+                <w:lang w:val="en-US" w:eastAsia="fr-FR"/>
+              </w:rPr>
+              <w:t xml:space="preserve"> = </w:t>
+            </w:r>
+            <w:proofErr w:type="spellStart"/>
+            <w:r>
+              <w:rPr>
+                <w:rFonts w:ascii="Consolas" w:eastAsia="Times New Roman" w:hAnsi="Consolas" w:cs="Times New Roman"/>
+                <w:color w:val="000000"/>
+                <w:sz w:val="21"/>
+                <w:szCs w:val="21"/>
+                <w:lang w:val="en-US" w:eastAsia="fr-FR"/>
+              </w:rPr>
+              <w:t>co.id_compte</w:t>
+            </w:r>
+            <w:proofErr w:type="spellEnd"/>
+            <w:r>
+              <w:rPr>
+                <w:rFonts w:ascii="Consolas" w:eastAsia="Times New Roman" w:hAnsi="Consolas" w:cs="Times New Roman"/>
+                <w:color w:val="000000"/>
+                <w:sz w:val="21"/>
+                <w:szCs w:val="21"/>
+                <w:lang w:val="en-US" w:eastAsia="fr-FR"/>
+              </w:rPr>
+              <w:t xml:space="preserve"> </w:t>
             </w:r>
           </w:p>
           <w:p>
@@ -5302,173 +6797,77 @@
             <w:r>
               <w:rPr>
                 <w:rFonts w:ascii="Consolas" w:eastAsia="Times New Roman" w:hAnsi="Consolas" w:cs="Times New Roman"/>
-                <w:color w:val="000000"/>
-                <w:sz w:val="21"/>
-                <w:szCs w:val="21"/>
-                <w:lang w:val="en-US" w:eastAsia="fr-FR"/>
-              </w:rPr>
-              <w:t xml:space="preserve">  </w:t>
-            </w:r>
-            <w:r>
-              <w:rPr>
-                <w:rFonts w:ascii="Consolas" w:eastAsia="Times New Roman" w:hAnsi="Consolas" w:cs="Times New Roman"/>
-                <w:color w:val="0000FF"/>
-                <w:sz w:val="21"/>
-                <w:szCs w:val="21"/>
-                <w:lang w:val="en-US" w:eastAsia="fr-FR"/>
-              </w:rPr>
-              <w:t>WHERE</w:t>
-            </w:r>
-            <w:r>
-              <w:rPr>
-                <w:rFonts w:ascii="Consolas" w:eastAsia="Times New Roman" w:hAnsi="Consolas" w:cs="Times New Roman"/>
-                <w:color w:val="000000"/>
-                <w:sz w:val="21"/>
-                <w:szCs w:val="21"/>
-                <w:lang w:val="en-US" w:eastAsia="fr-FR"/>
-              </w:rPr>
-              <w:t xml:space="preserve"> operation_tiers.id_operation </w:t>
-            </w:r>
-            <w:r>
-              <w:rPr>
-                <w:rFonts w:ascii="Consolas" w:eastAsia="Times New Roman" w:hAnsi="Consolas" w:cs="Times New Roman"/>
-                <w:color w:val="0000FF"/>
-                <w:sz w:val="21"/>
-                <w:szCs w:val="21"/>
-                <w:lang w:val="en-US" w:eastAsia="fr-FR"/>
-              </w:rPr>
-              <w:t>IN</w:t>
-            </w:r>
-            <w:r>
-              <w:rPr>
-                <w:rFonts w:ascii="Consolas" w:eastAsia="Times New Roman" w:hAnsi="Consolas" w:cs="Times New Roman"/>
-                <w:color w:val="000000"/>
-                <w:sz w:val="21"/>
-                <w:szCs w:val="21"/>
-                <w:lang w:val="en-US" w:eastAsia="fr-FR"/>
-              </w:rPr>
-              <w:t xml:space="preserve"> (</w:t>
-            </w:r>
-            <w:r>
-              <w:rPr>
-                <w:rFonts w:ascii="Consolas" w:eastAsia="Times New Roman" w:hAnsi="Consolas" w:cs="Times New Roman"/>
-                <w:color w:val="000000"/>
-                <w:sz w:val="21"/>
-                <w:szCs w:val="21"/>
-                <w:lang w:val="en-US" w:eastAsia="fr-FR"/>
-              </w:rPr>
-              <w:t>‘</w:t>
-            </w:r>
-            <w:r>
-              <w:rPr>
-                <w:rFonts w:ascii="Consolas" w:eastAsia="Times New Roman" w:hAnsi="Consolas" w:cs="Times New Roman"/>
-                <w:color w:val="098658"/>
-                <w:sz w:val="21"/>
-                <w:szCs w:val="21"/>
-                <w:lang w:val="en-US" w:eastAsia="fr-FR"/>
-              </w:rPr>
-              <w:t>8849417893</w:t>
-            </w:r>
-            <w:r>
-              <w:rPr>
-                <w:rFonts w:ascii="Consolas" w:eastAsia="Times New Roman" w:hAnsi="Consolas" w:cs="Times New Roman"/>
-                <w:color w:val="098658"/>
-                <w:sz w:val="21"/>
-                <w:szCs w:val="21"/>
-                <w:lang w:val="en-US" w:eastAsia="fr-FR"/>
-              </w:rPr>
-              <w:t>’</w:t>
-            </w:r>
-            <w:r>
-              <w:rPr>
-                <w:rFonts w:ascii="Consolas" w:eastAsia="Times New Roman" w:hAnsi="Consolas" w:cs="Times New Roman"/>
-                <w:color w:val="000000"/>
-                <w:sz w:val="21"/>
-                <w:szCs w:val="21"/>
-                <w:lang w:val="en-US" w:eastAsia="fr-FR"/>
-              </w:rPr>
-              <w:t xml:space="preserve">, </w:t>
-            </w:r>
-            <w:r>
-              <w:rPr>
-                <w:rFonts w:ascii="Consolas" w:eastAsia="Times New Roman" w:hAnsi="Consolas" w:cs="Times New Roman"/>
-                <w:color w:val="000000"/>
-                <w:sz w:val="21"/>
-                <w:szCs w:val="21"/>
-                <w:lang w:val="en-US" w:eastAsia="fr-FR"/>
-              </w:rPr>
-              <w:t>‘</w:t>
-            </w:r>
-            <w:r>
-              <w:rPr>
-                <w:rFonts w:ascii="Consolas" w:eastAsia="Times New Roman" w:hAnsi="Consolas" w:cs="Times New Roman"/>
-                <w:color w:val="098658"/>
-                <w:sz w:val="21"/>
-                <w:szCs w:val="21"/>
-                <w:lang w:val="en-US" w:eastAsia="fr-FR"/>
-              </w:rPr>
-              <w:t>6468465341</w:t>
-            </w:r>
-            <w:r>
-              <w:rPr>
-                <w:rFonts w:ascii="Consolas" w:eastAsia="Times New Roman" w:hAnsi="Consolas" w:cs="Times New Roman"/>
-                <w:color w:val="098658"/>
-                <w:sz w:val="21"/>
-                <w:szCs w:val="21"/>
-                <w:lang w:val="en-US" w:eastAsia="fr-FR"/>
-              </w:rPr>
-              <w:t>’</w:t>
-            </w:r>
-            <w:r>
-              <w:rPr>
-                <w:rFonts w:ascii="Consolas" w:eastAsia="Times New Roman" w:hAnsi="Consolas" w:cs="Times New Roman"/>
-                <w:color w:val="000000"/>
-                <w:sz w:val="21"/>
-                <w:szCs w:val="21"/>
-                <w:lang w:val="en-US" w:eastAsia="fr-FR"/>
-              </w:rPr>
-              <w:t xml:space="preserve">, </w:t>
-            </w:r>
-            <w:r>
-              <w:rPr>
-                <w:rFonts w:ascii="Consolas" w:eastAsia="Times New Roman" w:hAnsi="Consolas" w:cs="Times New Roman"/>
-                <w:color w:val="000000"/>
-                <w:sz w:val="21"/>
-                <w:szCs w:val="21"/>
-                <w:lang w:val="en-US" w:eastAsia="fr-FR"/>
-              </w:rPr>
-              <w:t>‘</w:t>
-            </w:r>
-            <w:r>
-              <w:rPr>
-                <w:rFonts w:ascii="Consolas" w:eastAsia="Times New Roman" w:hAnsi="Consolas" w:cs="Times New Roman"/>
-                <w:color w:val="098658"/>
-                <w:sz w:val="21"/>
-                <w:szCs w:val="21"/>
-                <w:lang w:val="en-US" w:eastAsia="fr-FR"/>
-              </w:rPr>
-              <w:t>3514971489</w:t>
-            </w:r>
-            <w:r>
-              <w:rPr>
-                <w:rFonts w:ascii="Consolas" w:eastAsia="Times New Roman" w:hAnsi="Consolas" w:cs="Times New Roman"/>
-                <w:color w:val="098658"/>
-                <w:sz w:val="21"/>
-                <w:szCs w:val="21"/>
-                <w:lang w:val="en-US" w:eastAsia="fr-FR"/>
-              </w:rPr>
-              <w:t>’</w:t>
-            </w:r>
-            <w:r>
-              <w:rPr>
-                <w:rFonts w:ascii="Consolas" w:eastAsia="Times New Roman" w:hAnsi="Consolas" w:cs="Times New Roman"/>
-                <w:color w:val="000000"/>
-                <w:sz w:val="21"/>
-                <w:szCs w:val="21"/>
-                <w:lang w:val="en-US" w:eastAsia="fr-FR"/>
-              </w:rPr>
-              <w:t>)</w:t>
-            </w:r>
+                <w:color w:val="00B0F0"/>
+                <w:sz w:val="21"/>
+                <w:szCs w:val="21"/>
+                <w:lang w:val="en-US" w:eastAsia="fr-FR"/>
+              </w:rPr>
+              <w:t>AND</w:t>
+            </w:r>
+            <w:r>
+              <w:rPr>
+                <w:rFonts w:ascii="Consolas" w:eastAsia="Times New Roman" w:hAnsi="Consolas" w:cs="Times New Roman"/>
+                <w:color w:val="000000"/>
+                <w:sz w:val="21"/>
+                <w:szCs w:val="21"/>
+                <w:lang w:val="en-US" w:eastAsia="fr-FR"/>
+              </w:rPr>
+              <w:t xml:space="preserve"> </w:t>
+            </w:r>
+            <w:proofErr w:type="spellStart"/>
+            <w:r>
+              <w:rPr>
+                <w:rFonts w:ascii="Consolas" w:eastAsia="Times New Roman" w:hAnsi="Consolas" w:cs="Times New Roman"/>
+                <w:color w:val="000000"/>
+                <w:sz w:val="21"/>
+                <w:szCs w:val="21"/>
+                <w:lang w:val="en-US" w:eastAsia="fr-FR"/>
+              </w:rPr>
+              <w:t>operation_tiers.</w:t>
+            </w:r>
+            <w:r>
+              <w:rPr>
+                <w:rFonts w:ascii="Consolas" w:eastAsia="Times New Roman" w:hAnsi="Consolas" w:cs="Times New Roman"/>
+                <w:color w:val="000000"/>
+                <w:sz w:val="21"/>
+                <w:szCs w:val="21"/>
+                <w:lang w:val="en-US" w:eastAsia="fr-FR"/>
+              </w:rPr>
+              <w:t>IBAN</w:t>
+            </w:r>
+            <w:proofErr w:type="spellEnd"/>
+            <w:r>
+              <w:rPr>
+                <w:rFonts w:ascii="Consolas" w:eastAsia="Times New Roman" w:hAnsi="Consolas" w:cs="Times New Roman"/>
+                <w:color w:val="000000"/>
+                <w:sz w:val="21"/>
+                <w:szCs w:val="21"/>
+                <w:lang w:val="en-US" w:eastAsia="fr-FR"/>
+              </w:rPr>
+              <w:t xml:space="preserve"> = </w:t>
+            </w:r>
+            <w:proofErr w:type="spellStart"/>
+            <w:r>
+              <w:rPr>
+                <w:rFonts w:ascii="Consolas" w:eastAsia="Times New Roman" w:hAnsi="Consolas" w:cs="Times New Roman"/>
+                <w:color w:val="000000"/>
+                <w:sz w:val="21"/>
+                <w:szCs w:val="21"/>
+                <w:lang w:val="en-US" w:eastAsia="fr-FR"/>
+              </w:rPr>
+              <w:t>co.</w:t>
+            </w:r>
+            <w:r>
+              <w:rPr>
+                <w:rFonts w:ascii="Consolas" w:eastAsia="Times New Roman" w:hAnsi="Consolas" w:cs="Times New Roman"/>
+                <w:color w:val="000000"/>
+                <w:sz w:val="21"/>
+                <w:szCs w:val="21"/>
+                <w:lang w:val="en-US" w:eastAsia="fr-FR"/>
+              </w:rPr>
+              <w:t>IBAN_TIERS</w:t>
+            </w:r>
+            <w:proofErr w:type="spellEnd"/>
           </w:p>
           <w:p>
             <w:pPr>
@@ -5479,29 +6878,204 @@
                 <w:color w:val="000000"/>
                 <w:sz w:val="21"/>
                 <w:szCs w:val="21"/>
+                <w:lang w:val="en-US" w:eastAsia="fr-FR"/>
+              </w:rPr>
+            </w:pPr>
+            <w:r>
+              <w:rPr>
+                <w:rFonts w:ascii="Consolas" w:eastAsia="Times New Roman" w:hAnsi="Consolas" w:cs="Times New Roman"/>
+                <w:color w:val="00B0F0"/>
+                <w:sz w:val="21"/>
+                <w:szCs w:val="21"/>
+                <w:lang w:val="en-US" w:eastAsia="fr-FR"/>
+              </w:rPr>
+              <w:t>AND</w:t>
+            </w:r>
+            <w:r>
+              <w:rPr>
+                <w:rFonts w:ascii="Consolas" w:eastAsia="Times New Roman" w:hAnsi="Consolas" w:cs="Times New Roman"/>
+                <w:color w:val="000000"/>
+                <w:sz w:val="21"/>
+                <w:szCs w:val="21"/>
+                <w:lang w:val="en-US" w:eastAsia="fr-FR"/>
+              </w:rPr>
+              <w:t xml:space="preserve"> </w:t>
+            </w:r>
+            <w:proofErr w:type="spellStart"/>
+            <w:r>
+              <w:rPr>
+                <w:rFonts w:ascii="Consolas" w:eastAsia="Times New Roman" w:hAnsi="Consolas" w:cs="Times New Roman"/>
+                <w:color w:val="000000"/>
+                <w:sz w:val="21"/>
+                <w:szCs w:val="21"/>
+                <w:lang w:val="en-US" w:eastAsia="fr-FR"/>
+              </w:rPr>
+              <w:t>operation_tiers.id_operation</w:t>
+            </w:r>
+            <w:proofErr w:type="spellEnd"/>
+            <w:r>
+              <w:rPr>
+                <w:rFonts w:ascii="Consolas" w:eastAsia="Times New Roman" w:hAnsi="Consolas" w:cs="Times New Roman"/>
+                <w:color w:val="000000"/>
+                <w:sz w:val="21"/>
+                <w:szCs w:val="21"/>
+                <w:lang w:val="en-US" w:eastAsia="fr-FR"/>
+              </w:rPr>
+              <w:t xml:space="preserve"> IN </w:t>
+            </w:r>
+            <w:r>
+              <w:rPr>
+                <w:rFonts w:ascii="Consolas" w:eastAsia="Times New Roman" w:hAnsi="Consolas" w:cs="Times New Roman"/>
+                <w:color w:val="000000"/>
+                <w:sz w:val="21"/>
+                <w:szCs w:val="21"/>
+                <w:lang w:val="en-US" w:eastAsia="fr-FR"/>
+              </w:rPr>
+              <w:t>(</w:t>
+            </w:r>
+            <w:r>
+              <w:rPr>
+                <w:rFonts w:ascii="Consolas" w:eastAsia="Times New Roman" w:hAnsi="Consolas" w:cs="Times New Roman"/>
+                <w:color w:val="000000"/>
+                <w:sz w:val="21"/>
+                <w:szCs w:val="21"/>
+                <w:lang w:val="en-US" w:eastAsia="fr-FR"/>
+              </w:rPr>
+              <w:t>‘</w:t>
+            </w:r>
+            <w:r>
+              <w:rPr>
+                <w:rFonts w:ascii="Consolas" w:eastAsia="Times New Roman" w:hAnsi="Consolas" w:cs="Times New Roman"/>
+                <w:color w:val="098658"/>
+                <w:sz w:val="21"/>
+                <w:szCs w:val="21"/>
+                <w:lang w:val="en-US" w:eastAsia="fr-FR"/>
+              </w:rPr>
+              <w:t>8849417893</w:t>
+            </w:r>
+            <w:r>
+              <w:rPr>
+                <w:rFonts w:ascii="Consolas" w:eastAsia="Times New Roman" w:hAnsi="Consolas" w:cs="Times New Roman"/>
+                <w:color w:val="098658"/>
+                <w:sz w:val="21"/>
+                <w:szCs w:val="21"/>
+                <w:lang w:val="en-US" w:eastAsia="fr-FR"/>
+              </w:rPr>
+              <w:t>’</w:t>
+            </w:r>
+            <w:r>
+              <w:rPr>
+                <w:rFonts w:ascii="Consolas" w:eastAsia="Times New Roman" w:hAnsi="Consolas" w:cs="Times New Roman"/>
+                <w:color w:val="000000"/>
+                <w:sz w:val="21"/>
+                <w:szCs w:val="21"/>
+                <w:lang w:val="en-US" w:eastAsia="fr-FR"/>
+              </w:rPr>
+              <w:t xml:space="preserve">, </w:t>
+            </w:r>
+            <w:r>
+              <w:rPr>
+                <w:rFonts w:ascii="Consolas" w:eastAsia="Times New Roman" w:hAnsi="Consolas" w:cs="Times New Roman"/>
+                <w:color w:val="000000"/>
+                <w:sz w:val="21"/>
+                <w:szCs w:val="21"/>
+                <w:lang w:val="en-US" w:eastAsia="fr-FR"/>
+              </w:rPr>
+              <w:t>‘</w:t>
+            </w:r>
+            <w:r>
+              <w:rPr>
+                <w:rFonts w:ascii="Consolas" w:eastAsia="Times New Roman" w:hAnsi="Consolas" w:cs="Times New Roman"/>
+                <w:color w:val="098658"/>
+                <w:sz w:val="21"/>
+                <w:szCs w:val="21"/>
+                <w:lang w:val="en-US" w:eastAsia="fr-FR"/>
+              </w:rPr>
+              <w:t>6468465341</w:t>
+            </w:r>
+            <w:r>
+              <w:rPr>
+                <w:rFonts w:ascii="Consolas" w:eastAsia="Times New Roman" w:hAnsi="Consolas" w:cs="Times New Roman"/>
+                <w:color w:val="098658"/>
+                <w:sz w:val="21"/>
+                <w:szCs w:val="21"/>
+                <w:lang w:val="en-US" w:eastAsia="fr-FR"/>
+              </w:rPr>
+              <w:t>’</w:t>
+            </w:r>
+            <w:r>
+              <w:rPr>
+                <w:rFonts w:ascii="Consolas" w:eastAsia="Times New Roman" w:hAnsi="Consolas" w:cs="Times New Roman"/>
+                <w:color w:val="000000"/>
+                <w:sz w:val="21"/>
+                <w:szCs w:val="21"/>
+                <w:lang w:val="en-US" w:eastAsia="fr-FR"/>
+              </w:rPr>
+              <w:t xml:space="preserve">, </w:t>
+            </w:r>
+            <w:r>
+              <w:rPr>
+                <w:rFonts w:ascii="Consolas" w:eastAsia="Times New Roman" w:hAnsi="Consolas" w:cs="Times New Roman"/>
+                <w:color w:val="000000"/>
+                <w:sz w:val="21"/>
+                <w:szCs w:val="21"/>
+                <w:lang w:val="en-US" w:eastAsia="fr-FR"/>
+              </w:rPr>
+              <w:t>‘</w:t>
+            </w:r>
+            <w:r>
+              <w:rPr>
+                <w:rFonts w:ascii="Consolas" w:eastAsia="Times New Roman" w:hAnsi="Consolas" w:cs="Times New Roman"/>
+                <w:color w:val="098658"/>
+                <w:sz w:val="21"/>
+                <w:szCs w:val="21"/>
+                <w:lang w:val="en-US" w:eastAsia="fr-FR"/>
+              </w:rPr>
+              <w:t>3514971489</w:t>
+            </w:r>
+            <w:r>
+              <w:rPr>
+                <w:rFonts w:ascii="Consolas" w:eastAsia="Times New Roman" w:hAnsi="Consolas" w:cs="Times New Roman"/>
+                <w:color w:val="098658"/>
+                <w:sz w:val="21"/>
+                <w:szCs w:val="21"/>
+                <w:lang w:val="en-US" w:eastAsia="fr-FR"/>
+              </w:rPr>
+              <w:t>’</w:t>
+            </w:r>
+            <w:r>
+              <w:rPr>
+                <w:rFonts w:ascii="Consolas" w:eastAsia="Times New Roman" w:hAnsi="Consolas" w:cs="Times New Roman"/>
+                <w:color w:val="000000"/>
+                <w:sz w:val="21"/>
+                <w:szCs w:val="21"/>
+                <w:lang w:val="en-US" w:eastAsia="fr-FR"/>
+              </w:rPr>
+              <w:t>)</w:t>
+            </w:r>
+            <w:r>
+              <w:rPr>
+                <w:rFonts w:ascii="Consolas" w:eastAsia="Times New Roman" w:hAnsi="Consolas" w:cs="Times New Roman"/>
+                <w:color w:val="000000"/>
+                <w:sz w:val="21"/>
+                <w:szCs w:val="21"/>
+                <w:lang w:val="en-US" w:eastAsia="fr-FR"/>
+              </w:rPr>
+              <w:t>;</w:t>
+            </w:r>
+          </w:p>
+          <w:p>
+            <w:pPr>
+              <w:shd w:val="clear" w:color="auto" w:fill="FFFFFF"/>
+              <w:spacing w:line="285" w:lineRule="atLeast"/>
+              <w:rPr>
+                <w:rFonts w:ascii="Consolas" w:eastAsia="Times New Roman" w:hAnsi="Consolas" w:cs="Times New Roman"/>
+                <w:color w:val="000000"/>
+                <w:sz w:val="21"/>
+                <w:szCs w:val="21"/>
                 <w:lang w:eastAsia="fr-FR"/>
               </w:rPr>
             </w:pPr>
-            <w:r>
-              <w:rPr>
-                <w:rFonts w:ascii="Consolas" w:eastAsia="Times New Roman" w:hAnsi="Consolas" w:cs="Times New Roman"/>
-                <w:color w:val="000000"/>
-                <w:sz w:val="21"/>
-                <w:szCs w:val="21"/>
-                <w:lang w:eastAsia="fr-FR"/>
-              </w:rPr>
-              <w:t>)</w:t>
-            </w:r>
-            <w:r>
-              <w:rPr>
-                <w:rFonts w:ascii="Consolas" w:eastAsia="Times New Roman" w:hAnsi="Consolas" w:cs="Times New Roman"/>
-                <w:color w:val="000000"/>
-                <w:sz w:val="21"/>
-                <w:szCs w:val="21"/>
-                <w:lang w:eastAsia="fr-FR"/>
-              </w:rPr>
-              <w:t> ;</w:t>
-            </w:r>
           </w:p>
         </w:tc>
       </w:tr>
@@ -5538,12 +7112,6 @@
             <w:pPr>
               <w:ind w:left="708" w:hanging="708"/>
             </w:pPr>
-            <w:r>
-              <w:t>3</w:t>
-            </w:r>
-            <w:r>
-              <w:t xml:space="preserve"> IBAN différents</w:t>
-            </w:r>
           </w:p>
         </w:tc>
       </w:tr>
@@ -5552,568 +7120,6 @@
       <w:pPr>
         <w:pStyle w:val="tape"/>
       </w:pPr>
-    </w:p>
-    <w:p>
-      <w:pPr>
-        <w:rPr>
-          <w:rFonts w:eastAsiaTheme="majorEastAsia" w:cstheme="minorHAnsi"/>
-          <w:bCs/>
-          <w:color w:val="00B050"/>
-          <w:sz w:val="32"/>
-          <w:szCs w:val="28"/>
-          <w:u w:val="single" w:color="A6A6A6" w:themeColor="background1" w:themeShade="A6"/>
-        </w:rPr>
-      </w:pPr>
-      <w:r>
-        <w:br w:type="page"/>
-      </w:r>
-    </w:p>
-    <w:p>
-      <w:pPr>
-        <w:pStyle w:val="tape"/>
-      </w:pPr>
-      <w:r>
-        <w:lastRenderedPageBreak/>
-        <w:t>Étape 5</w:t>
-      </w:r>
-    </w:p>
-    <w:p>
-      <w:r>
-        <w:t>À présent, cherchez les</w:t>
-      </w:r>
-      <w:r>
-        <w:t xml:space="preserve"> clients</w:t>
-      </w:r>
-      <w:r>
-        <w:t xml:space="preserve"> reliés </w:t>
-      </w:r>
-      <w:r>
-        <w:t xml:space="preserve">aux comptes ayant ces </w:t>
-      </w:r>
-      <w:r>
-        <w:t>identifiants</w:t>
-      </w:r>
-      <w:r>
-        <w:t xml:space="preserve"> de</w:t>
-      </w:r>
-      <w:r>
-        <w:t xml:space="preserve"> </w:t>
-      </w:r>
-      <w:r>
-        <w:t xml:space="preserve">comptes </w:t>
-      </w:r>
-      <w:r>
-        <w:t>bancaires</w:t>
-      </w:r>
-      <w:r>
-        <w:t>.</w:t>
-      </w:r>
-    </w:p>
-    <w:tbl>
-      <w:tblPr>
-        <w:tblStyle w:val="TableGrid"/>
-        <w:tblW w:w="0" w:type="auto"/>
-        <w:tblCellMar>
-          <w:top w:w="142" w:type="dxa"/>
-          <w:left w:w="142" w:type="dxa"/>
-          <w:bottom w:w="142" w:type="dxa"/>
-          <w:right w:w="142" w:type="dxa"/>
-        </w:tblCellMar>
-        <w:tblLook w:val="04A0" w:firstRow="1" w:lastRow="0" w:firstColumn="1" w:lastColumn="0" w:noHBand="0" w:noVBand="1"/>
-      </w:tblPr>
-      <w:tblGrid>
-        <w:gridCol w:w="1271"/>
-        <w:gridCol w:w="9185"/>
-      </w:tblGrid>
-      <w:tr>
-        <w:trPr>
-          <w:trHeight w:val="150"/>
-        </w:trPr>
-        <w:tc>
-          <w:tcPr>
-            <w:tcW w:w="10456" w:type="dxa"/>
-            <w:gridSpan w:val="2"/>
-            <w:shd w:val="clear" w:color="auto" w:fill="D9D9D9" w:themeFill="background1" w:themeFillShade="D9"/>
-            <w:vAlign w:val="center"/>
-          </w:tcPr>
-          <w:p>
-            <w:pPr>
-              <w:jc w:val="center"/>
-              <w:rPr>
-                <w:i/>
-                <w:iCs/>
-                <w:color w:val="FFFFFF" w:themeColor="background1"/>
-              </w:rPr>
-            </w:pPr>
-            <w:r>
-              <w:rPr>
-                <w:i/>
-                <w:iCs/>
-                <w:sz w:val="32"/>
-                <w:szCs w:val="28"/>
-              </w:rPr>
-              <w:t>Solution</w:t>
-            </w:r>
-          </w:p>
-        </w:tc>
-      </w:tr>
-      <w:tr>
-        <w:tc>
-          <w:tcPr>
-            <w:tcW w:w="1271" w:type="dxa"/>
-            <w:shd w:val="clear" w:color="auto" w:fill="2F5496" w:themeFill="accent1" w:themeFillShade="BF"/>
-            <w:vAlign w:val="center"/>
-          </w:tcPr>
-          <w:p>
-            <w:pPr>
-              <w:jc w:val="center"/>
-              <w:rPr>
-                <w:color w:val="FFFFFF" w:themeColor="background1"/>
-              </w:rPr>
-            </w:pPr>
-            <w:r>
-              <w:rPr>
-                <w:color w:val="FFFFFF" w:themeColor="background1"/>
-              </w:rPr>
-              <w:t>Requête</w:t>
-            </w:r>
-          </w:p>
-        </w:tc>
-        <w:tc>
-          <w:tcPr>
-            <w:tcW w:w="9185" w:type="dxa"/>
-          </w:tcPr>
-          <w:p>
-            <w:pPr>
-              <w:shd w:val="clear" w:color="auto" w:fill="FFFFFF"/>
-              <w:spacing w:line="285" w:lineRule="atLeast"/>
-              <w:rPr>
-                <w:rFonts w:ascii="Consolas" w:eastAsia="Times New Roman" w:hAnsi="Consolas" w:cs="Times New Roman"/>
-                <w:color w:val="000000"/>
-                <w:sz w:val="21"/>
-                <w:szCs w:val="21"/>
-                <w:lang w:val="en-US" w:eastAsia="fr-FR"/>
-              </w:rPr>
-            </w:pPr>
-            <w:r>
-              <w:rPr>
-                <w:rFonts w:ascii="Consolas" w:eastAsia="Times New Roman" w:hAnsi="Consolas" w:cs="Times New Roman"/>
-                <w:color w:val="0000FF"/>
-                <w:sz w:val="21"/>
-                <w:szCs w:val="21"/>
-                <w:lang w:val="en-US" w:eastAsia="fr-FR"/>
-              </w:rPr>
-              <w:t>SELECT</w:t>
-            </w:r>
-            <w:r>
-              <w:rPr>
-                <w:rFonts w:ascii="Consolas" w:eastAsia="Times New Roman" w:hAnsi="Consolas" w:cs="Times New Roman"/>
-                <w:color w:val="000000"/>
-                <w:sz w:val="21"/>
-                <w:szCs w:val="21"/>
-                <w:lang w:val="en-US" w:eastAsia="fr-FR"/>
-              </w:rPr>
-              <w:t xml:space="preserve"> * </w:t>
-            </w:r>
-            <w:r>
-              <w:rPr>
-                <w:rFonts w:ascii="Consolas" w:eastAsia="Times New Roman" w:hAnsi="Consolas" w:cs="Times New Roman"/>
-                <w:color w:val="0000FF"/>
-                <w:sz w:val="21"/>
-                <w:szCs w:val="21"/>
-                <w:lang w:val="en-US" w:eastAsia="fr-FR"/>
-              </w:rPr>
-              <w:t>FROM</w:t>
-            </w:r>
-            <w:r>
-              <w:rPr>
-                <w:rFonts w:ascii="Consolas" w:eastAsia="Times New Roman" w:hAnsi="Consolas" w:cs="Times New Roman"/>
-                <w:color w:val="000000"/>
-                <w:sz w:val="21"/>
-                <w:szCs w:val="21"/>
-                <w:lang w:val="en-US" w:eastAsia="fr-FR"/>
-              </w:rPr>
-              <w:t xml:space="preserve"> client cl</w:t>
-            </w:r>
-            <w:r>
-              <w:rPr>
-                <w:rFonts w:ascii="Consolas" w:eastAsia="Times New Roman" w:hAnsi="Consolas" w:cs="Times New Roman"/>
-                <w:color w:val="000000"/>
-                <w:sz w:val="21"/>
-                <w:szCs w:val="21"/>
-                <w:lang w:val="en-US" w:eastAsia="fr-FR"/>
-              </w:rPr>
-              <w:t>, titulaire ti, compte co, operation_tiers</w:t>
-            </w:r>
-          </w:p>
-          <w:p>
-            <w:pPr>
-              <w:shd w:val="clear" w:color="auto" w:fill="FFFFFF"/>
-              <w:spacing w:line="285" w:lineRule="atLeast"/>
-              <w:rPr>
-                <w:rFonts w:ascii="Consolas" w:eastAsia="Times New Roman" w:hAnsi="Consolas" w:cs="Times New Roman"/>
-                <w:color w:val="000000"/>
-                <w:sz w:val="21"/>
-                <w:szCs w:val="21"/>
-                <w:lang w:val="en-US" w:eastAsia="fr-FR"/>
-              </w:rPr>
-            </w:pPr>
-            <w:r>
-              <w:rPr>
-                <w:rFonts w:ascii="Consolas" w:eastAsia="Times New Roman" w:hAnsi="Consolas" w:cs="Times New Roman"/>
-                <w:color w:val="00B0F0"/>
-                <w:sz w:val="21"/>
-                <w:szCs w:val="21"/>
-                <w:lang w:val="en-US" w:eastAsia="fr-FR"/>
-              </w:rPr>
-              <w:t>WHERE</w:t>
-            </w:r>
-            <w:r>
-              <w:rPr>
-                <w:rFonts w:ascii="Consolas" w:eastAsia="Times New Roman" w:hAnsi="Consolas" w:cs="Times New Roman"/>
-                <w:color w:val="000000"/>
-                <w:sz w:val="21"/>
-                <w:szCs w:val="21"/>
-                <w:lang w:val="en-US" w:eastAsia="fr-FR"/>
-              </w:rPr>
-              <w:t xml:space="preserve"> cl.id_client = ti.c</w:t>
-            </w:r>
-            <w:r>
-              <w:rPr>
-                <w:rFonts w:ascii="Consolas" w:eastAsia="Times New Roman" w:hAnsi="Consolas" w:cs="Times New Roman"/>
-                <w:color w:val="000000"/>
-                <w:sz w:val="21"/>
-                <w:szCs w:val="21"/>
-                <w:lang w:val="en-US" w:eastAsia="fr-FR"/>
-              </w:rPr>
-              <w:t xml:space="preserve">lient </w:t>
-            </w:r>
-          </w:p>
-          <w:p>
-            <w:pPr>
-              <w:shd w:val="clear" w:color="auto" w:fill="FFFFFF"/>
-              <w:spacing w:line="285" w:lineRule="atLeast"/>
-              <w:rPr>
-                <w:rFonts w:ascii="Consolas" w:eastAsia="Times New Roman" w:hAnsi="Consolas" w:cs="Times New Roman"/>
-                <w:color w:val="000000"/>
-                <w:sz w:val="21"/>
-                <w:szCs w:val="21"/>
-                <w:lang w:val="en-US" w:eastAsia="fr-FR"/>
-              </w:rPr>
-            </w:pPr>
-            <w:r>
-              <w:rPr>
-                <w:rFonts w:ascii="Consolas" w:eastAsia="Times New Roman" w:hAnsi="Consolas" w:cs="Times New Roman"/>
-                <w:color w:val="00B0F0"/>
-                <w:sz w:val="21"/>
-                <w:szCs w:val="21"/>
-                <w:lang w:val="en-US" w:eastAsia="fr-FR"/>
-              </w:rPr>
-              <w:t>AND</w:t>
-            </w:r>
-            <w:r>
-              <w:rPr>
-                <w:rFonts w:ascii="Consolas" w:eastAsia="Times New Roman" w:hAnsi="Consolas" w:cs="Times New Roman"/>
-                <w:color w:val="000000"/>
-                <w:sz w:val="21"/>
-                <w:szCs w:val="21"/>
-                <w:lang w:val="en-US" w:eastAsia="fr-FR"/>
-              </w:rPr>
-              <w:t xml:space="preserve"> ti.compte = co.id_compte </w:t>
-            </w:r>
-          </w:p>
-          <w:p>
-            <w:pPr>
-              <w:shd w:val="clear" w:color="auto" w:fill="FFFFFF"/>
-              <w:spacing w:line="285" w:lineRule="atLeast"/>
-              <w:rPr>
-                <w:rFonts w:ascii="Consolas" w:eastAsia="Times New Roman" w:hAnsi="Consolas" w:cs="Times New Roman"/>
-                <w:color w:val="000000"/>
-                <w:sz w:val="21"/>
-                <w:szCs w:val="21"/>
-                <w:lang w:val="en-US" w:eastAsia="fr-FR"/>
-              </w:rPr>
-            </w:pPr>
-            <w:r>
-              <w:rPr>
-                <w:rFonts w:ascii="Consolas" w:eastAsia="Times New Roman" w:hAnsi="Consolas" w:cs="Times New Roman"/>
-                <w:color w:val="00B0F0"/>
-                <w:sz w:val="21"/>
-                <w:szCs w:val="21"/>
-                <w:lang w:val="en-US" w:eastAsia="fr-FR"/>
-              </w:rPr>
-              <w:t>AND</w:t>
-            </w:r>
-            <w:r>
-              <w:rPr>
-                <w:rFonts w:ascii="Consolas" w:eastAsia="Times New Roman" w:hAnsi="Consolas" w:cs="Times New Roman"/>
-                <w:color w:val="000000"/>
-                <w:sz w:val="21"/>
-                <w:szCs w:val="21"/>
-                <w:lang w:val="en-US" w:eastAsia="fr-FR"/>
-              </w:rPr>
-              <w:t xml:space="preserve"> operation_tiers.</w:t>
-            </w:r>
-            <w:r>
-              <w:rPr>
-                <w:rFonts w:ascii="Consolas" w:eastAsia="Times New Roman" w:hAnsi="Consolas" w:cs="Times New Roman"/>
-                <w:color w:val="000000"/>
-                <w:sz w:val="21"/>
-                <w:szCs w:val="21"/>
-                <w:lang w:val="en-US" w:eastAsia="fr-FR"/>
-              </w:rPr>
-              <w:t>IBAN</w:t>
-            </w:r>
-            <w:r>
-              <w:rPr>
-                <w:rFonts w:ascii="Consolas" w:eastAsia="Times New Roman" w:hAnsi="Consolas" w:cs="Times New Roman"/>
-                <w:color w:val="000000"/>
-                <w:sz w:val="21"/>
-                <w:szCs w:val="21"/>
-                <w:lang w:val="en-US" w:eastAsia="fr-FR"/>
-              </w:rPr>
-              <w:t xml:space="preserve"> = co.</w:t>
-            </w:r>
-            <w:r>
-              <w:rPr>
-                <w:rFonts w:ascii="Consolas" w:eastAsia="Times New Roman" w:hAnsi="Consolas" w:cs="Times New Roman"/>
-                <w:color w:val="000000"/>
-                <w:sz w:val="21"/>
-                <w:szCs w:val="21"/>
-                <w:lang w:val="en-US" w:eastAsia="fr-FR"/>
-              </w:rPr>
-              <w:t>IBAN_TIERS</w:t>
-            </w:r>
-          </w:p>
-          <w:p>
-            <w:pPr>
-              <w:shd w:val="clear" w:color="auto" w:fill="FFFFFF"/>
-              <w:spacing w:line="285" w:lineRule="atLeast"/>
-              <w:rPr>
-                <w:rFonts w:ascii="Consolas" w:eastAsia="Times New Roman" w:hAnsi="Consolas" w:cs="Times New Roman"/>
-                <w:color w:val="000000"/>
-                <w:sz w:val="21"/>
-                <w:szCs w:val="21"/>
-                <w:lang w:val="en-US" w:eastAsia="fr-FR"/>
-              </w:rPr>
-            </w:pPr>
-            <w:r>
-              <w:rPr>
-                <w:rFonts w:ascii="Consolas" w:eastAsia="Times New Roman" w:hAnsi="Consolas" w:cs="Times New Roman"/>
-                <w:color w:val="00B0F0"/>
-                <w:sz w:val="21"/>
-                <w:szCs w:val="21"/>
-                <w:lang w:val="en-US" w:eastAsia="fr-FR"/>
-              </w:rPr>
-              <w:t>AND</w:t>
-            </w:r>
-            <w:r>
-              <w:rPr>
-                <w:rFonts w:ascii="Consolas" w:eastAsia="Times New Roman" w:hAnsi="Consolas" w:cs="Times New Roman"/>
-                <w:color w:val="000000"/>
-                <w:sz w:val="21"/>
-                <w:szCs w:val="21"/>
-                <w:lang w:val="en-US" w:eastAsia="fr-FR"/>
-              </w:rPr>
-              <w:t xml:space="preserve"> operation_tiers.id_operation IN </w:t>
-            </w:r>
-            <w:r>
-              <w:rPr>
-                <w:rFonts w:ascii="Consolas" w:eastAsia="Times New Roman" w:hAnsi="Consolas" w:cs="Times New Roman"/>
-                <w:color w:val="000000"/>
-                <w:sz w:val="21"/>
-                <w:szCs w:val="21"/>
-                <w:lang w:val="en-US" w:eastAsia="fr-FR"/>
-              </w:rPr>
-              <w:t>(</w:t>
-            </w:r>
-            <w:r>
-              <w:rPr>
-                <w:rFonts w:ascii="Consolas" w:eastAsia="Times New Roman" w:hAnsi="Consolas" w:cs="Times New Roman"/>
-                <w:color w:val="000000"/>
-                <w:sz w:val="21"/>
-                <w:szCs w:val="21"/>
-                <w:lang w:val="en-US" w:eastAsia="fr-FR"/>
-              </w:rPr>
-              <w:t>‘</w:t>
-            </w:r>
-            <w:r>
-              <w:rPr>
-                <w:rFonts w:ascii="Consolas" w:eastAsia="Times New Roman" w:hAnsi="Consolas" w:cs="Times New Roman"/>
-                <w:color w:val="098658"/>
-                <w:sz w:val="21"/>
-                <w:szCs w:val="21"/>
-                <w:lang w:val="en-US" w:eastAsia="fr-FR"/>
-              </w:rPr>
-              <w:t>8849417893</w:t>
-            </w:r>
-            <w:r>
-              <w:rPr>
-                <w:rFonts w:ascii="Consolas" w:eastAsia="Times New Roman" w:hAnsi="Consolas" w:cs="Times New Roman"/>
-                <w:color w:val="098658"/>
-                <w:sz w:val="21"/>
-                <w:szCs w:val="21"/>
-                <w:lang w:val="en-US" w:eastAsia="fr-FR"/>
-              </w:rPr>
-              <w:t>’</w:t>
-            </w:r>
-            <w:r>
-              <w:rPr>
-                <w:rFonts w:ascii="Consolas" w:eastAsia="Times New Roman" w:hAnsi="Consolas" w:cs="Times New Roman"/>
-                <w:color w:val="000000"/>
-                <w:sz w:val="21"/>
-                <w:szCs w:val="21"/>
-                <w:lang w:val="en-US" w:eastAsia="fr-FR"/>
-              </w:rPr>
-              <w:t xml:space="preserve">, </w:t>
-            </w:r>
-            <w:r>
-              <w:rPr>
-                <w:rFonts w:ascii="Consolas" w:eastAsia="Times New Roman" w:hAnsi="Consolas" w:cs="Times New Roman"/>
-                <w:color w:val="000000"/>
-                <w:sz w:val="21"/>
-                <w:szCs w:val="21"/>
-                <w:lang w:val="en-US" w:eastAsia="fr-FR"/>
-              </w:rPr>
-              <w:t>‘</w:t>
-            </w:r>
-            <w:r>
-              <w:rPr>
-                <w:rFonts w:ascii="Consolas" w:eastAsia="Times New Roman" w:hAnsi="Consolas" w:cs="Times New Roman"/>
-                <w:color w:val="098658"/>
-                <w:sz w:val="21"/>
-                <w:szCs w:val="21"/>
-                <w:lang w:val="en-US" w:eastAsia="fr-FR"/>
-              </w:rPr>
-              <w:t>6468465341</w:t>
-            </w:r>
-            <w:r>
-              <w:rPr>
-                <w:rFonts w:ascii="Consolas" w:eastAsia="Times New Roman" w:hAnsi="Consolas" w:cs="Times New Roman"/>
-                <w:color w:val="098658"/>
-                <w:sz w:val="21"/>
-                <w:szCs w:val="21"/>
-                <w:lang w:val="en-US" w:eastAsia="fr-FR"/>
-              </w:rPr>
-              <w:t>’</w:t>
-            </w:r>
-            <w:r>
-              <w:rPr>
-                <w:rFonts w:ascii="Consolas" w:eastAsia="Times New Roman" w:hAnsi="Consolas" w:cs="Times New Roman"/>
-                <w:color w:val="000000"/>
-                <w:sz w:val="21"/>
-                <w:szCs w:val="21"/>
-                <w:lang w:val="en-US" w:eastAsia="fr-FR"/>
-              </w:rPr>
-              <w:t xml:space="preserve">, </w:t>
-            </w:r>
-            <w:r>
-              <w:rPr>
-                <w:rFonts w:ascii="Consolas" w:eastAsia="Times New Roman" w:hAnsi="Consolas" w:cs="Times New Roman"/>
-                <w:color w:val="000000"/>
-                <w:sz w:val="21"/>
-                <w:szCs w:val="21"/>
-                <w:lang w:val="en-US" w:eastAsia="fr-FR"/>
-              </w:rPr>
-              <w:t>‘</w:t>
-            </w:r>
-            <w:r>
-              <w:rPr>
-                <w:rFonts w:ascii="Consolas" w:eastAsia="Times New Roman" w:hAnsi="Consolas" w:cs="Times New Roman"/>
-                <w:color w:val="098658"/>
-                <w:sz w:val="21"/>
-                <w:szCs w:val="21"/>
-                <w:lang w:val="en-US" w:eastAsia="fr-FR"/>
-              </w:rPr>
-              <w:t>3514971489</w:t>
-            </w:r>
-            <w:r>
-              <w:rPr>
-                <w:rFonts w:ascii="Consolas" w:eastAsia="Times New Roman" w:hAnsi="Consolas" w:cs="Times New Roman"/>
-                <w:color w:val="098658"/>
-                <w:sz w:val="21"/>
-                <w:szCs w:val="21"/>
-                <w:lang w:val="en-US" w:eastAsia="fr-FR"/>
-              </w:rPr>
-              <w:t>’</w:t>
-            </w:r>
-            <w:r>
-              <w:rPr>
-                <w:rFonts w:ascii="Consolas" w:eastAsia="Times New Roman" w:hAnsi="Consolas" w:cs="Times New Roman"/>
-                <w:color w:val="000000"/>
-                <w:sz w:val="21"/>
-                <w:szCs w:val="21"/>
-                <w:lang w:val="en-US" w:eastAsia="fr-FR"/>
-              </w:rPr>
-              <w:t>)</w:t>
-            </w:r>
-            <w:r>
-              <w:rPr>
-                <w:rFonts w:ascii="Consolas" w:eastAsia="Times New Roman" w:hAnsi="Consolas" w:cs="Times New Roman"/>
-                <w:color w:val="000000"/>
-                <w:sz w:val="21"/>
-                <w:szCs w:val="21"/>
-                <w:lang w:val="en-US" w:eastAsia="fr-FR"/>
-              </w:rPr>
-              <w:t>;</w:t>
-            </w:r>
-          </w:p>
-          <w:p>
-            <w:pPr>
-              <w:shd w:val="clear" w:color="auto" w:fill="FFFFFF"/>
-              <w:spacing w:line="285" w:lineRule="atLeast"/>
-              <w:rPr>
-                <w:rFonts w:ascii="Consolas" w:eastAsia="Times New Roman" w:hAnsi="Consolas" w:cs="Times New Roman"/>
-                <w:color w:val="000000"/>
-                <w:sz w:val="21"/>
-                <w:szCs w:val="21"/>
-                <w:lang w:eastAsia="fr-FR"/>
-              </w:rPr>
-            </w:pPr>
-          </w:p>
-        </w:tc>
-      </w:tr>
-      <w:tr>
-        <w:trPr>
-          <w:trHeight w:val="142"/>
-        </w:trPr>
-        <w:tc>
-          <w:tcPr>
-            <w:tcW w:w="1271" w:type="dxa"/>
-            <w:shd w:val="clear" w:color="auto" w:fill="2F5496" w:themeFill="accent1" w:themeFillShade="BF"/>
-            <w:vAlign w:val="center"/>
-          </w:tcPr>
-          <w:p>
-            <w:pPr>
-              <w:jc w:val="center"/>
-              <w:rPr>
-                <w:color w:val="FFFFFF" w:themeColor="background1"/>
-              </w:rPr>
-            </w:pPr>
-            <w:r>
-              <w:rPr>
-                <w:color w:val="FFFFFF" w:themeColor="background1"/>
-              </w:rPr>
-              <w:t>Résultat</w:t>
-            </w:r>
-          </w:p>
-        </w:tc>
-        <w:tc>
-          <w:tcPr>
-            <w:tcW w:w="9185" w:type="dxa"/>
-          </w:tcPr>
-          <w:p>
-            <w:pPr>
-              <w:ind w:left="708" w:hanging="708"/>
-            </w:pPr>
-          </w:p>
-        </w:tc>
-      </w:tr>
-    </w:tbl>
-    <w:p>
-      <w:pPr>
-        <w:pStyle w:val="tape"/>
-      </w:pPr>
       <w:r>
         <w:t>Étape 6</w:t>
       </w:r>
@@ -6244,7 +7250,15 @@
         <w:t xml:space="preserve"> ne pas parvenir à faire certaines requêtes importantes.</w:t>
       </w:r>
       <w:r>
-        <w:t xml:space="preserve"> Il a besoin de trouver la liste des clients de PolyBank </w:t>
+        <w:t xml:space="preserve"> Il a besoin de trouver la liste des clients de </w:t>
+      </w:r>
+      <w:proofErr w:type="spellStart"/>
+      <w:r>
+        <w:t>PolyBank</w:t>
+      </w:r>
+      <w:proofErr w:type="spellEnd"/>
+      <w:r>
+        <w:t xml:space="preserve"> </w:t>
       </w:r>
       <w:r>
         <w:t xml:space="preserve">ayant </w:t>
@@ -6438,7 +7452,40 @@
                 <w:szCs w:val="18"/>
                 <w:lang w:val="en-US" w:eastAsia="fr-FR"/>
               </w:rPr>
-              <w:t>(cl.id_client, cl.</w:t>
+              <w:t>(</w:t>
+            </w:r>
+            <w:proofErr w:type="spellStart"/>
+            <w:r>
+              <w:rPr>
+                <w:rFonts w:ascii="Consolas" w:eastAsia="Times New Roman" w:hAnsi="Consolas" w:cs="Times New Roman"/>
+                <w:color w:val="000000"/>
+                <w:sz w:val="18"/>
+                <w:szCs w:val="18"/>
+                <w:lang w:val="en-US" w:eastAsia="fr-FR"/>
+              </w:rPr>
+              <w:t>cl.id_client</w:t>
+            </w:r>
+            <w:proofErr w:type="spellEnd"/>
+            <w:r>
+              <w:rPr>
+                <w:rFonts w:ascii="Consolas" w:eastAsia="Times New Roman" w:hAnsi="Consolas" w:cs="Times New Roman"/>
+                <w:color w:val="000000"/>
+                <w:sz w:val="18"/>
+                <w:szCs w:val="18"/>
+                <w:lang w:val="en-US" w:eastAsia="fr-FR"/>
+              </w:rPr>
+              <w:t xml:space="preserve">, </w:t>
+            </w:r>
+            <w:proofErr w:type="spellStart"/>
+            <w:r>
+              <w:rPr>
+                <w:rFonts w:ascii="Consolas" w:eastAsia="Times New Roman" w:hAnsi="Consolas" w:cs="Times New Roman"/>
+                <w:color w:val="000000"/>
+                <w:sz w:val="18"/>
+                <w:szCs w:val="18"/>
+                <w:lang w:val="en-US" w:eastAsia="fr-FR"/>
+              </w:rPr>
+              <w:t>cl.</w:t>
             </w:r>
             <w:r>
               <w:rPr>
@@ -6458,17 +7505,116 @@
                 <w:szCs w:val="18"/>
                 <w:lang w:val="en-US" w:eastAsia="fr-FR"/>
               </w:rPr>
-              <w:t>om, cl.prenom)</w:t>
-            </w:r>
-            <w:r>
-              <w:rPr>
-                <w:rFonts w:ascii="Consolas" w:eastAsia="Times New Roman" w:hAnsi="Consolas" w:cs="Times New Roman"/>
-                <w:color w:val="000000"/>
-                <w:sz w:val="18"/>
-                <w:szCs w:val="18"/>
-                <w:lang w:val="en-US" w:eastAsia="fr-FR"/>
-              </w:rPr>
-              <w:t xml:space="preserve"> from compte co, titulaire ti, client cl</w:t>
+              <w:t>om</w:t>
+            </w:r>
+            <w:proofErr w:type="spellEnd"/>
+            <w:r>
+              <w:rPr>
+                <w:rFonts w:ascii="Consolas" w:eastAsia="Times New Roman" w:hAnsi="Consolas" w:cs="Times New Roman"/>
+                <w:color w:val="000000"/>
+                <w:sz w:val="18"/>
+                <w:szCs w:val="18"/>
+                <w:lang w:val="en-US" w:eastAsia="fr-FR"/>
+              </w:rPr>
+              <w:t xml:space="preserve">, </w:t>
+            </w:r>
+            <w:proofErr w:type="spellStart"/>
+            <w:r>
+              <w:rPr>
+                <w:rFonts w:ascii="Consolas" w:eastAsia="Times New Roman" w:hAnsi="Consolas" w:cs="Times New Roman"/>
+                <w:color w:val="000000"/>
+                <w:sz w:val="18"/>
+                <w:szCs w:val="18"/>
+                <w:lang w:val="en-US" w:eastAsia="fr-FR"/>
+              </w:rPr>
+              <w:t>cl.prenom</w:t>
+            </w:r>
+            <w:proofErr w:type="spellEnd"/>
+            <w:r>
+              <w:rPr>
+                <w:rFonts w:ascii="Consolas" w:eastAsia="Times New Roman" w:hAnsi="Consolas" w:cs="Times New Roman"/>
+                <w:color w:val="000000"/>
+                <w:sz w:val="18"/>
+                <w:szCs w:val="18"/>
+                <w:lang w:val="en-US" w:eastAsia="fr-FR"/>
+              </w:rPr>
+              <w:t>)</w:t>
+            </w:r>
+            <w:r>
+              <w:rPr>
+                <w:rFonts w:ascii="Consolas" w:eastAsia="Times New Roman" w:hAnsi="Consolas" w:cs="Times New Roman"/>
+                <w:color w:val="000000"/>
+                <w:sz w:val="18"/>
+                <w:szCs w:val="18"/>
+                <w:lang w:val="en-US" w:eastAsia="fr-FR"/>
+              </w:rPr>
+              <w:t xml:space="preserve"> from </w:t>
+            </w:r>
+            <w:proofErr w:type="spellStart"/>
+            <w:r>
+              <w:rPr>
+                <w:rFonts w:ascii="Consolas" w:eastAsia="Times New Roman" w:hAnsi="Consolas" w:cs="Times New Roman"/>
+                <w:color w:val="000000"/>
+                <w:sz w:val="18"/>
+                <w:szCs w:val="18"/>
+                <w:lang w:val="en-US" w:eastAsia="fr-FR"/>
+              </w:rPr>
+              <w:t>compte</w:t>
+            </w:r>
+            <w:proofErr w:type="spellEnd"/>
+            <w:r>
+              <w:rPr>
+                <w:rFonts w:ascii="Consolas" w:eastAsia="Times New Roman" w:hAnsi="Consolas" w:cs="Times New Roman"/>
+                <w:color w:val="000000"/>
+                <w:sz w:val="18"/>
+                <w:szCs w:val="18"/>
+                <w:lang w:val="en-US" w:eastAsia="fr-FR"/>
+              </w:rPr>
+              <w:t xml:space="preserve"> co, </w:t>
+            </w:r>
+            <w:proofErr w:type="spellStart"/>
+            <w:r>
+              <w:rPr>
+                <w:rFonts w:ascii="Consolas" w:eastAsia="Times New Roman" w:hAnsi="Consolas" w:cs="Times New Roman"/>
+                <w:color w:val="000000"/>
+                <w:sz w:val="18"/>
+                <w:szCs w:val="18"/>
+                <w:lang w:val="en-US" w:eastAsia="fr-FR"/>
+              </w:rPr>
+              <w:t>titulaire</w:t>
+            </w:r>
+            <w:proofErr w:type="spellEnd"/>
+            <w:r>
+              <w:rPr>
+                <w:rFonts w:ascii="Consolas" w:eastAsia="Times New Roman" w:hAnsi="Consolas" w:cs="Times New Roman"/>
+                <w:color w:val="000000"/>
+                <w:sz w:val="18"/>
+                <w:szCs w:val="18"/>
+                <w:lang w:val="en-US" w:eastAsia="fr-FR"/>
+              </w:rPr>
+              <w:t xml:space="preserve"> </w:t>
+            </w:r>
+            <w:proofErr w:type="spellStart"/>
+            <w:r>
+              <w:rPr>
+                <w:rFonts w:ascii="Consolas" w:eastAsia="Times New Roman" w:hAnsi="Consolas" w:cs="Times New Roman"/>
+                <w:color w:val="000000"/>
+                <w:sz w:val="18"/>
+                <w:szCs w:val="18"/>
+                <w:lang w:val="en-US" w:eastAsia="fr-FR"/>
+              </w:rPr>
+              <w:t>ti</w:t>
+            </w:r>
+            <w:proofErr w:type="spellEnd"/>
+            <w:r>
+              <w:rPr>
+                <w:rFonts w:ascii="Consolas" w:eastAsia="Times New Roman" w:hAnsi="Consolas" w:cs="Times New Roman"/>
+                <w:color w:val="000000"/>
+                <w:sz w:val="18"/>
+                <w:szCs w:val="18"/>
+                <w:lang w:val="en-US" w:eastAsia="fr-FR"/>
+              </w:rPr>
+              <w:t>, client cl</w:t>
             </w:r>
           </w:p>
           <w:p>
@@ -6501,8 +7647,42 @@
                 <w:szCs w:val="18"/>
                 <w:lang w:val="en-US" w:eastAsia="fr-FR"/>
               </w:rPr>
-              <w:t xml:space="preserve"> cl.id_client = ti.client</w:t>
-            </w:r>
+              <w:t xml:space="preserve"> </w:t>
+            </w:r>
+            <w:proofErr w:type="spellStart"/>
+            <w:r>
+              <w:rPr>
+                <w:rFonts w:ascii="Consolas" w:eastAsia="Times New Roman" w:hAnsi="Consolas" w:cs="Times New Roman"/>
+                <w:color w:val="000000"/>
+                <w:sz w:val="18"/>
+                <w:szCs w:val="18"/>
+                <w:lang w:val="en-US" w:eastAsia="fr-FR"/>
+              </w:rPr>
+              <w:t>cl.id_client</w:t>
+            </w:r>
+            <w:proofErr w:type="spellEnd"/>
+            <w:r>
+              <w:rPr>
+                <w:rFonts w:ascii="Consolas" w:eastAsia="Times New Roman" w:hAnsi="Consolas" w:cs="Times New Roman"/>
+                <w:color w:val="000000"/>
+                <w:sz w:val="18"/>
+                <w:szCs w:val="18"/>
+                <w:lang w:val="en-US" w:eastAsia="fr-FR"/>
+              </w:rPr>
+              <w:t xml:space="preserve"> = </w:t>
+            </w:r>
+            <w:proofErr w:type="spellStart"/>
+            <w:r>
+              <w:rPr>
+                <w:rFonts w:ascii="Consolas" w:eastAsia="Times New Roman" w:hAnsi="Consolas" w:cs="Times New Roman"/>
+                <w:color w:val="000000"/>
+                <w:sz w:val="18"/>
+                <w:szCs w:val="18"/>
+                <w:lang w:val="en-US" w:eastAsia="fr-FR"/>
+              </w:rPr>
+              <w:t>ti.client</w:t>
+            </w:r>
+            <w:proofErr w:type="spellEnd"/>
           </w:p>
           <w:p>
             <w:pPr>
@@ -6534,7 +7714,18 @@
                 <w:szCs w:val="18"/>
                 <w:lang w:val="en-US" w:eastAsia="fr-FR"/>
               </w:rPr>
-              <w:t xml:space="preserve"> co.</w:t>
+              <w:t xml:space="preserve"> </w:t>
+            </w:r>
+            <w:proofErr w:type="spellStart"/>
+            <w:r>
+              <w:rPr>
+                <w:rFonts w:ascii="Consolas" w:eastAsia="Times New Roman" w:hAnsi="Consolas" w:cs="Times New Roman"/>
+                <w:color w:val="000000"/>
+                <w:sz w:val="18"/>
+                <w:szCs w:val="18"/>
+                <w:lang w:val="en-US" w:eastAsia="fr-FR"/>
+              </w:rPr>
+              <w:t>co.</w:t>
             </w:r>
             <w:r>
               <w:rPr>
@@ -6554,8 +7745,31 @@
                 <w:szCs w:val="18"/>
                 <w:lang w:val="en-US" w:eastAsia="fr-FR"/>
               </w:rPr>
-              <w:t>compte = ti.compte</w:t>
-            </w:r>
+              <w:t>compte</w:t>
+            </w:r>
+            <w:proofErr w:type="spellEnd"/>
+            <w:r>
+              <w:rPr>
+                <w:rFonts w:ascii="Consolas" w:eastAsia="Times New Roman" w:hAnsi="Consolas" w:cs="Times New Roman"/>
+                <w:color w:val="000000"/>
+                <w:sz w:val="18"/>
+                <w:szCs w:val="18"/>
+                <w:lang w:val="en-US" w:eastAsia="fr-FR"/>
+              </w:rPr>
+              <w:t xml:space="preserve"> = </w:t>
+            </w:r>
+            <w:proofErr w:type="spellStart"/>
+            <w:r>
+              <w:rPr>
+                <w:rFonts w:ascii="Consolas" w:eastAsia="Times New Roman" w:hAnsi="Consolas" w:cs="Times New Roman"/>
+                <w:color w:val="000000"/>
+                <w:sz w:val="18"/>
+                <w:szCs w:val="18"/>
+                <w:lang w:val="en-US" w:eastAsia="fr-FR"/>
+              </w:rPr>
+              <w:t>ti.compte</w:t>
+            </w:r>
+            <w:proofErr w:type="spellEnd"/>
           </w:p>
           <w:p>
             <w:pPr>
@@ -6589,16 +7803,29 @@
               </w:rPr>
               <w:t xml:space="preserve"> </w:t>
             </w:r>
-            <w:r>
-              <w:rPr>
-                <w:rFonts w:ascii="Consolas" w:eastAsia="Times New Roman" w:hAnsi="Consolas" w:cs="Times New Roman"/>
-                <w:color w:val="000000"/>
-                <w:sz w:val="18"/>
-                <w:szCs w:val="18"/>
-                <w:lang w:val="en-US" w:eastAsia="fr-FR"/>
-              </w:rPr>
-              <w:t xml:space="preserve">cl.id_client, </w:t>
-            </w:r>
+            <w:proofErr w:type="spellStart"/>
+            <w:r>
+              <w:rPr>
+                <w:rFonts w:ascii="Consolas" w:eastAsia="Times New Roman" w:hAnsi="Consolas" w:cs="Times New Roman"/>
+                <w:color w:val="000000"/>
+                <w:sz w:val="18"/>
+                <w:szCs w:val="18"/>
+                <w:lang w:val="en-US" w:eastAsia="fr-FR"/>
+              </w:rPr>
+              <w:t>cl.id_client</w:t>
+            </w:r>
+            <w:proofErr w:type="spellEnd"/>
+            <w:r>
+              <w:rPr>
+                <w:rFonts w:ascii="Consolas" w:eastAsia="Times New Roman" w:hAnsi="Consolas" w:cs="Times New Roman"/>
+                <w:color w:val="000000"/>
+                <w:sz w:val="18"/>
+                <w:szCs w:val="18"/>
+                <w:lang w:val="en-US" w:eastAsia="fr-FR"/>
+              </w:rPr>
+              <w:t xml:space="preserve">, </w:t>
+            </w:r>
+            <w:proofErr w:type="spellStart"/>
             <w:r>
               <w:rPr>
                 <w:rFonts w:ascii="Consolas" w:eastAsia="Times New Roman" w:hAnsi="Consolas" w:cs="Times New Roman"/>
@@ -6609,16 +7836,29 @@
               </w:rPr>
               <w:t>cl.nom</w:t>
             </w:r>
-            <w:r>
-              <w:rPr>
-                <w:rFonts w:ascii="Consolas" w:eastAsia="Times New Roman" w:hAnsi="Consolas" w:cs="Times New Roman"/>
-                <w:color w:val="000000"/>
-                <w:sz w:val="18"/>
-                <w:szCs w:val="18"/>
-                <w:lang w:val="en-US" w:eastAsia="fr-FR"/>
-              </w:rPr>
-              <w:t>, cl.prenom</w:t>
-            </w:r>
+            <w:proofErr w:type="spellEnd"/>
+            <w:r>
+              <w:rPr>
+                <w:rFonts w:ascii="Consolas" w:eastAsia="Times New Roman" w:hAnsi="Consolas" w:cs="Times New Roman"/>
+                <w:color w:val="000000"/>
+                <w:sz w:val="18"/>
+                <w:szCs w:val="18"/>
+                <w:lang w:val="en-US" w:eastAsia="fr-FR"/>
+              </w:rPr>
+              <w:t xml:space="preserve">, </w:t>
+            </w:r>
+            <w:proofErr w:type="spellStart"/>
+            <w:r>
+              <w:rPr>
+                <w:rFonts w:ascii="Consolas" w:eastAsia="Times New Roman" w:hAnsi="Consolas" w:cs="Times New Roman"/>
+                <w:color w:val="000000"/>
+                <w:sz w:val="18"/>
+                <w:szCs w:val="18"/>
+                <w:lang w:val="en-US" w:eastAsia="fr-FR"/>
+              </w:rPr>
+              <w:t>cl.prenom</w:t>
+            </w:r>
+            <w:proofErr w:type="spellEnd"/>
           </w:p>
           <w:p>
             <w:pPr>
@@ -6670,7 +7910,29 @@
                 <w:szCs w:val="18"/>
                 <w:lang w:val="en-US" w:eastAsia="fr-FR"/>
               </w:rPr>
-              <w:t xml:space="preserve"> co.type_compte) = (</w:t>
+              <w:t xml:space="preserve"> </w:t>
+            </w:r>
+            <w:proofErr w:type="spellStart"/>
+            <w:r>
+              <w:rPr>
+                <w:rFonts w:ascii="Consolas" w:eastAsia="Times New Roman" w:hAnsi="Consolas" w:cs="Times New Roman"/>
+                <w:color w:val="000000"/>
+                <w:sz w:val="18"/>
+                <w:szCs w:val="18"/>
+                <w:lang w:val="en-US" w:eastAsia="fr-FR"/>
+              </w:rPr>
+              <w:t>co.type_compte</w:t>
+            </w:r>
+            <w:proofErr w:type="spellEnd"/>
+            <w:r>
+              <w:rPr>
+                <w:rFonts w:ascii="Consolas" w:eastAsia="Times New Roman" w:hAnsi="Consolas" w:cs="Times New Roman"/>
+                <w:color w:val="000000"/>
+                <w:sz w:val="18"/>
+                <w:szCs w:val="18"/>
+                <w:lang w:val="en-US" w:eastAsia="fr-FR"/>
+              </w:rPr>
+              <w:t>) = (</w:t>
             </w:r>
             <w:r>
               <w:rPr>
@@ -6710,7 +7972,29 @@
                 <w:szCs w:val="18"/>
                 <w:lang w:val="en-US" w:eastAsia="fr-FR"/>
               </w:rPr>
-              <w:t xml:space="preserve">(nom_type)) </w:t>
+              <w:t>(</w:t>
+            </w:r>
+            <w:proofErr w:type="spellStart"/>
+            <w:r>
+              <w:rPr>
+                <w:rFonts w:ascii="Consolas" w:eastAsia="Times New Roman" w:hAnsi="Consolas" w:cs="Times New Roman"/>
+                <w:color w:val="000000"/>
+                <w:sz w:val="18"/>
+                <w:szCs w:val="18"/>
+                <w:lang w:val="en-US" w:eastAsia="fr-FR"/>
+              </w:rPr>
+              <w:t>nom_type</w:t>
+            </w:r>
+            <w:proofErr w:type="spellEnd"/>
+            <w:r>
+              <w:rPr>
+                <w:rFonts w:ascii="Consolas" w:eastAsia="Times New Roman" w:hAnsi="Consolas" w:cs="Times New Roman"/>
+                <w:color w:val="000000"/>
+                <w:sz w:val="18"/>
+                <w:szCs w:val="18"/>
+                <w:lang w:val="en-US" w:eastAsia="fr-FR"/>
+              </w:rPr>
+              <w:t xml:space="preserve">)) </w:t>
             </w:r>
             <w:r>
               <w:rPr>
@@ -6730,7 +8014,29 @@
                 <w:szCs w:val="18"/>
                 <w:lang w:val="en-US" w:eastAsia="fr-FR"/>
               </w:rPr>
-              <w:t xml:space="preserve"> type_compte);</w:t>
+              <w:t xml:space="preserve"> </w:t>
+            </w:r>
+            <w:proofErr w:type="spellStart"/>
+            <w:r>
+              <w:rPr>
+                <w:rFonts w:ascii="Consolas" w:eastAsia="Times New Roman" w:hAnsi="Consolas" w:cs="Times New Roman"/>
+                <w:color w:val="000000"/>
+                <w:sz w:val="18"/>
+                <w:szCs w:val="18"/>
+                <w:lang w:val="en-US" w:eastAsia="fr-FR"/>
+              </w:rPr>
+              <w:t>type_compte</w:t>
+            </w:r>
+            <w:proofErr w:type="spellEnd"/>
+            <w:r>
+              <w:rPr>
+                <w:rFonts w:ascii="Consolas" w:eastAsia="Times New Roman" w:hAnsi="Consolas" w:cs="Times New Roman"/>
+                <w:color w:val="000000"/>
+                <w:sz w:val="18"/>
+                <w:szCs w:val="18"/>
+                <w:lang w:val="en-US" w:eastAsia="fr-FR"/>
+              </w:rPr>
+              <w:t>);</w:t>
             </w:r>
           </w:p>
           <w:p>
@@ -6813,7 +8119,73 @@
                 <w:szCs w:val="18"/>
                 <w:lang w:val="en-US" w:eastAsia="fr-FR"/>
               </w:rPr>
-              <w:t xml:space="preserve">(cl.id_client, cl.nom, cl.prenom) </w:t>
+              <w:t>(</w:t>
+            </w:r>
+            <w:proofErr w:type="spellStart"/>
+            <w:r>
+              <w:rPr>
+                <w:rFonts w:ascii="Consolas" w:eastAsia="Times New Roman" w:hAnsi="Consolas" w:cs="Times New Roman"/>
+                <w:color w:val="000000"/>
+                <w:sz w:val="18"/>
+                <w:szCs w:val="18"/>
+                <w:lang w:val="en-US" w:eastAsia="fr-FR"/>
+              </w:rPr>
+              <w:t>cl.id_client</w:t>
+            </w:r>
+            <w:proofErr w:type="spellEnd"/>
+            <w:r>
+              <w:rPr>
+                <w:rFonts w:ascii="Consolas" w:eastAsia="Times New Roman" w:hAnsi="Consolas" w:cs="Times New Roman"/>
+                <w:color w:val="000000"/>
+                <w:sz w:val="18"/>
+                <w:szCs w:val="18"/>
+                <w:lang w:val="en-US" w:eastAsia="fr-FR"/>
+              </w:rPr>
+              <w:t xml:space="preserve">, </w:t>
+            </w:r>
+            <w:proofErr w:type="spellStart"/>
+            <w:r>
+              <w:rPr>
+                <w:rFonts w:ascii="Consolas" w:eastAsia="Times New Roman" w:hAnsi="Consolas" w:cs="Times New Roman"/>
+                <w:color w:val="000000"/>
+                <w:sz w:val="18"/>
+                <w:szCs w:val="18"/>
+                <w:lang w:val="en-US" w:eastAsia="fr-FR"/>
+              </w:rPr>
+              <w:t>cl.nom</w:t>
+            </w:r>
+            <w:proofErr w:type="spellEnd"/>
+            <w:r>
+              <w:rPr>
+                <w:rFonts w:ascii="Consolas" w:eastAsia="Times New Roman" w:hAnsi="Consolas" w:cs="Times New Roman"/>
+                <w:color w:val="000000"/>
+                <w:sz w:val="18"/>
+                <w:szCs w:val="18"/>
+                <w:lang w:val="en-US" w:eastAsia="fr-FR"/>
+              </w:rPr>
+              <w:t xml:space="preserve">, </w:t>
+            </w:r>
+            <w:proofErr w:type="spellStart"/>
+            <w:r>
+              <w:rPr>
+                <w:rFonts w:ascii="Consolas" w:eastAsia="Times New Roman" w:hAnsi="Consolas" w:cs="Times New Roman"/>
+                <w:color w:val="000000"/>
+                <w:sz w:val="18"/>
+                <w:szCs w:val="18"/>
+                <w:lang w:val="en-US" w:eastAsia="fr-FR"/>
+              </w:rPr>
+              <w:t>cl.prenom</w:t>
+            </w:r>
+            <w:proofErr w:type="spellEnd"/>
+            <w:r>
+              <w:rPr>
+                <w:rFonts w:ascii="Consolas" w:eastAsia="Times New Roman" w:hAnsi="Consolas" w:cs="Times New Roman"/>
+                <w:color w:val="000000"/>
+                <w:sz w:val="18"/>
+                <w:szCs w:val="18"/>
+                <w:lang w:val="en-US" w:eastAsia="fr-FR"/>
+              </w:rPr>
+              <w:t xml:space="preserve">) </w:t>
             </w:r>
             <w:r>
               <w:rPr>
@@ -6833,7 +8205,73 @@
                 <w:szCs w:val="18"/>
                 <w:lang w:val="en-US" w:eastAsia="fr-FR"/>
               </w:rPr>
-              <w:t xml:space="preserve"> compte co, titulaire ti, client cl</w:t>
+              <w:t xml:space="preserve"> </w:t>
+            </w:r>
+            <w:proofErr w:type="spellStart"/>
+            <w:r>
+              <w:rPr>
+                <w:rFonts w:ascii="Consolas" w:eastAsia="Times New Roman" w:hAnsi="Consolas" w:cs="Times New Roman"/>
+                <w:color w:val="000000"/>
+                <w:sz w:val="18"/>
+                <w:szCs w:val="18"/>
+                <w:lang w:val="en-US" w:eastAsia="fr-FR"/>
+              </w:rPr>
+              <w:t>compte</w:t>
+            </w:r>
+            <w:proofErr w:type="spellEnd"/>
+            <w:r>
+              <w:rPr>
+                <w:rFonts w:ascii="Consolas" w:eastAsia="Times New Roman" w:hAnsi="Consolas" w:cs="Times New Roman"/>
+                <w:color w:val="000000"/>
+                <w:sz w:val="18"/>
+                <w:szCs w:val="18"/>
+                <w:lang w:val="en-US" w:eastAsia="fr-FR"/>
+              </w:rPr>
+              <w:t xml:space="preserve"> co, </w:t>
+            </w:r>
+            <w:proofErr w:type="spellStart"/>
+            <w:r>
+              <w:rPr>
+                <w:rFonts w:ascii="Consolas" w:eastAsia="Times New Roman" w:hAnsi="Consolas" w:cs="Times New Roman"/>
+                <w:color w:val="000000"/>
+                <w:sz w:val="18"/>
+                <w:szCs w:val="18"/>
+                <w:lang w:val="en-US" w:eastAsia="fr-FR"/>
+              </w:rPr>
+              <w:t>titulaire</w:t>
+            </w:r>
+            <w:proofErr w:type="spellEnd"/>
+            <w:r>
+              <w:rPr>
+                <w:rFonts w:ascii="Consolas" w:eastAsia="Times New Roman" w:hAnsi="Consolas" w:cs="Times New Roman"/>
+                <w:color w:val="000000"/>
+                <w:sz w:val="18"/>
+                <w:szCs w:val="18"/>
+                <w:lang w:val="en-US" w:eastAsia="fr-FR"/>
+              </w:rPr>
+              <w:t xml:space="preserve"> </w:t>
+            </w:r>
+            <w:proofErr w:type="spellStart"/>
+            <w:r>
+              <w:rPr>
+                <w:rFonts w:ascii="Consolas" w:eastAsia="Times New Roman" w:hAnsi="Consolas" w:cs="Times New Roman"/>
+                <w:color w:val="000000"/>
+                <w:sz w:val="18"/>
+                <w:szCs w:val="18"/>
+                <w:lang w:val="en-US" w:eastAsia="fr-FR"/>
+              </w:rPr>
+              <w:t>ti</w:t>
+            </w:r>
+            <w:proofErr w:type="spellEnd"/>
+            <w:r>
+              <w:rPr>
+                <w:rFonts w:ascii="Consolas" w:eastAsia="Times New Roman" w:hAnsi="Consolas" w:cs="Times New Roman"/>
+                <w:color w:val="000000"/>
+                <w:sz w:val="18"/>
+                <w:szCs w:val="18"/>
+                <w:lang w:val="en-US" w:eastAsia="fr-FR"/>
+              </w:rPr>
+              <w:t>, client cl</w:t>
             </w:r>
           </w:p>
           <w:p>
@@ -6866,8 +8304,42 @@
                 <w:szCs w:val="18"/>
                 <w:lang w:val="en-US" w:eastAsia="fr-FR"/>
               </w:rPr>
-              <w:t xml:space="preserve"> cl.id_client = ti.client</w:t>
-            </w:r>
+              <w:t xml:space="preserve"> </w:t>
+            </w:r>
+            <w:proofErr w:type="spellStart"/>
+            <w:r>
+              <w:rPr>
+                <w:rFonts w:ascii="Consolas" w:eastAsia="Times New Roman" w:hAnsi="Consolas" w:cs="Times New Roman"/>
+                <w:color w:val="000000"/>
+                <w:sz w:val="18"/>
+                <w:szCs w:val="18"/>
+                <w:lang w:val="en-US" w:eastAsia="fr-FR"/>
+              </w:rPr>
+              <w:t>cl.id_client</w:t>
+            </w:r>
+            <w:proofErr w:type="spellEnd"/>
+            <w:r>
+              <w:rPr>
+                <w:rFonts w:ascii="Consolas" w:eastAsia="Times New Roman" w:hAnsi="Consolas" w:cs="Times New Roman"/>
+                <w:color w:val="000000"/>
+                <w:sz w:val="18"/>
+                <w:szCs w:val="18"/>
+                <w:lang w:val="en-US" w:eastAsia="fr-FR"/>
+              </w:rPr>
+              <w:t xml:space="preserve"> = </w:t>
+            </w:r>
+            <w:proofErr w:type="spellStart"/>
+            <w:r>
+              <w:rPr>
+                <w:rFonts w:ascii="Consolas" w:eastAsia="Times New Roman" w:hAnsi="Consolas" w:cs="Times New Roman"/>
+                <w:color w:val="000000"/>
+                <w:sz w:val="18"/>
+                <w:szCs w:val="18"/>
+                <w:lang w:val="en-US" w:eastAsia="fr-FR"/>
+              </w:rPr>
+              <w:t>ti.client</w:t>
+            </w:r>
+            <w:proofErr w:type="spellEnd"/>
           </w:p>
           <w:p>
             <w:pPr>
@@ -6899,8 +8371,42 @@
                 <w:szCs w:val="18"/>
                 <w:lang w:val="en-US" w:eastAsia="fr-FR"/>
               </w:rPr>
-              <w:t xml:space="preserve"> co.id_compte = ti.compte</w:t>
-            </w:r>
+              <w:t xml:space="preserve"> </w:t>
+            </w:r>
+            <w:proofErr w:type="spellStart"/>
+            <w:r>
+              <w:rPr>
+                <w:rFonts w:ascii="Consolas" w:eastAsia="Times New Roman" w:hAnsi="Consolas" w:cs="Times New Roman"/>
+                <w:color w:val="000000"/>
+                <w:sz w:val="18"/>
+                <w:szCs w:val="18"/>
+                <w:lang w:val="en-US" w:eastAsia="fr-FR"/>
+              </w:rPr>
+              <w:t>co.id_compte</w:t>
+            </w:r>
+            <w:proofErr w:type="spellEnd"/>
+            <w:r>
+              <w:rPr>
+                <w:rFonts w:ascii="Consolas" w:eastAsia="Times New Roman" w:hAnsi="Consolas" w:cs="Times New Roman"/>
+                <w:color w:val="000000"/>
+                <w:sz w:val="18"/>
+                <w:szCs w:val="18"/>
+                <w:lang w:val="en-US" w:eastAsia="fr-FR"/>
+              </w:rPr>
+              <w:t xml:space="preserve"> = </w:t>
+            </w:r>
+            <w:proofErr w:type="spellStart"/>
+            <w:r>
+              <w:rPr>
+                <w:rFonts w:ascii="Consolas" w:eastAsia="Times New Roman" w:hAnsi="Consolas" w:cs="Times New Roman"/>
+                <w:color w:val="000000"/>
+                <w:sz w:val="18"/>
+                <w:szCs w:val="18"/>
+                <w:lang w:val="en-US" w:eastAsia="fr-FR"/>
+              </w:rPr>
+              <w:t>ti.compte</w:t>
+            </w:r>
+            <w:proofErr w:type="spellEnd"/>
           </w:p>
           <w:p>
             <w:pPr>
@@ -6955,7 +8461,73 @@
                 <w:szCs w:val="18"/>
                 <w:lang w:val="en-US" w:eastAsia="fr-FR"/>
               </w:rPr>
-              <w:t xml:space="preserve">(cl.id_client, cl.nom, cl.prenom) </w:t>
+              <w:t>(</w:t>
+            </w:r>
+            <w:proofErr w:type="spellStart"/>
+            <w:r>
+              <w:rPr>
+                <w:rFonts w:ascii="Consolas" w:eastAsia="Times New Roman" w:hAnsi="Consolas" w:cs="Times New Roman"/>
+                <w:color w:val="000000"/>
+                <w:sz w:val="18"/>
+                <w:szCs w:val="18"/>
+                <w:lang w:val="en-US" w:eastAsia="fr-FR"/>
+              </w:rPr>
+              <w:t>cl.id_client</w:t>
+            </w:r>
+            <w:proofErr w:type="spellEnd"/>
+            <w:r>
+              <w:rPr>
+                <w:rFonts w:ascii="Consolas" w:eastAsia="Times New Roman" w:hAnsi="Consolas" w:cs="Times New Roman"/>
+                <w:color w:val="000000"/>
+                <w:sz w:val="18"/>
+                <w:szCs w:val="18"/>
+                <w:lang w:val="en-US" w:eastAsia="fr-FR"/>
+              </w:rPr>
+              <w:t xml:space="preserve">, </w:t>
+            </w:r>
+            <w:proofErr w:type="spellStart"/>
+            <w:r>
+              <w:rPr>
+                <w:rFonts w:ascii="Consolas" w:eastAsia="Times New Roman" w:hAnsi="Consolas" w:cs="Times New Roman"/>
+                <w:color w:val="000000"/>
+                <w:sz w:val="18"/>
+                <w:szCs w:val="18"/>
+                <w:lang w:val="en-US" w:eastAsia="fr-FR"/>
+              </w:rPr>
+              <w:t>cl.nom</w:t>
+            </w:r>
+            <w:proofErr w:type="spellEnd"/>
+            <w:r>
+              <w:rPr>
+                <w:rFonts w:ascii="Consolas" w:eastAsia="Times New Roman" w:hAnsi="Consolas" w:cs="Times New Roman"/>
+                <w:color w:val="000000"/>
+                <w:sz w:val="18"/>
+                <w:szCs w:val="18"/>
+                <w:lang w:val="en-US" w:eastAsia="fr-FR"/>
+              </w:rPr>
+              <w:t xml:space="preserve">, </w:t>
+            </w:r>
+            <w:proofErr w:type="spellStart"/>
+            <w:r>
+              <w:rPr>
+                <w:rFonts w:ascii="Consolas" w:eastAsia="Times New Roman" w:hAnsi="Consolas" w:cs="Times New Roman"/>
+                <w:color w:val="000000"/>
+                <w:sz w:val="18"/>
+                <w:szCs w:val="18"/>
+                <w:lang w:val="en-US" w:eastAsia="fr-FR"/>
+              </w:rPr>
+              <w:t>cl.prenom</w:t>
+            </w:r>
+            <w:proofErr w:type="spellEnd"/>
+            <w:r>
+              <w:rPr>
+                <w:rFonts w:ascii="Consolas" w:eastAsia="Times New Roman" w:hAnsi="Consolas" w:cs="Times New Roman"/>
+                <w:color w:val="000000"/>
+                <w:sz w:val="18"/>
+                <w:szCs w:val="18"/>
+                <w:lang w:val="en-US" w:eastAsia="fr-FR"/>
+              </w:rPr>
+              <w:t xml:space="preserve">) </w:t>
             </w:r>
             <w:r>
               <w:rPr>
@@ -6975,7 +8547,73 @@
                 <w:szCs w:val="18"/>
                 <w:lang w:val="en-US" w:eastAsia="fr-FR"/>
               </w:rPr>
-              <w:t xml:space="preserve"> compte co, titulaire ti, client cl</w:t>
+              <w:t xml:space="preserve"> </w:t>
+            </w:r>
+            <w:proofErr w:type="spellStart"/>
+            <w:r>
+              <w:rPr>
+                <w:rFonts w:ascii="Consolas" w:eastAsia="Times New Roman" w:hAnsi="Consolas" w:cs="Times New Roman"/>
+                <w:color w:val="000000"/>
+                <w:sz w:val="18"/>
+                <w:szCs w:val="18"/>
+                <w:lang w:val="en-US" w:eastAsia="fr-FR"/>
+              </w:rPr>
+              <w:t>compte</w:t>
+            </w:r>
+            <w:proofErr w:type="spellEnd"/>
+            <w:r>
+              <w:rPr>
+                <w:rFonts w:ascii="Consolas" w:eastAsia="Times New Roman" w:hAnsi="Consolas" w:cs="Times New Roman"/>
+                <w:color w:val="000000"/>
+                <w:sz w:val="18"/>
+                <w:szCs w:val="18"/>
+                <w:lang w:val="en-US" w:eastAsia="fr-FR"/>
+              </w:rPr>
+              <w:t xml:space="preserve"> co, </w:t>
+            </w:r>
+            <w:proofErr w:type="spellStart"/>
+            <w:r>
+              <w:rPr>
+                <w:rFonts w:ascii="Consolas" w:eastAsia="Times New Roman" w:hAnsi="Consolas" w:cs="Times New Roman"/>
+                <w:color w:val="000000"/>
+                <w:sz w:val="18"/>
+                <w:szCs w:val="18"/>
+                <w:lang w:val="en-US" w:eastAsia="fr-FR"/>
+              </w:rPr>
+              <w:t>titulaire</w:t>
+            </w:r>
+            <w:proofErr w:type="spellEnd"/>
+            <w:r>
+              <w:rPr>
+                <w:rFonts w:ascii="Consolas" w:eastAsia="Times New Roman" w:hAnsi="Consolas" w:cs="Times New Roman"/>
+                <w:color w:val="000000"/>
+                <w:sz w:val="18"/>
+                <w:szCs w:val="18"/>
+                <w:lang w:val="en-US" w:eastAsia="fr-FR"/>
+              </w:rPr>
+              <w:t xml:space="preserve"> </w:t>
+            </w:r>
+            <w:proofErr w:type="spellStart"/>
+            <w:r>
+              <w:rPr>
+                <w:rFonts w:ascii="Consolas" w:eastAsia="Times New Roman" w:hAnsi="Consolas" w:cs="Times New Roman"/>
+                <w:color w:val="000000"/>
+                <w:sz w:val="18"/>
+                <w:szCs w:val="18"/>
+                <w:lang w:val="en-US" w:eastAsia="fr-FR"/>
+              </w:rPr>
+              <w:t>ti</w:t>
+            </w:r>
+            <w:proofErr w:type="spellEnd"/>
+            <w:r>
+              <w:rPr>
+                <w:rFonts w:ascii="Consolas" w:eastAsia="Times New Roman" w:hAnsi="Consolas" w:cs="Times New Roman"/>
+                <w:color w:val="000000"/>
+                <w:sz w:val="18"/>
+                <w:szCs w:val="18"/>
+                <w:lang w:val="en-US" w:eastAsia="fr-FR"/>
+              </w:rPr>
+              <w:t>, client cl</w:t>
             </w:r>
           </w:p>
           <w:p>
@@ -7008,8 +8646,42 @@
                 <w:szCs w:val="18"/>
                 <w:lang w:val="en-US" w:eastAsia="fr-FR"/>
               </w:rPr>
-              <w:t xml:space="preserve"> cl.id_client = ti.client</w:t>
-            </w:r>
+              <w:t xml:space="preserve"> </w:t>
+            </w:r>
+            <w:proofErr w:type="spellStart"/>
+            <w:r>
+              <w:rPr>
+                <w:rFonts w:ascii="Consolas" w:eastAsia="Times New Roman" w:hAnsi="Consolas" w:cs="Times New Roman"/>
+                <w:color w:val="000000"/>
+                <w:sz w:val="18"/>
+                <w:szCs w:val="18"/>
+                <w:lang w:val="en-US" w:eastAsia="fr-FR"/>
+              </w:rPr>
+              <w:t>cl.id_client</w:t>
+            </w:r>
+            <w:proofErr w:type="spellEnd"/>
+            <w:r>
+              <w:rPr>
+                <w:rFonts w:ascii="Consolas" w:eastAsia="Times New Roman" w:hAnsi="Consolas" w:cs="Times New Roman"/>
+                <w:color w:val="000000"/>
+                <w:sz w:val="18"/>
+                <w:szCs w:val="18"/>
+                <w:lang w:val="en-US" w:eastAsia="fr-FR"/>
+              </w:rPr>
+              <w:t xml:space="preserve"> = </w:t>
+            </w:r>
+            <w:proofErr w:type="spellStart"/>
+            <w:r>
+              <w:rPr>
+                <w:rFonts w:ascii="Consolas" w:eastAsia="Times New Roman" w:hAnsi="Consolas" w:cs="Times New Roman"/>
+                <w:color w:val="000000"/>
+                <w:sz w:val="18"/>
+                <w:szCs w:val="18"/>
+                <w:lang w:val="en-US" w:eastAsia="fr-FR"/>
+              </w:rPr>
+              <w:t>ti.client</w:t>
+            </w:r>
+            <w:proofErr w:type="spellEnd"/>
           </w:p>
           <w:p>
             <w:pPr>
@@ -7041,8 +8713,42 @@
                 <w:szCs w:val="18"/>
                 <w:lang w:val="en-US" w:eastAsia="fr-FR"/>
               </w:rPr>
-              <w:t xml:space="preserve"> co.id_compte = ti.compte</w:t>
-            </w:r>
+              <w:t xml:space="preserve"> </w:t>
+            </w:r>
+            <w:proofErr w:type="spellStart"/>
+            <w:r>
+              <w:rPr>
+                <w:rFonts w:ascii="Consolas" w:eastAsia="Times New Roman" w:hAnsi="Consolas" w:cs="Times New Roman"/>
+                <w:color w:val="000000"/>
+                <w:sz w:val="18"/>
+                <w:szCs w:val="18"/>
+                <w:lang w:val="en-US" w:eastAsia="fr-FR"/>
+              </w:rPr>
+              <w:t>co.id_compte</w:t>
+            </w:r>
+            <w:proofErr w:type="spellEnd"/>
+            <w:r>
+              <w:rPr>
+                <w:rFonts w:ascii="Consolas" w:eastAsia="Times New Roman" w:hAnsi="Consolas" w:cs="Times New Roman"/>
+                <w:color w:val="000000"/>
+                <w:sz w:val="18"/>
+                <w:szCs w:val="18"/>
+                <w:lang w:val="en-US" w:eastAsia="fr-FR"/>
+              </w:rPr>
+              <w:t xml:space="preserve"> = </w:t>
+            </w:r>
+            <w:proofErr w:type="spellStart"/>
+            <w:r>
+              <w:rPr>
+                <w:rFonts w:ascii="Consolas" w:eastAsia="Times New Roman" w:hAnsi="Consolas" w:cs="Times New Roman"/>
+                <w:color w:val="000000"/>
+                <w:sz w:val="18"/>
+                <w:szCs w:val="18"/>
+                <w:lang w:val="en-US" w:eastAsia="fr-FR"/>
+              </w:rPr>
+              <w:t>ti.compte</w:t>
+            </w:r>
+            <w:proofErr w:type="spellEnd"/>
           </w:p>
           <w:p>
             <w:pPr>
@@ -7074,8 +8780,64 @@
                 <w:szCs w:val="18"/>
                 <w:lang w:val="en-US" w:eastAsia="fr-FR"/>
               </w:rPr>
-              <w:t xml:space="preserve"> cl.id_client, cl.nom, cl.prenom</w:t>
-            </w:r>
+              <w:t xml:space="preserve"> </w:t>
+            </w:r>
+            <w:proofErr w:type="spellStart"/>
+            <w:r>
+              <w:rPr>
+                <w:rFonts w:ascii="Consolas" w:eastAsia="Times New Roman" w:hAnsi="Consolas" w:cs="Times New Roman"/>
+                <w:color w:val="000000"/>
+                <w:sz w:val="18"/>
+                <w:szCs w:val="18"/>
+                <w:lang w:val="en-US" w:eastAsia="fr-FR"/>
+              </w:rPr>
+              <w:t>cl.id_client</w:t>
+            </w:r>
+            <w:proofErr w:type="spellEnd"/>
+            <w:r>
+              <w:rPr>
+                <w:rFonts w:ascii="Consolas" w:eastAsia="Times New Roman" w:hAnsi="Consolas" w:cs="Times New Roman"/>
+                <w:color w:val="000000"/>
+                <w:sz w:val="18"/>
+                <w:szCs w:val="18"/>
+                <w:lang w:val="en-US" w:eastAsia="fr-FR"/>
+              </w:rPr>
+              <w:t xml:space="preserve">, </w:t>
+            </w:r>
+            <w:proofErr w:type="spellStart"/>
+            <w:r>
+              <w:rPr>
+                <w:rFonts w:ascii="Consolas" w:eastAsia="Times New Roman" w:hAnsi="Consolas" w:cs="Times New Roman"/>
+                <w:color w:val="000000"/>
+                <w:sz w:val="18"/>
+                <w:szCs w:val="18"/>
+                <w:lang w:val="en-US" w:eastAsia="fr-FR"/>
+              </w:rPr>
+              <w:t>cl.nom</w:t>
+            </w:r>
+            <w:proofErr w:type="spellEnd"/>
+            <w:r>
+              <w:rPr>
+                <w:rFonts w:ascii="Consolas" w:eastAsia="Times New Roman" w:hAnsi="Consolas" w:cs="Times New Roman"/>
+                <w:color w:val="000000"/>
+                <w:sz w:val="18"/>
+                <w:szCs w:val="18"/>
+                <w:lang w:val="en-US" w:eastAsia="fr-FR"/>
+              </w:rPr>
+              <w:t xml:space="preserve">, </w:t>
+            </w:r>
+            <w:proofErr w:type="spellStart"/>
+            <w:r>
+              <w:rPr>
+                <w:rFonts w:ascii="Consolas" w:eastAsia="Times New Roman" w:hAnsi="Consolas" w:cs="Times New Roman"/>
+                <w:color w:val="000000"/>
+                <w:sz w:val="18"/>
+                <w:szCs w:val="18"/>
+                <w:lang w:val="en-US" w:eastAsia="fr-FR"/>
+              </w:rPr>
+              <w:t>cl.prenom</w:t>
+            </w:r>
+            <w:proofErr w:type="spellEnd"/>
           </w:p>
           <w:p>
             <w:pPr>
@@ -7127,7 +8889,29 @@
                 <w:szCs w:val="18"/>
                 <w:lang w:val="en-US" w:eastAsia="fr-FR"/>
               </w:rPr>
-              <w:t xml:space="preserve"> co.type_compte) &lt; (</w:t>
+              <w:t xml:space="preserve"> </w:t>
+            </w:r>
+            <w:proofErr w:type="spellStart"/>
+            <w:r>
+              <w:rPr>
+                <w:rFonts w:ascii="Consolas" w:eastAsia="Times New Roman" w:hAnsi="Consolas" w:cs="Times New Roman"/>
+                <w:color w:val="000000"/>
+                <w:sz w:val="18"/>
+                <w:szCs w:val="18"/>
+                <w:lang w:val="en-US" w:eastAsia="fr-FR"/>
+              </w:rPr>
+              <w:t>co.type_compte</w:t>
+            </w:r>
+            <w:proofErr w:type="spellEnd"/>
+            <w:r>
+              <w:rPr>
+                <w:rFonts w:ascii="Consolas" w:eastAsia="Times New Roman" w:hAnsi="Consolas" w:cs="Times New Roman"/>
+                <w:color w:val="000000"/>
+                <w:sz w:val="18"/>
+                <w:szCs w:val="18"/>
+                <w:lang w:val="en-US" w:eastAsia="fr-FR"/>
+              </w:rPr>
+              <w:t>) &lt; (</w:t>
             </w:r>
             <w:r>
               <w:rPr>
@@ -7167,7 +8951,29 @@
                 <w:szCs w:val="18"/>
                 <w:lang w:val="en-US" w:eastAsia="fr-FR"/>
               </w:rPr>
-              <w:t xml:space="preserve">(nom_type)) </w:t>
+              <w:t>(</w:t>
+            </w:r>
+            <w:proofErr w:type="spellStart"/>
+            <w:r>
+              <w:rPr>
+                <w:rFonts w:ascii="Consolas" w:eastAsia="Times New Roman" w:hAnsi="Consolas" w:cs="Times New Roman"/>
+                <w:color w:val="000000"/>
+                <w:sz w:val="18"/>
+                <w:szCs w:val="18"/>
+                <w:lang w:val="en-US" w:eastAsia="fr-FR"/>
+              </w:rPr>
+              <w:t>nom_type</w:t>
+            </w:r>
+            <w:proofErr w:type="spellEnd"/>
+            <w:r>
+              <w:rPr>
+                <w:rFonts w:ascii="Consolas" w:eastAsia="Times New Roman" w:hAnsi="Consolas" w:cs="Times New Roman"/>
+                <w:color w:val="000000"/>
+                <w:sz w:val="18"/>
+                <w:szCs w:val="18"/>
+                <w:lang w:val="en-US" w:eastAsia="fr-FR"/>
+              </w:rPr>
+              <w:t xml:space="preserve">)) </w:t>
             </w:r>
             <w:r>
               <w:rPr>
@@ -7187,7 +8993,29 @@
                 <w:szCs w:val="18"/>
                 <w:lang w:val="en-US" w:eastAsia="fr-FR"/>
               </w:rPr>
-              <w:t xml:space="preserve"> type_compte);</w:t>
+              <w:t xml:space="preserve"> </w:t>
+            </w:r>
+            <w:proofErr w:type="spellStart"/>
+            <w:r>
+              <w:rPr>
+                <w:rFonts w:ascii="Consolas" w:eastAsia="Times New Roman" w:hAnsi="Consolas" w:cs="Times New Roman"/>
+                <w:color w:val="000000"/>
+                <w:sz w:val="18"/>
+                <w:szCs w:val="18"/>
+                <w:lang w:val="en-US" w:eastAsia="fr-FR"/>
+              </w:rPr>
+              <w:t>type_compte</w:t>
+            </w:r>
+            <w:proofErr w:type="spellEnd"/>
+            <w:r>
+              <w:rPr>
+                <w:rFonts w:ascii="Consolas" w:eastAsia="Times New Roman" w:hAnsi="Consolas" w:cs="Times New Roman"/>
+                <w:color w:val="000000"/>
+                <w:sz w:val="18"/>
+                <w:szCs w:val="18"/>
+                <w:lang w:val="en-US" w:eastAsia="fr-FR"/>
+              </w:rPr>
+              <w:t>);</w:t>
             </w:r>
           </w:p>
           <w:p>
@@ -7573,8 +9401,42 @@
                 <w:szCs w:val="21"/>
                 <w:lang w:eastAsia="fr-FR"/>
               </w:rPr>
-              <w:t>(ret.montant), ti.compte</w:t>
-            </w:r>
+              <w:t>(</w:t>
+            </w:r>
+            <w:proofErr w:type="spellStart"/>
+            <w:r>
+              <w:rPr>
+                <w:rFonts w:ascii="Consolas" w:eastAsia="Times New Roman" w:hAnsi="Consolas" w:cs="Times New Roman"/>
+                <w:color w:val="000000" w:themeColor="text1"/>
+                <w:sz w:val="21"/>
+                <w:szCs w:val="21"/>
+                <w:lang w:eastAsia="fr-FR"/>
+              </w:rPr>
+              <w:t>ret.montant</w:t>
+            </w:r>
+            <w:proofErr w:type="spellEnd"/>
+            <w:r>
+              <w:rPr>
+                <w:rFonts w:ascii="Consolas" w:eastAsia="Times New Roman" w:hAnsi="Consolas" w:cs="Times New Roman"/>
+                <w:color w:val="000000" w:themeColor="text1"/>
+                <w:sz w:val="21"/>
+                <w:szCs w:val="21"/>
+                <w:lang w:eastAsia="fr-FR"/>
+              </w:rPr>
+              <w:t xml:space="preserve">), </w:t>
+            </w:r>
+            <w:proofErr w:type="spellStart"/>
+            <w:r>
+              <w:rPr>
+                <w:rFonts w:ascii="Consolas" w:eastAsia="Times New Roman" w:hAnsi="Consolas" w:cs="Times New Roman"/>
+                <w:color w:val="000000" w:themeColor="text1"/>
+                <w:sz w:val="21"/>
+                <w:szCs w:val="21"/>
+                <w:lang w:eastAsia="fr-FR"/>
+              </w:rPr>
+              <w:t>ti.compte</w:t>
+            </w:r>
+            <w:proofErr w:type="spellEnd"/>
           </w:p>
           <w:p>
             <w:pPr>
@@ -7606,7 +9468,95 @@
                 <w:szCs w:val="21"/>
                 <w:lang w:eastAsia="fr-FR"/>
               </w:rPr>
-              <w:t xml:space="preserve"> retrait_depot ret, compte co, titulaire ti, carte_bancaire ca</w:t>
+              <w:t xml:space="preserve"> </w:t>
+            </w:r>
+            <w:proofErr w:type="spellStart"/>
+            <w:r>
+              <w:rPr>
+                <w:rFonts w:ascii="Consolas" w:eastAsia="Times New Roman" w:hAnsi="Consolas" w:cs="Times New Roman"/>
+                <w:color w:val="000000" w:themeColor="text1"/>
+                <w:sz w:val="21"/>
+                <w:szCs w:val="21"/>
+                <w:lang w:eastAsia="fr-FR"/>
+              </w:rPr>
+              <w:t>retrait_depot</w:t>
+            </w:r>
+            <w:proofErr w:type="spellEnd"/>
+            <w:r>
+              <w:rPr>
+                <w:rFonts w:ascii="Consolas" w:eastAsia="Times New Roman" w:hAnsi="Consolas" w:cs="Times New Roman"/>
+                <w:color w:val="000000" w:themeColor="text1"/>
+                <w:sz w:val="21"/>
+                <w:szCs w:val="21"/>
+                <w:lang w:eastAsia="fr-FR"/>
+              </w:rPr>
+              <w:t xml:space="preserve"> </w:t>
+            </w:r>
+            <w:proofErr w:type="spellStart"/>
+            <w:r>
+              <w:rPr>
+                <w:rFonts w:ascii="Consolas" w:eastAsia="Times New Roman" w:hAnsi="Consolas" w:cs="Times New Roman"/>
+                <w:color w:val="000000" w:themeColor="text1"/>
+                <w:sz w:val="21"/>
+                <w:szCs w:val="21"/>
+                <w:lang w:eastAsia="fr-FR"/>
+              </w:rPr>
+              <w:t>ret</w:t>
+            </w:r>
+            <w:proofErr w:type="spellEnd"/>
+            <w:r>
+              <w:rPr>
+                <w:rFonts w:ascii="Consolas" w:eastAsia="Times New Roman" w:hAnsi="Consolas" w:cs="Times New Roman"/>
+                <w:color w:val="000000" w:themeColor="text1"/>
+                <w:sz w:val="21"/>
+                <w:szCs w:val="21"/>
+                <w:lang w:eastAsia="fr-FR"/>
+              </w:rPr>
+              <w:t xml:space="preserve">, compte </w:t>
+            </w:r>
+            <w:proofErr w:type="spellStart"/>
+            <w:r>
+              <w:rPr>
+                <w:rFonts w:ascii="Consolas" w:eastAsia="Times New Roman" w:hAnsi="Consolas" w:cs="Times New Roman"/>
+                <w:color w:val="000000" w:themeColor="text1"/>
+                <w:sz w:val="21"/>
+                <w:szCs w:val="21"/>
+                <w:lang w:eastAsia="fr-FR"/>
+              </w:rPr>
+              <w:t>co</w:t>
+            </w:r>
+            <w:proofErr w:type="spellEnd"/>
+            <w:r>
+              <w:rPr>
+                <w:rFonts w:ascii="Consolas" w:eastAsia="Times New Roman" w:hAnsi="Consolas" w:cs="Times New Roman"/>
+                <w:color w:val="000000" w:themeColor="text1"/>
+                <w:sz w:val="21"/>
+                <w:szCs w:val="21"/>
+                <w:lang w:eastAsia="fr-FR"/>
+              </w:rPr>
+              <w:t xml:space="preserve">, titulaire ti, </w:t>
+            </w:r>
+            <w:proofErr w:type="spellStart"/>
+            <w:r>
+              <w:rPr>
+                <w:rFonts w:ascii="Consolas" w:eastAsia="Times New Roman" w:hAnsi="Consolas" w:cs="Times New Roman"/>
+                <w:color w:val="000000" w:themeColor="text1"/>
+                <w:sz w:val="21"/>
+                <w:szCs w:val="21"/>
+                <w:lang w:eastAsia="fr-FR"/>
+              </w:rPr>
+              <w:t>carte_bancaire</w:t>
+            </w:r>
+            <w:proofErr w:type="spellEnd"/>
+            <w:r>
+              <w:rPr>
+                <w:rFonts w:ascii="Consolas" w:eastAsia="Times New Roman" w:hAnsi="Consolas" w:cs="Times New Roman"/>
+                <w:color w:val="000000" w:themeColor="text1"/>
+                <w:sz w:val="21"/>
+                <w:szCs w:val="21"/>
+                <w:lang w:eastAsia="fr-FR"/>
+              </w:rPr>
+              <w:t xml:space="preserve"> ca</w:t>
             </w:r>
           </w:p>
           <w:p>
@@ -7639,8 +9589,42 @@
                 <w:szCs w:val="21"/>
                 <w:lang w:eastAsia="fr-FR"/>
               </w:rPr>
-              <w:t xml:space="preserve"> ret.carte_bancaire = ca.num_carte</w:t>
-            </w:r>
+              <w:t xml:space="preserve"> </w:t>
+            </w:r>
+            <w:proofErr w:type="spellStart"/>
+            <w:r>
+              <w:rPr>
+                <w:rFonts w:ascii="Consolas" w:eastAsia="Times New Roman" w:hAnsi="Consolas" w:cs="Times New Roman"/>
+                <w:color w:val="000000" w:themeColor="text1"/>
+                <w:sz w:val="21"/>
+                <w:szCs w:val="21"/>
+                <w:lang w:eastAsia="fr-FR"/>
+              </w:rPr>
+              <w:t>ret.carte_bancaire</w:t>
+            </w:r>
+            <w:proofErr w:type="spellEnd"/>
+            <w:r>
+              <w:rPr>
+                <w:rFonts w:ascii="Consolas" w:eastAsia="Times New Roman" w:hAnsi="Consolas" w:cs="Times New Roman"/>
+                <w:color w:val="000000" w:themeColor="text1"/>
+                <w:sz w:val="21"/>
+                <w:szCs w:val="21"/>
+                <w:lang w:eastAsia="fr-FR"/>
+              </w:rPr>
+              <w:t xml:space="preserve"> = </w:t>
+            </w:r>
+            <w:proofErr w:type="spellStart"/>
+            <w:r>
+              <w:rPr>
+                <w:rFonts w:ascii="Consolas" w:eastAsia="Times New Roman" w:hAnsi="Consolas" w:cs="Times New Roman"/>
+                <w:color w:val="000000" w:themeColor="text1"/>
+                <w:sz w:val="21"/>
+                <w:szCs w:val="21"/>
+                <w:lang w:eastAsia="fr-FR"/>
+              </w:rPr>
+              <w:t>ca.num_carte</w:t>
+            </w:r>
+            <w:proofErr w:type="spellEnd"/>
           </w:p>
           <w:p>
             <w:pPr>
@@ -7672,8 +9656,42 @@
                 <w:szCs w:val="21"/>
                 <w:lang w:eastAsia="fr-FR"/>
               </w:rPr>
-              <w:t xml:space="preserve"> ti.compte = co.id_compte</w:t>
-            </w:r>
+              <w:t xml:space="preserve"> </w:t>
+            </w:r>
+            <w:proofErr w:type="spellStart"/>
+            <w:r>
+              <w:rPr>
+                <w:rFonts w:ascii="Consolas" w:eastAsia="Times New Roman" w:hAnsi="Consolas" w:cs="Times New Roman"/>
+                <w:color w:val="000000" w:themeColor="text1"/>
+                <w:sz w:val="21"/>
+                <w:szCs w:val="21"/>
+                <w:lang w:eastAsia="fr-FR"/>
+              </w:rPr>
+              <w:t>ti.compte</w:t>
+            </w:r>
+            <w:proofErr w:type="spellEnd"/>
+            <w:r>
+              <w:rPr>
+                <w:rFonts w:ascii="Consolas" w:eastAsia="Times New Roman" w:hAnsi="Consolas" w:cs="Times New Roman"/>
+                <w:color w:val="000000" w:themeColor="text1"/>
+                <w:sz w:val="21"/>
+                <w:szCs w:val="21"/>
+                <w:lang w:eastAsia="fr-FR"/>
+              </w:rPr>
+              <w:t xml:space="preserve"> = </w:t>
+            </w:r>
+            <w:proofErr w:type="spellStart"/>
+            <w:r>
+              <w:rPr>
+                <w:rFonts w:ascii="Consolas" w:eastAsia="Times New Roman" w:hAnsi="Consolas" w:cs="Times New Roman"/>
+                <w:color w:val="000000" w:themeColor="text1"/>
+                <w:sz w:val="21"/>
+                <w:szCs w:val="21"/>
+                <w:lang w:eastAsia="fr-FR"/>
+              </w:rPr>
+              <w:t>co.id_compte</w:t>
+            </w:r>
+            <w:proofErr w:type="spellEnd"/>
           </w:p>
           <w:p>
             <w:pPr>
@@ -7705,8 +9723,42 @@
                 <w:szCs w:val="21"/>
                 <w:lang w:eastAsia="fr-FR"/>
               </w:rPr>
-              <w:t xml:space="preserve"> ca.compte = co.id_compte</w:t>
-            </w:r>
+              <w:t xml:space="preserve"> </w:t>
+            </w:r>
+            <w:proofErr w:type="spellStart"/>
+            <w:r>
+              <w:rPr>
+                <w:rFonts w:ascii="Consolas" w:eastAsia="Times New Roman" w:hAnsi="Consolas" w:cs="Times New Roman"/>
+                <w:color w:val="000000" w:themeColor="text1"/>
+                <w:sz w:val="21"/>
+                <w:szCs w:val="21"/>
+                <w:lang w:eastAsia="fr-FR"/>
+              </w:rPr>
+              <w:t>ca.compte</w:t>
+            </w:r>
+            <w:proofErr w:type="spellEnd"/>
+            <w:r>
+              <w:rPr>
+                <w:rFonts w:ascii="Consolas" w:eastAsia="Times New Roman" w:hAnsi="Consolas" w:cs="Times New Roman"/>
+                <w:color w:val="000000" w:themeColor="text1"/>
+                <w:sz w:val="21"/>
+                <w:szCs w:val="21"/>
+                <w:lang w:eastAsia="fr-FR"/>
+              </w:rPr>
+              <w:t xml:space="preserve"> = </w:t>
+            </w:r>
+            <w:proofErr w:type="spellStart"/>
+            <w:r>
+              <w:rPr>
+                <w:rFonts w:ascii="Consolas" w:eastAsia="Times New Roman" w:hAnsi="Consolas" w:cs="Times New Roman"/>
+                <w:color w:val="000000" w:themeColor="text1"/>
+                <w:sz w:val="21"/>
+                <w:szCs w:val="21"/>
+                <w:lang w:eastAsia="fr-FR"/>
+              </w:rPr>
+              <w:t>co.id_compte</w:t>
+            </w:r>
+            <w:proofErr w:type="spellEnd"/>
           </w:p>
           <w:p>
             <w:pPr>
@@ -7738,7 +9790,29 @@
                 <w:szCs w:val="21"/>
                 <w:lang w:eastAsia="fr-FR"/>
               </w:rPr>
-              <w:t xml:space="preserve"> ret.compte IN </w:t>
+              <w:t xml:space="preserve"> </w:t>
+            </w:r>
+            <w:proofErr w:type="spellStart"/>
+            <w:r>
+              <w:rPr>
+                <w:rFonts w:ascii="Consolas" w:eastAsia="Times New Roman" w:hAnsi="Consolas" w:cs="Times New Roman"/>
+                <w:color w:val="000000" w:themeColor="text1"/>
+                <w:sz w:val="21"/>
+                <w:szCs w:val="21"/>
+                <w:lang w:eastAsia="fr-FR"/>
+              </w:rPr>
+              <w:t>ret.compte</w:t>
+            </w:r>
+            <w:proofErr w:type="spellEnd"/>
+            <w:r>
+              <w:rPr>
+                <w:rFonts w:ascii="Consolas" w:eastAsia="Times New Roman" w:hAnsi="Consolas" w:cs="Times New Roman"/>
+                <w:color w:val="000000" w:themeColor="text1"/>
+                <w:sz w:val="21"/>
+                <w:szCs w:val="21"/>
+                <w:lang w:eastAsia="fr-FR"/>
+              </w:rPr>
+              <w:t xml:space="preserve"> IN </w:t>
             </w:r>
           </w:p>
           <w:p>
@@ -7954,8 +10028,20 @@
                 <w:szCs w:val="21"/>
                 <w:lang w:eastAsia="fr-FR"/>
               </w:rPr>
-              <w:t xml:space="preserve"> ti.compte</w:t>
-            </w:r>
+              <w:t xml:space="preserve"> </w:t>
+            </w:r>
+            <w:proofErr w:type="spellStart"/>
+            <w:r>
+              <w:rPr>
+                <w:rFonts w:ascii="Consolas" w:eastAsia="Times New Roman" w:hAnsi="Consolas" w:cs="Times New Roman"/>
+                <w:color w:val="000000" w:themeColor="text1"/>
+                <w:sz w:val="21"/>
+                <w:szCs w:val="21"/>
+                <w:lang w:eastAsia="fr-FR"/>
+              </w:rPr>
+              <w:t>ti.compte</w:t>
+            </w:r>
+            <w:proofErr w:type="spellEnd"/>
           </w:p>
           <w:p>
             <w:pPr>
@@ -8007,7 +10093,29 @@
                 <w:szCs w:val="21"/>
                 <w:lang w:eastAsia="fr-FR"/>
               </w:rPr>
-              <w:t xml:space="preserve">(ret.montant)) = </w:t>
+              <w:t>(</w:t>
+            </w:r>
+            <w:proofErr w:type="spellStart"/>
+            <w:r>
+              <w:rPr>
+                <w:rFonts w:ascii="Consolas" w:eastAsia="Times New Roman" w:hAnsi="Consolas" w:cs="Times New Roman"/>
+                <w:color w:val="000000" w:themeColor="text1"/>
+                <w:sz w:val="21"/>
+                <w:szCs w:val="21"/>
+                <w:lang w:eastAsia="fr-FR"/>
+              </w:rPr>
+              <w:t>ret.montant</w:t>
+            </w:r>
+            <w:proofErr w:type="spellEnd"/>
+            <w:r>
+              <w:rPr>
+                <w:rFonts w:ascii="Consolas" w:eastAsia="Times New Roman" w:hAnsi="Consolas" w:cs="Times New Roman"/>
+                <w:color w:val="000000" w:themeColor="text1"/>
+                <w:sz w:val="21"/>
+                <w:szCs w:val="21"/>
+                <w:lang w:eastAsia="fr-FR"/>
+              </w:rPr>
+              <w:t xml:space="preserve">)) = </w:t>
             </w:r>
             <w:r>
               <w:rPr>
@@ -8066,7 +10174,6 @@
               <w:rPr>
                 <w:color w:val="FFFFFF" w:themeColor="background1"/>
               </w:rPr>
-              <w:lastRenderedPageBreak/>
               <w:t>Résultat</w:t>
             </w:r>
           </w:p>
@@ -8230,8 +10337,64 @@
                 <w:szCs w:val="21"/>
                 <w:lang w:val="en-US" w:eastAsia="fr-FR"/>
               </w:rPr>
-              <w:t xml:space="preserve"> client cli, compte co, titulaire ti</w:t>
-            </w:r>
+              <w:t xml:space="preserve"> client cli, </w:t>
+            </w:r>
+            <w:proofErr w:type="spellStart"/>
+            <w:r>
+              <w:rPr>
+                <w:rFonts w:ascii="Consolas" w:eastAsia="Times New Roman" w:hAnsi="Consolas" w:cs="Times New Roman"/>
+                <w:color w:val="000000"/>
+                <w:sz w:val="21"/>
+                <w:szCs w:val="21"/>
+                <w:lang w:val="en-US" w:eastAsia="fr-FR"/>
+              </w:rPr>
+              <w:t>compte</w:t>
+            </w:r>
+            <w:proofErr w:type="spellEnd"/>
+            <w:r>
+              <w:rPr>
+                <w:rFonts w:ascii="Consolas" w:eastAsia="Times New Roman" w:hAnsi="Consolas" w:cs="Times New Roman"/>
+                <w:color w:val="000000"/>
+                <w:sz w:val="21"/>
+                <w:szCs w:val="21"/>
+                <w:lang w:val="en-US" w:eastAsia="fr-FR"/>
+              </w:rPr>
+              <w:t xml:space="preserve"> co, </w:t>
+            </w:r>
+            <w:proofErr w:type="spellStart"/>
+            <w:r>
+              <w:rPr>
+                <w:rFonts w:ascii="Consolas" w:eastAsia="Times New Roman" w:hAnsi="Consolas" w:cs="Times New Roman"/>
+                <w:color w:val="000000"/>
+                <w:sz w:val="21"/>
+                <w:szCs w:val="21"/>
+                <w:lang w:val="en-US" w:eastAsia="fr-FR"/>
+              </w:rPr>
+              <w:t>titulaire</w:t>
+            </w:r>
+            <w:proofErr w:type="spellEnd"/>
+            <w:r>
+              <w:rPr>
+                <w:rFonts w:ascii="Consolas" w:eastAsia="Times New Roman" w:hAnsi="Consolas" w:cs="Times New Roman"/>
+                <w:color w:val="000000"/>
+                <w:sz w:val="21"/>
+                <w:szCs w:val="21"/>
+                <w:lang w:val="en-US" w:eastAsia="fr-FR"/>
+              </w:rPr>
+              <w:t xml:space="preserve"> </w:t>
+            </w:r>
+            <w:proofErr w:type="spellStart"/>
+            <w:r>
+              <w:rPr>
+                <w:rFonts w:ascii="Consolas" w:eastAsia="Times New Roman" w:hAnsi="Consolas" w:cs="Times New Roman"/>
+                <w:color w:val="000000"/>
+                <w:sz w:val="21"/>
+                <w:szCs w:val="21"/>
+                <w:lang w:val="en-US" w:eastAsia="fr-FR"/>
+              </w:rPr>
+              <w:t>ti</w:t>
+            </w:r>
+            <w:proofErr w:type="spellEnd"/>
           </w:p>
           <w:p>
             <w:pPr>
@@ -8263,8 +10426,42 @@
                 <w:szCs w:val="21"/>
                 <w:lang w:val="en-US" w:eastAsia="fr-FR"/>
               </w:rPr>
-              <w:t xml:space="preserve"> cli.id_client = ti.client</w:t>
-            </w:r>
+              <w:t xml:space="preserve"> </w:t>
+            </w:r>
+            <w:proofErr w:type="spellStart"/>
+            <w:r>
+              <w:rPr>
+                <w:rFonts w:ascii="Consolas" w:eastAsia="Times New Roman" w:hAnsi="Consolas" w:cs="Times New Roman"/>
+                <w:color w:val="000000"/>
+                <w:sz w:val="21"/>
+                <w:szCs w:val="21"/>
+                <w:lang w:val="en-US" w:eastAsia="fr-FR"/>
+              </w:rPr>
+              <w:t>cli.id_client</w:t>
+            </w:r>
+            <w:proofErr w:type="spellEnd"/>
+            <w:r>
+              <w:rPr>
+                <w:rFonts w:ascii="Consolas" w:eastAsia="Times New Roman" w:hAnsi="Consolas" w:cs="Times New Roman"/>
+                <w:color w:val="000000"/>
+                <w:sz w:val="21"/>
+                <w:szCs w:val="21"/>
+                <w:lang w:val="en-US" w:eastAsia="fr-FR"/>
+              </w:rPr>
+              <w:t xml:space="preserve"> = </w:t>
+            </w:r>
+            <w:proofErr w:type="spellStart"/>
+            <w:r>
+              <w:rPr>
+                <w:rFonts w:ascii="Consolas" w:eastAsia="Times New Roman" w:hAnsi="Consolas" w:cs="Times New Roman"/>
+                <w:color w:val="000000"/>
+                <w:sz w:val="21"/>
+                <w:szCs w:val="21"/>
+                <w:lang w:val="en-US" w:eastAsia="fr-FR"/>
+              </w:rPr>
+              <w:t>ti.client</w:t>
+            </w:r>
+            <w:proofErr w:type="spellEnd"/>
           </w:p>
           <w:p>
             <w:pPr>
@@ -8296,8 +10493,42 @@
                 <w:szCs w:val="21"/>
                 <w:lang w:val="en-US" w:eastAsia="fr-FR"/>
               </w:rPr>
-              <w:t xml:space="preserve"> co.id_compte = ti.compte</w:t>
-            </w:r>
+              <w:t xml:space="preserve"> </w:t>
+            </w:r>
+            <w:proofErr w:type="spellStart"/>
+            <w:r>
+              <w:rPr>
+                <w:rFonts w:ascii="Consolas" w:eastAsia="Times New Roman" w:hAnsi="Consolas" w:cs="Times New Roman"/>
+                <w:color w:val="000000"/>
+                <w:sz w:val="21"/>
+                <w:szCs w:val="21"/>
+                <w:lang w:val="en-US" w:eastAsia="fr-FR"/>
+              </w:rPr>
+              <w:t>co.id_compte</w:t>
+            </w:r>
+            <w:proofErr w:type="spellEnd"/>
+            <w:r>
+              <w:rPr>
+                <w:rFonts w:ascii="Consolas" w:eastAsia="Times New Roman" w:hAnsi="Consolas" w:cs="Times New Roman"/>
+                <w:color w:val="000000"/>
+                <w:sz w:val="21"/>
+                <w:szCs w:val="21"/>
+                <w:lang w:val="en-US" w:eastAsia="fr-FR"/>
+              </w:rPr>
+              <w:t xml:space="preserve"> = </w:t>
+            </w:r>
+            <w:proofErr w:type="spellStart"/>
+            <w:r>
+              <w:rPr>
+                <w:rFonts w:ascii="Consolas" w:eastAsia="Times New Roman" w:hAnsi="Consolas" w:cs="Times New Roman"/>
+                <w:color w:val="000000"/>
+                <w:sz w:val="21"/>
+                <w:szCs w:val="21"/>
+                <w:lang w:val="en-US" w:eastAsia="fr-FR"/>
+              </w:rPr>
+              <w:t>ti.compte</w:t>
+            </w:r>
+            <w:proofErr w:type="spellEnd"/>
           </w:p>
           <w:p>
             <w:pPr>
@@ -8329,7 +10560,29 @@
                 <w:szCs w:val="21"/>
                 <w:lang w:val="en-US" w:eastAsia="fr-FR"/>
               </w:rPr>
-              <w:t xml:space="preserve"> ti.compte = </w:t>
+              <w:t xml:space="preserve"> </w:t>
+            </w:r>
+            <w:proofErr w:type="spellStart"/>
+            <w:r>
+              <w:rPr>
+                <w:rFonts w:ascii="Consolas" w:eastAsia="Times New Roman" w:hAnsi="Consolas" w:cs="Times New Roman"/>
+                <w:color w:val="000000"/>
+                <w:sz w:val="21"/>
+                <w:szCs w:val="21"/>
+                <w:lang w:val="en-US" w:eastAsia="fr-FR"/>
+              </w:rPr>
+              <w:t>ti.compte</w:t>
+            </w:r>
+            <w:proofErr w:type="spellEnd"/>
+            <w:r>
+              <w:rPr>
+                <w:rFonts w:ascii="Consolas" w:eastAsia="Times New Roman" w:hAnsi="Consolas" w:cs="Times New Roman"/>
+                <w:color w:val="000000"/>
+                <w:sz w:val="21"/>
+                <w:szCs w:val="21"/>
+                <w:lang w:val="en-US" w:eastAsia="fr-FR"/>
+              </w:rPr>
+              <w:t xml:space="preserve"> = </w:t>
             </w:r>
             <w:r>
               <w:rPr>
@@ -8339,7 +10592,73 @@
                 <w:szCs w:val="21"/>
                 <w:lang w:val="en-US" w:eastAsia="fr-FR"/>
               </w:rPr>
-              <w:t>'Numero de compte trouvé dans l’étape 7'</w:t>
+              <w:t>'</w:t>
+            </w:r>
+            <w:proofErr w:type="spellStart"/>
+            <w:r>
+              <w:rPr>
+                <w:rFonts w:ascii="Consolas" w:eastAsia="Times New Roman" w:hAnsi="Consolas" w:cs="Times New Roman"/>
+                <w:color w:val="00B050"/>
+                <w:sz w:val="21"/>
+                <w:szCs w:val="21"/>
+                <w:lang w:val="en-US" w:eastAsia="fr-FR"/>
+              </w:rPr>
+              <w:t>Numero</w:t>
+            </w:r>
+            <w:proofErr w:type="spellEnd"/>
+            <w:r>
+              <w:rPr>
+                <w:rFonts w:ascii="Consolas" w:eastAsia="Times New Roman" w:hAnsi="Consolas" w:cs="Times New Roman"/>
+                <w:color w:val="00B050"/>
+                <w:sz w:val="21"/>
+                <w:szCs w:val="21"/>
+                <w:lang w:val="en-US" w:eastAsia="fr-FR"/>
+              </w:rPr>
+              <w:t xml:space="preserve"> de </w:t>
+            </w:r>
+            <w:proofErr w:type="spellStart"/>
+            <w:r>
+              <w:rPr>
+                <w:rFonts w:ascii="Consolas" w:eastAsia="Times New Roman" w:hAnsi="Consolas" w:cs="Times New Roman"/>
+                <w:color w:val="00B050"/>
+                <w:sz w:val="21"/>
+                <w:szCs w:val="21"/>
+                <w:lang w:val="en-US" w:eastAsia="fr-FR"/>
+              </w:rPr>
+              <w:t>compte</w:t>
+            </w:r>
+            <w:proofErr w:type="spellEnd"/>
+            <w:r>
+              <w:rPr>
+                <w:rFonts w:ascii="Consolas" w:eastAsia="Times New Roman" w:hAnsi="Consolas" w:cs="Times New Roman"/>
+                <w:color w:val="00B050"/>
+                <w:sz w:val="21"/>
+                <w:szCs w:val="21"/>
+                <w:lang w:val="en-US" w:eastAsia="fr-FR"/>
+              </w:rPr>
+              <w:t xml:space="preserve"> trouvé dans </w:t>
+            </w:r>
+            <w:proofErr w:type="spellStart"/>
+            <w:r>
+              <w:rPr>
+                <w:rFonts w:ascii="Consolas" w:eastAsia="Times New Roman" w:hAnsi="Consolas" w:cs="Times New Roman"/>
+                <w:color w:val="00B050"/>
+                <w:sz w:val="21"/>
+                <w:szCs w:val="21"/>
+                <w:lang w:val="en-US" w:eastAsia="fr-FR"/>
+              </w:rPr>
+              <w:t>l’étape</w:t>
+            </w:r>
+            <w:proofErr w:type="spellEnd"/>
+            <w:r>
+              <w:rPr>
+                <w:rFonts w:ascii="Consolas" w:eastAsia="Times New Roman" w:hAnsi="Consolas" w:cs="Times New Roman"/>
+                <w:color w:val="00B050"/>
+                <w:sz w:val="21"/>
+                <w:szCs w:val="21"/>
+                <w:lang w:val="en-US" w:eastAsia="fr-FR"/>
+              </w:rPr>
+              <w:t xml:space="preserve"> 7'</w:t>
             </w:r>
             <w:r>
               <w:rPr>
@@ -8424,7 +10743,7 @@
 </file>
 
 <file path=word/endnotes.xml><?xml version="1.0" encoding="utf-8"?>
-<w:endnotes xmlns:wpc="http://schemas.microsoft.com/office/word/2010/wordprocessingCanvas" xmlns:cx="http://schemas.microsoft.com/office/drawing/2014/chartex" xmlns:cx1="http://schemas.microsoft.com/office/drawing/2015/9/8/chartex" xmlns:cx2="http://schemas.microsoft.com/office/drawing/2015/10/21/chartex" xmlns:cx3="http://schemas.microsoft.com/office/drawing/2016/5/9/chartex" xmlns:cx4="http://schemas.microsoft.com/office/drawing/2016/5/10/chartex" xmlns:cx5="http://schemas.microsoft.com/office/drawing/2016/5/11/chartex" xmlns:cx6="http://schemas.microsoft.com/office/drawing/2016/5/12/chartex" xmlns:cx7="http://schemas.microsoft.com/office/drawing/2016/5/13/chartex" xmlns:cx8="http://schemas.microsoft.com/office/drawing/2016/5/14/chartex" xmlns:mc="http://schemas.openxmlformats.org/markup-compatibility/2006" xmlns:aink="http://schemas.microsoft.com/office/drawing/2016/ink" xmlns:am3d="http://schemas.microsoft.com/office/drawing/2017/model3d" xmlns:o="urn:schemas-microsoft-com:office:office" xmlns:oel="http://schemas.microsoft.com/office/2019/extlst" xmlns:r="http://schemas.openxmlformats.org/officeDocument/2006/relationships" xmlns:m="http://schemas.openxmlformats.org/officeDocument/2006/math" xmlns:v="urn:schemas-microsoft-com:vml" xmlns:wp14="http://schemas.microsoft.com/office/word/2010/wordprocessingDrawing" xmlns:wp="http://schemas.openxmlformats.org/drawingml/2006/wordprocessingDrawing" xmlns:w10="urn:schemas-microsoft-com:office:word" xmlns:w="http://schemas.openxmlformats.org/wordprocessingml/2006/main" xmlns:w14="http://schemas.microsoft.com/office/word/2010/wordml" xmlns:w15="http://schemas.microsoft.com/office/word/2012/wordml" xmlns:w16cex="http://schemas.microsoft.com/office/word/2018/wordml/cex" xmlns:w16cid="http://schemas.microsoft.com/office/word/2016/wordml/cid" xmlns:w16="http://schemas.microsoft.com/office/word/2018/wordml" xmlns:w16du="http://schemas.microsoft.com/office/word/2023/wordml/word16du" xmlns:w16sdtdh="http://schemas.microsoft.com/office/word/2020/wordml/sdtdatahash" xmlns:w16se="http://schemas.microsoft.com/office/word/2015/wordml/symex" xmlns:wpg="http://schemas.microsoft.com/office/word/2010/wordprocessingGroup" xmlns:wpi="http://schemas.microsoft.com/office/word/2010/wordprocessingInk" xmlns:wne="http://schemas.microsoft.com/office/word/2006/wordml" xmlns:wps="http://schemas.microsoft.com/office/word/2010/wordprocessingShape" mc:Ignorable="w14 w15 w16se w16cid w16 w16cex w16sdtdh wp14">
+<w:endnotes xmlns:wpc="http://schemas.microsoft.com/office/word/2010/wordprocessingCanvas" xmlns:cx="http://schemas.microsoft.com/office/drawing/2014/chartex" xmlns:cx1="http://schemas.microsoft.com/office/drawing/2015/9/8/chartex" xmlns:cx2="http://schemas.microsoft.com/office/drawing/2015/10/21/chartex" xmlns:cx3="http://schemas.microsoft.com/office/drawing/2016/5/9/chartex" xmlns:cx4="http://schemas.microsoft.com/office/drawing/2016/5/10/chartex" xmlns:cx5="http://schemas.microsoft.com/office/drawing/2016/5/11/chartex" xmlns:cx6="http://schemas.microsoft.com/office/drawing/2016/5/12/chartex" xmlns:cx7="http://schemas.microsoft.com/office/drawing/2016/5/13/chartex" xmlns:cx8="http://schemas.microsoft.com/office/drawing/2016/5/14/chartex" xmlns:mc="http://schemas.openxmlformats.org/markup-compatibility/2006" xmlns:aink="http://schemas.microsoft.com/office/drawing/2016/ink" xmlns:am3d="http://schemas.microsoft.com/office/drawing/2017/model3d" xmlns:o="urn:schemas-microsoft-com:office:office" xmlns:oel="http://schemas.microsoft.com/office/2019/extlst" xmlns:r="http://schemas.openxmlformats.org/officeDocument/2006/relationships" xmlns:m="http://schemas.openxmlformats.org/officeDocument/2006/math" xmlns:v="urn:schemas-microsoft-com:vml" xmlns:wp14="http://schemas.microsoft.com/office/word/2010/wordprocessingDrawing" xmlns:wp="http://schemas.openxmlformats.org/drawingml/2006/wordprocessingDrawing" xmlns:w10="urn:schemas-microsoft-com:office:word" xmlns:w="http://schemas.openxmlformats.org/wordprocessingml/2006/main" xmlns:w14="http://schemas.microsoft.com/office/word/2010/wordml" xmlns:w15="http://schemas.microsoft.com/office/word/2012/wordml" xmlns:w16cex="http://schemas.microsoft.com/office/word/2018/wordml/cex" xmlns:w16cid="http://schemas.microsoft.com/office/word/2016/wordml/cid" xmlns:w16="http://schemas.microsoft.com/office/word/2018/wordml" xmlns:w16sdtdh="http://schemas.microsoft.com/office/word/2020/wordml/sdtdatahash" xmlns:w16se="http://schemas.microsoft.com/office/word/2015/wordml/symex" xmlns:wpg="http://schemas.microsoft.com/office/word/2010/wordprocessingGroup" xmlns:wpi="http://schemas.microsoft.com/office/word/2010/wordprocessingInk" xmlns:wne="http://schemas.microsoft.com/office/word/2006/wordml" xmlns:wps="http://schemas.microsoft.com/office/word/2010/wordprocessingShape" mc:Ignorable="w14 w15 w16se w16cid w16 w16cex w16sdtdh wp14">
   <w:endnote w:type="separator" w:id="-1">
     <w:p>
       <w:pPr>
@@ -8456,7 +10775,7 @@
 </file>
 
 <file path=word/footer1.xml><?xml version="1.0" encoding="utf-8"?>
-<w:ftr xmlns:wpc="http://schemas.microsoft.com/office/word/2010/wordprocessingCanvas" xmlns:cx="http://schemas.microsoft.com/office/drawing/2014/chartex" xmlns:cx1="http://schemas.microsoft.com/office/drawing/2015/9/8/chartex" xmlns:cx2="http://schemas.microsoft.com/office/drawing/2015/10/21/chartex" xmlns:cx3="http://schemas.microsoft.com/office/drawing/2016/5/9/chartex" xmlns:cx4="http://schemas.microsoft.com/office/drawing/2016/5/10/chartex" xmlns:cx5="http://schemas.microsoft.com/office/drawing/2016/5/11/chartex" xmlns:cx6="http://schemas.microsoft.com/office/drawing/2016/5/12/chartex" xmlns:cx7="http://schemas.microsoft.com/office/drawing/2016/5/13/chartex" xmlns:cx8="http://schemas.microsoft.com/office/drawing/2016/5/14/chartex" xmlns:mc="http://schemas.openxmlformats.org/markup-compatibility/2006" xmlns:aink="http://schemas.microsoft.com/office/drawing/2016/ink" xmlns:am3d="http://schemas.microsoft.com/office/drawing/2017/model3d" xmlns:o="urn:schemas-microsoft-com:office:office" xmlns:oel="http://schemas.microsoft.com/office/2019/extlst" xmlns:r="http://schemas.openxmlformats.org/officeDocument/2006/relationships" xmlns:m="http://schemas.openxmlformats.org/officeDocument/2006/math" xmlns:v="urn:schemas-microsoft-com:vml" xmlns:wp14="http://schemas.microsoft.com/office/word/2010/wordprocessingDrawing" xmlns:wp="http://schemas.openxmlformats.org/drawingml/2006/wordprocessingDrawing" xmlns:w10="urn:schemas-microsoft-com:office:word" xmlns:w="http://schemas.openxmlformats.org/wordprocessingml/2006/main" xmlns:w14="http://schemas.microsoft.com/office/word/2010/wordml" xmlns:w15="http://schemas.microsoft.com/office/word/2012/wordml" xmlns:w16cex="http://schemas.microsoft.com/office/word/2018/wordml/cex" xmlns:w16cid="http://schemas.microsoft.com/office/word/2016/wordml/cid" xmlns:w16="http://schemas.microsoft.com/office/word/2018/wordml" xmlns:w16du="http://schemas.microsoft.com/office/word/2023/wordml/word16du" xmlns:w16sdtdh="http://schemas.microsoft.com/office/word/2020/wordml/sdtdatahash" xmlns:w16se="http://schemas.microsoft.com/office/word/2015/wordml/symex" xmlns:wpg="http://schemas.microsoft.com/office/word/2010/wordprocessingGroup" xmlns:wpi="http://schemas.microsoft.com/office/word/2010/wordprocessingInk" xmlns:wne="http://schemas.microsoft.com/office/word/2006/wordml" xmlns:wps="http://schemas.microsoft.com/office/word/2010/wordprocessingShape" mc:Ignorable="w14 w15 w16se w16cid w16 w16cex w16sdtdh wp14">
+<w:ftr xmlns:wpc="http://schemas.microsoft.com/office/word/2010/wordprocessingCanvas" xmlns:cx="http://schemas.microsoft.com/office/drawing/2014/chartex" xmlns:cx1="http://schemas.microsoft.com/office/drawing/2015/9/8/chartex" xmlns:cx2="http://schemas.microsoft.com/office/drawing/2015/10/21/chartex" xmlns:cx3="http://schemas.microsoft.com/office/drawing/2016/5/9/chartex" xmlns:cx4="http://schemas.microsoft.com/office/drawing/2016/5/10/chartex" xmlns:cx5="http://schemas.microsoft.com/office/drawing/2016/5/11/chartex" xmlns:cx6="http://schemas.microsoft.com/office/drawing/2016/5/12/chartex" xmlns:cx7="http://schemas.microsoft.com/office/drawing/2016/5/13/chartex" xmlns:cx8="http://schemas.microsoft.com/office/drawing/2016/5/14/chartex" xmlns:mc="http://schemas.openxmlformats.org/markup-compatibility/2006" xmlns:aink="http://schemas.microsoft.com/office/drawing/2016/ink" xmlns:am3d="http://schemas.microsoft.com/office/drawing/2017/model3d" xmlns:o="urn:schemas-microsoft-com:office:office" xmlns:oel="http://schemas.microsoft.com/office/2019/extlst" xmlns:r="http://schemas.openxmlformats.org/officeDocument/2006/relationships" xmlns:m="http://schemas.openxmlformats.org/officeDocument/2006/math" xmlns:v="urn:schemas-microsoft-com:vml" xmlns:wp14="http://schemas.microsoft.com/office/word/2010/wordprocessingDrawing" xmlns:wp="http://schemas.openxmlformats.org/drawingml/2006/wordprocessingDrawing" xmlns:w10="urn:schemas-microsoft-com:office:word" xmlns:w="http://schemas.openxmlformats.org/wordprocessingml/2006/main" xmlns:w14="http://schemas.microsoft.com/office/word/2010/wordml" xmlns:w15="http://schemas.microsoft.com/office/word/2012/wordml" xmlns:w16cex="http://schemas.microsoft.com/office/word/2018/wordml/cex" xmlns:w16cid="http://schemas.microsoft.com/office/word/2016/wordml/cid" xmlns:w16="http://schemas.microsoft.com/office/word/2018/wordml" xmlns:w16sdtdh="http://schemas.microsoft.com/office/word/2020/wordml/sdtdatahash" xmlns:w16se="http://schemas.microsoft.com/office/word/2015/wordml/symex" xmlns:wpg="http://schemas.microsoft.com/office/word/2010/wordprocessingGroup" xmlns:wpi="http://schemas.microsoft.com/office/word/2010/wordprocessingInk" xmlns:wne="http://schemas.microsoft.com/office/word/2006/wordml" xmlns:wps="http://schemas.microsoft.com/office/word/2010/wordprocessingShape" mc:Ignorable="w14 w15 w16se w16cid w16 w16cex w16sdtdh wp14">
   <w:sdt>
     <w:sdtPr>
       <w:id w:val="1007249880"/>
@@ -8589,7 +10908,7 @@
 </file>
 
 <file path=word/footnotes.xml><?xml version="1.0" encoding="utf-8"?>
-<w:footnotes xmlns:wpc="http://schemas.microsoft.com/office/word/2010/wordprocessingCanvas" xmlns:cx="http://schemas.microsoft.com/office/drawing/2014/chartex" xmlns:cx1="http://schemas.microsoft.com/office/drawing/2015/9/8/chartex" xmlns:cx2="http://schemas.microsoft.com/office/drawing/2015/10/21/chartex" xmlns:cx3="http://schemas.microsoft.com/office/drawing/2016/5/9/chartex" xmlns:cx4="http://schemas.microsoft.com/office/drawing/2016/5/10/chartex" xmlns:cx5="http://schemas.microsoft.com/office/drawing/2016/5/11/chartex" xmlns:cx6="http://schemas.microsoft.com/office/drawing/2016/5/12/chartex" xmlns:cx7="http://schemas.microsoft.com/office/drawing/2016/5/13/chartex" xmlns:cx8="http://schemas.microsoft.com/office/drawing/2016/5/14/chartex" xmlns:mc="http://schemas.openxmlformats.org/markup-compatibility/2006" xmlns:aink="http://schemas.microsoft.com/office/drawing/2016/ink" xmlns:am3d="http://schemas.microsoft.com/office/drawing/2017/model3d" xmlns:o="urn:schemas-microsoft-com:office:office" xmlns:oel="http://schemas.microsoft.com/office/2019/extlst" xmlns:r="http://schemas.openxmlformats.org/officeDocument/2006/relationships" xmlns:m="http://schemas.openxmlformats.org/officeDocument/2006/math" xmlns:v="urn:schemas-microsoft-com:vml" xmlns:wp14="http://schemas.microsoft.com/office/word/2010/wordprocessingDrawing" xmlns:wp="http://schemas.openxmlformats.org/drawingml/2006/wordprocessingDrawing" xmlns:w10="urn:schemas-microsoft-com:office:word" xmlns:w="http://schemas.openxmlformats.org/wordprocessingml/2006/main" xmlns:w14="http://schemas.microsoft.com/office/word/2010/wordml" xmlns:w15="http://schemas.microsoft.com/office/word/2012/wordml" xmlns:w16cex="http://schemas.microsoft.com/office/word/2018/wordml/cex" xmlns:w16cid="http://schemas.microsoft.com/office/word/2016/wordml/cid" xmlns:w16="http://schemas.microsoft.com/office/word/2018/wordml" xmlns:w16du="http://schemas.microsoft.com/office/word/2023/wordml/word16du" xmlns:w16sdtdh="http://schemas.microsoft.com/office/word/2020/wordml/sdtdatahash" xmlns:w16se="http://schemas.microsoft.com/office/word/2015/wordml/symex" xmlns:wpg="http://schemas.microsoft.com/office/word/2010/wordprocessingGroup" xmlns:wpi="http://schemas.microsoft.com/office/word/2010/wordprocessingInk" xmlns:wne="http://schemas.microsoft.com/office/word/2006/wordml" xmlns:wps="http://schemas.microsoft.com/office/word/2010/wordprocessingShape" mc:Ignorable="w14 w15 w16se w16cid w16 w16cex w16sdtdh wp14">
+<w:footnotes xmlns:wpc="http://schemas.microsoft.com/office/word/2010/wordprocessingCanvas" xmlns:cx="http://schemas.microsoft.com/office/drawing/2014/chartex" xmlns:cx1="http://schemas.microsoft.com/office/drawing/2015/9/8/chartex" xmlns:cx2="http://schemas.microsoft.com/office/drawing/2015/10/21/chartex" xmlns:cx3="http://schemas.microsoft.com/office/drawing/2016/5/9/chartex" xmlns:cx4="http://schemas.microsoft.com/office/drawing/2016/5/10/chartex" xmlns:cx5="http://schemas.microsoft.com/office/drawing/2016/5/11/chartex" xmlns:cx6="http://schemas.microsoft.com/office/drawing/2016/5/12/chartex" xmlns:cx7="http://schemas.microsoft.com/office/drawing/2016/5/13/chartex" xmlns:cx8="http://schemas.microsoft.com/office/drawing/2016/5/14/chartex" xmlns:mc="http://schemas.openxmlformats.org/markup-compatibility/2006" xmlns:aink="http://schemas.microsoft.com/office/drawing/2016/ink" xmlns:am3d="http://schemas.microsoft.com/office/drawing/2017/model3d" xmlns:o="urn:schemas-microsoft-com:office:office" xmlns:oel="http://schemas.microsoft.com/office/2019/extlst" xmlns:r="http://schemas.openxmlformats.org/officeDocument/2006/relationships" xmlns:m="http://schemas.openxmlformats.org/officeDocument/2006/math" xmlns:v="urn:schemas-microsoft-com:vml" xmlns:wp14="http://schemas.microsoft.com/office/word/2010/wordprocessingDrawing" xmlns:wp="http://schemas.openxmlformats.org/drawingml/2006/wordprocessingDrawing" xmlns:w10="urn:schemas-microsoft-com:office:word" xmlns:w="http://schemas.openxmlformats.org/wordprocessingml/2006/main" xmlns:w14="http://schemas.microsoft.com/office/word/2010/wordml" xmlns:w15="http://schemas.microsoft.com/office/word/2012/wordml" xmlns:w16cex="http://schemas.microsoft.com/office/word/2018/wordml/cex" xmlns:w16cid="http://schemas.microsoft.com/office/word/2016/wordml/cid" xmlns:w16="http://schemas.microsoft.com/office/word/2018/wordml" xmlns:w16sdtdh="http://schemas.microsoft.com/office/word/2020/wordml/sdtdatahash" xmlns:w16se="http://schemas.microsoft.com/office/word/2015/wordml/symex" xmlns:wpg="http://schemas.microsoft.com/office/word/2010/wordprocessingGroup" xmlns:wpi="http://schemas.microsoft.com/office/word/2010/wordprocessingInk" xmlns:wne="http://schemas.microsoft.com/office/word/2006/wordml" xmlns:wps="http://schemas.microsoft.com/office/word/2010/wordprocessingShape" mc:Ignorable="w14 w15 w16se w16cid w16 w16cex w16sdtdh wp14">
   <w:footnote w:type="separator" w:id="-1">
     <w:p>
       <w:pPr>
@@ -8621,7 +10940,7 @@
 </file>
 
 <file path=word/numbering.xml><?xml version="1.0" encoding="utf-8"?>
-<w:numbering xmlns:wpc="http://schemas.microsoft.com/office/word/2010/wordprocessingCanvas" xmlns:cx="http://schemas.microsoft.com/office/drawing/2014/chartex" xmlns:cx1="http://schemas.microsoft.com/office/drawing/2015/9/8/chartex" xmlns:cx2="http://schemas.microsoft.com/office/drawing/2015/10/21/chartex" xmlns:cx3="http://schemas.microsoft.com/office/drawing/2016/5/9/chartex" xmlns:cx4="http://schemas.microsoft.com/office/drawing/2016/5/10/chartex" xmlns:cx5="http://schemas.microsoft.com/office/drawing/2016/5/11/chartex" xmlns:cx6="http://schemas.microsoft.com/office/drawing/2016/5/12/chartex" xmlns:cx7="http://schemas.microsoft.com/office/drawing/2016/5/13/chartex" xmlns:cx8="http://schemas.microsoft.com/office/drawing/2016/5/14/chartex" xmlns:mc="http://schemas.openxmlformats.org/markup-compatibility/2006" xmlns:aink="http://schemas.microsoft.com/office/drawing/2016/ink" xmlns:am3d="http://schemas.microsoft.com/office/drawing/2017/model3d" xmlns:o="urn:schemas-microsoft-com:office:office" xmlns:oel="http://schemas.microsoft.com/office/2019/extlst" xmlns:r="http://schemas.openxmlformats.org/officeDocument/2006/relationships" xmlns:m="http://schemas.openxmlformats.org/officeDocument/2006/math" xmlns:v="urn:schemas-microsoft-com:vml" xmlns:wp14="http://schemas.microsoft.com/office/word/2010/wordprocessingDrawing" xmlns:wp="http://schemas.openxmlformats.org/drawingml/2006/wordprocessingDrawing" xmlns:w10="urn:schemas-microsoft-com:office:word" xmlns:w="http://schemas.openxmlformats.org/wordprocessingml/2006/main" xmlns:w14="http://schemas.microsoft.com/office/word/2010/wordml" xmlns:w15="http://schemas.microsoft.com/office/word/2012/wordml" xmlns:w16cex="http://schemas.microsoft.com/office/word/2018/wordml/cex" xmlns:w16cid="http://schemas.microsoft.com/office/word/2016/wordml/cid" xmlns:w16="http://schemas.microsoft.com/office/word/2018/wordml" xmlns:w16du="http://schemas.microsoft.com/office/word/2023/wordml/word16du" xmlns:w16sdtdh="http://schemas.microsoft.com/office/word/2020/wordml/sdtdatahash" xmlns:w16se="http://schemas.microsoft.com/office/word/2015/wordml/symex" xmlns:wpg="http://schemas.microsoft.com/office/word/2010/wordprocessingGroup" xmlns:wpi="http://schemas.microsoft.com/office/word/2010/wordprocessingInk" xmlns:wne="http://schemas.microsoft.com/office/word/2006/wordml" xmlns:wps="http://schemas.microsoft.com/office/word/2010/wordprocessingShape" mc:Ignorable="w14 w15 w16se w16cid w16 w16cex w16sdtdh wp14">
+<w:numbering xmlns:wpc="http://schemas.microsoft.com/office/word/2010/wordprocessingCanvas" xmlns:cx="http://schemas.microsoft.com/office/drawing/2014/chartex" xmlns:cx1="http://schemas.microsoft.com/office/drawing/2015/9/8/chartex" xmlns:cx2="http://schemas.microsoft.com/office/drawing/2015/10/21/chartex" xmlns:cx3="http://schemas.microsoft.com/office/drawing/2016/5/9/chartex" xmlns:cx4="http://schemas.microsoft.com/office/drawing/2016/5/10/chartex" xmlns:cx5="http://schemas.microsoft.com/office/drawing/2016/5/11/chartex" xmlns:cx6="http://schemas.microsoft.com/office/drawing/2016/5/12/chartex" xmlns:cx7="http://schemas.microsoft.com/office/drawing/2016/5/13/chartex" xmlns:cx8="http://schemas.microsoft.com/office/drawing/2016/5/14/chartex" xmlns:mc="http://schemas.openxmlformats.org/markup-compatibility/2006" xmlns:aink="http://schemas.microsoft.com/office/drawing/2016/ink" xmlns:am3d="http://schemas.microsoft.com/office/drawing/2017/model3d" xmlns:o="urn:schemas-microsoft-com:office:office" xmlns:oel="http://schemas.microsoft.com/office/2019/extlst" xmlns:r="http://schemas.openxmlformats.org/officeDocument/2006/relationships" xmlns:m="http://schemas.openxmlformats.org/officeDocument/2006/math" xmlns:v="urn:schemas-microsoft-com:vml" xmlns:wp14="http://schemas.microsoft.com/office/word/2010/wordprocessingDrawing" xmlns:wp="http://schemas.openxmlformats.org/drawingml/2006/wordprocessingDrawing" xmlns:w10="urn:schemas-microsoft-com:office:word" xmlns:w="http://schemas.openxmlformats.org/wordprocessingml/2006/main" xmlns:w14="http://schemas.microsoft.com/office/word/2010/wordml" xmlns:w15="http://schemas.microsoft.com/office/word/2012/wordml" xmlns:w16cex="http://schemas.microsoft.com/office/word/2018/wordml/cex" xmlns:w16cid="http://schemas.microsoft.com/office/word/2016/wordml/cid" xmlns:w16="http://schemas.microsoft.com/office/word/2018/wordml" xmlns:w16sdtdh="http://schemas.microsoft.com/office/word/2020/wordml/sdtdatahash" xmlns:w16se="http://schemas.microsoft.com/office/word/2015/wordml/symex" xmlns:wpg="http://schemas.microsoft.com/office/word/2010/wordprocessingGroup" xmlns:wpi="http://schemas.microsoft.com/office/word/2010/wordprocessingInk" xmlns:wne="http://schemas.microsoft.com/office/word/2006/wordml" xmlns:wps="http://schemas.microsoft.com/office/word/2010/wordprocessingShape" mc:Ignorable="w14 w15 w16se w16cid w16 w16cex w16sdtdh wp14">
   <w:abstractNum w:abstractNumId="0" w15:restartNumberingAfterBreak="0">
     <w:nsid w:val="076A268F"/>
     <w:multiLevelType w:val="hybridMultilevel"/>

--- a/Enquête 3 - Enoncés/Enquête PolyBank - Corrigé.docx
+++ b/Enquête 3 - Enoncés/Enquête PolyBank - Corrigé.docx
@@ -380,7 +380,25 @@
           <w:sz w:val="25"/>
           <w:szCs w:val="25"/>
         </w:rPr>
-        <w:t xml:space="preserve"> des opérations tiers de différents types. Les voies se trouvent dans des villes.</w:t>
+        <w:t xml:space="preserve"> </w:t>
+      </w:r>
+      <w:r>
+        <w:rPr>
+          <w:rFonts w:ascii="Calibri" w:eastAsia="Calibri" w:hAnsi="Calibri" w:cs="Calibri"/>
+          <w:color w:val="000000" w:themeColor="text1"/>
+          <w:sz w:val="25"/>
+          <w:szCs w:val="25"/>
+        </w:rPr>
+        <w:t>des opérations tierces</w:t>
+      </w:r>
+      <w:r>
+        <w:rPr>
+          <w:rFonts w:ascii="Calibri" w:eastAsia="Calibri" w:hAnsi="Calibri" w:cs="Calibri"/>
+          <w:color w:val="000000" w:themeColor="text1"/>
+          <w:sz w:val="25"/>
+          <w:szCs w:val="25"/>
+        </w:rPr>
+        <w:t xml:space="preserve"> de différents types. Les voies se trouvent dans des villes.</w:t>
       </w:r>
     </w:p>
     <w:p>
@@ -4473,7 +4491,31 @@
                 <w:color w:val="FFFFFF" w:themeColor="background1"/>
                 <w:szCs w:val="26"/>
               </w:rPr>
-              <w:t xml:space="preserve">Résultat </w:t>
+              <w:t>Résultat</w:t>
+            </w:r>
+          </w:p>
+          <w:p>
+            <w:pPr>
+              <w:spacing w:line="259" w:lineRule="auto"/>
+              <w:jc w:val="center"/>
+              <w:rPr>
+                <w:color w:val="FFFFFF" w:themeColor="background1"/>
+                <w:szCs w:val="26"/>
+              </w:rPr>
+            </w:pPr>
+            <w:r>
+              <w:rPr>
+                <w:color w:val="FFFFFF" w:themeColor="background1"/>
+                <w:szCs w:val="26"/>
+              </w:rPr>
+              <w:t>(extrait)</w:t>
+            </w:r>
+            <w:r>
+              <w:rPr>
+                <w:color w:val="FFFFFF" w:themeColor="background1"/>
+                <w:szCs w:val="26"/>
+              </w:rPr>
+              <w:t xml:space="preserve"> </w:t>
             </w:r>
           </w:p>
         </w:tc>
@@ -4501,16 +4543,23 @@
               <w:tc>
                 <w:tcPr>
                   <w:tcW w:w="1278" w:type="dxa"/>
+                  <w:shd w:val="clear" w:color="auto" w:fill="C45911" w:themeFill="accent2" w:themeFillShade="BF"/>
                 </w:tcPr>
                 <w:p>
                   <w:pPr>
                     <w:rPr>
+                      <w:b/>
+                      <w:bCs/>
+                      <w:color w:val="FFFFFF" w:themeColor="background1"/>
                       <w:szCs w:val="26"/>
                     </w:rPr>
                   </w:pPr>
                   <w:proofErr w:type="spellStart"/>
                   <w:r>
                     <w:rPr>
+                      <w:b/>
+                      <w:bCs/>
+                      <w:color w:val="FFFFFF" w:themeColor="background1"/>
                       <w:szCs w:val="26"/>
                     </w:rPr>
                     <w:t>Id_client</w:t>
@@ -4521,15 +4570,22 @@
               <w:tc>
                 <w:tcPr>
                   <w:tcW w:w="1278" w:type="dxa"/>
+                  <w:shd w:val="clear" w:color="auto" w:fill="C45911" w:themeFill="accent2" w:themeFillShade="BF"/>
                 </w:tcPr>
                 <w:p>
                   <w:pPr>
                     <w:rPr>
+                      <w:b/>
+                      <w:bCs/>
+                      <w:color w:val="FFFFFF" w:themeColor="background1"/>
                       <w:szCs w:val="26"/>
                     </w:rPr>
                   </w:pPr>
                   <w:r>
                     <w:rPr>
+                      <w:b/>
+                      <w:bCs/>
+                      <w:color w:val="FFFFFF" w:themeColor="background1"/>
                       <w:szCs w:val="26"/>
                     </w:rPr>
                     <w:t>nom</w:t>
@@ -4539,16 +4595,23 @@
               <w:tc>
                 <w:tcPr>
                   <w:tcW w:w="1278" w:type="dxa"/>
+                  <w:shd w:val="clear" w:color="auto" w:fill="C45911" w:themeFill="accent2" w:themeFillShade="BF"/>
                 </w:tcPr>
                 <w:p>
                   <w:pPr>
                     <w:rPr>
+                      <w:b/>
+                      <w:bCs/>
+                      <w:color w:val="FFFFFF" w:themeColor="background1"/>
                       <w:szCs w:val="26"/>
                     </w:rPr>
                   </w:pPr>
                   <w:proofErr w:type="spellStart"/>
                   <w:r>
                     <w:rPr>
+                      <w:b/>
+                      <w:bCs/>
+                      <w:color w:val="FFFFFF" w:themeColor="background1"/>
                       <w:szCs w:val="26"/>
                     </w:rPr>
                     <w:t>prenom</w:t>
@@ -4559,15 +4622,22 @@
               <w:tc>
                 <w:tcPr>
                   <w:tcW w:w="1278" w:type="dxa"/>
+                  <w:shd w:val="clear" w:color="auto" w:fill="C45911" w:themeFill="accent2" w:themeFillShade="BF"/>
                 </w:tcPr>
                 <w:p>
                   <w:pPr>
                     <w:rPr>
+                      <w:b/>
+                      <w:bCs/>
+                      <w:color w:val="FFFFFF" w:themeColor="background1"/>
                       <w:szCs w:val="26"/>
                     </w:rPr>
                   </w:pPr>
                   <w:r>
                     <w:rPr>
+                      <w:b/>
+                      <w:bCs/>
+                      <w:color w:val="FFFFFF" w:themeColor="background1"/>
                       <w:szCs w:val="26"/>
                     </w:rPr>
                     <w:t>sexe</w:t>
@@ -4577,15 +4647,22 @@
               <w:tc>
                 <w:tcPr>
                   <w:tcW w:w="1279" w:type="dxa"/>
+                  <w:shd w:val="clear" w:color="auto" w:fill="C45911" w:themeFill="accent2" w:themeFillShade="BF"/>
                 </w:tcPr>
                 <w:p>
                   <w:pPr>
                     <w:rPr>
+                      <w:b/>
+                      <w:bCs/>
+                      <w:color w:val="FFFFFF" w:themeColor="background1"/>
                       <w:szCs w:val="26"/>
                     </w:rPr>
                   </w:pPr>
                   <w:r>
                     <w:rPr>
+                      <w:b/>
+                      <w:bCs/>
+                      <w:color w:val="FFFFFF" w:themeColor="background1"/>
                       <w:szCs w:val="26"/>
                     </w:rPr>
                     <w:t>naissance</w:t>
@@ -4595,15 +4672,22 @@
               <w:tc>
                 <w:tcPr>
                   <w:tcW w:w="1416" w:type="dxa"/>
+                  <w:shd w:val="clear" w:color="auto" w:fill="C45911" w:themeFill="accent2" w:themeFillShade="BF"/>
                 </w:tcPr>
                 <w:p>
                   <w:pPr>
                     <w:rPr>
+                      <w:b/>
+                      <w:bCs/>
+                      <w:color w:val="FFFFFF" w:themeColor="background1"/>
                       <w:szCs w:val="26"/>
                     </w:rPr>
                   </w:pPr>
                   <w:r>
                     <w:rPr>
+                      <w:b/>
+                      <w:bCs/>
+                      <w:color w:val="FFFFFF" w:themeColor="background1"/>
                       <w:szCs w:val="26"/>
                     </w:rPr>
                     <w:t>inscription</w:t>
@@ -4613,15 +4697,22 @@
               <w:tc>
                 <w:tcPr>
                   <w:tcW w:w="1418" w:type="dxa"/>
+                  <w:shd w:val="clear" w:color="auto" w:fill="C45911" w:themeFill="accent2" w:themeFillShade="BF"/>
                 </w:tcPr>
                 <w:p>
                   <w:pPr>
                     <w:rPr>
+                      <w:b/>
+                      <w:bCs/>
+                      <w:color w:val="FFFFFF" w:themeColor="background1"/>
                       <w:szCs w:val="26"/>
                     </w:rPr>
                   </w:pPr>
                   <w:r>
                     <w:rPr>
+                      <w:b/>
+                      <w:bCs/>
+                      <w:color w:val="FFFFFF" w:themeColor="background1"/>
                       <w:szCs w:val="26"/>
                     </w:rPr>
                     <w:t>Compte</w:t>
@@ -4633,15 +4724,20 @@
               <w:tc>
                 <w:tcPr>
                   <w:tcW w:w="1278" w:type="dxa"/>
+                  <w:shd w:val="clear" w:color="auto" w:fill="F4B083" w:themeFill="accent2" w:themeFillTint="99"/>
                 </w:tcPr>
                 <w:p>
                   <w:pPr>
                     <w:rPr>
+                      <w:b/>
+                      <w:bCs/>
                       <w:szCs w:val="26"/>
                     </w:rPr>
                   </w:pPr>
                   <w:r>
                     <w:rPr>
+                      <w:b/>
+                      <w:bCs/>
                       <w:szCs w:val="26"/>
                     </w:rPr>
                     <w:t>852741963</w:t>
@@ -4651,15 +4747,20 @@
               <w:tc>
                 <w:tcPr>
                   <w:tcW w:w="1278" w:type="dxa"/>
+                  <w:shd w:val="clear" w:color="auto" w:fill="F4B083" w:themeFill="accent2" w:themeFillTint="99"/>
                 </w:tcPr>
                 <w:p>
                   <w:pPr>
                     <w:rPr>
+                      <w:b/>
+                      <w:bCs/>
                       <w:szCs w:val="26"/>
                     </w:rPr>
                   </w:pPr>
                   <w:r>
                     <w:rPr>
+                      <w:b/>
+                      <w:bCs/>
                       <w:szCs w:val="26"/>
                     </w:rPr>
                     <w:t>Mercier</w:t>
@@ -4669,15 +4770,20 @@
               <w:tc>
                 <w:tcPr>
                   <w:tcW w:w="1278" w:type="dxa"/>
+                  <w:shd w:val="clear" w:color="auto" w:fill="F4B083" w:themeFill="accent2" w:themeFillTint="99"/>
                 </w:tcPr>
                 <w:p>
                   <w:pPr>
                     <w:rPr>
+                      <w:b/>
+                      <w:bCs/>
                       <w:szCs w:val="26"/>
                     </w:rPr>
                   </w:pPr>
                   <w:r>
                     <w:rPr>
+                      <w:b/>
+                      <w:bCs/>
                       <w:szCs w:val="26"/>
                     </w:rPr>
                     <w:t>Marc</w:t>
@@ -4687,15 +4793,20 @@
               <w:tc>
                 <w:tcPr>
                   <w:tcW w:w="1278" w:type="dxa"/>
+                  <w:shd w:val="clear" w:color="auto" w:fill="F4B083" w:themeFill="accent2" w:themeFillTint="99"/>
                 </w:tcPr>
                 <w:p>
                   <w:pPr>
                     <w:rPr>
+                      <w:b/>
+                      <w:bCs/>
                       <w:szCs w:val="26"/>
                     </w:rPr>
                   </w:pPr>
                   <w:r>
                     <w:rPr>
+                      <w:b/>
+                      <w:bCs/>
                       <w:szCs w:val="26"/>
                     </w:rPr>
                     <w:t>Homme</w:t>
@@ -4705,15 +4816,20 @@
               <w:tc>
                 <w:tcPr>
                   <w:tcW w:w="1279" w:type="dxa"/>
+                  <w:shd w:val="clear" w:color="auto" w:fill="F4B083" w:themeFill="accent2" w:themeFillTint="99"/>
                 </w:tcPr>
                 <w:p>
                   <w:pPr>
                     <w:rPr>
+                      <w:b/>
+                      <w:bCs/>
                       <w:szCs w:val="26"/>
                     </w:rPr>
                   </w:pPr>
                   <w:r>
                     <w:rPr>
+                      <w:b/>
+                      <w:bCs/>
                       <w:szCs w:val="26"/>
                     </w:rPr>
                     <w:t>1995-03-16</w:t>
@@ -4723,15 +4839,20 @@
               <w:tc>
                 <w:tcPr>
                   <w:tcW w:w="1416" w:type="dxa"/>
+                  <w:shd w:val="clear" w:color="auto" w:fill="F4B083" w:themeFill="accent2" w:themeFillTint="99"/>
                 </w:tcPr>
                 <w:p>
                   <w:pPr>
                     <w:rPr>
+                      <w:b/>
+                      <w:bCs/>
                       <w:szCs w:val="26"/>
                     </w:rPr>
                   </w:pPr>
                   <w:r>
                     <w:rPr>
+                      <w:b/>
+                      <w:bCs/>
                       <w:szCs w:val="26"/>
                     </w:rPr>
                     <w:t>2010-03-16</w:t>
@@ -4741,15 +4862,20 @@
               <w:tc>
                 <w:tcPr>
                   <w:tcW w:w="1418" w:type="dxa"/>
+                  <w:shd w:val="clear" w:color="auto" w:fill="F4B083" w:themeFill="accent2" w:themeFillTint="99"/>
                 </w:tcPr>
                 <w:p>
                   <w:pPr>
                     <w:rPr>
+                      <w:b/>
+                      <w:bCs/>
                       <w:szCs w:val="26"/>
                     </w:rPr>
                   </w:pPr>
                   <w:r>
                     <w:rPr>
+                      <w:b/>
+                      <w:bCs/>
                       <w:szCs w:val="26"/>
                     </w:rPr>
                     <w:t>972</w:t>
@@ -4792,18 +4918,12 @@
         <w:t xml:space="preserve">Étape </w:t>
       </w:r>
       <w:r>
-        <w:t>3</w:t>
+        <w:t>2</w:t>
       </w:r>
     </w:p>
     <w:p>
       <w:r>
-        <w:t>Quels sont les types d</w:t>
-      </w:r>
-      <w:r>
-        <w:t>’</w:t>
-      </w:r>
-      <w:r>
-        <w:t>opération sur ce compte</w:t>
+        <w:t>Quels sont les types d’opération sur ce compte</w:t>
       </w:r>
       <w:r>
         <w:t> ? (</w:t>
@@ -4820,7 +4940,59 @@
     </w:p>
     <w:p>
       <w:r>
-        <w:t>Aide : Les opérations tierces dont potentiellement suspectes.</w:t>
+        <w:t xml:space="preserve">Afin de repérer les </w:t>
+      </w:r>
+      <w:r>
+        <w:t>opérations</w:t>
+      </w:r>
+      <w:r>
+        <w:t xml:space="preserve"> suspectes.</w:t>
+      </w:r>
+    </w:p>
+    <w:p>
+      <w:pPr>
+        <w:rPr>
+          <w:b/>
+          <w:bCs/>
+        </w:rPr>
+      </w:pPr>
+      <w:r>
+        <w:t xml:space="preserve">Aide : </w:t>
+      </w:r>
+      <w:r>
+        <w:rPr>
+          <w:b/>
+          <w:bCs/>
+        </w:rPr>
+        <w:t xml:space="preserve">Les opérations tierces </w:t>
+      </w:r>
+      <w:r>
+        <w:rPr>
+          <w:b/>
+          <w:bCs/>
+        </w:rPr>
+        <w:t>s</w:t>
+      </w:r>
+      <w:r>
+        <w:rPr>
+          <w:b/>
+          <w:bCs/>
+        </w:rPr>
+        <w:t>ont</w:t>
+      </w:r>
+      <w:r>
+        <w:rPr>
+          <w:b/>
+          <w:bCs/>
+        </w:rPr>
+        <w:t xml:space="preserve"> considérées comme</w:t>
+      </w:r>
+      <w:r>
+        <w:rPr>
+          <w:b/>
+          <w:bCs/>
+        </w:rPr>
+        <w:t xml:space="preserve"> potentiellement suspectes.</w:t>
       </w:r>
     </w:p>
     <w:p>
@@ -5693,7 +5865,25 @@
                 <w:szCs w:val="21"/>
                 <w:lang w:eastAsia="fr-FR"/>
               </w:rPr>
-              <w:t>sont suspects</w:t>
+              <w:t>sont suspect</w:t>
+            </w:r>
+            <w:r>
+              <w:rPr>
+                <w:rFonts w:ascii="Consolas" w:eastAsia="Times New Roman" w:hAnsi="Consolas" w:cs="Times New Roman"/>
+                <w:sz w:val="21"/>
+                <w:szCs w:val="21"/>
+                <w:lang w:eastAsia="fr-FR"/>
+              </w:rPr>
+              <w:t>e</w:t>
+            </w:r>
+            <w:r>
+              <w:rPr>
+                <w:rFonts w:ascii="Consolas" w:eastAsia="Times New Roman" w:hAnsi="Consolas" w:cs="Times New Roman"/>
+                <w:sz w:val="21"/>
+                <w:szCs w:val="21"/>
+                <w:lang w:eastAsia="fr-FR"/>
+              </w:rPr>
+              <w:t>s</w:t>
             </w:r>
           </w:p>
         </w:tc>
@@ -5707,7 +5897,7 @@
         <w:t xml:space="preserve">Étape </w:t>
       </w:r>
       <w:r>
-        <w:t>4</w:t>
+        <w:t>3</w:t>
       </w:r>
     </w:p>
     <w:p>
@@ -6146,12 +6336,12 @@
             <w:r>
               <w:rPr>
                 <w:rFonts w:ascii="Consolas" w:eastAsia="Times New Roman" w:hAnsi="Consolas" w:cs="Times New Roman"/>
-                <w:color w:val="000000"/>
-                <w:sz w:val="21"/>
-                <w:szCs w:val="21"/>
-                <w:lang w:val="en-US" w:eastAsia="fr-FR"/>
-              </w:rPr>
-              <w:t>‘</w:t>
+                <w:color w:val="A31515"/>
+                <w:sz w:val="21"/>
+                <w:szCs w:val="21"/>
+                <w:lang w:val="en-US" w:eastAsia="fr-FR"/>
+              </w:rPr>
+              <w:t>'</w:t>
             </w:r>
             <w:r>
               <w:rPr>
@@ -6166,12 +6356,52 @@
             <w:r>
               <w:rPr>
                 <w:rFonts w:ascii="Consolas" w:eastAsia="Times New Roman" w:hAnsi="Consolas" w:cs="Times New Roman"/>
+                <w:color w:val="A31515"/>
+                <w:sz w:val="21"/>
+                <w:szCs w:val="21"/>
+                <w:lang w:val="en-US" w:eastAsia="fr-FR"/>
+              </w:rPr>
+              <w:t>'</w:t>
+            </w:r>
+            <w:r>
+              <w:rPr>
+                <w:rFonts w:ascii="Consolas" w:eastAsia="Times New Roman" w:hAnsi="Consolas" w:cs="Times New Roman"/>
+                <w:color w:val="000000"/>
+                <w:sz w:val="21"/>
+                <w:szCs w:val="21"/>
+                <w:lang w:val="en-US" w:eastAsia="fr-FR"/>
+              </w:rPr>
+              <w:t xml:space="preserve">, </w:t>
+            </w:r>
+            <w:r>
+              <w:rPr>
+                <w:rFonts w:ascii="Consolas" w:eastAsia="Times New Roman" w:hAnsi="Consolas" w:cs="Times New Roman"/>
+                <w:color w:val="A31515"/>
+                <w:sz w:val="21"/>
+                <w:szCs w:val="21"/>
+                <w:lang w:val="en-US" w:eastAsia="fr-FR"/>
+              </w:rPr>
+              <w:t>'</w:t>
+            </w:r>
+            <w:r>
+              <w:rPr>
+                <w:rFonts w:ascii="Consolas" w:eastAsia="Times New Roman" w:hAnsi="Consolas" w:cs="Times New Roman"/>
                 <w:color w:val="098658"/>
                 <w:sz w:val="21"/>
                 <w:szCs w:val="21"/>
                 <w:lang w:val="en-US" w:eastAsia="fr-FR"/>
               </w:rPr>
-              <w:t>’</w:t>
+              <w:t>6468465341</w:t>
+            </w:r>
+            <w:r>
+              <w:rPr>
+                <w:rFonts w:ascii="Consolas" w:eastAsia="Times New Roman" w:hAnsi="Consolas" w:cs="Times New Roman"/>
+                <w:color w:val="A31515"/>
+                <w:sz w:val="21"/>
+                <w:szCs w:val="21"/>
+                <w:lang w:val="en-US" w:eastAsia="fr-FR"/>
+              </w:rPr>
+              <w:t>'</w:t>
             </w:r>
             <w:r>
               <w:rPr>
@@ -6186,12 +6416,12 @@
             <w:r>
               <w:rPr>
                 <w:rFonts w:ascii="Consolas" w:eastAsia="Times New Roman" w:hAnsi="Consolas" w:cs="Times New Roman"/>
-                <w:color w:val="000000"/>
-                <w:sz w:val="21"/>
-                <w:szCs w:val="21"/>
-                <w:lang w:val="en-US" w:eastAsia="fr-FR"/>
-              </w:rPr>
-              <w:t>‘</w:t>
+                <w:color w:val="A31515"/>
+                <w:sz w:val="21"/>
+                <w:szCs w:val="21"/>
+                <w:lang w:val="en-US" w:eastAsia="fr-FR"/>
+              </w:rPr>
+              <w:t>'</w:t>
             </w:r>
             <w:r>
               <w:rPr>
@@ -6201,57 +6431,17 @@
                 <w:szCs w:val="21"/>
                 <w:lang w:val="en-US" w:eastAsia="fr-FR"/>
               </w:rPr>
-              <w:t>6468465341</w:t>
-            </w:r>
-            <w:r>
-              <w:rPr>
-                <w:rFonts w:ascii="Consolas" w:eastAsia="Times New Roman" w:hAnsi="Consolas" w:cs="Times New Roman"/>
-                <w:color w:val="098658"/>
-                <w:sz w:val="21"/>
-                <w:szCs w:val="21"/>
-                <w:lang w:val="en-US" w:eastAsia="fr-FR"/>
-              </w:rPr>
-              <w:t>’</w:t>
-            </w:r>
-            <w:r>
-              <w:rPr>
-                <w:rFonts w:ascii="Consolas" w:eastAsia="Times New Roman" w:hAnsi="Consolas" w:cs="Times New Roman"/>
-                <w:color w:val="000000"/>
-                <w:sz w:val="21"/>
-                <w:szCs w:val="21"/>
-                <w:lang w:val="en-US" w:eastAsia="fr-FR"/>
-              </w:rPr>
-              <w:t xml:space="preserve">, </w:t>
-            </w:r>
-            <w:r>
-              <w:rPr>
-                <w:rFonts w:ascii="Consolas" w:eastAsia="Times New Roman" w:hAnsi="Consolas" w:cs="Times New Roman"/>
-                <w:color w:val="000000"/>
-                <w:sz w:val="21"/>
-                <w:szCs w:val="21"/>
-                <w:lang w:val="en-US" w:eastAsia="fr-FR"/>
-              </w:rPr>
-              <w:t>‘</w:t>
-            </w:r>
-            <w:r>
-              <w:rPr>
-                <w:rFonts w:ascii="Consolas" w:eastAsia="Times New Roman" w:hAnsi="Consolas" w:cs="Times New Roman"/>
-                <w:color w:val="098658"/>
-                <w:sz w:val="21"/>
-                <w:szCs w:val="21"/>
-                <w:lang w:val="en-US" w:eastAsia="fr-FR"/>
-              </w:rPr>
               <w:t>3514971489</w:t>
             </w:r>
             <w:r>
               <w:rPr>
                 <w:rFonts w:ascii="Consolas" w:eastAsia="Times New Roman" w:hAnsi="Consolas" w:cs="Times New Roman"/>
-                <w:color w:val="098658"/>
-                <w:sz w:val="21"/>
-                <w:szCs w:val="21"/>
-                <w:lang w:val="en-US" w:eastAsia="fr-FR"/>
-              </w:rPr>
-              <w:t>’</w:t>
+                <w:color w:val="A31515"/>
+                <w:sz w:val="21"/>
+                <w:szCs w:val="21"/>
+                <w:lang w:val="en-US" w:eastAsia="fr-FR"/>
+              </w:rPr>
+              <w:t>'</w:t>
             </w:r>
             <w:r>
               <w:rPr>
@@ -6368,7 +6558,10 @@
       </w:pPr>
       <w:r>
         <w:lastRenderedPageBreak/>
-        <w:t>Étape 5</w:t>
+        <w:t xml:space="preserve">Étape </w:t>
+      </w:r>
+      <w:r>
+        <w:t>4</w:t>
       </w:r>
     </w:p>
     <w:p>
@@ -6835,6 +7028,16 @@
               </w:rPr>
               <w:t>IBAN</w:t>
             </w:r>
+            <w:r>
+              <w:rPr>
+                <w:rFonts w:ascii="Consolas" w:eastAsia="Times New Roman" w:hAnsi="Consolas" w:cs="Times New Roman"/>
+                <w:color w:val="000000"/>
+                <w:sz w:val="21"/>
+                <w:szCs w:val="21"/>
+                <w:lang w:val="en-US" w:eastAsia="fr-FR"/>
+              </w:rPr>
+              <w:t>_TIERS</w:t>
+            </w:r>
             <w:proofErr w:type="spellEnd"/>
             <w:r>
               <w:rPr>
@@ -6865,7 +7068,7 @@
                 <w:szCs w:val="21"/>
                 <w:lang w:val="en-US" w:eastAsia="fr-FR"/>
               </w:rPr>
-              <w:t>IBAN_TIERS</w:t>
+              <w:t>IBAN</w:t>
             </w:r>
             <w:proofErr w:type="spellEnd"/>
           </w:p>
@@ -6921,7 +7124,7 @@
                 <w:szCs w:val="21"/>
                 <w:lang w:val="en-US" w:eastAsia="fr-FR"/>
               </w:rPr>
-              <w:t xml:space="preserve"> IN </w:t>
+              <w:t xml:space="preserve"> IN</w:t>
             </w:r>
             <w:r>
               <w:rPr>
@@ -6936,12 +7139,12 @@
             <w:r>
               <w:rPr>
                 <w:rFonts w:ascii="Consolas" w:eastAsia="Times New Roman" w:hAnsi="Consolas" w:cs="Times New Roman"/>
-                <w:color w:val="000000"/>
-                <w:sz w:val="21"/>
-                <w:szCs w:val="21"/>
-                <w:lang w:val="en-US" w:eastAsia="fr-FR"/>
-              </w:rPr>
-              <w:t>‘</w:t>
+                <w:color w:val="A31515"/>
+                <w:sz w:val="21"/>
+                <w:szCs w:val="21"/>
+                <w:lang w:val="en-US" w:eastAsia="fr-FR"/>
+              </w:rPr>
+              <w:t>'</w:t>
             </w:r>
             <w:r>
               <w:rPr>
@@ -6956,12 +7159,52 @@
             <w:r>
               <w:rPr>
                 <w:rFonts w:ascii="Consolas" w:eastAsia="Times New Roman" w:hAnsi="Consolas" w:cs="Times New Roman"/>
+                <w:color w:val="A31515"/>
+                <w:sz w:val="21"/>
+                <w:szCs w:val="21"/>
+                <w:lang w:val="en-US" w:eastAsia="fr-FR"/>
+              </w:rPr>
+              <w:t>'</w:t>
+            </w:r>
+            <w:r>
+              <w:rPr>
+                <w:rFonts w:ascii="Consolas" w:eastAsia="Times New Roman" w:hAnsi="Consolas" w:cs="Times New Roman"/>
+                <w:color w:val="000000"/>
+                <w:sz w:val="21"/>
+                <w:szCs w:val="21"/>
+                <w:lang w:val="en-US" w:eastAsia="fr-FR"/>
+              </w:rPr>
+              <w:t xml:space="preserve">, </w:t>
+            </w:r>
+            <w:r>
+              <w:rPr>
+                <w:rFonts w:ascii="Consolas" w:eastAsia="Times New Roman" w:hAnsi="Consolas" w:cs="Times New Roman"/>
+                <w:color w:val="A31515"/>
+                <w:sz w:val="21"/>
+                <w:szCs w:val="21"/>
+                <w:lang w:val="en-US" w:eastAsia="fr-FR"/>
+              </w:rPr>
+              <w:t>'</w:t>
+            </w:r>
+            <w:r>
+              <w:rPr>
+                <w:rFonts w:ascii="Consolas" w:eastAsia="Times New Roman" w:hAnsi="Consolas" w:cs="Times New Roman"/>
                 <w:color w:val="098658"/>
                 <w:sz w:val="21"/>
                 <w:szCs w:val="21"/>
                 <w:lang w:val="en-US" w:eastAsia="fr-FR"/>
               </w:rPr>
-              <w:t>’</w:t>
+              <w:t>6468465341</w:t>
+            </w:r>
+            <w:r>
+              <w:rPr>
+                <w:rFonts w:ascii="Consolas" w:eastAsia="Times New Roman" w:hAnsi="Consolas" w:cs="Times New Roman"/>
+                <w:color w:val="A31515"/>
+                <w:sz w:val="21"/>
+                <w:szCs w:val="21"/>
+                <w:lang w:val="en-US" w:eastAsia="fr-FR"/>
+              </w:rPr>
+              <w:t>'</w:t>
             </w:r>
             <w:r>
               <w:rPr>
@@ -6976,12 +7219,12 @@
             <w:r>
               <w:rPr>
                 <w:rFonts w:ascii="Consolas" w:eastAsia="Times New Roman" w:hAnsi="Consolas" w:cs="Times New Roman"/>
-                <w:color w:val="000000"/>
-                <w:sz w:val="21"/>
-                <w:szCs w:val="21"/>
-                <w:lang w:val="en-US" w:eastAsia="fr-FR"/>
-              </w:rPr>
-              <w:t>‘</w:t>
+                <w:color w:val="A31515"/>
+                <w:sz w:val="21"/>
+                <w:szCs w:val="21"/>
+                <w:lang w:val="en-US" w:eastAsia="fr-FR"/>
+              </w:rPr>
+              <w:t>'</w:t>
             </w:r>
             <w:r>
               <w:rPr>
@@ -6991,57 +7234,17 @@
                 <w:szCs w:val="21"/>
                 <w:lang w:val="en-US" w:eastAsia="fr-FR"/>
               </w:rPr>
-              <w:t>6468465341</w:t>
-            </w:r>
-            <w:r>
-              <w:rPr>
-                <w:rFonts w:ascii="Consolas" w:eastAsia="Times New Roman" w:hAnsi="Consolas" w:cs="Times New Roman"/>
-                <w:color w:val="098658"/>
-                <w:sz w:val="21"/>
-                <w:szCs w:val="21"/>
-                <w:lang w:val="en-US" w:eastAsia="fr-FR"/>
-              </w:rPr>
-              <w:t>’</w:t>
-            </w:r>
-            <w:r>
-              <w:rPr>
-                <w:rFonts w:ascii="Consolas" w:eastAsia="Times New Roman" w:hAnsi="Consolas" w:cs="Times New Roman"/>
-                <w:color w:val="000000"/>
-                <w:sz w:val="21"/>
-                <w:szCs w:val="21"/>
-                <w:lang w:val="en-US" w:eastAsia="fr-FR"/>
-              </w:rPr>
-              <w:t xml:space="preserve">, </w:t>
-            </w:r>
-            <w:r>
-              <w:rPr>
-                <w:rFonts w:ascii="Consolas" w:eastAsia="Times New Roman" w:hAnsi="Consolas" w:cs="Times New Roman"/>
-                <w:color w:val="000000"/>
-                <w:sz w:val="21"/>
-                <w:szCs w:val="21"/>
-                <w:lang w:val="en-US" w:eastAsia="fr-FR"/>
-              </w:rPr>
-              <w:t>‘</w:t>
-            </w:r>
-            <w:r>
-              <w:rPr>
-                <w:rFonts w:ascii="Consolas" w:eastAsia="Times New Roman" w:hAnsi="Consolas" w:cs="Times New Roman"/>
-                <w:color w:val="098658"/>
-                <w:sz w:val="21"/>
-                <w:szCs w:val="21"/>
-                <w:lang w:val="en-US" w:eastAsia="fr-FR"/>
-              </w:rPr>
               <w:t>3514971489</w:t>
             </w:r>
             <w:r>
               <w:rPr>
                 <w:rFonts w:ascii="Consolas" w:eastAsia="Times New Roman" w:hAnsi="Consolas" w:cs="Times New Roman"/>
-                <w:color w:val="098658"/>
-                <w:sz w:val="21"/>
-                <w:szCs w:val="21"/>
-                <w:lang w:val="en-US" w:eastAsia="fr-FR"/>
-              </w:rPr>
-              <w:t>’</w:t>
+                <w:color w:val="A31515"/>
+                <w:sz w:val="21"/>
+                <w:szCs w:val="21"/>
+                <w:lang w:val="en-US" w:eastAsia="fr-FR"/>
+              </w:rPr>
+              <w:t>'</w:t>
             </w:r>
             <w:r>
               <w:rPr>
@@ -7053,6 +7256,19 @@
               </w:rPr>
               <w:t>)</w:t>
             </w:r>
+          </w:p>
+          <w:p>
+            <w:pPr>
+              <w:shd w:val="clear" w:color="auto" w:fill="FFFFFF"/>
+              <w:spacing w:line="285" w:lineRule="atLeast"/>
+              <w:rPr>
+                <w:rFonts w:ascii="Consolas" w:eastAsia="Times New Roman" w:hAnsi="Consolas" w:cs="Times New Roman"/>
+                <w:color w:val="000000"/>
+                <w:sz w:val="21"/>
+                <w:szCs w:val="21"/>
+                <w:lang w:val="en-US" w:eastAsia="fr-FR"/>
+              </w:rPr>
+            </w:pPr>
             <w:r>
               <w:rPr>
                 <w:rFonts w:ascii="Consolas" w:eastAsia="Times New Roman" w:hAnsi="Consolas" w:cs="Times New Roman"/>
@@ -7108,6 +7324,424 @@
           <w:tcPr>
             <w:tcW w:w="9185" w:type="dxa"/>
           </w:tcPr>
+          <w:tbl>
+            <w:tblPr>
+              <w:tblStyle w:val="TableGrid"/>
+              <w:tblW w:w="0" w:type="auto"/>
+              <w:tblLook w:val="04A0" w:firstRow="1" w:lastRow="0" w:firstColumn="1" w:lastColumn="0" w:noHBand="0" w:noVBand="1"/>
+            </w:tblPr>
+            <w:tblGrid>
+              <w:gridCol w:w="1402"/>
+              <w:gridCol w:w="1121"/>
+              <w:gridCol w:w="1207"/>
+              <w:gridCol w:w="1191"/>
+              <w:gridCol w:w="1274"/>
+              <w:gridCol w:w="1397"/>
+              <w:gridCol w:w="1299"/>
+            </w:tblGrid>
+            <w:tr>
+              <w:tc>
+                <w:tcPr>
+                  <w:tcW w:w="1278" w:type="dxa"/>
+                  <w:shd w:val="clear" w:color="auto" w:fill="C45911" w:themeFill="accent2" w:themeFillShade="BF"/>
+                </w:tcPr>
+                <w:p>
+                  <w:pPr>
+                    <w:rPr>
+                      <w:b/>
+                      <w:bCs/>
+                      <w:color w:val="FFFFFF" w:themeColor="background1"/>
+                      <w:szCs w:val="26"/>
+                    </w:rPr>
+                  </w:pPr>
+                  <w:proofErr w:type="spellStart"/>
+                  <w:r>
+                    <w:rPr>
+                      <w:b/>
+                      <w:bCs/>
+                      <w:color w:val="FFFFFF" w:themeColor="background1"/>
+                      <w:szCs w:val="26"/>
+                    </w:rPr>
+                    <w:t>Id_client</w:t>
+                  </w:r>
+                  <w:proofErr w:type="spellEnd"/>
+                </w:p>
+              </w:tc>
+              <w:tc>
+                <w:tcPr>
+                  <w:tcW w:w="1278" w:type="dxa"/>
+                  <w:shd w:val="clear" w:color="auto" w:fill="C45911" w:themeFill="accent2" w:themeFillShade="BF"/>
+                </w:tcPr>
+                <w:p>
+                  <w:pPr>
+                    <w:rPr>
+                      <w:b/>
+                      <w:bCs/>
+                      <w:color w:val="FFFFFF" w:themeColor="background1"/>
+                      <w:szCs w:val="26"/>
+                    </w:rPr>
+                  </w:pPr>
+                  <w:r>
+                    <w:rPr>
+                      <w:b/>
+                      <w:bCs/>
+                      <w:color w:val="FFFFFF" w:themeColor="background1"/>
+                      <w:szCs w:val="26"/>
+                    </w:rPr>
+                    <w:t>nom</w:t>
+                  </w:r>
+                </w:p>
+              </w:tc>
+              <w:tc>
+                <w:tcPr>
+                  <w:tcW w:w="1278" w:type="dxa"/>
+                  <w:shd w:val="clear" w:color="auto" w:fill="C45911" w:themeFill="accent2" w:themeFillShade="BF"/>
+                </w:tcPr>
+                <w:p>
+                  <w:pPr>
+                    <w:rPr>
+                      <w:b/>
+                      <w:bCs/>
+                      <w:color w:val="FFFFFF" w:themeColor="background1"/>
+                      <w:szCs w:val="26"/>
+                    </w:rPr>
+                  </w:pPr>
+                  <w:proofErr w:type="spellStart"/>
+                  <w:r>
+                    <w:rPr>
+                      <w:b/>
+                      <w:bCs/>
+                      <w:color w:val="FFFFFF" w:themeColor="background1"/>
+                      <w:szCs w:val="26"/>
+                    </w:rPr>
+                    <w:t>prenom</w:t>
+                  </w:r>
+                  <w:proofErr w:type="spellEnd"/>
+                </w:p>
+              </w:tc>
+              <w:tc>
+                <w:tcPr>
+                  <w:tcW w:w="1278" w:type="dxa"/>
+                  <w:shd w:val="clear" w:color="auto" w:fill="C45911" w:themeFill="accent2" w:themeFillShade="BF"/>
+                </w:tcPr>
+                <w:p>
+                  <w:pPr>
+                    <w:rPr>
+                      <w:b/>
+                      <w:bCs/>
+                      <w:color w:val="FFFFFF" w:themeColor="background1"/>
+                      <w:szCs w:val="26"/>
+                    </w:rPr>
+                  </w:pPr>
+                  <w:r>
+                    <w:rPr>
+                      <w:b/>
+                      <w:bCs/>
+                      <w:color w:val="FFFFFF" w:themeColor="background1"/>
+                      <w:szCs w:val="26"/>
+                    </w:rPr>
+                    <w:t>sexe</w:t>
+                  </w:r>
+                </w:p>
+              </w:tc>
+              <w:tc>
+                <w:tcPr>
+                  <w:tcW w:w="1279" w:type="dxa"/>
+                  <w:shd w:val="clear" w:color="auto" w:fill="C45911" w:themeFill="accent2" w:themeFillShade="BF"/>
+                </w:tcPr>
+                <w:p>
+                  <w:pPr>
+                    <w:rPr>
+                      <w:b/>
+                      <w:bCs/>
+                      <w:color w:val="FFFFFF" w:themeColor="background1"/>
+                      <w:szCs w:val="26"/>
+                    </w:rPr>
+                  </w:pPr>
+                  <w:r>
+                    <w:rPr>
+                      <w:b/>
+                      <w:bCs/>
+                      <w:color w:val="FFFFFF" w:themeColor="background1"/>
+                      <w:szCs w:val="26"/>
+                    </w:rPr>
+                    <w:t>naissance</w:t>
+                  </w:r>
+                </w:p>
+              </w:tc>
+              <w:tc>
+                <w:tcPr>
+                  <w:tcW w:w="1416" w:type="dxa"/>
+                  <w:shd w:val="clear" w:color="auto" w:fill="C45911" w:themeFill="accent2" w:themeFillShade="BF"/>
+                </w:tcPr>
+                <w:p>
+                  <w:pPr>
+                    <w:rPr>
+                      <w:b/>
+                      <w:bCs/>
+                      <w:color w:val="FFFFFF" w:themeColor="background1"/>
+                      <w:szCs w:val="26"/>
+                    </w:rPr>
+                  </w:pPr>
+                  <w:r>
+                    <w:rPr>
+                      <w:b/>
+                      <w:bCs/>
+                      <w:color w:val="FFFFFF" w:themeColor="background1"/>
+                      <w:szCs w:val="26"/>
+                    </w:rPr>
+                    <w:t>inscription</w:t>
+                  </w:r>
+                </w:p>
+              </w:tc>
+              <w:tc>
+                <w:tcPr>
+                  <w:tcW w:w="1418" w:type="dxa"/>
+                  <w:shd w:val="clear" w:color="auto" w:fill="C45911" w:themeFill="accent2" w:themeFillShade="BF"/>
+                </w:tcPr>
+                <w:p>
+                  <w:pPr>
+                    <w:rPr>
+                      <w:b/>
+                      <w:bCs/>
+                      <w:color w:val="FFFFFF" w:themeColor="background1"/>
+                      <w:szCs w:val="26"/>
+                    </w:rPr>
+                  </w:pPr>
+                  <w:r>
+                    <w:rPr>
+                      <w:b/>
+                      <w:bCs/>
+                      <w:color w:val="FFFFFF" w:themeColor="background1"/>
+                      <w:szCs w:val="26"/>
+                    </w:rPr>
+                    <w:t>Compte</w:t>
+                  </w:r>
+                </w:p>
+              </w:tc>
+            </w:tr>
+            <w:tr>
+              <w:tc>
+                <w:tcPr>
+                  <w:tcW w:w="1278" w:type="dxa"/>
+                  <w:shd w:val="clear" w:color="auto" w:fill="F4B083" w:themeFill="accent2" w:themeFillTint="99"/>
+                </w:tcPr>
+                <w:p>
+                  <w:pPr>
+                    <w:rPr>
+                      <w:b/>
+                      <w:bCs/>
+                      <w:szCs w:val="26"/>
+                    </w:rPr>
+                  </w:pPr>
+                  <w:r>
+                    <w:rPr>
+                      <w:b/>
+                      <w:bCs/>
+                      <w:szCs w:val="26"/>
+                    </w:rPr>
+                    <w:t>100589675</w:t>
+                  </w:r>
+                </w:p>
+              </w:tc>
+              <w:tc>
+                <w:tcPr>
+                  <w:tcW w:w="1278" w:type="dxa"/>
+                  <w:shd w:val="clear" w:color="auto" w:fill="F4B083" w:themeFill="accent2" w:themeFillTint="99"/>
+                </w:tcPr>
+                <w:p>
+                  <w:pPr>
+                    <w:rPr>
+                      <w:b/>
+                      <w:bCs/>
+                      <w:szCs w:val="26"/>
+                    </w:rPr>
+                  </w:pPr>
+                  <w:r>
+                    <w:rPr>
+                      <w:b/>
+                      <w:bCs/>
+                      <w:szCs w:val="26"/>
+                    </w:rPr>
+                    <w:t>Jones</w:t>
+                  </w:r>
+                </w:p>
+              </w:tc>
+              <w:tc>
+                <w:tcPr>
+                  <w:tcW w:w="1278" w:type="dxa"/>
+                  <w:shd w:val="clear" w:color="auto" w:fill="F4B083" w:themeFill="accent2" w:themeFillTint="99"/>
+                </w:tcPr>
+                <w:p>
+                  <w:pPr>
+                    <w:rPr>
+                      <w:b/>
+                      <w:bCs/>
+                      <w:szCs w:val="26"/>
+                    </w:rPr>
+                  </w:pPr>
+                  <w:proofErr w:type="spellStart"/>
+                  <w:r>
+                    <w:rPr>
+                      <w:b/>
+                      <w:bCs/>
+                      <w:szCs w:val="26"/>
+                    </w:rPr>
+                    <w:t>Chloe</w:t>
+                  </w:r>
+                  <w:proofErr w:type="spellEnd"/>
+                </w:p>
+              </w:tc>
+              <w:tc>
+                <w:tcPr>
+                  <w:tcW w:w="1278" w:type="dxa"/>
+                  <w:shd w:val="clear" w:color="auto" w:fill="F4B083" w:themeFill="accent2" w:themeFillTint="99"/>
+                </w:tcPr>
+                <w:p>
+                  <w:pPr>
+                    <w:rPr>
+                      <w:b/>
+                      <w:bCs/>
+                      <w:szCs w:val="26"/>
+                    </w:rPr>
+                  </w:pPr>
+                  <w:r>
+                    <w:rPr>
+                      <w:b/>
+                      <w:bCs/>
+                      <w:szCs w:val="26"/>
+                    </w:rPr>
+                    <w:t>Femme</w:t>
+                  </w:r>
+                </w:p>
+              </w:tc>
+              <w:tc>
+                <w:tcPr>
+                  <w:tcW w:w="1279" w:type="dxa"/>
+                  <w:shd w:val="clear" w:color="auto" w:fill="F4B083" w:themeFill="accent2" w:themeFillTint="99"/>
+                </w:tcPr>
+                <w:p>
+                  <w:pPr>
+                    <w:rPr>
+                      <w:b/>
+                      <w:bCs/>
+                      <w:szCs w:val="26"/>
+                    </w:rPr>
+                  </w:pPr>
+                  <w:r>
+                    <w:rPr>
+                      <w:b/>
+                      <w:bCs/>
+                      <w:szCs w:val="26"/>
+                    </w:rPr>
+                    <w:t>19</w:t>
+                  </w:r>
+                  <w:r>
+                    <w:rPr>
+                      <w:b/>
+                      <w:bCs/>
+                      <w:szCs w:val="26"/>
+                    </w:rPr>
+                    <w:t>8</w:t>
+                  </w:r>
+                  <w:r>
+                    <w:rPr>
+                      <w:b/>
+                      <w:bCs/>
+                      <w:szCs w:val="26"/>
+                    </w:rPr>
+                    <w:t>5-03-16</w:t>
+                  </w:r>
+                </w:p>
+              </w:tc>
+              <w:tc>
+                <w:tcPr>
+                  <w:tcW w:w="1416" w:type="dxa"/>
+                  <w:shd w:val="clear" w:color="auto" w:fill="F4B083" w:themeFill="accent2" w:themeFillTint="99"/>
+                </w:tcPr>
+                <w:p>
+                  <w:pPr>
+                    <w:rPr>
+                      <w:b/>
+                      <w:bCs/>
+                      <w:szCs w:val="26"/>
+                    </w:rPr>
+                  </w:pPr>
+                  <w:r>
+                    <w:rPr>
+                      <w:b/>
+                      <w:bCs/>
+                      <w:szCs w:val="26"/>
+                    </w:rPr>
+                    <w:t>201</w:t>
+                  </w:r>
+                  <w:r>
+                    <w:rPr>
+                      <w:b/>
+                      <w:bCs/>
+                      <w:szCs w:val="26"/>
+                    </w:rPr>
+                    <w:t>4</w:t>
+                  </w:r>
+                  <w:r>
+                    <w:rPr>
+                      <w:b/>
+                      <w:bCs/>
+                      <w:szCs w:val="26"/>
+                    </w:rPr>
+                    <w:t>-0</w:t>
+                  </w:r>
+                  <w:r>
+                    <w:rPr>
+                      <w:b/>
+                      <w:bCs/>
+                      <w:szCs w:val="26"/>
+                    </w:rPr>
+                    <w:t>8</w:t>
+                  </w:r>
+                  <w:r>
+                    <w:rPr>
+                      <w:b/>
+                      <w:bCs/>
+                      <w:szCs w:val="26"/>
+                    </w:rPr>
+                    <w:t>-</w:t>
+                  </w:r>
+                  <w:r>
+                    <w:rPr>
+                      <w:b/>
+                      <w:bCs/>
+                      <w:szCs w:val="26"/>
+                    </w:rPr>
+                    <w:t>31</w:t>
+                  </w:r>
+                </w:p>
+              </w:tc>
+              <w:tc>
+                <w:tcPr>
+                  <w:tcW w:w="1418" w:type="dxa"/>
+                  <w:shd w:val="clear" w:color="auto" w:fill="F4B083" w:themeFill="accent2" w:themeFillTint="99"/>
+                </w:tcPr>
+                <w:p>
+                  <w:pPr>
+                    <w:rPr>
+                      <w:b/>
+                      <w:bCs/>
+                      <w:szCs w:val="26"/>
+                    </w:rPr>
+                  </w:pPr>
+                  <w:r>
+                    <w:rPr>
+                      <w:b/>
+                      <w:bCs/>
+                      <w:szCs w:val="26"/>
+                    </w:rPr>
+                    <w:t>5023</w:t>
+                  </w:r>
+                </w:p>
+              </w:tc>
+            </w:tr>
+          </w:tbl>
           <w:p>
             <w:pPr>
               <w:ind w:left="708" w:hanging="708"/>
@@ -7121,7 +7755,10 @@
         <w:pStyle w:val="tape"/>
       </w:pPr>
       <w:r>
-        <w:t>Étape 6</w:t>
+        <w:t xml:space="preserve">Étape </w:t>
+      </w:r>
+      <w:r>
+        <w:t>5</w:t>
       </w:r>
     </w:p>
     <w:p>
@@ -9061,6 +9698,172 @@
           <w:tcPr>
             <w:tcW w:w="9327" w:type="dxa"/>
           </w:tcPr>
+          <w:tbl>
+            <w:tblPr>
+              <w:tblStyle w:val="TableGrid"/>
+              <w:tblW w:w="0" w:type="auto"/>
+              <w:tblLook w:val="04A0" w:firstRow="1" w:lastRow="0" w:firstColumn="1" w:lastColumn="0" w:noHBand="0" w:noVBand="1"/>
+            </w:tblPr>
+            <w:tblGrid>
+              <w:gridCol w:w="1402"/>
+              <w:gridCol w:w="1193"/>
+              <w:gridCol w:w="1240"/>
+            </w:tblGrid>
+            <w:tr>
+              <w:tc>
+                <w:tcPr>
+                  <w:tcW w:w="1402" w:type="dxa"/>
+                  <w:shd w:val="clear" w:color="auto" w:fill="C45911" w:themeFill="accent2" w:themeFillShade="BF"/>
+                </w:tcPr>
+                <w:p>
+                  <w:pPr>
+                    <w:rPr>
+                      <w:b/>
+                      <w:bCs/>
+                      <w:color w:val="FFFFFF" w:themeColor="background1"/>
+                      <w:szCs w:val="26"/>
+                    </w:rPr>
+                  </w:pPr>
+                  <w:proofErr w:type="spellStart"/>
+                  <w:r>
+                    <w:rPr>
+                      <w:b/>
+                      <w:bCs/>
+                      <w:color w:val="FFFFFF" w:themeColor="background1"/>
+                      <w:szCs w:val="26"/>
+                    </w:rPr>
+                    <w:t>Id_client</w:t>
+                  </w:r>
+                  <w:proofErr w:type="spellEnd"/>
+                </w:p>
+              </w:tc>
+              <w:tc>
+                <w:tcPr>
+                  <w:tcW w:w="1193" w:type="dxa"/>
+                  <w:shd w:val="clear" w:color="auto" w:fill="C45911" w:themeFill="accent2" w:themeFillShade="BF"/>
+                </w:tcPr>
+                <w:p>
+                  <w:pPr>
+                    <w:rPr>
+                      <w:b/>
+                      <w:bCs/>
+                      <w:color w:val="FFFFFF" w:themeColor="background1"/>
+                      <w:szCs w:val="26"/>
+                    </w:rPr>
+                  </w:pPr>
+                  <w:r>
+                    <w:rPr>
+                      <w:b/>
+                      <w:bCs/>
+                      <w:color w:val="FFFFFF" w:themeColor="background1"/>
+                      <w:szCs w:val="26"/>
+                    </w:rPr>
+                    <w:t>nom</w:t>
+                  </w:r>
+                </w:p>
+              </w:tc>
+              <w:tc>
+                <w:tcPr>
+                  <w:tcW w:w="1240" w:type="dxa"/>
+                  <w:shd w:val="clear" w:color="auto" w:fill="C45911" w:themeFill="accent2" w:themeFillShade="BF"/>
+                </w:tcPr>
+                <w:p>
+                  <w:pPr>
+                    <w:rPr>
+                      <w:b/>
+                      <w:bCs/>
+                      <w:color w:val="FFFFFF" w:themeColor="background1"/>
+                      <w:szCs w:val="26"/>
+                    </w:rPr>
+                  </w:pPr>
+                  <w:proofErr w:type="spellStart"/>
+                  <w:r>
+                    <w:rPr>
+                      <w:b/>
+                      <w:bCs/>
+                      <w:color w:val="FFFFFF" w:themeColor="background1"/>
+                      <w:szCs w:val="26"/>
+                    </w:rPr>
+                    <w:t>prenom</w:t>
+                  </w:r>
+                  <w:proofErr w:type="spellEnd"/>
+                </w:p>
+              </w:tc>
+            </w:tr>
+            <w:tr>
+              <w:tc>
+                <w:tcPr>
+                  <w:tcW w:w="1402" w:type="dxa"/>
+                  <w:shd w:val="clear" w:color="auto" w:fill="F4B083" w:themeFill="accent2" w:themeFillTint="99"/>
+                </w:tcPr>
+                <w:p>
+                  <w:pPr>
+                    <w:rPr>
+                      <w:b/>
+                      <w:bCs/>
+                      <w:szCs w:val="26"/>
+                    </w:rPr>
+                  </w:pPr>
+                  <w:r>
+                    <w:rPr>
+                      <w:b/>
+                      <w:bCs/>
+                      <w:szCs w:val="26"/>
+                    </w:rPr>
+                    <w:t>100589675</w:t>
+                  </w:r>
+                </w:p>
+              </w:tc>
+              <w:tc>
+                <w:tcPr>
+                  <w:tcW w:w="1193" w:type="dxa"/>
+                  <w:shd w:val="clear" w:color="auto" w:fill="F4B083" w:themeFill="accent2" w:themeFillTint="99"/>
+                </w:tcPr>
+                <w:p>
+                  <w:pPr>
+                    <w:rPr>
+                      <w:b/>
+                      <w:bCs/>
+                      <w:szCs w:val="26"/>
+                    </w:rPr>
+                  </w:pPr>
+                  <w:r>
+                    <w:rPr>
+                      <w:b/>
+                      <w:bCs/>
+                      <w:szCs w:val="26"/>
+                    </w:rPr>
+                    <w:t>Jones</w:t>
+                  </w:r>
+                </w:p>
+              </w:tc>
+              <w:tc>
+                <w:tcPr>
+                  <w:tcW w:w="1240" w:type="dxa"/>
+                  <w:shd w:val="clear" w:color="auto" w:fill="F4B083" w:themeFill="accent2" w:themeFillTint="99"/>
+                </w:tcPr>
+                <w:p>
+                  <w:pPr>
+                    <w:rPr>
+                      <w:b/>
+                      <w:bCs/>
+                      <w:szCs w:val="26"/>
+                    </w:rPr>
+                  </w:pPr>
+                  <w:proofErr w:type="spellStart"/>
+                  <w:r>
+                    <w:rPr>
+                      <w:b/>
+                      <w:bCs/>
+                      <w:szCs w:val="26"/>
+                    </w:rPr>
+                    <w:t>Chloe</w:t>
+                  </w:r>
+                  <w:proofErr w:type="spellEnd"/>
+                </w:p>
+              </w:tc>
+            </w:tr>
+          </w:tbl>
           <w:p>
             <w:pPr>
               <w:ind w:left="708" w:hanging="708"/>
@@ -9074,7 +9877,10 @@
         <w:pStyle w:val="tape"/>
       </w:pPr>
       <w:r>
-        <w:t>Étape 7</w:t>
+        <w:t xml:space="preserve">Étape </w:t>
+      </w:r>
+      <w:r>
+        <w:t>6</w:t>
       </w:r>
     </w:p>
     <w:p>
@@ -10174,6 +10980,7 @@
               <w:rPr>
                 <w:color w:val="FFFFFF" w:themeColor="background1"/>
               </w:rPr>
+              <w:lastRenderedPageBreak/>
               <w:t>Résultat</w:t>
             </w:r>
           </w:p>
@@ -10182,6 +10989,119 @@
           <w:tcPr>
             <w:tcW w:w="7767" w:type="dxa"/>
           </w:tcPr>
+          <w:tbl>
+            <w:tblPr>
+              <w:tblStyle w:val="TableGrid"/>
+              <w:tblW w:w="0" w:type="auto"/>
+              <w:tblLook w:val="04A0" w:firstRow="1" w:lastRow="0" w:firstColumn="1" w:lastColumn="0" w:noHBand="0" w:noVBand="1"/>
+            </w:tblPr>
+            <w:tblGrid>
+              <w:gridCol w:w="1402"/>
+              <w:gridCol w:w="1193"/>
+            </w:tblGrid>
+            <w:tr>
+              <w:tc>
+                <w:tcPr>
+                  <w:tcW w:w="1402" w:type="dxa"/>
+                  <w:shd w:val="clear" w:color="auto" w:fill="C45911" w:themeFill="accent2" w:themeFillShade="BF"/>
+                </w:tcPr>
+                <w:p>
+                  <w:pPr>
+                    <w:rPr>
+                      <w:b/>
+                      <w:bCs/>
+                      <w:color w:val="FFFFFF" w:themeColor="background1"/>
+                      <w:szCs w:val="26"/>
+                    </w:rPr>
+                  </w:pPr>
+                  <w:proofErr w:type="spellStart"/>
+                  <w:r>
+                    <w:rPr>
+                      <w:b/>
+                      <w:bCs/>
+                      <w:color w:val="FFFFFF" w:themeColor="background1"/>
+                      <w:szCs w:val="26"/>
+                    </w:rPr>
+                    <w:t>sum</w:t>
+                  </w:r>
+                  <w:proofErr w:type="spellEnd"/>
+                </w:p>
+              </w:tc>
+              <w:tc>
+                <w:tcPr>
+                  <w:tcW w:w="1193" w:type="dxa"/>
+                  <w:shd w:val="clear" w:color="auto" w:fill="C45911" w:themeFill="accent2" w:themeFillShade="BF"/>
+                </w:tcPr>
+                <w:p>
+                  <w:pPr>
+                    <w:rPr>
+                      <w:b/>
+                      <w:bCs/>
+                      <w:color w:val="FFFFFF" w:themeColor="background1"/>
+                      <w:szCs w:val="26"/>
+                    </w:rPr>
+                  </w:pPr>
+                  <w:r>
+                    <w:rPr>
+                      <w:b/>
+                      <w:bCs/>
+                      <w:color w:val="FFFFFF" w:themeColor="background1"/>
+                      <w:szCs w:val="26"/>
+                    </w:rPr>
+                    <w:t>compte</w:t>
+                  </w:r>
+                </w:p>
+              </w:tc>
+            </w:tr>
+            <w:tr>
+              <w:tc>
+                <w:tcPr>
+                  <w:tcW w:w="1402" w:type="dxa"/>
+                  <w:shd w:val="clear" w:color="auto" w:fill="F4B083" w:themeFill="accent2" w:themeFillTint="99"/>
+                </w:tcPr>
+                <w:p>
+                  <w:pPr>
+                    <w:rPr>
+                      <w:b/>
+                      <w:bCs/>
+                      <w:szCs w:val="26"/>
+                    </w:rPr>
+                  </w:pPr>
+                  <w:r>
+                    <w:rPr>
+                      <w:b/>
+                      <w:bCs/>
+                      <w:szCs w:val="26"/>
+                    </w:rPr>
+                    <w:t>128542.26</w:t>
+                  </w:r>
+                </w:p>
+              </w:tc>
+              <w:tc>
+                <w:tcPr>
+                  <w:tcW w:w="1193" w:type="dxa"/>
+                  <w:shd w:val="clear" w:color="auto" w:fill="F4B083" w:themeFill="accent2" w:themeFillTint="99"/>
+                </w:tcPr>
+                <w:p>
+                  <w:pPr>
+                    <w:rPr>
+                      <w:b/>
+                      <w:bCs/>
+                      <w:szCs w:val="26"/>
+                    </w:rPr>
+                  </w:pPr>
+                  <w:r>
+                    <w:rPr>
+                      <w:b/>
+                      <w:bCs/>
+                      <w:szCs w:val="26"/>
+                    </w:rPr>
+                    <w:t>20003</w:t>
+                  </w:r>
+                </w:p>
+              </w:tc>
+            </w:tr>
+          </w:tbl>
           <w:p>
             <w:pPr>
               <w:ind w:left="708" w:hanging="708"/>
@@ -10195,7 +11115,10 @@
         <w:pStyle w:val="tape"/>
       </w:pPr>
       <w:r>
-        <w:t>Étape 8</w:t>
+        <w:t xml:space="preserve">Étape </w:t>
+      </w:r>
+      <w:r>
+        <w:t>7</w:t>
       </w:r>
     </w:p>
     <w:p>
@@ -10210,8 +11133,8 @@
         <w:tblLook w:val="04A0" w:firstRow="1" w:lastRow="0" w:firstColumn="1" w:lastColumn="0" w:noHBand="0" w:noVBand="1"/>
       </w:tblPr>
       <w:tblGrid>
-        <w:gridCol w:w="2689"/>
-        <w:gridCol w:w="7767"/>
+        <w:gridCol w:w="2093"/>
+        <w:gridCol w:w="8589"/>
       </w:tblGrid>
       <w:tr>
         <w:trPr>
@@ -10219,7 +11142,7 @@
         </w:trPr>
         <w:tc>
           <w:tcPr>
-            <w:tcW w:w="10456" w:type="dxa"/>
+            <w:tcW w:w="10682" w:type="dxa"/>
             <w:gridSpan w:val="2"/>
             <w:shd w:val="clear" w:color="auto" w:fill="D9D9D9" w:themeFill="background1" w:themeFillShade="D9"/>
             <w:vAlign w:val="center"/>
@@ -10251,7 +11174,7 @@
         </w:trPr>
         <w:tc>
           <w:tcPr>
-            <w:tcW w:w="2689" w:type="dxa"/>
+            <w:tcW w:w="2093" w:type="dxa"/>
             <w:shd w:val="clear" w:color="auto" w:fill="2F5496" w:themeFill="accent1" w:themeFillShade="BF"/>
             <w:vAlign w:val="center"/>
           </w:tcPr>
@@ -10272,7 +11195,7 @@
         </w:tc>
         <w:tc>
           <w:tcPr>
-            <w:tcW w:w="7767" w:type="dxa"/>
+            <w:tcW w:w="8589" w:type="dxa"/>
           </w:tcPr>
           <w:p>
             <w:pPr>
@@ -10679,7 +11602,7 @@
         </w:trPr>
         <w:tc>
           <w:tcPr>
-            <w:tcW w:w="2689" w:type="dxa"/>
+            <w:tcW w:w="2093" w:type="dxa"/>
             <w:shd w:val="clear" w:color="auto" w:fill="2F5496" w:themeFill="accent1" w:themeFillShade="BF"/>
             <w:vAlign w:val="center"/>
           </w:tcPr>
@@ -10697,11 +11620,476 @@
               <w:t>Résultat</w:t>
             </w:r>
           </w:p>
+          <w:p>
+            <w:pPr>
+              <w:jc w:val="center"/>
+              <w:rPr>
+                <w:color w:val="FFFFFF" w:themeColor="background1"/>
+              </w:rPr>
+            </w:pPr>
+            <w:r>
+              <w:rPr>
+                <w:color w:val="FFFFFF" w:themeColor="background1"/>
+              </w:rPr>
+              <w:t>(extrait)</w:t>
+            </w:r>
+          </w:p>
         </w:tc>
         <w:tc>
           <w:tcPr>
-            <w:tcW w:w="7767" w:type="dxa"/>
+            <w:tcW w:w="8589" w:type="dxa"/>
           </w:tcPr>
+          <w:tbl>
+            <w:tblPr>
+              <w:tblStyle w:val="TableGrid"/>
+              <w:tblW w:w="0" w:type="auto"/>
+              <w:tblLook w:val="04A0" w:firstRow="1" w:lastRow="0" w:firstColumn="1" w:lastColumn="0" w:noHBand="0" w:noVBand="1"/>
+            </w:tblPr>
+            <w:tblGrid>
+              <w:gridCol w:w="1402"/>
+              <w:gridCol w:w="1048"/>
+              <w:gridCol w:w="1117"/>
+              <w:gridCol w:w="1084"/>
+              <w:gridCol w:w="1264"/>
+              <w:gridCol w:w="1364"/>
+              <w:gridCol w:w="1084"/>
+            </w:tblGrid>
+            <w:tr>
+              <w:tc>
+                <w:tcPr>
+                  <w:tcW w:w="1278" w:type="dxa"/>
+                  <w:shd w:val="clear" w:color="auto" w:fill="C45911" w:themeFill="accent2" w:themeFillShade="BF"/>
+                </w:tcPr>
+                <w:p>
+                  <w:pPr>
+                    <w:rPr>
+                      <w:b/>
+                      <w:bCs/>
+                      <w:color w:val="FFFFFF" w:themeColor="background1"/>
+                      <w:szCs w:val="26"/>
+                    </w:rPr>
+                  </w:pPr>
+                  <w:proofErr w:type="spellStart"/>
+                  <w:r>
+                    <w:rPr>
+                      <w:b/>
+                      <w:bCs/>
+                      <w:color w:val="FFFFFF" w:themeColor="background1"/>
+                      <w:szCs w:val="26"/>
+                    </w:rPr>
+                    <w:t>Id_client</w:t>
+                  </w:r>
+                  <w:proofErr w:type="spellEnd"/>
+                </w:p>
+              </w:tc>
+              <w:tc>
+                <w:tcPr>
+                  <w:tcW w:w="1278" w:type="dxa"/>
+                  <w:shd w:val="clear" w:color="auto" w:fill="C45911" w:themeFill="accent2" w:themeFillShade="BF"/>
+                </w:tcPr>
+                <w:p>
+                  <w:pPr>
+                    <w:rPr>
+                      <w:b/>
+                      <w:bCs/>
+                      <w:color w:val="FFFFFF" w:themeColor="background1"/>
+                      <w:szCs w:val="26"/>
+                    </w:rPr>
+                  </w:pPr>
+                  <w:r>
+                    <w:rPr>
+                      <w:b/>
+                      <w:bCs/>
+                      <w:color w:val="FFFFFF" w:themeColor="background1"/>
+                      <w:szCs w:val="26"/>
+                    </w:rPr>
+                    <w:t>nom</w:t>
+                  </w:r>
+                </w:p>
+              </w:tc>
+              <w:tc>
+                <w:tcPr>
+                  <w:tcW w:w="1278" w:type="dxa"/>
+                  <w:shd w:val="clear" w:color="auto" w:fill="C45911" w:themeFill="accent2" w:themeFillShade="BF"/>
+                </w:tcPr>
+                <w:p>
+                  <w:pPr>
+                    <w:rPr>
+                      <w:b/>
+                      <w:bCs/>
+                      <w:color w:val="FFFFFF" w:themeColor="background1"/>
+                      <w:szCs w:val="26"/>
+                    </w:rPr>
+                  </w:pPr>
+                  <w:proofErr w:type="spellStart"/>
+                  <w:r>
+                    <w:rPr>
+                      <w:b/>
+                      <w:bCs/>
+                      <w:color w:val="FFFFFF" w:themeColor="background1"/>
+                      <w:szCs w:val="26"/>
+                    </w:rPr>
+                    <w:t>prenom</w:t>
+                  </w:r>
+                  <w:proofErr w:type="spellEnd"/>
+                </w:p>
+              </w:tc>
+              <w:tc>
+                <w:tcPr>
+                  <w:tcW w:w="1278" w:type="dxa"/>
+                  <w:shd w:val="clear" w:color="auto" w:fill="C45911" w:themeFill="accent2" w:themeFillShade="BF"/>
+                </w:tcPr>
+                <w:p>
+                  <w:pPr>
+                    <w:rPr>
+                      <w:b/>
+                      <w:bCs/>
+                      <w:color w:val="FFFFFF" w:themeColor="background1"/>
+                      <w:szCs w:val="26"/>
+                    </w:rPr>
+                  </w:pPr>
+                  <w:r>
+                    <w:rPr>
+                      <w:b/>
+                      <w:bCs/>
+                      <w:color w:val="FFFFFF" w:themeColor="background1"/>
+                      <w:szCs w:val="26"/>
+                    </w:rPr>
+                    <w:t>sexe</w:t>
+                  </w:r>
+                </w:p>
+              </w:tc>
+              <w:tc>
+                <w:tcPr>
+                  <w:tcW w:w="1279" w:type="dxa"/>
+                  <w:shd w:val="clear" w:color="auto" w:fill="C45911" w:themeFill="accent2" w:themeFillShade="BF"/>
+                </w:tcPr>
+                <w:p>
+                  <w:pPr>
+                    <w:rPr>
+                      <w:b/>
+                      <w:bCs/>
+                      <w:color w:val="FFFFFF" w:themeColor="background1"/>
+                      <w:szCs w:val="26"/>
+                    </w:rPr>
+                  </w:pPr>
+                  <w:r>
+                    <w:rPr>
+                      <w:b/>
+                      <w:bCs/>
+                      <w:color w:val="FFFFFF" w:themeColor="background1"/>
+                      <w:szCs w:val="26"/>
+                    </w:rPr>
+                    <w:t>naissance</w:t>
+                  </w:r>
+                </w:p>
+              </w:tc>
+              <w:tc>
+                <w:tcPr>
+                  <w:tcW w:w="1416" w:type="dxa"/>
+                  <w:shd w:val="clear" w:color="auto" w:fill="C45911" w:themeFill="accent2" w:themeFillShade="BF"/>
+                </w:tcPr>
+                <w:p>
+                  <w:pPr>
+                    <w:rPr>
+                      <w:b/>
+                      <w:bCs/>
+                      <w:color w:val="FFFFFF" w:themeColor="background1"/>
+                      <w:szCs w:val="26"/>
+                    </w:rPr>
+                  </w:pPr>
+                  <w:r>
+                    <w:rPr>
+                      <w:b/>
+                      <w:bCs/>
+                      <w:color w:val="FFFFFF" w:themeColor="background1"/>
+                      <w:szCs w:val="26"/>
+                    </w:rPr>
+                    <w:t>inscription</w:t>
+                  </w:r>
+                </w:p>
+              </w:tc>
+              <w:tc>
+                <w:tcPr>
+                  <w:tcW w:w="1418" w:type="dxa"/>
+                  <w:shd w:val="clear" w:color="auto" w:fill="C45911" w:themeFill="accent2" w:themeFillShade="BF"/>
+                </w:tcPr>
+                <w:p>
+                  <w:pPr>
+                    <w:rPr>
+                      <w:b/>
+                      <w:bCs/>
+                      <w:color w:val="FFFFFF" w:themeColor="background1"/>
+                      <w:szCs w:val="26"/>
+                    </w:rPr>
+                  </w:pPr>
+                  <w:r>
+                    <w:rPr>
+                      <w:b/>
+                      <w:bCs/>
+                      <w:color w:val="FFFFFF" w:themeColor="background1"/>
+                      <w:szCs w:val="26"/>
+                    </w:rPr>
+                    <w:t>Compte</w:t>
+                  </w:r>
+                </w:p>
+              </w:tc>
+            </w:tr>
+            <w:tr>
+              <w:tc>
+                <w:tcPr>
+                  <w:tcW w:w="1278" w:type="dxa"/>
+                  <w:shd w:val="clear" w:color="auto" w:fill="F4B083" w:themeFill="accent2" w:themeFillTint="99"/>
+                </w:tcPr>
+                <w:p>
+                  <w:pPr>
+                    <w:rPr>
+                      <w:b/>
+                      <w:bCs/>
+                      <w:szCs w:val="26"/>
+                    </w:rPr>
+                  </w:pPr>
+                  <w:r>
+                    <w:rPr>
+                      <w:b/>
+                      <w:bCs/>
+                      <w:szCs w:val="26"/>
+                    </w:rPr>
+                    <w:t>958741236</w:t>
+                  </w:r>
+                </w:p>
+              </w:tc>
+              <w:tc>
+                <w:tcPr>
+                  <w:tcW w:w="1278" w:type="dxa"/>
+                  <w:shd w:val="clear" w:color="auto" w:fill="F4B083" w:themeFill="accent2" w:themeFillTint="99"/>
+                </w:tcPr>
+                <w:p>
+                  <w:pPr>
+                    <w:rPr>
+                      <w:b/>
+                      <w:bCs/>
+                      <w:szCs w:val="26"/>
+                    </w:rPr>
+                  </w:pPr>
+                  <w:proofErr w:type="spellStart"/>
+                  <w:r>
+                    <w:rPr>
+                      <w:b/>
+                      <w:bCs/>
+                      <w:szCs w:val="26"/>
+                    </w:rPr>
+                    <w:t>Panaite</w:t>
+                  </w:r>
+                  <w:proofErr w:type="spellEnd"/>
+                </w:p>
+              </w:tc>
+              <w:tc>
+                <w:tcPr>
+                  <w:tcW w:w="1278" w:type="dxa"/>
+                  <w:shd w:val="clear" w:color="auto" w:fill="F4B083" w:themeFill="accent2" w:themeFillTint="99"/>
+                </w:tcPr>
+                <w:p>
+                  <w:pPr>
+                    <w:rPr>
+                      <w:b/>
+                      <w:bCs/>
+                      <w:szCs w:val="26"/>
+                    </w:rPr>
+                  </w:pPr>
+                  <w:r>
+                    <w:rPr>
+                      <w:b/>
+                      <w:bCs/>
+                      <w:szCs w:val="26"/>
+                    </w:rPr>
+                    <w:t>Baptiste</w:t>
+                  </w:r>
+                </w:p>
+              </w:tc>
+              <w:tc>
+                <w:tcPr>
+                  <w:tcW w:w="1278" w:type="dxa"/>
+                  <w:shd w:val="clear" w:color="auto" w:fill="F4B083" w:themeFill="accent2" w:themeFillTint="99"/>
+                </w:tcPr>
+                <w:p>
+                  <w:pPr>
+                    <w:rPr>
+                      <w:b/>
+                      <w:bCs/>
+                      <w:szCs w:val="26"/>
+                    </w:rPr>
+                  </w:pPr>
+                  <w:r>
+                    <w:rPr>
+                      <w:b/>
+                      <w:bCs/>
+                      <w:szCs w:val="26"/>
+                    </w:rPr>
+                    <w:t>Homme</w:t>
+                  </w:r>
+                </w:p>
+              </w:tc>
+              <w:tc>
+                <w:tcPr>
+                  <w:tcW w:w="1279" w:type="dxa"/>
+                  <w:shd w:val="clear" w:color="auto" w:fill="F4B083" w:themeFill="accent2" w:themeFillTint="99"/>
+                </w:tcPr>
+                <w:p>
+                  <w:pPr>
+                    <w:rPr>
+                      <w:b/>
+                      <w:bCs/>
+                      <w:szCs w:val="26"/>
+                    </w:rPr>
+                  </w:pPr>
+                  <w:r>
+                    <w:rPr>
+                      <w:b/>
+                      <w:bCs/>
+                      <w:szCs w:val="26"/>
+                    </w:rPr>
+                    <w:t>19</w:t>
+                  </w:r>
+                  <w:r>
+                    <w:rPr>
+                      <w:b/>
+                      <w:bCs/>
+                      <w:szCs w:val="26"/>
+                    </w:rPr>
+                    <w:t>90</w:t>
+                  </w:r>
+                  <w:r>
+                    <w:rPr>
+                      <w:b/>
+                      <w:bCs/>
+                      <w:szCs w:val="26"/>
+                    </w:rPr>
+                    <w:t>-</w:t>
+                  </w:r>
+                  <w:r>
+                    <w:rPr>
+                      <w:b/>
+                      <w:bCs/>
+                      <w:szCs w:val="26"/>
+                    </w:rPr>
+                    <w:t>11</w:t>
+                  </w:r>
+                  <w:r>
+                    <w:rPr>
+                      <w:b/>
+                      <w:bCs/>
+                      <w:szCs w:val="26"/>
+                    </w:rPr>
+                    <w:t>-1</w:t>
+                  </w:r>
+                  <w:r>
+                    <w:rPr>
+                      <w:b/>
+                      <w:bCs/>
+                      <w:szCs w:val="26"/>
+                    </w:rPr>
+                    <w:t>5</w:t>
+                  </w:r>
+                </w:p>
+              </w:tc>
+              <w:tc>
+                <w:tcPr>
+                  <w:tcW w:w="1416" w:type="dxa"/>
+                  <w:shd w:val="clear" w:color="auto" w:fill="F4B083" w:themeFill="accent2" w:themeFillTint="99"/>
+                </w:tcPr>
+                <w:p>
+                  <w:pPr>
+                    <w:rPr>
+                      <w:b/>
+                      <w:bCs/>
+                      <w:szCs w:val="26"/>
+                    </w:rPr>
+                  </w:pPr>
+                  <w:r>
+                    <w:rPr>
+                      <w:b/>
+                      <w:bCs/>
+                      <w:szCs w:val="26"/>
+                    </w:rPr>
+                    <w:t>201</w:t>
+                  </w:r>
+                  <w:r>
+                    <w:rPr>
+                      <w:b/>
+                      <w:bCs/>
+                      <w:szCs w:val="26"/>
+                    </w:rPr>
+                    <w:t>6</w:t>
+                  </w:r>
+                  <w:r>
+                    <w:rPr>
+                      <w:b/>
+                      <w:bCs/>
+                      <w:szCs w:val="26"/>
+                    </w:rPr>
+                    <w:t>-0</w:t>
+                  </w:r>
+                  <w:r>
+                    <w:rPr>
+                      <w:b/>
+                      <w:bCs/>
+                      <w:szCs w:val="26"/>
+                    </w:rPr>
+                    <w:t>1</w:t>
+                  </w:r>
+                  <w:r>
+                    <w:rPr>
+                      <w:b/>
+                      <w:bCs/>
+                      <w:szCs w:val="26"/>
+                    </w:rPr>
+                    <w:t>-</w:t>
+                  </w:r>
+                  <w:r>
+                    <w:rPr>
+                      <w:b/>
+                      <w:bCs/>
+                      <w:szCs w:val="26"/>
+                    </w:rPr>
+                    <w:t>13</w:t>
+                  </w:r>
+                </w:p>
+              </w:tc>
+              <w:tc>
+                <w:tcPr>
+                  <w:tcW w:w="1418" w:type="dxa"/>
+                  <w:shd w:val="clear" w:color="auto" w:fill="F4B083" w:themeFill="accent2" w:themeFillTint="99"/>
+                </w:tcPr>
+                <w:p>
+                  <w:pPr>
+                    <w:rPr>
+                      <w:b/>
+                      <w:bCs/>
+                      <w:szCs w:val="26"/>
+                    </w:rPr>
+                  </w:pPr>
+                  <w:r>
+                    <w:rPr>
+                      <w:b/>
+                      <w:bCs/>
+                      <w:szCs w:val="26"/>
+                    </w:rPr>
+                    <w:t>20003</w:t>
+                  </w:r>
+                </w:p>
+                <w:p>
+                  <w:pPr>
+                    <w:rPr>
+                      <w:b/>
+                      <w:bCs/>
+                      <w:szCs w:val="26"/>
+                    </w:rPr>
+                  </w:pPr>
+                </w:p>
+              </w:tc>
+            </w:tr>
+          </w:tbl>
           <w:p>
             <w:pPr>
               <w:ind w:left="708" w:hanging="708"/>

--- a/Enquête 3 - Enoncés/Enquête PolyBank - Corrigé.docx
+++ b/Enquête 3 - Enoncés/Enquête PolyBank - Corrigé.docx
@@ -17,7 +17,6 @@
         </w:rPr>
         <w:t xml:space="preserve">Enquête </w:t>
       </w:r>
-      <w:proofErr w:type="spellStart"/>
       <w:r>
         <w:rPr>
           <w:b/>
@@ -25,7 +24,6 @@
         </w:rPr>
         <w:t>PolyBank</w:t>
       </w:r>
-      <w:proofErr w:type="spellEnd"/>
     </w:p>
     <w:p>
       <w:pPr>
@@ -976,7 +974,6 @@
               </w:rPr>
               <w:t xml:space="preserve"> (</w:t>
             </w:r>
-            <w:proofErr w:type="spellStart"/>
             <w:r>
               <w:rPr>
                 <w:rFonts w:ascii="Consolas" w:eastAsia="Times New Roman" w:hAnsi="Consolas" w:cs="Times New Roman"/>
@@ -987,7 +984,6 @@
               </w:rPr>
               <w:t>nom_type</w:t>
             </w:r>
-            <w:proofErr w:type="spellEnd"/>
             <w:r>
               <w:rPr>
                 <w:rFonts w:ascii="Calibri" w:eastAsia="Calibri" w:hAnsi="Calibri" w:cs="Calibri"/>
@@ -1510,13 +1506,8 @@
         <w:t xml:space="preserve"> française</w:t>
       </w:r>
       <w:r>
-        <w:t xml:space="preserve"> </w:t>
-      </w:r>
-      <w:proofErr w:type="spellStart"/>
-      <w:r>
-        <w:t>PolyBank</w:t>
-      </w:r>
-      <w:proofErr w:type="spellEnd"/>
+        <w:t xml:space="preserve"> PolyBank</w:t>
+      </w:r>
       <w:r>
         <w:t>.</w:t>
       </w:r>
@@ -2730,29 +2721,7 @@
                 <w:szCs w:val="21"/>
                 <w:lang w:val="en-US" w:eastAsia="fr-FR"/>
               </w:rPr>
-              <w:t xml:space="preserve"> </w:t>
-            </w:r>
-            <w:proofErr w:type="spellStart"/>
-            <w:r>
-              <w:rPr>
-                <w:rFonts w:ascii="Consolas" w:eastAsia="Times New Roman" w:hAnsi="Consolas" w:cs="Times New Roman"/>
-                <w:color w:val="000000"/>
-                <w:sz w:val="21"/>
-                <w:szCs w:val="21"/>
-                <w:lang w:val="en-US" w:eastAsia="fr-FR"/>
-              </w:rPr>
-              <w:t>date_naissance</w:t>
-            </w:r>
-            <w:proofErr w:type="spellEnd"/>
-            <w:r>
-              <w:rPr>
-                <w:rFonts w:ascii="Consolas" w:eastAsia="Times New Roman" w:hAnsi="Consolas" w:cs="Times New Roman"/>
-                <w:color w:val="000000"/>
-                <w:sz w:val="21"/>
-                <w:szCs w:val="21"/>
-                <w:lang w:val="en-US" w:eastAsia="fr-FR"/>
-              </w:rPr>
-              <w:t>)&gt;=</w:t>
+              <w:t xml:space="preserve"> date_naissance)&gt;=</w:t>
             </w:r>
             <w:r>
               <w:rPr>
@@ -2871,20 +2840,8 @@
                 <w:szCs w:val="21"/>
                 <w:lang w:val="en-US" w:eastAsia="fr-FR"/>
               </w:rPr>
-              <w:t xml:space="preserve"> </w:t>
-            </w:r>
-            <w:proofErr w:type="spellStart"/>
-            <w:r>
-              <w:rPr>
-                <w:rFonts w:ascii="Consolas" w:eastAsia="Times New Roman" w:hAnsi="Consolas" w:cs="Times New Roman"/>
-                <w:color w:val="000000"/>
-                <w:sz w:val="21"/>
-                <w:szCs w:val="21"/>
-                <w:lang w:val="en-US" w:eastAsia="fr-FR"/>
-              </w:rPr>
-              <w:t>compte</w:t>
-            </w:r>
-            <w:proofErr w:type="spellEnd"/>
+              <w:t xml:space="preserve"> compte</w:t>
+            </w:r>
           </w:p>
           <w:p>
             <w:pPr>
@@ -2939,29 +2896,7 @@
                 <w:szCs w:val="21"/>
                 <w:lang w:val="en-US" w:eastAsia="fr-FR"/>
               </w:rPr>
-              <w:t>         </w:t>
-            </w:r>
-            <w:proofErr w:type="spellStart"/>
-            <w:r>
-              <w:rPr>
-                <w:rFonts w:ascii="Consolas" w:eastAsia="Times New Roman" w:hAnsi="Consolas" w:cs="Times New Roman"/>
-                <w:color w:val="000000"/>
-                <w:sz w:val="21"/>
-                <w:szCs w:val="21"/>
-                <w:lang w:val="en-US" w:eastAsia="fr-FR"/>
-              </w:rPr>
-              <w:t>type_compte</w:t>
-            </w:r>
-            <w:proofErr w:type="spellEnd"/>
-            <w:r>
-              <w:rPr>
-                <w:rFonts w:ascii="Consolas" w:eastAsia="Times New Roman" w:hAnsi="Consolas" w:cs="Times New Roman"/>
-                <w:color w:val="000000"/>
-                <w:sz w:val="21"/>
-                <w:szCs w:val="21"/>
-                <w:lang w:val="en-US" w:eastAsia="fr-FR"/>
-              </w:rPr>
-              <w:t>=</w:t>
+              <w:t>         type_compte=</w:t>
             </w:r>
             <w:r>
               <w:rPr>
@@ -2971,29 +2906,7 @@
                 <w:szCs w:val="21"/>
                 <w:lang w:val="en-US" w:eastAsia="fr-FR"/>
               </w:rPr>
-              <w:t>'</w:t>
-            </w:r>
-            <w:proofErr w:type="spellStart"/>
-            <w:r>
-              <w:rPr>
-                <w:rFonts w:ascii="Consolas" w:eastAsia="Times New Roman" w:hAnsi="Consolas" w:cs="Times New Roman"/>
-                <w:color w:val="A31515"/>
-                <w:sz w:val="21"/>
-                <w:szCs w:val="21"/>
-                <w:lang w:val="en-US" w:eastAsia="fr-FR"/>
-              </w:rPr>
-              <w:t>epargne</w:t>
-            </w:r>
-            <w:proofErr w:type="spellEnd"/>
-            <w:r>
-              <w:rPr>
-                <w:rFonts w:ascii="Consolas" w:eastAsia="Times New Roman" w:hAnsi="Consolas" w:cs="Times New Roman"/>
-                <w:color w:val="A31515"/>
-                <w:sz w:val="21"/>
-                <w:szCs w:val="21"/>
-                <w:lang w:val="en-US" w:eastAsia="fr-FR"/>
-              </w:rPr>
-              <w:t>'</w:t>
+              <w:t>'epargne'</w:t>
             </w:r>
           </w:p>
           <w:p>
@@ -3036,29 +2949,7 @@
                 <w:szCs w:val="21"/>
                 <w:lang w:val="en-US" w:eastAsia="fr-FR"/>
               </w:rPr>
-              <w:t xml:space="preserve"> </w:t>
-            </w:r>
-            <w:proofErr w:type="spellStart"/>
-            <w:r>
-              <w:rPr>
-                <w:rFonts w:ascii="Consolas" w:eastAsia="Times New Roman" w:hAnsi="Consolas" w:cs="Times New Roman"/>
-                <w:color w:val="000000"/>
-                <w:sz w:val="21"/>
-                <w:szCs w:val="21"/>
-                <w:lang w:val="en-US" w:eastAsia="fr-FR"/>
-              </w:rPr>
-              <w:t>agence</w:t>
-            </w:r>
-            <w:proofErr w:type="spellEnd"/>
-            <w:r>
-              <w:rPr>
-                <w:rFonts w:ascii="Consolas" w:eastAsia="Times New Roman" w:hAnsi="Consolas" w:cs="Times New Roman"/>
-                <w:color w:val="000000"/>
-                <w:sz w:val="21"/>
-                <w:szCs w:val="21"/>
-                <w:lang w:val="en-US" w:eastAsia="fr-FR"/>
-              </w:rPr>
-              <w:t xml:space="preserve"> </w:t>
+              <w:t xml:space="preserve"> agence </w:t>
             </w:r>
             <w:r>
               <w:rPr>
@@ -3121,29 +3012,7 @@
                 <w:szCs w:val="21"/>
                 <w:lang w:val="en-US" w:eastAsia="fr-FR"/>
               </w:rPr>
-              <w:t xml:space="preserve"> </w:t>
-            </w:r>
-            <w:proofErr w:type="spellStart"/>
-            <w:r>
-              <w:rPr>
-                <w:rFonts w:ascii="Consolas" w:eastAsia="Times New Roman" w:hAnsi="Consolas" w:cs="Times New Roman"/>
-                <w:color w:val="000000"/>
-                <w:sz w:val="21"/>
-                <w:szCs w:val="21"/>
-                <w:lang w:val="en-US" w:eastAsia="fr-FR"/>
-              </w:rPr>
-              <w:t>code_agence</w:t>
-            </w:r>
-            <w:proofErr w:type="spellEnd"/>
-            <w:r>
-              <w:rPr>
-                <w:rFonts w:ascii="Consolas" w:eastAsia="Times New Roman" w:hAnsi="Consolas" w:cs="Times New Roman"/>
-                <w:color w:val="000000"/>
-                <w:sz w:val="21"/>
-                <w:szCs w:val="21"/>
-                <w:lang w:val="en-US" w:eastAsia="fr-FR"/>
-              </w:rPr>
-              <w:t xml:space="preserve"> </w:t>
+              <w:t xml:space="preserve"> code_agence </w:t>
             </w:r>
             <w:r>
               <w:rPr>
@@ -3163,29 +3032,7 @@
                 <w:szCs w:val="21"/>
                 <w:lang w:val="en-US" w:eastAsia="fr-FR"/>
               </w:rPr>
-              <w:t xml:space="preserve"> </w:t>
-            </w:r>
-            <w:proofErr w:type="spellStart"/>
-            <w:r>
-              <w:rPr>
-                <w:rFonts w:ascii="Consolas" w:eastAsia="Times New Roman" w:hAnsi="Consolas" w:cs="Times New Roman"/>
-                <w:color w:val="000000"/>
-                <w:sz w:val="21"/>
-                <w:szCs w:val="21"/>
-                <w:lang w:val="en-US" w:eastAsia="fr-FR"/>
-              </w:rPr>
-              <w:t>agence</w:t>
-            </w:r>
-            <w:proofErr w:type="spellEnd"/>
-            <w:r>
-              <w:rPr>
-                <w:rFonts w:ascii="Consolas" w:eastAsia="Times New Roman" w:hAnsi="Consolas" w:cs="Times New Roman"/>
-                <w:color w:val="000000"/>
-                <w:sz w:val="21"/>
-                <w:szCs w:val="21"/>
-                <w:lang w:val="en-US" w:eastAsia="fr-FR"/>
-              </w:rPr>
-              <w:t xml:space="preserve"> </w:t>
+              <w:t xml:space="preserve"> agence </w:t>
             </w:r>
             <w:r>
               <w:rPr>
@@ -3205,29 +3052,7 @@
                 <w:szCs w:val="21"/>
                 <w:lang w:val="en-US" w:eastAsia="fr-FR"/>
               </w:rPr>
-              <w:t xml:space="preserve"> </w:t>
-            </w:r>
-            <w:proofErr w:type="spellStart"/>
-            <w:r>
-              <w:rPr>
-                <w:rFonts w:ascii="Consolas" w:eastAsia="Times New Roman" w:hAnsi="Consolas" w:cs="Times New Roman"/>
-                <w:color w:val="000000"/>
-                <w:sz w:val="21"/>
-                <w:szCs w:val="21"/>
-                <w:lang w:val="en-US" w:eastAsia="fr-FR"/>
-              </w:rPr>
-              <w:t>adresse</w:t>
-            </w:r>
-            <w:proofErr w:type="spellEnd"/>
-            <w:r>
-              <w:rPr>
-                <w:rFonts w:ascii="Consolas" w:eastAsia="Times New Roman" w:hAnsi="Consolas" w:cs="Times New Roman"/>
-                <w:color w:val="000000"/>
-                <w:sz w:val="21"/>
-                <w:szCs w:val="21"/>
-                <w:lang w:val="en-US" w:eastAsia="fr-FR"/>
-              </w:rPr>
-              <w:t xml:space="preserve"> </w:t>
+              <w:t xml:space="preserve"> adresse </w:t>
             </w:r>
             <w:r>
               <w:rPr>
@@ -3290,29 +3115,7 @@
                 <w:szCs w:val="21"/>
                 <w:lang w:val="en-US" w:eastAsia="fr-FR"/>
               </w:rPr>
-              <w:t xml:space="preserve"> </w:t>
-            </w:r>
-            <w:proofErr w:type="spellStart"/>
-            <w:r>
-              <w:rPr>
-                <w:rFonts w:ascii="Consolas" w:eastAsia="Times New Roman" w:hAnsi="Consolas" w:cs="Times New Roman"/>
-                <w:color w:val="000000"/>
-                <w:sz w:val="21"/>
-                <w:szCs w:val="21"/>
-                <w:lang w:val="en-US" w:eastAsia="fr-FR"/>
-              </w:rPr>
-              <w:t>id_adresse</w:t>
-            </w:r>
-            <w:proofErr w:type="spellEnd"/>
-            <w:r>
-              <w:rPr>
-                <w:rFonts w:ascii="Consolas" w:eastAsia="Times New Roman" w:hAnsi="Consolas" w:cs="Times New Roman"/>
-                <w:color w:val="000000"/>
-                <w:sz w:val="21"/>
-                <w:szCs w:val="21"/>
-                <w:lang w:val="en-US" w:eastAsia="fr-FR"/>
-              </w:rPr>
-              <w:t xml:space="preserve"> </w:t>
+              <w:t xml:space="preserve"> id_adresse </w:t>
             </w:r>
             <w:r>
               <w:rPr>
@@ -3332,29 +3135,7 @@
                 <w:szCs w:val="21"/>
                 <w:lang w:val="en-US" w:eastAsia="fr-FR"/>
               </w:rPr>
-              <w:t xml:space="preserve"> </w:t>
-            </w:r>
-            <w:proofErr w:type="spellStart"/>
-            <w:r>
-              <w:rPr>
-                <w:rFonts w:ascii="Consolas" w:eastAsia="Times New Roman" w:hAnsi="Consolas" w:cs="Times New Roman"/>
-                <w:color w:val="000000"/>
-                <w:sz w:val="21"/>
-                <w:szCs w:val="21"/>
-                <w:lang w:val="en-US" w:eastAsia="fr-FR"/>
-              </w:rPr>
-              <w:t>adresse</w:t>
-            </w:r>
-            <w:proofErr w:type="spellEnd"/>
-            <w:r>
-              <w:rPr>
-                <w:rFonts w:ascii="Consolas" w:eastAsia="Times New Roman" w:hAnsi="Consolas" w:cs="Times New Roman"/>
-                <w:color w:val="000000"/>
-                <w:sz w:val="21"/>
-                <w:szCs w:val="21"/>
-                <w:lang w:val="en-US" w:eastAsia="fr-FR"/>
-              </w:rPr>
-              <w:t xml:space="preserve"> </w:t>
+              <w:t xml:space="preserve"> adresse </w:t>
             </w:r>
             <w:r>
               <w:rPr>
@@ -3374,29 +3155,7 @@
                 <w:szCs w:val="21"/>
                 <w:lang w:val="en-US" w:eastAsia="fr-FR"/>
               </w:rPr>
-              <w:t xml:space="preserve"> </w:t>
-            </w:r>
-            <w:proofErr w:type="spellStart"/>
-            <w:r>
-              <w:rPr>
-                <w:rFonts w:ascii="Consolas" w:eastAsia="Times New Roman" w:hAnsi="Consolas" w:cs="Times New Roman"/>
-                <w:color w:val="000000"/>
-                <w:sz w:val="21"/>
-                <w:szCs w:val="21"/>
-                <w:lang w:val="en-US" w:eastAsia="fr-FR"/>
-              </w:rPr>
-              <w:t>ville</w:t>
-            </w:r>
-            <w:proofErr w:type="spellEnd"/>
-            <w:r>
-              <w:rPr>
-                <w:rFonts w:ascii="Consolas" w:eastAsia="Times New Roman" w:hAnsi="Consolas" w:cs="Times New Roman"/>
-                <w:color w:val="000000"/>
-                <w:sz w:val="21"/>
-                <w:szCs w:val="21"/>
-                <w:lang w:val="en-US" w:eastAsia="fr-FR"/>
-              </w:rPr>
-              <w:t xml:space="preserve"> </w:t>
+              <w:t xml:space="preserve"> ville </w:t>
             </w:r>
             <w:r>
               <w:rPr>
@@ -3459,29 +3218,7 @@
                 <w:szCs w:val="21"/>
                 <w:lang w:val="en-US" w:eastAsia="fr-FR"/>
               </w:rPr>
-              <w:t xml:space="preserve"> </w:t>
-            </w:r>
-            <w:proofErr w:type="spellStart"/>
-            <w:r>
-              <w:rPr>
-                <w:rFonts w:ascii="Consolas" w:eastAsia="Times New Roman" w:hAnsi="Consolas" w:cs="Times New Roman"/>
-                <w:color w:val="000000"/>
-                <w:sz w:val="21"/>
-                <w:szCs w:val="21"/>
-                <w:lang w:val="en-US" w:eastAsia="fr-FR"/>
-              </w:rPr>
-              <w:t>id_ville</w:t>
-            </w:r>
-            <w:proofErr w:type="spellEnd"/>
-            <w:r>
-              <w:rPr>
-                <w:rFonts w:ascii="Consolas" w:eastAsia="Times New Roman" w:hAnsi="Consolas" w:cs="Times New Roman"/>
-                <w:color w:val="000000"/>
-                <w:sz w:val="21"/>
-                <w:szCs w:val="21"/>
-                <w:lang w:val="en-US" w:eastAsia="fr-FR"/>
-              </w:rPr>
-              <w:t xml:space="preserve"> </w:t>
+              <w:t xml:space="preserve"> id_ville </w:t>
             </w:r>
             <w:r>
               <w:rPr>
@@ -3501,29 +3238,7 @@
                 <w:szCs w:val="21"/>
                 <w:lang w:val="en-US" w:eastAsia="fr-FR"/>
               </w:rPr>
-              <w:t xml:space="preserve"> </w:t>
-            </w:r>
-            <w:proofErr w:type="spellStart"/>
-            <w:r>
-              <w:rPr>
-                <w:rFonts w:ascii="Consolas" w:eastAsia="Times New Roman" w:hAnsi="Consolas" w:cs="Times New Roman"/>
-                <w:color w:val="000000"/>
-                <w:sz w:val="21"/>
-                <w:szCs w:val="21"/>
-                <w:lang w:val="en-US" w:eastAsia="fr-FR"/>
-              </w:rPr>
-              <w:t>ville</w:t>
-            </w:r>
-            <w:proofErr w:type="spellEnd"/>
-            <w:r>
-              <w:rPr>
-                <w:rFonts w:ascii="Consolas" w:eastAsia="Times New Roman" w:hAnsi="Consolas" w:cs="Times New Roman"/>
-                <w:color w:val="000000"/>
-                <w:sz w:val="21"/>
-                <w:szCs w:val="21"/>
-                <w:lang w:val="en-US" w:eastAsia="fr-FR"/>
-              </w:rPr>
-              <w:t xml:space="preserve"> </w:t>
+              <w:t xml:space="preserve"> ville </w:t>
             </w:r>
             <w:r>
               <w:rPr>
@@ -3543,29 +3258,7 @@
                 <w:szCs w:val="21"/>
                 <w:lang w:val="en-US" w:eastAsia="fr-FR"/>
               </w:rPr>
-              <w:t xml:space="preserve"> </w:t>
-            </w:r>
-            <w:proofErr w:type="spellStart"/>
-            <w:r>
-              <w:rPr>
-                <w:rFonts w:ascii="Consolas" w:eastAsia="Times New Roman" w:hAnsi="Consolas" w:cs="Times New Roman"/>
-                <w:color w:val="000000"/>
-                <w:sz w:val="21"/>
-                <w:szCs w:val="21"/>
-                <w:lang w:val="en-US" w:eastAsia="fr-FR"/>
-              </w:rPr>
-              <w:t>libelle</w:t>
-            </w:r>
-            <w:proofErr w:type="spellEnd"/>
-            <w:r>
-              <w:rPr>
-                <w:rFonts w:ascii="Consolas" w:eastAsia="Times New Roman" w:hAnsi="Consolas" w:cs="Times New Roman"/>
-                <w:color w:val="000000"/>
-                <w:sz w:val="21"/>
-                <w:szCs w:val="21"/>
-                <w:lang w:val="en-US" w:eastAsia="fr-FR"/>
-              </w:rPr>
-              <w:t>=</w:t>
+              <w:t xml:space="preserve"> libelle=</w:t>
             </w:r>
             <w:r>
               <w:rPr>
@@ -3608,20 +3301,8 @@
                 <w:szCs w:val="21"/>
                 <w:lang w:val="en-US" w:eastAsia="fr-FR"/>
               </w:rPr>
-              <w:t xml:space="preserve">      ) </w:t>
-            </w:r>
-            <w:proofErr w:type="spellStart"/>
-            <w:r>
-              <w:rPr>
-                <w:rFonts w:ascii="Consolas" w:eastAsia="Times New Roman" w:hAnsi="Consolas" w:cs="Times New Roman"/>
-                <w:color w:val="000000"/>
-                <w:sz w:val="21"/>
-                <w:szCs w:val="21"/>
-                <w:lang w:val="en-US" w:eastAsia="fr-FR"/>
-              </w:rPr>
-              <w:t>cmt</w:t>
-            </w:r>
-            <w:proofErr w:type="spellEnd"/>
+              <w:t>      ) cmt</w:t>
+            </w:r>
           </w:p>
           <w:p>
             <w:pPr>
@@ -3663,52 +3344,28 @@
                 <w:szCs w:val="21"/>
                 <w:lang w:val="en-US" w:eastAsia="fr-FR"/>
               </w:rPr>
+              <w:t xml:space="preserve"> (cmt.id_compte, cli.id_client) </w:t>
+            </w:r>
+            <w:r>
+              <w:rPr>
+                <w:rFonts w:ascii="Consolas" w:eastAsia="Times New Roman" w:hAnsi="Consolas" w:cs="Times New Roman"/>
+                <w:color w:val="0000FF"/>
+                <w:sz w:val="21"/>
+                <w:szCs w:val="21"/>
+                <w:lang w:val="en-US" w:eastAsia="fr-FR"/>
+              </w:rPr>
+              <w:t>IN</w:t>
+            </w:r>
+            <w:r>
+              <w:rPr>
+                <w:rFonts w:ascii="Consolas" w:eastAsia="Times New Roman" w:hAnsi="Consolas" w:cs="Times New Roman"/>
+                <w:color w:val="000000"/>
+                <w:sz w:val="21"/>
+                <w:szCs w:val="21"/>
+                <w:lang w:val="en-US" w:eastAsia="fr-FR"/>
+              </w:rPr>
               <w:t xml:space="preserve"> (</w:t>
             </w:r>
-            <w:proofErr w:type="spellStart"/>
-            <w:r>
-              <w:rPr>
-                <w:rFonts w:ascii="Consolas" w:eastAsia="Times New Roman" w:hAnsi="Consolas" w:cs="Times New Roman"/>
-                <w:color w:val="000000"/>
-                <w:sz w:val="21"/>
-                <w:szCs w:val="21"/>
-                <w:lang w:val="en-US" w:eastAsia="fr-FR"/>
-              </w:rPr>
-              <w:t>cmt.id_compte</w:t>
-            </w:r>
-            <w:proofErr w:type="spellEnd"/>
-            <w:r>
-              <w:rPr>
-                <w:rFonts w:ascii="Consolas" w:eastAsia="Times New Roman" w:hAnsi="Consolas" w:cs="Times New Roman"/>
-                <w:color w:val="000000"/>
-                <w:sz w:val="21"/>
-                <w:szCs w:val="21"/>
-                <w:lang w:val="en-US" w:eastAsia="fr-FR"/>
-              </w:rPr>
-              <w:t xml:space="preserve">, </w:t>
-            </w:r>
-            <w:proofErr w:type="spellStart"/>
-            <w:r>
-              <w:rPr>
-                <w:rFonts w:ascii="Consolas" w:eastAsia="Times New Roman" w:hAnsi="Consolas" w:cs="Times New Roman"/>
-                <w:color w:val="000000"/>
-                <w:sz w:val="21"/>
-                <w:szCs w:val="21"/>
-                <w:lang w:val="en-US" w:eastAsia="fr-FR"/>
-              </w:rPr>
-              <w:t>cli.id_client</w:t>
-            </w:r>
-            <w:proofErr w:type="spellEnd"/>
-            <w:r>
-              <w:rPr>
-                <w:rFonts w:ascii="Consolas" w:eastAsia="Times New Roman" w:hAnsi="Consolas" w:cs="Times New Roman"/>
-                <w:color w:val="000000"/>
-                <w:sz w:val="21"/>
-                <w:szCs w:val="21"/>
-                <w:lang w:val="en-US" w:eastAsia="fr-FR"/>
-              </w:rPr>
-              <w:t xml:space="preserve">) </w:t>
-            </w:r>
             <w:r>
               <w:rPr>
                 <w:rFonts w:ascii="Consolas" w:eastAsia="Times New Roman" w:hAnsi="Consolas" w:cs="Times New Roman"/>
@@ -3717,17 +3374,17 @@
                 <w:szCs w:val="21"/>
                 <w:lang w:val="en-US" w:eastAsia="fr-FR"/>
               </w:rPr>
-              <w:t>IN</w:t>
-            </w:r>
-            <w:r>
-              <w:rPr>
-                <w:rFonts w:ascii="Consolas" w:eastAsia="Times New Roman" w:hAnsi="Consolas" w:cs="Times New Roman"/>
-                <w:color w:val="000000"/>
-                <w:sz w:val="21"/>
-                <w:szCs w:val="21"/>
-                <w:lang w:val="en-US" w:eastAsia="fr-FR"/>
-              </w:rPr>
-              <w:t xml:space="preserve"> (</w:t>
+              <w:t>SELECT</w:t>
+            </w:r>
+            <w:r>
+              <w:rPr>
+                <w:rFonts w:ascii="Consolas" w:eastAsia="Times New Roman" w:hAnsi="Consolas" w:cs="Times New Roman"/>
+                <w:color w:val="000000"/>
+                <w:sz w:val="21"/>
+                <w:szCs w:val="21"/>
+                <w:lang w:val="en-US" w:eastAsia="fr-FR"/>
+              </w:rPr>
+              <w:t xml:space="preserve"> * </w:t>
             </w:r>
             <w:r>
               <w:rPr>
@@ -3737,26 +3394,6 @@
                 <w:szCs w:val="21"/>
                 <w:lang w:val="en-US" w:eastAsia="fr-FR"/>
               </w:rPr>
-              <w:t>SELECT</w:t>
-            </w:r>
-            <w:r>
-              <w:rPr>
-                <w:rFonts w:ascii="Consolas" w:eastAsia="Times New Roman" w:hAnsi="Consolas" w:cs="Times New Roman"/>
-                <w:color w:val="000000"/>
-                <w:sz w:val="21"/>
-                <w:szCs w:val="21"/>
-                <w:lang w:val="en-US" w:eastAsia="fr-FR"/>
-              </w:rPr>
-              <w:t xml:space="preserve"> * </w:t>
-            </w:r>
-            <w:r>
-              <w:rPr>
-                <w:rFonts w:ascii="Consolas" w:eastAsia="Times New Roman" w:hAnsi="Consolas" w:cs="Times New Roman"/>
-                <w:color w:val="0000FF"/>
-                <w:sz w:val="21"/>
-                <w:szCs w:val="21"/>
-                <w:lang w:val="en-US" w:eastAsia="fr-FR"/>
-              </w:rPr>
               <w:t>FROM</w:t>
             </w:r>
             <w:r>
@@ -3767,29 +3404,7 @@
                 <w:szCs w:val="21"/>
                 <w:lang w:val="en-US" w:eastAsia="fr-FR"/>
               </w:rPr>
-              <w:t xml:space="preserve"> </w:t>
-            </w:r>
-            <w:proofErr w:type="spellStart"/>
-            <w:r>
-              <w:rPr>
-                <w:rFonts w:ascii="Consolas" w:eastAsia="Times New Roman" w:hAnsi="Consolas" w:cs="Times New Roman"/>
-                <w:color w:val="000000"/>
-                <w:sz w:val="21"/>
-                <w:szCs w:val="21"/>
-                <w:lang w:val="en-US" w:eastAsia="fr-FR"/>
-              </w:rPr>
-              <w:t>titulaire</w:t>
-            </w:r>
-            <w:proofErr w:type="spellEnd"/>
-            <w:r>
-              <w:rPr>
-                <w:rFonts w:ascii="Consolas" w:eastAsia="Times New Roman" w:hAnsi="Consolas" w:cs="Times New Roman"/>
-                <w:color w:val="000000"/>
-                <w:sz w:val="21"/>
-                <w:szCs w:val="21"/>
-                <w:lang w:val="en-US" w:eastAsia="fr-FR"/>
-              </w:rPr>
-              <w:t>)</w:t>
+              <w:t xml:space="preserve"> titulaire)</w:t>
             </w:r>
           </w:p>
           <w:p>
@@ -3908,29 +3523,7 @@
                 <w:szCs w:val="21"/>
                 <w:lang w:val="en-US" w:eastAsia="fr-FR"/>
               </w:rPr>
-              <w:t>(</w:t>
-            </w:r>
-            <w:proofErr w:type="spellStart"/>
-            <w:r>
-              <w:rPr>
-                <w:rFonts w:ascii="Consolas" w:eastAsia="Times New Roman" w:hAnsi="Consolas" w:cs="Times New Roman"/>
-                <w:color w:val="000000"/>
-                <w:sz w:val="21"/>
-                <w:szCs w:val="21"/>
-                <w:lang w:val="en-US" w:eastAsia="fr-FR"/>
-              </w:rPr>
-              <w:t>operation.montant</w:t>
-            </w:r>
-            <w:proofErr w:type="spellEnd"/>
-            <w:r>
-              <w:rPr>
-                <w:rFonts w:ascii="Consolas" w:eastAsia="Times New Roman" w:hAnsi="Consolas" w:cs="Times New Roman"/>
-                <w:color w:val="000000"/>
-                <w:sz w:val="21"/>
-                <w:szCs w:val="21"/>
-                <w:lang w:val="en-US" w:eastAsia="fr-FR"/>
-              </w:rPr>
-              <w:t>)</w:t>
+              <w:t>(operation.montant)</w:t>
             </w:r>
           </w:p>
           <w:p>
@@ -4029,29 +3622,7 @@
                 <w:szCs w:val="21"/>
                 <w:lang w:val="en-US" w:eastAsia="fr-FR"/>
               </w:rPr>
-              <w:t xml:space="preserve">      </w:t>
-            </w:r>
-            <w:proofErr w:type="spellStart"/>
-            <w:r>
-              <w:rPr>
-                <w:rFonts w:ascii="Consolas" w:eastAsia="Times New Roman" w:hAnsi="Consolas" w:cs="Times New Roman"/>
-                <w:color w:val="000000"/>
-                <w:sz w:val="21"/>
-                <w:szCs w:val="21"/>
-                <w:lang w:val="en-US" w:eastAsia="fr-FR"/>
-              </w:rPr>
-              <w:t>operation.compte</w:t>
-            </w:r>
-            <w:proofErr w:type="spellEnd"/>
-            <w:r>
-              <w:rPr>
-                <w:rFonts w:ascii="Consolas" w:eastAsia="Times New Roman" w:hAnsi="Consolas" w:cs="Times New Roman"/>
-                <w:color w:val="000000"/>
-                <w:sz w:val="21"/>
-                <w:szCs w:val="21"/>
-                <w:lang w:val="en-US" w:eastAsia="fr-FR"/>
-              </w:rPr>
-              <w:t>=client2.id_compte</w:t>
+              <w:t>      operation.compte=client2.id_compte</w:t>
             </w:r>
           </w:p>
           <w:p>
@@ -4134,29 +3705,7 @@
                 <w:szCs w:val="21"/>
                 <w:lang w:val="en-US" w:eastAsia="fr-FR"/>
               </w:rPr>
-              <w:t xml:space="preserve"> </w:t>
-            </w:r>
-            <w:proofErr w:type="spellStart"/>
-            <w:r>
-              <w:rPr>
-                <w:rFonts w:ascii="Consolas" w:eastAsia="Times New Roman" w:hAnsi="Consolas" w:cs="Times New Roman"/>
-                <w:color w:val="000000"/>
-                <w:sz w:val="21"/>
-                <w:szCs w:val="21"/>
-                <w:lang w:val="en-US" w:eastAsia="fr-FR"/>
-              </w:rPr>
-              <w:t>operation.date_heure</w:t>
-            </w:r>
-            <w:proofErr w:type="spellEnd"/>
-            <w:r>
-              <w:rPr>
-                <w:rFonts w:ascii="Consolas" w:eastAsia="Times New Roman" w:hAnsi="Consolas" w:cs="Times New Roman"/>
-                <w:color w:val="000000"/>
-                <w:sz w:val="21"/>
-                <w:szCs w:val="21"/>
-                <w:lang w:val="en-US" w:eastAsia="fr-FR"/>
-              </w:rPr>
-              <w:t>)=</w:t>
+              <w:t xml:space="preserve"> operation.date_heure)=</w:t>
             </w:r>
             <w:r>
               <w:rPr>
@@ -4249,29 +3798,7 @@
                 <w:szCs w:val="21"/>
                 <w:lang w:val="en-US" w:eastAsia="fr-FR"/>
               </w:rPr>
-              <w:t xml:space="preserve"> </w:t>
-            </w:r>
-            <w:proofErr w:type="spellStart"/>
-            <w:r>
-              <w:rPr>
-                <w:rFonts w:ascii="Consolas" w:eastAsia="Times New Roman" w:hAnsi="Consolas" w:cs="Times New Roman"/>
-                <w:color w:val="000000"/>
-                <w:sz w:val="21"/>
-                <w:szCs w:val="21"/>
-                <w:lang w:val="en-US" w:eastAsia="fr-FR"/>
-              </w:rPr>
-              <w:t>operation.date_heure</w:t>
-            </w:r>
-            <w:proofErr w:type="spellEnd"/>
-            <w:r>
-              <w:rPr>
-                <w:rFonts w:ascii="Consolas" w:eastAsia="Times New Roman" w:hAnsi="Consolas" w:cs="Times New Roman"/>
-                <w:color w:val="000000"/>
-                <w:sz w:val="21"/>
-                <w:szCs w:val="21"/>
-                <w:lang w:val="en-US" w:eastAsia="fr-FR"/>
-              </w:rPr>
-              <w:t>)=</w:t>
+              <w:t xml:space="preserve"> operation.date_heure)=</w:t>
             </w:r>
             <w:r>
               <w:rPr>
@@ -4364,29 +3891,7 @@
                 <w:szCs w:val="21"/>
                 <w:lang w:val="en-US" w:eastAsia="fr-FR"/>
               </w:rPr>
-              <w:t xml:space="preserve"> </w:t>
-            </w:r>
-            <w:proofErr w:type="spellStart"/>
-            <w:r>
-              <w:rPr>
-                <w:rFonts w:ascii="Consolas" w:eastAsia="Times New Roman" w:hAnsi="Consolas" w:cs="Times New Roman"/>
-                <w:color w:val="000000"/>
-                <w:sz w:val="21"/>
-                <w:szCs w:val="21"/>
-                <w:lang w:val="en-US" w:eastAsia="fr-FR"/>
-              </w:rPr>
-              <w:t>operation.date_heure</w:t>
-            </w:r>
-            <w:proofErr w:type="spellEnd"/>
-            <w:r>
-              <w:rPr>
-                <w:rFonts w:ascii="Consolas" w:eastAsia="Times New Roman" w:hAnsi="Consolas" w:cs="Times New Roman"/>
-                <w:color w:val="000000"/>
-                <w:sz w:val="21"/>
-                <w:szCs w:val="21"/>
-                <w:lang w:val="en-US" w:eastAsia="fr-FR"/>
-              </w:rPr>
-              <w:t>)=</w:t>
+              <w:t xml:space="preserve"> operation.date_heure)=</w:t>
             </w:r>
             <w:r>
               <w:rPr>
@@ -4554,7 +4059,6 @@
                       <w:szCs w:val="26"/>
                     </w:rPr>
                   </w:pPr>
-                  <w:proofErr w:type="spellStart"/>
                   <w:r>
                     <w:rPr>
                       <w:b/>
@@ -4564,7 +4068,6 @@
                     </w:rPr>
                     <w:t>Id_client</w:t>
                   </w:r>
-                  <w:proofErr w:type="spellEnd"/>
                 </w:p>
               </w:tc>
               <w:tc>
@@ -4606,7 +4109,6 @@
                       <w:szCs w:val="26"/>
                     </w:rPr>
                   </w:pPr>
-                  <w:proofErr w:type="spellStart"/>
                   <w:r>
                     <w:rPr>
                       <w:b/>
@@ -4616,7 +4118,6 @@
                     </w:rPr>
                     <w:t>prenom</w:t>
                   </w:r>
-                  <w:proofErr w:type="spellEnd"/>
                 </w:p>
               </w:tc>
               <w:tc>
@@ -5191,29 +4692,7 @@
                 <w:szCs w:val="21"/>
                 <w:lang w:val="en-US" w:eastAsia="fr-FR"/>
               </w:rPr>
-              <w:t xml:space="preserve"> </w:t>
-            </w:r>
-            <w:proofErr w:type="spellStart"/>
-            <w:r>
-              <w:rPr>
-                <w:rFonts w:ascii="Consolas" w:eastAsia="Times New Roman" w:hAnsi="Consolas" w:cs="Times New Roman"/>
-                <w:color w:val="000000"/>
-                <w:sz w:val="21"/>
-                <w:szCs w:val="21"/>
-                <w:lang w:val="en-US" w:eastAsia="fr-FR"/>
-              </w:rPr>
-              <w:t>id_operation</w:t>
-            </w:r>
-            <w:proofErr w:type="spellEnd"/>
-            <w:r>
-              <w:rPr>
-                <w:rFonts w:ascii="Consolas" w:eastAsia="Times New Roman" w:hAnsi="Consolas" w:cs="Times New Roman"/>
-                <w:color w:val="000000"/>
-                <w:sz w:val="21"/>
-                <w:szCs w:val="21"/>
-                <w:lang w:val="en-US" w:eastAsia="fr-FR"/>
-              </w:rPr>
-              <w:t xml:space="preserve"> </w:t>
+              <w:t xml:space="preserve"> id_operation </w:t>
             </w:r>
             <w:r>
               <w:rPr>
@@ -5253,29 +4732,7 @@
                 <w:szCs w:val="21"/>
                 <w:lang w:val="en-US" w:eastAsia="fr-FR"/>
               </w:rPr>
-              <w:t xml:space="preserve"> </w:t>
-            </w:r>
-            <w:proofErr w:type="spellStart"/>
-            <w:r>
-              <w:rPr>
-                <w:rFonts w:ascii="Consolas" w:eastAsia="Times New Roman" w:hAnsi="Consolas" w:cs="Times New Roman"/>
-                <w:color w:val="000000"/>
-                <w:sz w:val="21"/>
-                <w:szCs w:val="21"/>
-                <w:lang w:val="en-US" w:eastAsia="fr-FR"/>
-              </w:rPr>
-              <w:t>id_operation</w:t>
-            </w:r>
-            <w:proofErr w:type="spellEnd"/>
-            <w:r>
-              <w:rPr>
-                <w:rFonts w:ascii="Consolas" w:eastAsia="Times New Roman" w:hAnsi="Consolas" w:cs="Times New Roman"/>
-                <w:color w:val="000000"/>
-                <w:sz w:val="21"/>
-                <w:szCs w:val="21"/>
-                <w:lang w:val="en-US" w:eastAsia="fr-FR"/>
-              </w:rPr>
-              <w:t xml:space="preserve"> </w:t>
+              <w:t xml:space="preserve"> id_operation </w:t>
             </w:r>
             <w:r>
               <w:rPr>
@@ -5295,29 +4752,7 @@
                 <w:szCs w:val="21"/>
                 <w:lang w:val="en-US" w:eastAsia="fr-FR"/>
               </w:rPr>
-              <w:t xml:space="preserve"> </w:t>
-            </w:r>
-            <w:proofErr w:type="spellStart"/>
-            <w:r>
-              <w:rPr>
-                <w:rFonts w:ascii="Consolas" w:eastAsia="Times New Roman" w:hAnsi="Consolas" w:cs="Times New Roman"/>
-                <w:color w:val="000000"/>
-                <w:sz w:val="21"/>
-                <w:szCs w:val="21"/>
-                <w:lang w:val="en-US" w:eastAsia="fr-FR"/>
-              </w:rPr>
-              <w:t>operation_tiers</w:t>
-            </w:r>
-            <w:proofErr w:type="spellEnd"/>
-            <w:r>
-              <w:rPr>
-                <w:rFonts w:ascii="Consolas" w:eastAsia="Times New Roman" w:hAnsi="Consolas" w:cs="Times New Roman"/>
-                <w:color w:val="000000"/>
-                <w:sz w:val="21"/>
-                <w:szCs w:val="21"/>
-                <w:lang w:val="en-US" w:eastAsia="fr-FR"/>
-              </w:rPr>
-              <w:t>)</w:t>
+              <w:t xml:space="preserve"> operation_tiers)</w:t>
             </w:r>
           </w:p>
           <w:p>
@@ -5463,29 +4898,7 @@
                 <w:szCs w:val="21"/>
                 <w:lang w:val="en-US" w:eastAsia="fr-FR"/>
               </w:rPr>
-              <w:t>epot/</w:t>
-            </w:r>
-            <w:proofErr w:type="spellStart"/>
-            <w:r>
-              <w:rPr>
-                <w:rFonts w:ascii="Consolas" w:eastAsia="Times New Roman" w:hAnsi="Consolas" w:cs="Times New Roman"/>
-                <w:color w:val="A31515"/>
-                <w:sz w:val="21"/>
-                <w:szCs w:val="21"/>
-                <w:lang w:val="en-US" w:eastAsia="fr-FR"/>
-              </w:rPr>
-              <w:t>retrait</w:t>
-            </w:r>
-            <w:proofErr w:type="spellEnd"/>
-            <w:r>
-              <w:rPr>
-                <w:rFonts w:ascii="Consolas" w:eastAsia="Times New Roman" w:hAnsi="Consolas" w:cs="Times New Roman"/>
-                <w:color w:val="A31515"/>
-                <w:sz w:val="21"/>
-                <w:szCs w:val="21"/>
-                <w:lang w:val="en-US" w:eastAsia="fr-FR"/>
-              </w:rPr>
-              <w:t>'</w:t>
+              <w:t>epot/retrait'</w:t>
             </w:r>
           </w:p>
           <w:p>
@@ -5548,20 +4961,8 @@
                 <w:szCs w:val="21"/>
                 <w:lang w:val="en-US" w:eastAsia="fr-FR"/>
               </w:rPr>
-              <w:t xml:space="preserve"> </w:t>
-            </w:r>
-            <w:proofErr w:type="spellStart"/>
-            <w:r>
-              <w:rPr>
-                <w:rFonts w:ascii="Consolas" w:eastAsia="Times New Roman" w:hAnsi="Consolas" w:cs="Times New Roman"/>
-                <w:color w:val="000000"/>
-                <w:sz w:val="21"/>
-                <w:szCs w:val="21"/>
-                <w:lang w:val="en-US" w:eastAsia="fr-FR"/>
-              </w:rPr>
-              <w:t>type_operation</w:t>
-            </w:r>
-            <w:proofErr w:type="spellEnd"/>
+              <w:t xml:space="preserve"> type_operation</w:t>
+            </w:r>
           </w:p>
           <w:p>
             <w:pPr>
@@ -5626,41 +5027,18 @@
                 <w:szCs w:val="21"/>
                 <w:lang w:val="en-US" w:eastAsia="fr-FR"/>
               </w:rPr>
+              <w:t xml:space="preserve"> operation.compte=</w:t>
+            </w:r>
+            <w:r>
+              <w:rPr>
+                <w:rFonts w:ascii="Consolas" w:eastAsia="Times New Roman" w:hAnsi="Consolas" w:cs="Times New Roman"/>
+                <w:color w:val="000000"/>
+                <w:sz w:val="21"/>
+                <w:szCs w:val="21"/>
+                <w:lang w:val="en-US" w:eastAsia="fr-FR"/>
+              </w:rPr>
               <w:t xml:space="preserve"> </w:t>
             </w:r>
-            <w:proofErr w:type="spellStart"/>
-            <w:r>
-              <w:rPr>
-                <w:rFonts w:ascii="Consolas" w:eastAsia="Times New Roman" w:hAnsi="Consolas" w:cs="Times New Roman"/>
-                <w:color w:val="000000"/>
-                <w:sz w:val="21"/>
-                <w:szCs w:val="21"/>
-                <w:lang w:val="en-US" w:eastAsia="fr-FR"/>
-              </w:rPr>
-              <w:t>operation.compte</w:t>
-            </w:r>
-            <w:proofErr w:type="spellEnd"/>
-            <w:r>
-              <w:rPr>
-                <w:rFonts w:ascii="Consolas" w:eastAsia="Times New Roman" w:hAnsi="Consolas" w:cs="Times New Roman"/>
-                <w:color w:val="000000"/>
-                <w:sz w:val="21"/>
-                <w:szCs w:val="21"/>
-                <w:lang w:val="en-US" w:eastAsia="fr-FR"/>
-              </w:rPr>
-              <w:t>=</w:t>
-            </w:r>
-            <w:r>
-              <w:rPr>
-                <w:rFonts w:ascii="Consolas" w:eastAsia="Times New Roman" w:hAnsi="Consolas" w:cs="Times New Roman"/>
-                <w:color w:val="000000"/>
-                <w:sz w:val="21"/>
-                <w:szCs w:val="21"/>
-                <w:lang w:val="en-US" w:eastAsia="fr-FR"/>
-              </w:rPr>
-              <w:t xml:space="preserve"> </w:t>
-            </w:r>
-            <w:proofErr w:type="spellStart"/>
             <w:r>
               <w:rPr>
                 <w:rFonts w:ascii="Consolas" w:eastAsia="Times New Roman" w:hAnsi="Consolas" w:cs="Times New Roman"/>
@@ -5669,53 +5047,8 @@
                 <w:szCs w:val="21"/>
                 <w:lang w:val="en-US" w:eastAsia="fr-FR"/>
               </w:rPr>
-              <w:t>Numéro</w:t>
-            </w:r>
-            <w:proofErr w:type="spellEnd"/>
-            <w:r>
-              <w:rPr>
-                <w:rFonts w:ascii="Consolas" w:eastAsia="Times New Roman" w:hAnsi="Consolas" w:cs="Times New Roman"/>
-                <w:color w:val="098658"/>
-                <w:sz w:val="21"/>
-                <w:szCs w:val="21"/>
-                <w:lang w:val="en-US" w:eastAsia="fr-FR"/>
-              </w:rPr>
-              <w:t xml:space="preserve"> de </w:t>
-            </w:r>
-            <w:proofErr w:type="spellStart"/>
-            <w:r>
-              <w:rPr>
-                <w:rFonts w:ascii="Consolas" w:eastAsia="Times New Roman" w:hAnsi="Consolas" w:cs="Times New Roman"/>
-                <w:color w:val="098658"/>
-                <w:sz w:val="21"/>
-                <w:szCs w:val="21"/>
-                <w:lang w:val="en-US" w:eastAsia="fr-FR"/>
-              </w:rPr>
-              <w:t>Compte</w:t>
-            </w:r>
-            <w:proofErr w:type="spellEnd"/>
-            <w:r>
-              <w:rPr>
-                <w:rFonts w:ascii="Consolas" w:eastAsia="Times New Roman" w:hAnsi="Consolas" w:cs="Times New Roman"/>
-                <w:color w:val="098658"/>
-                <w:sz w:val="21"/>
-                <w:szCs w:val="21"/>
-                <w:lang w:val="en-US" w:eastAsia="fr-FR"/>
-              </w:rPr>
-              <w:t xml:space="preserve"> de M. Mercier trouvé à la question </w:t>
-            </w:r>
-            <w:proofErr w:type="spellStart"/>
-            <w:r>
-              <w:rPr>
-                <w:rFonts w:ascii="Consolas" w:eastAsia="Times New Roman" w:hAnsi="Consolas" w:cs="Times New Roman"/>
-                <w:color w:val="098658"/>
-                <w:sz w:val="21"/>
-                <w:szCs w:val="21"/>
-                <w:lang w:val="en-US" w:eastAsia="fr-FR"/>
-              </w:rPr>
-              <w:t>précédente</w:t>
-            </w:r>
-            <w:proofErr w:type="spellEnd"/>
+              <w:t>Numéro de Compte de M. Mercier trouvé à la question précédente</w:t>
+            </w:r>
             <w:r>
               <w:rPr>
                 <w:rFonts w:ascii="Consolas" w:eastAsia="Times New Roman" w:hAnsi="Consolas" w:cs="Times New Roman"/>
@@ -6032,29 +5365,7 @@
                 <w:szCs w:val="21"/>
                 <w:lang w:val="en-US" w:eastAsia="fr-FR"/>
               </w:rPr>
-              <w:t xml:space="preserve"> </w:t>
-            </w:r>
-            <w:proofErr w:type="spellStart"/>
-            <w:r>
-              <w:rPr>
-                <w:rFonts w:ascii="Consolas" w:eastAsia="Times New Roman" w:hAnsi="Consolas" w:cs="Times New Roman"/>
-                <w:color w:val="000000"/>
-                <w:sz w:val="21"/>
-                <w:szCs w:val="21"/>
-                <w:lang w:val="en-US" w:eastAsia="fr-FR"/>
-              </w:rPr>
-              <w:t>compte</w:t>
-            </w:r>
-            <w:proofErr w:type="spellEnd"/>
-            <w:r>
-              <w:rPr>
-                <w:rFonts w:ascii="Consolas" w:eastAsia="Times New Roman" w:hAnsi="Consolas" w:cs="Times New Roman"/>
-                <w:color w:val="000000"/>
-                <w:sz w:val="21"/>
-                <w:szCs w:val="21"/>
-                <w:lang w:val="en-US" w:eastAsia="fr-FR"/>
-              </w:rPr>
-              <w:t xml:space="preserve"> </w:t>
+              <w:t xml:space="preserve"> compte </w:t>
             </w:r>
             <w:r>
               <w:rPr>
@@ -6074,18 +5385,7 @@
                 <w:szCs w:val="21"/>
                 <w:lang w:val="en-US" w:eastAsia="fr-FR"/>
               </w:rPr>
-              <w:t xml:space="preserve"> </w:t>
-            </w:r>
-            <w:proofErr w:type="spellStart"/>
-            <w:r>
-              <w:rPr>
-                <w:rFonts w:ascii="Consolas" w:eastAsia="Times New Roman" w:hAnsi="Consolas" w:cs="Times New Roman"/>
-                <w:color w:val="000000"/>
-                <w:sz w:val="21"/>
-                <w:szCs w:val="21"/>
-                <w:lang w:val="en-US" w:eastAsia="fr-FR"/>
-              </w:rPr>
-              <w:t>compte.</w:t>
+              <w:t xml:space="preserve"> compte.</w:t>
             </w:r>
             <w:r>
               <w:rPr>
@@ -6097,7 +5397,6 @@
               </w:rPr>
               <w:t>IBAN</w:t>
             </w:r>
-            <w:proofErr w:type="spellEnd"/>
             <w:r>
               <w:rPr>
                 <w:rFonts w:ascii="Consolas" w:eastAsia="Times New Roman" w:hAnsi="Consolas" w:cs="Times New Roman"/>
@@ -6169,29 +5468,7 @@
                 <w:szCs w:val="21"/>
                 <w:lang w:val="en-US" w:eastAsia="fr-FR"/>
               </w:rPr>
-              <w:t>(</w:t>
-            </w:r>
-            <w:proofErr w:type="spellStart"/>
-            <w:r>
-              <w:rPr>
-                <w:rFonts w:ascii="Consolas" w:eastAsia="Times New Roman" w:hAnsi="Consolas" w:cs="Times New Roman"/>
-                <w:color w:val="000000"/>
-                <w:sz w:val="21"/>
-                <w:szCs w:val="21"/>
-                <w:lang w:val="en-US" w:eastAsia="fr-FR"/>
-              </w:rPr>
-              <w:t>operation_tiers.IBAN_tiers</w:t>
-            </w:r>
-            <w:proofErr w:type="spellEnd"/>
-            <w:r>
-              <w:rPr>
-                <w:rFonts w:ascii="Consolas" w:eastAsia="Times New Roman" w:hAnsi="Consolas" w:cs="Times New Roman"/>
-                <w:color w:val="000000"/>
-                <w:sz w:val="21"/>
-                <w:szCs w:val="21"/>
-                <w:lang w:val="en-US" w:eastAsia="fr-FR"/>
-              </w:rPr>
-              <w:t>)</w:t>
+              <w:t>(operation_tiers.IBAN_tiers)</w:t>
             </w:r>
           </w:p>
           <w:p>
@@ -6234,20 +5511,8 @@
                 <w:szCs w:val="21"/>
                 <w:lang w:val="en-US" w:eastAsia="fr-FR"/>
               </w:rPr>
-              <w:t xml:space="preserve"> </w:t>
-            </w:r>
-            <w:proofErr w:type="spellStart"/>
-            <w:r>
-              <w:rPr>
-                <w:rFonts w:ascii="Consolas" w:eastAsia="Times New Roman" w:hAnsi="Consolas" w:cs="Times New Roman"/>
-                <w:color w:val="000000"/>
-                <w:sz w:val="21"/>
-                <w:szCs w:val="21"/>
-                <w:lang w:val="en-US" w:eastAsia="fr-FR"/>
-              </w:rPr>
-              <w:t>operation_tiers</w:t>
-            </w:r>
-            <w:proofErr w:type="spellEnd"/>
+              <w:t xml:space="preserve"> operation_tiers</w:t>
+            </w:r>
           </w:p>
           <w:p>
             <w:pPr>
@@ -6289,29 +5554,7 @@
                 <w:szCs w:val="21"/>
                 <w:lang w:val="en-US" w:eastAsia="fr-FR"/>
               </w:rPr>
-              <w:t xml:space="preserve"> </w:t>
-            </w:r>
-            <w:proofErr w:type="spellStart"/>
-            <w:r>
-              <w:rPr>
-                <w:rFonts w:ascii="Consolas" w:eastAsia="Times New Roman" w:hAnsi="Consolas" w:cs="Times New Roman"/>
-                <w:color w:val="000000"/>
-                <w:sz w:val="21"/>
-                <w:szCs w:val="21"/>
-                <w:lang w:val="en-US" w:eastAsia="fr-FR"/>
-              </w:rPr>
-              <w:t>operation_tiers.id_operation</w:t>
-            </w:r>
-            <w:proofErr w:type="spellEnd"/>
-            <w:r>
-              <w:rPr>
-                <w:rFonts w:ascii="Consolas" w:eastAsia="Times New Roman" w:hAnsi="Consolas" w:cs="Times New Roman"/>
-                <w:color w:val="000000"/>
-                <w:sz w:val="21"/>
-                <w:szCs w:val="21"/>
-                <w:lang w:val="en-US" w:eastAsia="fr-FR"/>
-              </w:rPr>
-              <w:t xml:space="preserve"> </w:t>
+              <w:t xml:space="preserve"> operation_tiers.id_operation </w:t>
             </w:r>
             <w:r>
               <w:rPr>
@@ -6730,86 +5973,8 @@
                 <w:szCs w:val="21"/>
                 <w:lang w:val="en-US" w:eastAsia="fr-FR"/>
               </w:rPr>
-              <w:t xml:space="preserve">, </w:t>
-            </w:r>
-            <w:proofErr w:type="spellStart"/>
-            <w:r>
-              <w:rPr>
-                <w:rFonts w:ascii="Consolas" w:eastAsia="Times New Roman" w:hAnsi="Consolas" w:cs="Times New Roman"/>
-                <w:color w:val="000000"/>
-                <w:sz w:val="21"/>
-                <w:szCs w:val="21"/>
-                <w:lang w:val="en-US" w:eastAsia="fr-FR"/>
-              </w:rPr>
-              <w:t>titulaire</w:t>
-            </w:r>
-            <w:proofErr w:type="spellEnd"/>
-            <w:r>
-              <w:rPr>
-                <w:rFonts w:ascii="Consolas" w:eastAsia="Times New Roman" w:hAnsi="Consolas" w:cs="Times New Roman"/>
-                <w:color w:val="000000"/>
-                <w:sz w:val="21"/>
-                <w:szCs w:val="21"/>
-                <w:lang w:val="en-US" w:eastAsia="fr-FR"/>
-              </w:rPr>
-              <w:t xml:space="preserve"> </w:t>
-            </w:r>
-            <w:proofErr w:type="spellStart"/>
-            <w:r>
-              <w:rPr>
-                <w:rFonts w:ascii="Consolas" w:eastAsia="Times New Roman" w:hAnsi="Consolas" w:cs="Times New Roman"/>
-                <w:color w:val="000000"/>
-                <w:sz w:val="21"/>
-                <w:szCs w:val="21"/>
-                <w:lang w:val="en-US" w:eastAsia="fr-FR"/>
-              </w:rPr>
-              <w:t>ti</w:t>
-            </w:r>
-            <w:proofErr w:type="spellEnd"/>
-            <w:r>
-              <w:rPr>
-                <w:rFonts w:ascii="Consolas" w:eastAsia="Times New Roman" w:hAnsi="Consolas" w:cs="Times New Roman"/>
-                <w:color w:val="000000"/>
-                <w:sz w:val="21"/>
-                <w:szCs w:val="21"/>
-                <w:lang w:val="en-US" w:eastAsia="fr-FR"/>
-              </w:rPr>
-              <w:t xml:space="preserve">, </w:t>
-            </w:r>
-            <w:proofErr w:type="spellStart"/>
-            <w:r>
-              <w:rPr>
-                <w:rFonts w:ascii="Consolas" w:eastAsia="Times New Roman" w:hAnsi="Consolas" w:cs="Times New Roman"/>
-                <w:color w:val="000000"/>
-                <w:sz w:val="21"/>
-                <w:szCs w:val="21"/>
-                <w:lang w:val="en-US" w:eastAsia="fr-FR"/>
-              </w:rPr>
-              <w:t>compte</w:t>
-            </w:r>
-            <w:proofErr w:type="spellEnd"/>
-            <w:r>
-              <w:rPr>
-                <w:rFonts w:ascii="Consolas" w:eastAsia="Times New Roman" w:hAnsi="Consolas" w:cs="Times New Roman"/>
-                <w:color w:val="000000"/>
-                <w:sz w:val="21"/>
-                <w:szCs w:val="21"/>
-                <w:lang w:val="en-US" w:eastAsia="fr-FR"/>
-              </w:rPr>
-              <w:t xml:space="preserve"> co, </w:t>
-            </w:r>
-            <w:proofErr w:type="spellStart"/>
-            <w:r>
-              <w:rPr>
-                <w:rFonts w:ascii="Consolas" w:eastAsia="Times New Roman" w:hAnsi="Consolas" w:cs="Times New Roman"/>
-                <w:color w:val="000000"/>
-                <w:sz w:val="21"/>
-                <w:szCs w:val="21"/>
-                <w:lang w:val="en-US" w:eastAsia="fr-FR"/>
-              </w:rPr>
-              <w:t>operation_tiers</w:t>
-            </w:r>
-            <w:proofErr w:type="spellEnd"/>
+              <w:t>, titulaire ti, compte co, operation_tiers</w:t>
+            </w:r>
           </w:p>
           <w:p>
             <w:pPr>
@@ -6841,61 +6006,17 @@
                 <w:szCs w:val="21"/>
                 <w:lang w:val="en-US" w:eastAsia="fr-FR"/>
               </w:rPr>
-              <w:t xml:space="preserve"> </w:t>
-            </w:r>
-            <w:proofErr w:type="spellStart"/>
-            <w:r>
-              <w:rPr>
-                <w:rFonts w:ascii="Consolas" w:eastAsia="Times New Roman" w:hAnsi="Consolas" w:cs="Times New Roman"/>
-                <w:color w:val="000000"/>
-                <w:sz w:val="21"/>
-                <w:szCs w:val="21"/>
-                <w:lang w:val="en-US" w:eastAsia="fr-FR"/>
-              </w:rPr>
-              <w:t>cl.id_client</w:t>
-            </w:r>
-            <w:proofErr w:type="spellEnd"/>
-            <w:r>
-              <w:rPr>
-                <w:rFonts w:ascii="Consolas" w:eastAsia="Times New Roman" w:hAnsi="Consolas" w:cs="Times New Roman"/>
-                <w:color w:val="000000"/>
-                <w:sz w:val="21"/>
-                <w:szCs w:val="21"/>
-                <w:lang w:val="en-US" w:eastAsia="fr-FR"/>
-              </w:rPr>
-              <w:t xml:space="preserve"> = </w:t>
-            </w:r>
-            <w:proofErr w:type="spellStart"/>
-            <w:r>
-              <w:rPr>
-                <w:rFonts w:ascii="Consolas" w:eastAsia="Times New Roman" w:hAnsi="Consolas" w:cs="Times New Roman"/>
-                <w:color w:val="000000"/>
-                <w:sz w:val="21"/>
-                <w:szCs w:val="21"/>
-                <w:lang w:val="en-US" w:eastAsia="fr-FR"/>
-              </w:rPr>
-              <w:t>ti.c</w:t>
-            </w:r>
-            <w:r>
-              <w:rPr>
-                <w:rFonts w:ascii="Consolas" w:eastAsia="Times New Roman" w:hAnsi="Consolas" w:cs="Times New Roman"/>
-                <w:color w:val="000000"/>
-                <w:sz w:val="21"/>
-                <w:szCs w:val="21"/>
-                <w:lang w:val="en-US" w:eastAsia="fr-FR"/>
-              </w:rPr>
-              <w:t>lient</w:t>
-            </w:r>
-            <w:proofErr w:type="spellEnd"/>
-            <w:r>
-              <w:rPr>
-                <w:rFonts w:ascii="Consolas" w:eastAsia="Times New Roman" w:hAnsi="Consolas" w:cs="Times New Roman"/>
-                <w:color w:val="000000"/>
-                <w:sz w:val="21"/>
-                <w:szCs w:val="21"/>
-                <w:lang w:val="en-US" w:eastAsia="fr-FR"/>
-              </w:rPr>
-              <w:t xml:space="preserve"> </w:t>
+              <w:t xml:space="preserve"> cl.id_client = ti.c</w:t>
+            </w:r>
+            <w:r>
+              <w:rPr>
+                <w:rFonts w:ascii="Consolas" w:eastAsia="Times New Roman" w:hAnsi="Consolas" w:cs="Times New Roman"/>
+                <w:color w:val="000000"/>
+                <w:sz w:val="21"/>
+                <w:szCs w:val="21"/>
+                <w:lang w:val="en-US" w:eastAsia="fr-FR"/>
+              </w:rPr>
+              <w:t xml:space="preserve">lient </w:t>
             </w:r>
           </w:p>
           <w:p>
@@ -6928,51 +6049,7 @@
                 <w:szCs w:val="21"/>
                 <w:lang w:val="en-US" w:eastAsia="fr-FR"/>
               </w:rPr>
-              <w:t xml:space="preserve"> </w:t>
-            </w:r>
-            <w:proofErr w:type="spellStart"/>
-            <w:r>
-              <w:rPr>
-                <w:rFonts w:ascii="Consolas" w:eastAsia="Times New Roman" w:hAnsi="Consolas" w:cs="Times New Roman"/>
-                <w:color w:val="000000"/>
-                <w:sz w:val="21"/>
-                <w:szCs w:val="21"/>
-                <w:lang w:val="en-US" w:eastAsia="fr-FR"/>
-              </w:rPr>
-              <w:t>ti.compte</w:t>
-            </w:r>
-            <w:proofErr w:type="spellEnd"/>
-            <w:r>
-              <w:rPr>
-                <w:rFonts w:ascii="Consolas" w:eastAsia="Times New Roman" w:hAnsi="Consolas" w:cs="Times New Roman"/>
-                <w:color w:val="000000"/>
-                <w:sz w:val="21"/>
-                <w:szCs w:val="21"/>
-                <w:lang w:val="en-US" w:eastAsia="fr-FR"/>
-              </w:rPr>
-              <w:t xml:space="preserve"> = </w:t>
-            </w:r>
-            <w:proofErr w:type="spellStart"/>
-            <w:r>
-              <w:rPr>
-                <w:rFonts w:ascii="Consolas" w:eastAsia="Times New Roman" w:hAnsi="Consolas" w:cs="Times New Roman"/>
-                <w:color w:val="000000"/>
-                <w:sz w:val="21"/>
-                <w:szCs w:val="21"/>
-                <w:lang w:val="en-US" w:eastAsia="fr-FR"/>
-              </w:rPr>
-              <w:t>co.id_compte</w:t>
-            </w:r>
-            <w:proofErr w:type="spellEnd"/>
-            <w:r>
-              <w:rPr>
-                <w:rFonts w:ascii="Consolas" w:eastAsia="Times New Roman" w:hAnsi="Consolas" w:cs="Times New Roman"/>
-                <w:color w:val="000000"/>
-                <w:sz w:val="21"/>
-                <w:szCs w:val="21"/>
-                <w:lang w:val="en-US" w:eastAsia="fr-FR"/>
-              </w:rPr>
-              <w:t xml:space="preserve"> </w:t>
+              <w:t xml:space="preserve"> ti.compte = co.id_compte </w:t>
             </w:r>
           </w:p>
           <w:p>
@@ -7005,18 +6082,7 @@
                 <w:szCs w:val="21"/>
                 <w:lang w:val="en-US" w:eastAsia="fr-FR"/>
               </w:rPr>
-              <w:t xml:space="preserve"> </w:t>
-            </w:r>
-            <w:proofErr w:type="spellStart"/>
-            <w:r>
-              <w:rPr>
-                <w:rFonts w:ascii="Consolas" w:eastAsia="Times New Roman" w:hAnsi="Consolas" w:cs="Times New Roman"/>
-                <w:color w:val="000000"/>
-                <w:sz w:val="21"/>
-                <w:szCs w:val="21"/>
-                <w:lang w:val="en-US" w:eastAsia="fr-FR"/>
-              </w:rPr>
-              <w:t>operation_tiers.</w:t>
+              <w:t xml:space="preserve"> operation_tiers.</w:t>
             </w:r>
             <w:r>
               <w:rPr>
@@ -7038,27 +6104,15 @@
               </w:rPr>
               <w:t>_TIERS</w:t>
             </w:r>
-            <w:proofErr w:type="spellEnd"/>
-            <w:r>
-              <w:rPr>
-                <w:rFonts w:ascii="Consolas" w:eastAsia="Times New Roman" w:hAnsi="Consolas" w:cs="Times New Roman"/>
-                <w:color w:val="000000"/>
-                <w:sz w:val="21"/>
-                <w:szCs w:val="21"/>
-                <w:lang w:val="en-US" w:eastAsia="fr-FR"/>
-              </w:rPr>
-              <w:t xml:space="preserve"> = </w:t>
-            </w:r>
-            <w:proofErr w:type="spellStart"/>
-            <w:r>
-              <w:rPr>
-                <w:rFonts w:ascii="Consolas" w:eastAsia="Times New Roman" w:hAnsi="Consolas" w:cs="Times New Roman"/>
-                <w:color w:val="000000"/>
-                <w:sz w:val="21"/>
-                <w:szCs w:val="21"/>
-                <w:lang w:val="en-US" w:eastAsia="fr-FR"/>
-              </w:rPr>
-              <w:t>co.</w:t>
+            <w:r>
+              <w:rPr>
+                <w:rFonts w:ascii="Consolas" w:eastAsia="Times New Roman" w:hAnsi="Consolas" w:cs="Times New Roman"/>
+                <w:color w:val="000000"/>
+                <w:sz w:val="21"/>
+                <w:szCs w:val="21"/>
+                <w:lang w:val="en-US" w:eastAsia="fr-FR"/>
+              </w:rPr>
+              <w:t xml:space="preserve"> = co.</w:t>
             </w:r>
             <w:r>
               <w:rPr>
@@ -7070,7 +6124,6 @@
               </w:rPr>
               <w:t>IBAN</w:t>
             </w:r>
-            <w:proofErr w:type="spellEnd"/>
           </w:p>
           <w:p>
             <w:pPr>
@@ -7102,29 +6155,7 @@
                 <w:szCs w:val="21"/>
                 <w:lang w:val="en-US" w:eastAsia="fr-FR"/>
               </w:rPr>
-              <w:t xml:space="preserve"> </w:t>
-            </w:r>
-            <w:proofErr w:type="spellStart"/>
-            <w:r>
-              <w:rPr>
-                <w:rFonts w:ascii="Consolas" w:eastAsia="Times New Roman" w:hAnsi="Consolas" w:cs="Times New Roman"/>
-                <w:color w:val="000000"/>
-                <w:sz w:val="21"/>
-                <w:szCs w:val="21"/>
-                <w:lang w:val="en-US" w:eastAsia="fr-FR"/>
-              </w:rPr>
-              <w:t>operation_tiers.id_operation</w:t>
-            </w:r>
-            <w:proofErr w:type="spellEnd"/>
-            <w:r>
-              <w:rPr>
-                <w:rFonts w:ascii="Consolas" w:eastAsia="Times New Roman" w:hAnsi="Consolas" w:cs="Times New Roman"/>
-                <w:color w:val="000000"/>
-                <w:sz w:val="21"/>
-                <w:szCs w:val="21"/>
-                <w:lang w:val="en-US" w:eastAsia="fr-FR"/>
-              </w:rPr>
-              <w:t xml:space="preserve"> IN</w:t>
+              <w:t xml:space="preserve"> operation_tiers.id_operation IN</w:t>
             </w:r>
             <w:r>
               <w:rPr>
@@ -7354,7 +6385,6 @@
                       <w:szCs w:val="26"/>
                     </w:rPr>
                   </w:pPr>
-                  <w:proofErr w:type="spellStart"/>
                   <w:r>
                     <w:rPr>
                       <w:b/>
@@ -7364,7 +6394,6 @@
                     </w:rPr>
                     <w:t>Id_client</w:t>
                   </w:r>
-                  <w:proofErr w:type="spellEnd"/>
                 </w:p>
               </w:tc>
               <w:tc>
@@ -7406,7 +6435,6 @@
                       <w:szCs w:val="26"/>
                     </w:rPr>
                   </w:pPr>
-                  <w:proofErr w:type="spellStart"/>
                   <w:r>
                     <w:rPr>
                       <w:b/>
@@ -7416,7 +6444,6 @@
                     </w:rPr>
                     <w:t>prenom</w:t>
                   </w:r>
-                  <w:proofErr w:type="spellEnd"/>
                 </w:p>
               </w:tc>
               <w:tc>
@@ -7580,7 +6607,6 @@
                       <w:szCs w:val="26"/>
                     </w:rPr>
                   </w:pPr>
-                  <w:proofErr w:type="spellStart"/>
                   <w:r>
                     <w:rPr>
                       <w:b/>
@@ -7589,7 +6615,6 @@
                     </w:rPr>
                     <w:t>Chloe</w:t>
                   </w:r>
-                  <w:proofErr w:type="spellEnd"/>
                 </w:p>
               </w:tc>
               <w:tc>
@@ -7887,15 +6912,7 @@
         <w:t xml:space="preserve"> ne pas parvenir à faire certaines requêtes importantes.</w:t>
       </w:r>
       <w:r>
-        <w:t xml:space="preserve"> Il a besoin de trouver la liste des clients de </w:t>
-      </w:r>
-      <w:proofErr w:type="spellStart"/>
-      <w:r>
-        <w:t>PolyBank</w:t>
-      </w:r>
-      <w:proofErr w:type="spellEnd"/>
-      <w:r>
-        <w:t xml:space="preserve"> </w:t>
+        <w:t xml:space="preserve"> Il a besoin de trouver la liste des clients de PolyBank </w:t>
       </w:r>
       <w:r>
         <w:t xml:space="preserve">ayant </w:t>
@@ -8089,9 +7106,8 @@
                 <w:szCs w:val="18"/>
                 <w:lang w:val="en-US" w:eastAsia="fr-FR"/>
               </w:rPr>
-              <w:t>(</w:t>
-            </w:r>
-            <w:proofErr w:type="spellStart"/>
+              <w:t>(cl.id_client, cl.</w:t>
+            </w:r>
             <w:r>
               <w:rPr>
                 <w:rFonts w:ascii="Consolas" w:eastAsia="Times New Roman" w:hAnsi="Consolas" w:cs="Times New Roman"/>
@@ -8100,9 +7116,8 @@
                 <w:szCs w:val="18"/>
                 <w:lang w:val="en-US" w:eastAsia="fr-FR"/>
               </w:rPr>
-              <w:t>cl.id_client</w:t>
-            </w:r>
-            <w:proofErr w:type="spellEnd"/>
+              <w:t>n</w:t>
+            </w:r>
             <w:r>
               <w:rPr>
                 <w:rFonts w:ascii="Consolas" w:eastAsia="Times New Roman" w:hAnsi="Consolas" w:cs="Times New Roman"/>
@@ -8111,9 +7126,8 @@
                 <w:szCs w:val="18"/>
                 <w:lang w:val="en-US" w:eastAsia="fr-FR"/>
               </w:rPr>
-              <w:t xml:space="preserve">, </w:t>
-            </w:r>
-            <w:proofErr w:type="spellStart"/>
+              <w:t>om, cl.prenom)</w:t>
+            </w:r>
             <w:r>
               <w:rPr>
                 <w:rFonts w:ascii="Consolas" w:eastAsia="Times New Roman" w:hAnsi="Consolas" w:cs="Times New Roman"/>
@@ -8122,136 +7136,7 @@
                 <w:szCs w:val="18"/>
                 <w:lang w:val="en-US" w:eastAsia="fr-FR"/>
               </w:rPr>
-              <w:t>cl.</w:t>
-            </w:r>
-            <w:r>
-              <w:rPr>
-                <w:rFonts w:ascii="Consolas" w:eastAsia="Times New Roman" w:hAnsi="Consolas" w:cs="Times New Roman"/>
-                <w:color w:val="000000"/>
-                <w:sz w:val="18"/>
-                <w:szCs w:val="18"/>
-                <w:lang w:val="en-US" w:eastAsia="fr-FR"/>
-              </w:rPr>
-              <w:t>n</w:t>
-            </w:r>
-            <w:r>
-              <w:rPr>
-                <w:rFonts w:ascii="Consolas" w:eastAsia="Times New Roman" w:hAnsi="Consolas" w:cs="Times New Roman"/>
-                <w:color w:val="000000"/>
-                <w:sz w:val="18"/>
-                <w:szCs w:val="18"/>
-                <w:lang w:val="en-US" w:eastAsia="fr-FR"/>
-              </w:rPr>
-              <w:t>om</w:t>
-            </w:r>
-            <w:proofErr w:type="spellEnd"/>
-            <w:r>
-              <w:rPr>
-                <w:rFonts w:ascii="Consolas" w:eastAsia="Times New Roman" w:hAnsi="Consolas" w:cs="Times New Roman"/>
-                <w:color w:val="000000"/>
-                <w:sz w:val="18"/>
-                <w:szCs w:val="18"/>
-                <w:lang w:val="en-US" w:eastAsia="fr-FR"/>
-              </w:rPr>
-              <w:t xml:space="preserve">, </w:t>
-            </w:r>
-            <w:proofErr w:type="spellStart"/>
-            <w:r>
-              <w:rPr>
-                <w:rFonts w:ascii="Consolas" w:eastAsia="Times New Roman" w:hAnsi="Consolas" w:cs="Times New Roman"/>
-                <w:color w:val="000000"/>
-                <w:sz w:val="18"/>
-                <w:szCs w:val="18"/>
-                <w:lang w:val="en-US" w:eastAsia="fr-FR"/>
-              </w:rPr>
-              <w:t>cl.prenom</w:t>
-            </w:r>
-            <w:proofErr w:type="spellEnd"/>
-            <w:r>
-              <w:rPr>
-                <w:rFonts w:ascii="Consolas" w:eastAsia="Times New Roman" w:hAnsi="Consolas" w:cs="Times New Roman"/>
-                <w:color w:val="000000"/>
-                <w:sz w:val="18"/>
-                <w:szCs w:val="18"/>
-                <w:lang w:val="en-US" w:eastAsia="fr-FR"/>
-              </w:rPr>
-              <w:t>)</w:t>
-            </w:r>
-            <w:r>
-              <w:rPr>
-                <w:rFonts w:ascii="Consolas" w:eastAsia="Times New Roman" w:hAnsi="Consolas" w:cs="Times New Roman"/>
-                <w:color w:val="000000"/>
-                <w:sz w:val="18"/>
-                <w:szCs w:val="18"/>
-                <w:lang w:val="en-US" w:eastAsia="fr-FR"/>
-              </w:rPr>
-              <w:t xml:space="preserve"> from </w:t>
-            </w:r>
-            <w:proofErr w:type="spellStart"/>
-            <w:r>
-              <w:rPr>
-                <w:rFonts w:ascii="Consolas" w:eastAsia="Times New Roman" w:hAnsi="Consolas" w:cs="Times New Roman"/>
-                <w:color w:val="000000"/>
-                <w:sz w:val="18"/>
-                <w:szCs w:val="18"/>
-                <w:lang w:val="en-US" w:eastAsia="fr-FR"/>
-              </w:rPr>
-              <w:t>compte</w:t>
-            </w:r>
-            <w:proofErr w:type="spellEnd"/>
-            <w:r>
-              <w:rPr>
-                <w:rFonts w:ascii="Consolas" w:eastAsia="Times New Roman" w:hAnsi="Consolas" w:cs="Times New Roman"/>
-                <w:color w:val="000000"/>
-                <w:sz w:val="18"/>
-                <w:szCs w:val="18"/>
-                <w:lang w:val="en-US" w:eastAsia="fr-FR"/>
-              </w:rPr>
-              <w:t xml:space="preserve"> co, </w:t>
-            </w:r>
-            <w:proofErr w:type="spellStart"/>
-            <w:r>
-              <w:rPr>
-                <w:rFonts w:ascii="Consolas" w:eastAsia="Times New Roman" w:hAnsi="Consolas" w:cs="Times New Roman"/>
-                <w:color w:val="000000"/>
-                <w:sz w:val="18"/>
-                <w:szCs w:val="18"/>
-                <w:lang w:val="en-US" w:eastAsia="fr-FR"/>
-              </w:rPr>
-              <w:t>titulaire</w:t>
-            </w:r>
-            <w:proofErr w:type="spellEnd"/>
-            <w:r>
-              <w:rPr>
-                <w:rFonts w:ascii="Consolas" w:eastAsia="Times New Roman" w:hAnsi="Consolas" w:cs="Times New Roman"/>
-                <w:color w:val="000000"/>
-                <w:sz w:val="18"/>
-                <w:szCs w:val="18"/>
-                <w:lang w:val="en-US" w:eastAsia="fr-FR"/>
-              </w:rPr>
-              <w:t xml:space="preserve"> </w:t>
-            </w:r>
-            <w:proofErr w:type="spellStart"/>
-            <w:r>
-              <w:rPr>
-                <w:rFonts w:ascii="Consolas" w:eastAsia="Times New Roman" w:hAnsi="Consolas" w:cs="Times New Roman"/>
-                <w:color w:val="000000"/>
-                <w:sz w:val="18"/>
-                <w:szCs w:val="18"/>
-                <w:lang w:val="en-US" w:eastAsia="fr-FR"/>
-              </w:rPr>
-              <w:t>ti</w:t>
-            </w:r>
-            <w:proofErr w:type="spellEnd"/>
-            <w:r>
-              <w:rPr>
-                <w:rFonts w:ascii="Consolas" w:eastAsia="Times New Roman" w:hAnsi="Consolas" w:cs="Times New Roman"/>
-                <w:color w:val="000000"/>
-                <w:sz w:val="18"/>
-                <w:szCs w:val="18"/>
-                <w:lang w:val="en-US" w:eastAsia="fr-FR"/>
-              </w:rPr>
-              <w:t>, client cl</w:t>
+              <w:t xml:space="preserve"> from compte co, titulaire ti, client cl</w:t>
             </w:r>
           </w:p>
           <w:p>
@@ -8284,42 +7169,8 @@
                 <w:szCs w:val="18"/>
                 <w:lang w:val="en-US" w:eastAsia="fr-FR"/>
               </w:rPr>
-              <w:t xml:space="preserve"> </w:t>
-            </w:r>
-            <w:proofErr w:type="spellStart"/>
-            <w:r>
-              <w:rPr>
-                <w:rFonts w:ascii="Consolas" w:eastAsia="Times New Roman" w:hAnsi="Consolas" w:cs="Times New Roman"/>
-                <w:color w:val="000000"/>
-                <w:sz w:val="18"/>
-                <w:szCs w:val="18"/>
-                <w:lang w:val="en-US" w:eastAsia="fr-FR"/>
-              </w:rPr>
-              <w:t>cl.id_client</w:t>
-            </w:r>
-            <w:proofErr w:type="spellEnd"/>
-            <w:r>
-              <w:rPr>
-                <w:rFonts w:ascii="Consolas" w:eastAsia="Times New Roman" w:hAnsi="Consolas" w:cs="Times New Roman"/>
-                <w:color w:val="000000"/>
-                <w:sz w:val="18"/>
-                <w:szCs w:val="18"/>
-                <w:lang w:val="en-US" w:eastAsia="fr-FR"/>
-              </w:rPr>
-              <w:t xml:space="preserve"> = </w:t>
-            </w:r>
-            <w:proofErr w:type="spellStart"/>
-            <w:r>
-              <w:rPr>
-                <w:rFonts w:ascii="Consolas" w:eastAsia="Times New Roman" w:hAnsi="Consolas" w:cs="Times New Roman"/>
-                <w:color w:val="000000"/>
-                <w:sz w:val="18"/>
-                <w:szCs w:val="18"/>
-                <w:lang w:val="en-US" w:eastAsia="fr-FR"/>
-              </w:rPr>
-              <w:t>ti.client</w:t>
-            </w:r>
-            <w:proofErr w:type="spellEnd"/>
+              <w:t xml:space="preserve"> cl.id_client = ti.client</w:t>
+            </w:r>
           </w:p>
           <w:p>
             <w:pPr>
@@ -8351,9 +7202,8 @@
                 <w:szCs w:val="18"/>
                 <w:lang w:val="en-US" w:eastAsia="fr-FR"/>
               </w:rPr>
-              <w:t xml:space="preserve"> </w:t>
-            </w:r>
-            <w:proofErr w:type="spellStart"/>
+              <w:t xml:space="preserve"> co.</w:t>
+            </w:r>
             <w:r>
               <w:rPr>
                 <w:rFonts w:ascii="Consolas" w:eastAsia="Times New Roman" w:hAnsi="Consolas" w:cs="Times New Roman"/>
@@ -8362,7 +7212,7 @@
                 <w:szCs w:val="18"/>
                 <w:lang w:val="en-US" w:eastAsia="fr-FR"/>
               </w:rPr>
-              <w:t>co.</w:t>
+              <w:t>id_</w:t>
             </w:r>
             <w:r>
               <w:rPr>
@@ -8372,41 +7222,8 @@
                 <w:szCs w:val="18"/>
                 <w:lang w:val="en-US" w:eastAsia="fr-FR"/>
               </w:rPr>
-              <w:t>id_</w:t>
-            </w:r>
-            <w:r>
-              <w:rPr>
-                <w:rFonts w:ascii="Consolas" w:eastAsia="Times New Roman" w:hAnsi="Consolas" w:cs="Times New Roman"/>
-                <w:color w:val="000000"/>
-                <w:sz w:val="18"/>
-                <w:szCs w:val="18"/>
-                <w:lang w:val="en-US" w:eastAsia="fr-FR"/>
-              </w:rPr>
-              <w:t>compte</w:t>
-            </w:r>
-            <w:proofErr w:type="spellEnd"/>
-            <w:r>
-              <w:rPr>
-                <w:rFonts w:ascii="Consolas" w:eastAsia="Times New Roman" w:hAnsi="Consolas" w:cs="Times New Roman"/>
-                <w:color w:val="000000"/>
-                <w:sz w:val="18"/>
-                <w:szCs w:val="18"/>
-                <w:lang w:val="en-US" w:eastAsia="fr-FR"/>
-              </w:rPr>
-              <w:t xml:space="preserve"> = </w:t>
-            </w:r>
-            <w:proofErr w:type="spellStart"/>
-            <w:r>
-              <w:rPr>
-                <w:rFonts w:ascii="Consolas" w:eastAsia="Times New Roman" w:hAnsi="Consolas" w:cs="Times New Roman"/>
-                <w:color w:val="000000"/>
-                <w:sz w:val="18"/>
-                <w:szCs w:val="18"/>
-                <w:lang w:val="en-US" w:eastAsia="fr-FR"/>
-              </w:rPr>
-              <w:t>ti.compte</w:t>
-            </w:r>
-            <w:proofErr w:type="spellEnd"/>
+              <w:t>compte = ti.compte</w:t>
+            </w:r>
           </w:p>
           <w:p>
             <w:pPr>
@@ -8440,7 +7257,6 @@
               </w:rPr>
               <w:t xml:space="preserve"> </w:t>
             </w:r>
-            <w:proofErr w:type="spellStart"/>
             <w:r>
               <w:rPr>
                 <w:rFonts w:ascii="Consolas" w:eastAsia="Times New Roman" w:hAnsi="Consolas" w:cs="Times New Roman"/>
@@ -8449,9 +7265,8 @@
                 <w:szCs w:val="18"/>
                 <w:lang w:val="en-US" w:eastAsia="fr-FR"/>
               </w:rPr>
-              <w:t>cl.id_client</w:t>
-            </w:r>
-            <w:proofErr w:type="spellEnd"/>
+              <w:t xml:space="preserve">cl.id_client, </w:t>
+            </w:r>
             <w:r>
               <w:rPr>
                 <w:rFonts w:ascii="Consolas" w:eastAsia="Times New Roman" w:hAnsi="Consolas" w:cs="Times New Roman"/>
@@ -8460,9 +7275,8 @@
                 <w:szCs w:val="18"/>
                 <w:lang w:val="en-US" w:eastAsia="fr-FR"/>
               </w:rPr>
-              <w:t xml:space="preserve">, </w:t>
-            </w:r>
-            <w:proofErr w:type="spellStart"/>
+              <w:t>cl.nom</w:t>
+            </w:r>
             <w:r>
               <w:rPr>
                 <w:rFonts w:ascii="Consolas" w:eastAsia="Times New Roman" w:hAnsi="Consolas" w:cs="Times New Roman"/>
@@ -8471,31 +7285,8 @@
                 <w:szCs w:val="18"/>
                 <w:lang w:val="en-US" w:eastAsia="fr-FR"/>
               </w:rPr>
-              <w:t>cl.nom</w:t>
-            </w:r>
-            <w:proofErr w:type="spellEnd"/>
-            <w:r>
-              <w:rPr>
-                <w:rFonts w:ascii="Consolas" w:eastAsia="Times New Roman" w:hAnsi="Consolas" w:cs="Times New Roman"/>
-                <w:color w:val="000000"/>
-                <w:sz w:val="18"/>
-                <w:szCs w:val="18"/>
-                <w:lang w:val="en-US" w:eastAsia="fr-FR"/>
-              </w:rPr>
-              <w:t xml:space="preserve">, </w:t>
-            </w:r>
-            <w:proofErr w:type="spellStart"/>
-            <w:r>
-              <w:rPr>
-                <w:rFonts w:ascii="Consolas" w:eastAsia="Times New Roman" w:hAnsi="Consolas" w:cs="Times New Roman"/>
-                <w:color w:val="000000"/>
-                <w:sz w:val="18"/>
-                <w:szCs w:val="18"/>
-                <w:lang w:val="en-US" w:eastAsia="fr-FR"/>
-              </w:rPr>
-              <w:t>cl.prenom</w:t>
-            </w:r>
-            <w:proofErr w:type="spellEnd"/>
+              <w:t>, cl.prenom</w:t>
+            </w:r>
           </w:p>
           <w:p>
             <w:pPr>
@@ -8547,29 +7338,7 @@
                 <w:szCs w:val="18"/>
                 <w:lang w:val="en-US" w:eastAsia="fr-FR"/>
               </w:rPr>
-              <w:t xml:space="preserve"> </w:t>
-            </w:r>
-            <w:proofErr w:type="spellStart"/>
-            <w:r>
-              <w:rPr>
-                <w:rFonts w:ascii="Consolas" w:eastAsia="Times New Roman" w:hAnsi="Consolas" w:cs="Times New Roman"/>
-                <w:color w:val="000000"/>
-                <w:sz w:val="18"/>
-                <w:szCs w:val="18"/>
-                <w:lang w:val="en-US" w:eastAsia="fr-FR"/>
-              </w:rPr>
-              <w:t>co.type_compte</w:t>
-            </w:r>
-            <w:proofErr w:type="spellEnd"/>
-            <w:r>
-              <w:rPr>
-                <w:rFonts w:ascii="Consolas" w:eastAsia="Times New Roman" w:hAnsi="Consolas" w:cs="Times New Roman"/>
-                <w:color w:val="000000"/>
-                <w:sz w:val="18"/>
-                <w:szCs w:val="18"/>
-                <w:lang w:val="en-US" w:eastAsia="fr-FR"/>
-              </w:rPr>
-              <w:t>) = (</w:t>
+              <w:t xml:space="preserve"> co.type_compte) = (</w:t>
             </w:r>
             <w:r>
               <w:rPr>
@@ -8609,29 +7378,7 @@
                 <w:szCs w:val="18"/>
                 <w:lang w:val="en-US" w:eastAsia="fr-FR"/>
               </w:rPr>
-              <w:t>(</w:t>
-            </w:r>
-            <w:proofErr w:type="spellStart"/>
-            <w:r>
-              <w:rPr>
-                <w:rFonts w:ascii="Consolas" w:eastAsia="Times New Roman" w:hAnsi="Consolas" w:cs="Times New Roman"/>
-                <w:color w:val="000000"/>
-                <w:sz w:val="18"/>
-                <w:szCs w:val="18"/>
-                <w:lang w:val="en-US" w:eastAsia="fr-FR"/>
-              </w:rPr>
-              <w:t>nom_type</w:t>
-            </w:r>
-            <w:proofErr w:type="spellEnd"/>
-            <w:r>
-              <w:rPr>
-                <w:rFonts w:ascii="Consolas" w:eastAsia="Times New Roman" w:hAnsi="Consolas" w:cs="Times New Roman"/>
-                <w:color w:val="000000"/>
-                <w:sz w:val="18"/>
-                <w:szCs w:val="18"/>
-                <w:lang w:val="en-US" w:eastAsia="fr-FR"/>
-              </w:rPr>
-              <w:t xml:space="preserve">)) </w:t>
+              <w:t xml:space="preserve">(nom_type)) </w:t>
             </w:r>
             <w:r>
               <w:rPr>
@@ -8651,29 +7398,7 @@
                 <w:szCs w:val="18"/>
                 <w:lang w:val="en-US" w:eastAsia="fr-FR"/>
               </w:rPr>
-              <w:t xml:space="preserve"> </w:t>
-            </w:r>
-            <w:proofErr w:type="spellStart"/>
-            <w:r>
-              <w:rPr>
-                <w:rFonts w:ascii="Consolas" w:eastAsia="Times New Roman" w:hAnsi="Consolas" w:cs="Times New Roman"/>
-                <w:color w:val="000000"/>
-                <w:sz w:val="18"/>
-                <w:szCs w:val="18"/>
-                <w:lang w:val="en-US" w:eastAsia="fr-FR"/>
-              </w:rPr>
-              <w:t>type_compte</w:t>
-            </w:r>
-            <w:proofErr w:type="spellEnd"/>
-            <w:r>
-              <w:rPr>
-                <w:rFonts w:ascii="Consolas" w:eastAsia="Times New Roman" w:hAnsi="Consolas" w:cs="Times New Roman"/>
-                <w:color w:val="000000"/>
-                <w:sz w:val="18"/>
-                <w:szCs w:val="18"/>
-                <w:lang w:val="en-US" w:eastAsia="fr-FR"/>
-              </w:rPr>
-              <w:t>);</w:t>
+              <w:t xml:space="preserve"> type_compte);</w:t>
             </w:r>
           </w:p>
           <w:p>
@@ -8756,73 +7481,7 @@
                 <w:szCs w:val="18"/>
                 <w:lang w:val="en-US" w:eastAsia="fr-FR"/>
               </w:rPr>
-              <w:t>(</w:t>
-            </w:r>
-            <w:proofErr w:type="spellStart"/>
-            <w:r>
-              <w:rPr>
-                <w:rFonts w:ascii="Consolas" w:eastAsia="Times New Roman" w:hAnsi="Consolas" w:cs="Times New Roman"/>
-                <w:color w:val="000000"/>
-                <w:sz w:val="18"/>
-                <w:szCs w:val="18"/>
-                <w:lang w:val="en-US" w:eastAsia="fr-FR"/>
-              </w:rPr>
-              <w:t>cl.id_client</w:t>
-            </w:r>
-            <w:proofErr w:type="spellEnd"/>
-            <w:r>
-              <w:rPr>
-                <w:rFonts w:ascii="Consolas" w:eastAsia="Times New Roman" w:hAnsi="Consolas" w:cs="Times New Roman"/>
-                <w:color w:val="000000"/>
-                <w:sz w:val="18"/>
-                <w:szCs w:val="18"/>
-                <w:lang w:val="en-US" w:eastAsia="fr-FR"/>
-              </w:rPr>
-              <w:t xml:space="preserve">, </w:t>
-            </w:r>
-            <w:proofErr w:type="spellStart"/>
-            <w:r>
-              <w:rPr>
-                <w:rFonts w:ascii="Consolas" w:eastAsia="Times New Roman" w:hAnsi="Consolas" w:cs="Times New Roman"/>
-                <w:color w:val="000000"/>
-                <w:sz w:val="18"/>
-                <w:szCs w:val="18"/>
-                <w:lang w:val="en-US" w:eastAsia="fr-FR"/>
-              </w:rPr>
-              <w:t>cl.nom</w:t>
-            </w:r>
-            <w:proofErr w:type="spellEnd"/>
-            <w:r>
-              <w:rPr>
-                <w:rFonts w:ascii="Consolas" w:eastAsia="Times New Roman" w:hAnsi="Consolas" w:cs="Times New Roman"/>
-                <w:color w:val="000000"/>
-                <w:sz w:val="18"/>
-                <w:szCs w:val="18"/>
-                <w:lang w:val="en-US" w:eastAsia="fr-FR"/>
-              </w:rPr>
-              <w:t xml:space="preserve">, </w:t>
-            </w:r>
-            <w:proofErr w:type="spellStart"/>
-            <w:r>
-              <w:rPr>
-                <w:rFonts w:ascii="Consolas" w:eastAsia="Times New Roman" w:hAnsi="Consolas" w:cs="Times New Roman"/>
-                <w:color w:val="000000"/>
-                <w:sz w:val="18"/>
-                <w:szCs w:val="18"/>
-                <w:lang w:val="en-US" w:eastAsia="fr-FR"/>
-              </w:rPr>
-              <w:t>cl.prenom</w:t>
-            </w:r>
-            <w:proofErr w:type="spellEnd"/>
-            <w:r>
-              <w:rPr>
-                <w:rFonts w:ascii="Consolas" w:eastAsia="Times New Roman" w:hAnsi="Consolas" w:cs="Times New Roman"/>
-                <w:color w:val="000000"/>
-                <w:sz w:val="18"/>
-                <w:szCs w:val="18"/>
-                <w:lang w:val="en-US" w:eastAsia="fr-FR"/>
-              </w:rPr>
-              <w:t xml:space="preserve">) </w:t>
+              <w:t xml:space="preserve">(cl.id_client, cl.nom, cl.prenom) </w:t>
             </w:r>
             <w:r>
               <w:rPr>
@@ -8842,73 +7501,7 @@
                 <w:szCs w:val="18"/>
                 <w:lang w:val="en-US" w:eastAsia="fr-FR"/>
               </w:rPr>
-              <w:t xml:space="preserve"> </w:t>
-            </w:r>
-            <w:proofErr w:type="spellStart"/>
-            <w:r>
-              <w:rPr>
-                <w:rFonts w:ascii="Consolas" w:eastAsia="Times New Roman" w:hAnsi="Consolas" w:cs="Times New Roman"/>
-                <w:color w:val="000000"/>
-                <w:sz w:val="18"/>
-                <w:szCs w:val="18"/>
-                <w:lang w:val="en-US" w:eastAsia="fr-FR"/>
-              </w:rPr>
-              <w:t>compte</w:t>
-            </w:r>
-            <w:proofErr w:type="spellEnd"/>
-            <w:r>
-              <w:rPr>
-                <w:rFonts w:ascii="Consolas" w:eastAsia="Times New Roman" w:hAnsi="Consolas" w:cs="Times New Roman"/>
-                <w:color w:val="000000"/>
-                <w:sz w:val="18"/>
-                <w:szCs w:val="18"/>
-                <w:lang w:val="en-US" w:eastAsia="fr-FR"/>
-              </w:rPr>
-              <w:t xml:space="preserve"> co, </w:t>
-            </w:r>
-            <w:proofErr w:type="spellStart"/>
-            <w:r>
-              <w:rPr>
-                <w:rFonts w:ascii="Consolas" w:eastAsia="Times New Roman" w:hAnsi="Consolas" w:cs="Times New Roman"/>
-                <w:color w:val="000000"/>
-                <w:sz w:val="18"/>
-                <w:szCs w:val="18"/>
-                <w:lang w:val="en-US" w:eastAsia="fr-FR"/>
-              </w:rPr>
-              <w:t>titulaire</w:t>
-            </w:r>
-            <w:proofErr w:type="spellEnd"/>
-            <w:r>
-              <w:rPr>
-                <w:rFonts w:ascii="Consolas" w:eastAsia="Times New Roman" w:hAnsi="Consolas" w:cs="Times New Roman"/>
-                <w:color w:val="000000"/>
-                <w:sz w:val="18"/>
-                <w:szCs w:val="18"/>
-                <w:lang w:val="en-US" w:eastAsia="fr-FR"/>
-              </w:rPr>
-              <w:t xml:space="preserve"> </w:t>
-            </w:r>
-            <w:proofErr w:type="spellStart"/>
-            <w:r>
-              <w:rPr>
-                <w:rFonts w:ascii="Consolas" w:eastAsia="Times New Roman" w:hAnsi="Consolas" w:cs="Times New Roman"/>
-                <w:color w:val="000000"/>
-                <w:sz w:val="18"/>
-                <w:szCs w:val="18"/>
-                <w:lang w:val="en-US" w:eastAsia="fr-FR"/>
-              </w:rPr>
-              <w:t>ti</w:t>
-            </w:r>
-            <w:proofErr w:type="spellEnd"/>
-            <w:r>
-              <w:rPr>
-                <w:rFonts w:ascii="Consolas" w:eastAsia="Times New Roman" w:hAnsi="Consolas" w:cs="Times New Roman"/>
-                <w:color w:val="000000"/>
-                <w:sz w:val="18"/>
-                <w:szCs w:val="18"/>
-                <w:lang w:val="en-US" w:eastAsia="fr-FR"/>
-              </w:rPr>
-              <w:t>, client cl</w:t>
+              <w:t xml:space="preserve"> compte co, titulaire ti, client cl</w:t>
             </w:r>
           </w:p>
           <w:p>
@@ -8941,42 +7534,8 @@
                 <w:szCs w:val="18"/>
                 <w:lang w:val="en-US" w:eastAsia="fr-FR"/>
               </w:rPr>
-              <w:t xml:space="preserve"> </w:t>
-            </w:r>
-            <w:proofErr w:type="spellStart"/>
-            <w:r>
-              <w:rPr>
-                <w:rFonts w:ascii="Consolas" w:eastAsia="Times New Roman" w:hAnsi="Consolas" w:cs="Times New Roman"/>
-                <w:color w:val="000000"/>
-                <w:sz w:val="18"/>
-                <w:szCs w:val="18"/>
-                <w:lang w:val="en-US" w:eastAsia="fr-FR"/>
-              </w:rPr>
-              <w:t>cl.id_client</w:t>
-            </w:r>
-            <w:proofErr w:type="spellEnd"/>
-            <w:r>
-              <w:rPr>
-                <w:rFonts w:ascii="Consolas" w:eastAsia="Times New Roman" w:hAnsi="Consolas" w:cs="Times New Roman"/>
-                <w:color w:val="000000"/>
-                <w:sz w:val="18"/>
-                <w:szCs w:val="18"/>
-                <w:lang w:val="en-US" w:eastAsia="fr-FR"/>
-              </w:rPr>
-              <w:t xml:space="preserve"> = </w:t>
-            </w:r>
-            <w:proofErr w:type="spellStart"/>
-            <w:r>
-              <w:rPr>
-                <w:rFonts w:ascii="Consolas" w:eastAsia="Times New Roman" w:hAnsi="Consolas" w:cs="Times New Roman"/>
-                <w:color w:val="000000"/>
-                <w:sz w:val="18"/>
-                <w:szCs w:val="18"/>
-                <w:lang w:val="en-US" w:eastAsia="fr-FR"/>
-              </w:rPr>
-              <w:t>ti.client</w:t>
-            </w:r>
-            <w:proofErr w:type="spellEnd"/>
+              <w:t xml:space="preserve"> cl.id_client = ti.client</w:t>
+            </w:r>
           </w:p>
           <w:p>
             <w:pPr>
@@ -9008,42 +7567,8 @@
                 <w:szCs w:val="18"/>
                 <w:lang w:val="en-US" w:eastAsia="fr-FR"/>
               </w:rPr>
-              <w:t xml:space="preserve"> </w:t>
-            </w:r>
-            <w:proofErr w:type="spellStart"/>
-            <w:r>
-              <w:rPr>
-                <w:rFonts w:ascii="Consolas" w:eastAsia="Times New Roman" w:hAnsi="Consolas" w:cs="Times New Roman"/>
-                <w:color w:val="000000"/>
-                <w:sz w:val="18"/>
-                <w:szCs w:val="18"/>
-                <w:lang w:val="en-US" w:eastAsia="fr-FR"/>
-              </w:rPr>
-              <w:t>co.id_compte</w:t>
-            </w:r>
-            <w:proofErr w:type="spellEnd"/>
-            <w:r>
-              <w:rPr>
-                <w:rFonts w:ascii="Consolas" w:eastAsia="Times New Roman" w:hAnsi="Consolas" w:cs="Times New Roman"/>
-                <w:color w:val="000000"/>
-                <w:sz w:val="18"/>
-                <w:szCs w:val="18"/>
-                <w:lang w:val="en-US" w:eastAsia="fr-FR"/>
-              </w:rPr>
-              <w:t xml:space="preserve"> = </w:t>
-            </w:r>
-            <w:proofErr w:type="spellStart"/>
-            <w:r>
-              <w:rPr>
-                <w:rFonts w:ascii="Consolas" w:eastAsia="Times New Roman" w:hAnsi="Consolas" w:cs="Times New Roman"/>
-                <w:color w:val="000000"/>
-                <w:sz w:val="18"/>
-                <w:szCs w:val="18"/>
-                <w:lang w:val="en-US" w:eastAsia="fr-FR"/>
-              </w:rPr>
-              <w:t>ti.compte</w:t>
-            </w:r>
-            <w:proofErr w:type="spellEnd"/>
+              <w:t xml:space="preserve"> co.id_compte = ti.compte</w:t>
+            </w:r>
           </w:p>
           <w:p>
             <w:pPr>
@@ -9098,73 +7623,7 @@
                 <w:szCs w:val="18"/>
                 <w:lang w:val="en-US" w:eastAsia="fr-FR"/>
               </w:rPr>
-              <w:t>(</w:t>
-            </w:r>
-            <w:proofErr w:type="spellStart"/>
-            <w:r>
-              <w:rPr>
-                <w:rFonts w:ascii="Consolas" w:eastAsia="Times New Roman" w:hAnsi="Consolas" w:cs="Times New Roman"/>
-                <w:color w:val="000000"/>
-                <w:sz w:val="18"/>
-                <w:szCs w:val="18"/>
-                <w:lang w:val="en-US" w:eastAsia="fr-FR"/>
-              </w:rPr>
-              <w:t>cl.id_client</w:t>
-            </w:r>
-            <w:proofErr w:type="spellEnd"/>
-            <w:r>
-              <w:rPr>
-                <w:rFonts w:ascii="Consolas" w:eastAsia="Times New Roman" w:hAnsi="Consolas" w:cs="Times New Roman"/>
-                <w:color w:val="000000"/>
-                <w:sz w:val="18"/>
-                <w:szCs w:val="18"/>
-                <w:lang w:val="en-US" w:eastAsia="fr-FR"/>
-              </w:rPr>
-              <w:t xml:space="preserve">, </w:t>
-            </w:r>
-            <w:proofErr w:type="spellStart"/>
-            <w:r>
-              <w:rPr>
-                <w:rFonts w:ascii="Consolas" w:eastAsia="Times New Roman" w:hAnsi="Consolas" w:cs="Times New Roman"/>
-                <w:color w:val="000000"/>
-                <w:sz w:val="18"/>
-                <w:szCs w:val="18"/>
-                <w:lang w:val="en-US" w:eastAsia="fr-FR"/>
-              </w:rPr>
-              <w:t>cl.nom</w:t>
-            </w:r>
-            <w:proofErr w:type="spellEnd"/>
-            <w:r>
-              <w:rPr>
-                <w:rFonts w:ascii="Consolas" w:eastAsia="Times New Roman" w:hAnsi="Consolas" w:cs="Times New Roman"/>
-                <w:color w:val="000000"/>
-                <w:sz w:val="18"/>
-                <w:szCs w:val="18"/>
-                <w:lang w:val="en-US" w:eastAsia="fr-FR"/>
-              </w:rPr>
-              <w:t xml:space="preserve">, </w:t>
-            </w:r>
-            <w:proofErr w:type="spellStart"/>
-            <w:r>
-              <w:rPr>
-                <w:rFonts w:ascii="Consolas" w:eastAsia="Times New Roman" w:hAnsi="Consolas" w:cs="Times New Roman"/>
-                <w:color w:val="000000"/>
-                <w:sz w:val="18"/>
-                <w:szCs w:val="18"/>
-                <w:lang w:val="en-US" w:eastAsia="fr-FR"/>
-              </w:rPr>
-              <w:t>cl.prenom</w:t>
-            </w:r>
-            <w:proofErr w:type="spellEnd"/>
-            <w:r>
-              <w:rPr>
-                <w:rFonts w:ascii="Consolas" w:eastAsia="Times New Roman" w:hAnsi="Consolas" w:cs="Times New Roman"/>
-                <w:color w:val="000000"/>
-                <w:sz w:val="18"/>
-                <w:szCs w:val="18"/>
-                <w:lang w:val="en-US" w:eastAsia="fr-FR"/>
-              </w:rPr>
-              <w:t xml:space="preserve">) </w:t>
+              <w:t xml:space="preserve">(cl.id_client, cl.nom, cl.prenom) </w:t>
             </w:r>
             <w:r>
               <w:rPr>
@@ -9184,73 +7643,7 @@
                 <w:szCs w:val="18"/>
                 <w:lang w:val="en-US" w:eastAsia="fr-FR"/>
               </w:rPr>
-              <w:t xml:space="preserve"> </w:t>
-            </w:r>
-            <w:proofErr w:type="spellStart"/>
-            <w:r>
-              <w:rPr>
-                <w:rFonts w:ascii="Consolas" w:eastAsia="Times New Roman" w:hAnsi="Consolas" w:cs="Times New Roman"/>
-                <w:color w:val="000000"/>
-                <w:sz w:val="18"/>
-                <w:szCs w:val="18"/>
-                <w:lang w:val="en-US" w:eastAsia="fr-FR"/>
-              </w:rPr>
-              <w:t>compte</w:t>
-            </w:r>
-            <w:proofErr w:type="spellEnd"/>
-            <w:r>
-              <w:rPr>
-                <w:rFonts w:ascii="Consolas" w:eastAsia="Times New Roman" w:hAnsi="Consolas" w:cs="Times New Roman"/>
-                <w:color w:val="000000"/>
-                <w:sz w:val="18"/>
-                <w:szCs w:val="18"/>
-                <w:lang w:val="en-US" w:eastAsia="fr-FR"/>
-              </w:rPr>
-              <w:t xml:space="preserve"> co, </w:t>
-            </w:r>
-            <w:proofErr w:type="spellStart"/>
-            <w:r>
-              <w:rPr>
-                <w:rFonts w:ascii="Consolas" w:eastAsia="Times New Roman" w:hAnsi="Consolas" w:cs="Times New Roman"/>
-                <w:color w:val="000000"/>
-                <w:sz w:val="18"/>
-                <w:szCs w:val="18"/>
-                <w:lang w:val="en-US" w:eastAsia="fr-FR"/>
-              </w:rPr>
-              <w:t>titulaire</w:t>
-            </w:r>
-            <w:proofErr w:type="spellEnd"/>
-            <w:r>
-              <w:rPr>
-                <w:rFonts w:ascii="Consolas" w:eastAsia="Times New Roman" w:hAnsi="Consolas" w:cs="Times New Roman"/>
-                <w:color w:val="000000"/>
-                <w:sz w:val="18"/>
-                <w:szCs w:val="18"/>
-                <w:lang w:val="en-US" w:eastAsia="fr-FR"/>
-              </w:rPr>
-              <w:t xml:space="preserve"> </w:t>
-            </w:r>
-            <w:proofErr w:type="spellStart"/>
-            <w:r>
-              <w:rPr>
-                <w:rFonts w:ascii="Consolas" w:eastAsia="Times New Roman" w:hAnsi="Consolas" w:cs="Times New Roman"/>
-                <w:color w:val="000000"/>
-                <w:sz w:val="18"/>
-                <w:szCs w:val="18"/>
-                <w:lang w:val="en-US" w:eastAsia="fr-FR"/>
-              </w:rPr>
-              <w:t>ti</w:t>
-            </w:r>
-            <w:proofErr w:type="spellEnd"/>
-            <w:r>
-              <w:rPr>
-                <w:rFonts w:ascii="Consolas" w:eastAsia="Times New Roman" w:hAnsi="Consolas" w:cs="Times New Roman"/>
-                <w:color w:val="000000"/>
-                <w:sz w:val="18"/>
-                <w:szCs w:val="18"/>
-                <w:lang w:val="en-US" w:eastAsia="fr-FR"/>
-              </w:rPr>
-              <w:t>, client cl</w:t>
+              <w:t xml:space="preserve"> compte co, titulaire ti, client cl</w:t>
             </w:r>
           </w:p>
           <w:p>
@@ -9283,42 +7676,8 @@
                 <w:szCs w:val="18"/>
                 <w:lang w:val="en-US" w:eastAsia="fr-FR"/>
               </w:rPr>
-              <w:t xml:space="preserve"> </w:t>
-            </w:r>
-            <w:proofErr w:type="spellStart"/>
-            <w:r>
-              <w:rPr>
-                <w:rFonts w:ascii="Consolas" w:eastAsia="Times New Roman" w:hAnsi="Consolas" w:cs="Times New Roman"/>
-                <w:color w:val="000000"/>
-                <w:sz w:val="18"/>
-                <w:szCs w:val="18"/>
-                <w:lang w:val="en-US" w:eastAsia="fr-FR"/>
-              </w:rPr>
-              <w:t>cl.id_client</w:t>
-            </w:r>
-            <w:proofErr w:type="spellEnd"/>
-            <w:r>
-              <w:rPr>
-                <w:rFonts w:ascii="Consolas" w:eastAsia="Times New Roman" w:hAnsi="Consolas" w:cs="Times New Roman"/>
-                <w:color w:val="000000"/>
-                <w:sz w:val="18"/>
-                <w:szCs w:val="18"/>
-                <w:lang w:val="en-US" w:eastAsia="fr-FR"/>
-              </w:rPr>
-              <w:t xml:space="preserve"> = </w:t>
-            </w:r>
-            <w:proofErr w:type="spellStart"/>
-            <w:r>
-              <w:rPr>
-                <w:rFonts w:ascii="Consolas" w:eastAsia="Times New Roman" w:hAnsi="Consolas" w:cs="Times New Roman"/>
-                <w:color w:val="000000"/>
-                <w:sz w:val="18"/>
-                <w:szCs w:val="18"/>
-                <w:lang w:val="en-US" w:eastAsia="fr-FR"/>
-              </w:rPr>
-              <w:t>ti.client</w:t>
-            </w:r>
-            <w:proofErr w:type="spellEnd"/>
+              <w:t xml:space="preserve"> cl.id_client = ti.client</w:t>
+            </w:r>
           </w:p>
           <w:p>
             <w:pPr>
@@ -9350,42 +7709,8 @@
                 <w:szCs w:val="18"/>
                 <w:lang w:val="en-US" w:eastAsia="fr-FR"/>
               </w:rPr>
-              <w:t xml:space="preserve"> </w:t>
-            </w:r>
-            <w:proofErr w:type="spellStart"/>
-            <w:r>
-              <w:rPr>
-                <w:rFonts w:ascii="Consolas" w:eastAsia="Times New Roman" w:hAnsi="Consolas" w:cs="Times New Roman"/>
-                <w:color w:val="000000"/>
-                <w:sz w:val="18"/>
-                <w:szCs w:val="18"/>
-                <w:lang w:val="en-US" w:eastAsia="fr-FR"/>
-              </w:rPr>
-              <w:t>co.id_compte</w:t>
-            </w:r>
-            <w:proofErr w:type="spellEnd"/>
-            <w:r>
-              <w:rPr>
-                <w:rFonts w:ascii="Consolas" w:eastAsia="Times New Roman" w:hAnsi="Consolas" w:cs="Times New Roman"/>
-                <w:color w:val="000000"/>
-                <w:sz w:val="18"/>
-                <w:szCs w:val="18"/>
-                <w:lang w:val="en-US" w:eastAsia="fr-FR"/>
-              </w:rPr>
-              <w:t xml:space="preserve"> = </w:t>
-            </w:r>
-            <w:proofErr w:type="spellStart"/>
-            <w:r>
-              <w:rPr>
-                <w:rFonts w:ascii="Consolas" w:eastAsia="Times New Roman" w:hAnsi="Consolas" w:cs="Times New Roman"/>
-                <w:color w:val="000000"/>
-                <w:sz w:val="18"/>
-                <w:szCs w:val="18"/>
-                <w:lang w:val="en-US" w:eastAsia="fr-FR"/>
-              </w:rPr>
-              <w:t>ti.compte</w:t>
-            </w:r>
-            <w:proofErr w:type="spellEnd"/>
+              <w:t xml:space="preserve"> co.id_compte = ti.compte</w:t>
+            </w:r>
           </w:p>
           <w:p>
             <w:pPr>
@@ -9417,64 +7742,8 @@
                 <w:szCs w:val="18"/>
                 <w:lang w:val="en-US" w:eastAsia="fr-FR"/>
               </w:rPr>
-              <w:t xml:space="preserve"> </w:t>
-            </w:r>
-            <w:proofErr w:type="spellStart"/>
-            <w:r>
-              <w:rPr>
-                <w:rFonts w:ascii="Consolas" w:eastAsia="Times New Roman" w:hAnsi="Consolas" w:cs="Times New Roman"/>
-                <w:color w:val="000000"/>
-                <w:sz w:val="18"/>
-                <w:szCs w:val="18"/>
-                <w:lang w:val="en-US" w:eastAsia="fr-FR"/>
-              </w:rPr>
-              <w:t>cl.id_client</w:t>
-            </w:r>
-            <w:proofErr w:type="spellEnd"/>
-            <w:r>
-              <w:rPr>
-                <w:rFonts w:ascii="Consolas" w:eastAsia="Times New Roman" w:hAnsi="Consolas" w:cs="Times New Roman"/>
-                <w:color w:val="000000"/>
-                <w:sz w:val="18"/>
-                <w:szCs w:val="18"/>
-                <w:lang w:val="en-US" w:eastAsia="fr-FR"/>
-              </w:rPr>
-              <w:t xml:space="preserve">, </w:t>
-            </w:r>
-            <w:proofErr w:type="spellStart"/>
-            <w:r>
-              <w:rPr>
-                <w:rFonts w:ascii="Consolas" w:eastAsia="Times New Roman" w:hAnsi="Consolas" w:cs="Times New Roman"/>
-                <w:color w:val="000000"/>
-                <w:sz w:val="18"/>
-                <w:szCs w:val="18"/>
-                <w:lang w:val="en-US" w:eastAsia="fr-FR"/>
-              </w:rPr>
-              <w:t>cl.nom</w:t>
-            </w:r>
-            <w:proofErr w:type="spellEnd"/>
-            <w:r>
-              <w:rPr>
-                <w:rFonts w:ascii="Consolas" w:eastAsia="Times New Roman" w:hAnsi="Consolas" w:cs="Times New Roman"/>
-                <w:color w:val="000000"/>
-                <w:sz w:val="18"/>
-                <w:szCs w:val="18"/>
-                <w:lang w:val="en-US" w:eastAsia="fr-FR"/>
-              </w:rPr>
-              <w:t xml:space="preserve">, </w:t>
-            </w:r>
-            <w:proofErr w:type="spellStart"/>
-            <w:r>
-              <w:rPr>
-                <w:rFonts w:ascii="Consolas" w:eastAsia="Times New Roman" w:hAnsi="Consolas" w:cs="Times New Roman"/>
-                <w:color w:val="000000"/>
-                <w:sz w:val="18"/>
-                <w:szCs w:val="18"/>
-                <w:lang w:val="en-US" w:eastAsia="fr-FR"/>
-              </w:rPr>
-              <w:t>cl.prenom</w:t>
-            </w:r>
-            <w:proofErr w:type="spellEnd"/>
+              <w:t xml:space="preserve"> cl.id_client, cl.nom, cl.prenom</w:t>
+            </w:r>
           </w:p>
           <w:p>
             <w:pPr>
@@ -9526,29 +7795,7 @@
                 <w:szCs w:val="18"/>
                 <w:lang w:val="en-US" w:eastAsia="fr-FR"/>
               </w:rPr>
-              <w:t xml:space="preserve"> </w:t>
-            </w:r>
-            <w:proofErr w:type="spellStart"/>
-            <w:r>
-              <w:rPr>
-                <w:rFonts w:ascii="Consolas" w:eastAsia="Times New Roman" w:hAnsi="Consolas" w:cs="Times New Roman"/>
-                <w:color w:val="000000"/>
-                <w:sz w:val="18"/>
-                <w:szCs w:val="18"/>
-                <w:lang w:val="en-US" w:eastAsia="fr-FR"/>
-              </w:rPr>
-              <w:t>co.type_compte</w:t>
-            </w:r>
-            <w:proofErr w:type="spellEnd"/>
-            <w:r>
-              <w:rPr>
-                <w:rFonts w:ascii="Consolas" w:eastAsia="Times New Roman" w:hAnsi="Consolas" w:cs="Times New Roman"/>
-                <w:color w:val="000000"/>
-                <w:sz w:val="18"/>
-                <w:szCs w:val="18"/>
-                <w:lang w:val="en-US" w:eastAsia="fr-FR"/>
-              </w:rPr>
-              <w:t>) &lt; (</w:t>
+              <w:t xml:space="preserve"> co.type_compte) &lt; (</w:t>
             </w:r>
             <w:r>
               <w:rPr>
@@ -9588,29 +7835,7 @@
                 <w:szCs w:val="18"/>
                 <w:lang w:val="en-US" w:eastAsia="fr-FR"/>
               </w:rPr>
-              <w:t>(</w:t>
-            </w:r>
-            <w:proofErr w:type="spellStart"/>
-            <w:r>
-              <w:rPr>
-                <w:rFonts w:ascii="Consolas" w:eastAsia="Times New Roman" w:hAnsi="Consolas" w:cs="Times New Roman"/>
-                <w:color w:val="000000"/>
-                <w:sz w:val="18"/>
-                <w:szCs w:val="18"/>
-                <w:lang w:val="en-US" w:eastAsia="fr-FR"/>
-              </w:rPr>
-              <w:t>nom_type</w:t>
-            </w:r>
-            <w:proofErr w:type="spellEnd"/>
-            <w:r>
-              <w:rPr>
-                <w:rFonts w:ascii="Consolas" w:eastAsia="Times New Roman" w:hAnsi="Consolas" w:cs="Times New Roman"/>
-                <w:color w:val="000000"/>
-                <w:sz w:val="18"/>
-                <w:szCs w:val="18"/>
-                <w:lang w:val="en-US" w:eastAsia="fr-FR"/>
-              </w:rPr>
-              <w:t xml:space="preserve">)) </w:t>
+              <w:t xml:space="preserve">(nom_type)) </w:t>
             </w:r>
             <w:r>
               <w:rPr>
@@ -9630,29 +7855,7 @@
                 <w:szCs w:val="18"/>
                 <w:lang w:val="en-US" w:eastAsia="fr-FR"/>
               </w:rPr>
-              <w:t xml:space="preserve"> </w:t>
-            </w:r>
-            <w:proofErr w:type="spellStart"/>
-            <w:r>
-              <w:rPr>
-                <w:rFonts w:ascii="Consolas" w:eastAsia="Times New Roman" w:hAnsi="Consolas" w:cs="Times New Roman"/>
-                <w:color w:val="000000"/>
-                <w:sz w:val="18"/>
-                <w:szCs w:val="18"/>
-                <w:lang w:val="en-US" w:eastAsia="fr-FR"/>
-              </w:rPr>
-              <w:t>type_compte</w:t>
-            </w:r>
-            <w:proofErr w:type="spellEnd"/>
-            <w:r>
-              <w:rPr>
-                <w:rFonts w:ascii="Consolas" w:eastAsia="Times New Roman" w:hAnsi="Consolas" w:cs="Times New Roman"/>
-                <w:color w:val="000000"/>
-                <w:sz w:val="18"/>
-                <w:szCs w:val="18"/>
-                <w:lang w:val="en-US" w:eastAsia="fr-FR"/>
-              </w:rPr>
-              <w:t>);</w:t>
+              <w:t xml:space="preserve"> type_compte);</w:t>
             </w:r>
           </w:p>
           <w:p>
@@ -9724,7 +7927,6 @@
                       <w:szCs w:val="26"/>
                     </w:rPr>
                   </w:pPr>
-                  <w:proofErr w:type="spellStart"/>
                   <w:r>
                     <w:rPr>
                       <w:b/>
@@ -9734,7 +7936,6 @@
                     </w:rPr>
                     <w:t>Id_client</w:t>
                   </w:r>
-                  <w:proofErr w:type="spellEnd"/>
                 </w:p>
               </w:tc>
               <w:tc>
@@ -9776,7 +7977,6 @@
                       <w:szCs w:val="26"/>
                     </w:rPr>
                   </w:pPr>
-                  <w:proofErr w:type="spellStart"/>
                   <w:r>
                     <w:rPr>
                       <w:b/>
@@ -9786,7 +7986,6 @@
                     </w:rPr>
                     <w:t>prenom</w:t>
                   </w:r>
-                  <w:proofErr w:type="spellEnd"/>
                 </w:p>
               </w:tc>
             </w:tr>
@@ -9850,7 +8049,6 @@
                       <w:szCs w:val="26"/>
                     </w:rPr>
                   </w:pPr>
-                  <w:proofErr w:type="spellStart"/>
                   <w:r>
                     <w:rPr>
                       <w:b/>
@@ -9859,7 +8057,6 @@
                     </w:rPr>
                     <w:t>Chloe</w:t>
                   </w:r>
-                  <w:proofErr w:type="spellEnd"/>
                 </w:p>
               </w:tc>
             </w:tr>
@@ -10207,42 +8404,8 @@
                 <w:szCs w:val="21"/>
                 <w:lang w:eastAsia="fr-FR"/>
               </w:rPr>
-              <w:t>(</w:t>
-            </w:r>
-            <w:proofErr w:type="spellStart"/>
-            <w:r>
-              <w:rPr>
-                <w:rFonts w:ascii="Consolas" w:eastAsia="Times New Roman" w:hAnsi="Consolas" w:cs="Times New Roman"/>
-                <w:color w:val="000000" w:themeColor="text1"/>
-                <w:sz w:val="21"/>
-                <w:szCs w:val="21"/>
-                <w:lang w:eastAsia="fr-FR"/>
-              </w:rPr>
-              <w:t>ret.montant</w:t>
-            </w:r>
-            <w:proofErr w:type="spellEnd"/>
-            <w:r>
-              <w:rPr>
-                <w:rFonts w:ascii="Consolas" w:eastAsia="Times New Roman" w:hAnsi="Consolas" w:cs="Times New Roman"/>
-                <w:color w:val="000000" w:themeColor="text1"/>
-                <w:sz w:val="21"/>
-                <w:szCs w:val="21"/>
-                <w:lang w:eastAsia="fr-FR"/>
-              </w:rPr>
-              <w:t xml:space="preserve">), </w:t>
-            </w:r>
-            <w:proofErr w:type="spellStart"/>
-            <w:r>
-              <w:rPr>
-                <w:rFonts w:ascii="Consolas" w:eastAsia="Times New Roman" w:hAnsi="Consolas" w:cs="Times New Roman"/>
-                <w:color w:val="000000" w:themeColor="text1"/>
-                <w:sz w:val="21"/>
-                <w:szCs w:val="21"/>
-                <w:lang w:eastAsia="fr-FR"/>
-              </w:rPr>
-              <w:t>ti.compte</w:t>
-            </w:r>
-            <w:proofErr w:type="spellEnd"/>
+              <w:t>(ret.montant), ti.compte</w:t>
+            </w:r>
           </w:p>
           <w:p>
             <w:pPr>
@@ -10274,95 +8437,7 @@
                 <w:szCs w:val="21"/>
                 <w:lang w:eastAsia="fr-FR"/>
               </w:rPr>
-              <w:t xml:space="preserve"> </w:t>
-            </w:r>
-            <w:proofErr w:type="spellStart"/>
-            <w:r>
-              <w:rPr>
-                <w:rFonts w:ascii="Consolas" w:eastAsia="Times New Roman" w:hAnsi="Consolas" w:cs="Times New Roman"/>
-                <w:color w:val="000000" w:themeColor="text1"/>
-                <w:sz w:val="21"/>
-                <w:szCs w:val="21"/>
-                <w:lang w:eastAsia="fr-FR"/>
-              </w:rPr>
-              <w:t>retrait_depot</w:t>
-            </w:r>
-            <w:proofErr w:type="spellEnd"/>
-            <w:r>
-              <w:rPr>
-                <w:rFonts w:ascii="Consolas" w:eastAsia="Times New Roman" w:hAnsi="Consolas" w:cs="Times New Roman"/>
-                <w:color w:val="000000" w:themeColor="text1"/>
-                <w:sz w:val="21"/>
-                <w:szCs w:val="21"/>
-                <w:lang w:eastAsia="fr-FR"/>
-              </w:rPr>
-              <w:t xml:space="preserve"> </w:t>
-            </w:r>
-            <w:proofErr w:type="spellStart"/>
-            <w:r>
-              <w:rPr>
-                <w:rFonts w:ascii="Consolas" w:eastAsia="Times New Roman" w:hAnsi="Consolas" w:cs="Times New Roman"/>
-                <w:color w:val="000000" w:themeColor="text1"/>
-                <w:sz w:val="21"/>
-                <w:szCs w:val="21"/>
-                <w:lang w:eastAsia="fr-FR"/>
-              </w:rPr>
-              <w:t>ret</w:t>
-            </w:r>
-            <w:proofErr w:type="spellEnd"/>
-            <w:r>
-              <w:rPr>
-                <w:rFonts w:ascii="Consolas" w:eastAsia="Times New Roman" w:hAnsi="Consolas" w:cs="Times New Roman"/>
-                <w:color w:val="000000" w:themeColor="text1"/>
-                <w:sz w:val="21"/>
-                <w:szCs w:val="21"/>
-                <w:lang w:eastAsia="fr-FR"/>
-              </w:rPr>
-              <w:t xml:space="preserve">, compte </w:t>
-            </w:r>
-            <w:proofErr w:type="spellStart"/>
-            <w:r>
-              <w:rPr>
-                <w:rFonts w:ascii="Consolas" w:eastAsia="Times New Roman" w:hAnsi="Consolas" w:cs="Times New Roman"/>
-                <w:color w:val="000000" w:themeColor="text1"/>
-                <w:sz w:val="21"/>
-                <w:szCs w:val="21"/>
-                <w:lang w:eastAsia="fr-FR"/>
-              </w:rPr>
-              <w:t>co</w:t>
-            </w:r>
-            <w:proofErr w:type="spellEnd"/>
-            <w:r>
-              <w:rPr>
-                <w:rFonts w:ascii="Consolas" w:eastAsia="Times New Roman" w:hAnsi="Consolas" w:cs="Times New Roman"/>
-                <w:color w:val="000000" w:themeColor="text1"/>
-                <w:sz w:val="21"/>
-                <w:szCs w:val="21"/>
-                <w:lang w:eastAsia="fr-FR"/>
-              </w:rPr>
-              <w:t xml:space="preserve">, titulaire ti, </w:t>
-            </w:r>
-            <w:proofErr w:type="spellStart"/>
-            <w:r>
-              <w:rPr>
-                <w:rFonts w:ascii="Consolas" w:eastAsia="Times New Roman" w:hAnsi="Consolas" w:cs="Times New Roman"/>
-                <w:color w:val="000000" w:themeColor="text1"/>
-                <w:sz w:val="21"/>
-                <w:szCs w:val="21"/>
-                <w:lang w:eastAsia="fr-FR"/>
-              </w:rPr>
-              <w:t>carte_bancaire</w:t>
-            </w:r>
-            <w:proofErr w:type="spellEnd"/>
-            <w:r>
-              <w:rPr>
-                <w:rFonts w:ascii="Consolas" w:eastAsia="Times New Roman" w:hAnsi="Consolas" w:cs="Times New Roman"/>
-                <w:color w:val="000000" w:themeColor="text1"/>
-                <w:sz w:val="21"/>
-                <w:szCs w:val="21"/>
-                <w:lang w:eastAsia="fr-FR"/>
-              </w:rPr>
-              <w:t xml:space="preserve"> ca</w:t>
+              <w:t xml:space="preserve"> retrait_depot ret, compte co, titulaire ti, carte_bancaire ca</w:t>
             </w:r>
           </w:p>
           <w:p>
@@ -10395,42 +8470,8 @@
                 <w:szCs w:val="21"/>
                 <w:lang w:eastAsia="fr-FR"/>
               </w:rPr>
-              <w:t xml:space="preserve"> </w:t>
-            </w:r>
-            <w:proofErr w:type="spellStart"/>
-            <w:r>
-              <w:rPr>
-                <w:rFonts w:ascii="Consolas" w:eastAsia="Times New Roman" w:hAnsi="Consolas" w:cs="Times New Roman"/>
-                <w:color w:val="000000" w:themeColor="text1"/>
-                <w:sz w:val="21"/>
-                <w:szCs w:val="21"/>
-                <w:lang w:eastAsia="fr-FR"/>
-              </w:rPr>
-              <w:t>ret.carte_bancaire</w:t>
-            </w:r>
-            <w:proofErr w:type="spellEnd"/>
-            <w:r>
-              <w:rPr>
-                <w:rFonts w:ascii="Consolas" w:eastAsia="Times New Roman" w:hAnsi="Consolas" w:cs="Times New Roman"/>
-                <w:color w:val="000000" w:themeColor="text1"/>
-                <w:sz w:val="21"/>
-                <w:szCs w:val="21"/>
-                <w:lang w:eastAsia="fr-FR"/>
-              </w:rPr>
-              <w:t xml:space="preserve"> = </w:t>
-            </w:r>
-            <w:proofErr w:type="spellStart"/>
-            <w:r>
-              <w:rPr>
-                <w:rFonts w:ascii="Consolas" w:eastAsia="Times New Roman" w:hAnsi="Consolas" w:cs="Times New Roman"/>
-                <w:color w:val="000000" w:themeColor="text1"/>
-                <w:sz w:val="21"/>
-                <w:szCs w:val="21"/>
-                <w:lang w:eastAsia="fr-FR"/>
-              </w:rPr>
-              <w:t>ca.num_carte</w:t>
-            </w:r>
-            <w:proofErr w:type="spellEnd"/>
+              <w:t xml:space="preserve"> ret.carte_bancaire = ca.num_carte</w:t>
+            </w:r>
           </w:p>
           <w:p>
             <w:pPr>
@@ -10462,42 +8503,8 @@
                 <w:szCs w:val="21"/>
                 <w:lang w:eastAsia="fr-FR"/>
               </w:rPr>
-              <w:t xml:space="preserve"> </w:t>
-            </w:r>
-            <w:proofErr w:type="spellStart"/>
-            <w:r>
-              <w:rPr>
-                <w:rFonts w:ascii="Consolas" w:eastAsia="Times New Roman" w:hAnsi="Consolas" w:cs="Times New Roman"/>
-                <w:color w:val="000000" w:themeColor="text1"/>
-                <w:sz w:val="21"/>
-                <w:szCs w:val="21"/>
-                <w:lang w:eastAsia="fr-FR"/>
-              </w:rPr>
-              <w:t>ti.compte</w:t>
-            </w:r>
-            <w:proofErr w:type="spellEnd"/>
-            <w:r>
-              <w:rPr>
-                <w:rFonts w:ascii="Consolas" w:eastAsia="Times New Roman" w:hAnsi="Consolas" w:cs="Times New Roman"/>
-                <w:color w:val="000000" w:themeColor="text1"/>
-                <w:sz w:val="21"/>
-                <w:szCs w:val="21"/>
-                <w:lang w:eastAsia="fr-FR"/>
-              </w:rPr>
-              <w:t xml:space="preserve"> = </w:t>
-            </w:r>
-            <w:proofErr w:type="spellStart"/>
-            <w:r>
-              <w:rPr>
-                <w:rFonts w:ascii="Consolas" w:eastAsia="Times New Roman" w:hAnsi="Consolas" w:cs="Times New Roman"/>
-                <w:color w:val="000000" w:themeColor="text1"/>
-                <w:sz w:val="21"/>
-                <w:szCs w:val="21"/>
-                <w:lang w:eastAsia="fr-FR"/>
-              </w:rPr>
-              <w:t>co.id_compte</w:t>
-            </w:r>
-            <w:proofErr w:type="spellEnd"/>
+              <w:t xml:space="preserve"> ti.compte = co.id_compte</w:t>
+            </w:r>
           </w:p>
           <w:p>
             <w:pPr>
@@ -10529,42 +8536,8 @@
                 <w:szCs w:val="21"/>
                 <w:lang w:eastAsia="fr-FR"/>
               </w:rPr>
-              <w:t xml:space="preserve"> </w:t>
-            </w:r>
-            <w:proofErr w:type="spellStart"/>
-            <w:r>
-              <w:rPr>
-                <w:rFonts w:ascii="Consolas" w:eastAsia="Times New Roman" w:hAnsi="Consolas" w:cs="Times New Roman"/>
-                <w:color w:val="000000" w:themeColor="text1"/>
-                <w:sz w:val="21"/>
-                <w:szCs w:val="21"/>
-                <w:lang w:eastAsia="fr-FR"/>
-              </w:rPr>
-              <w:t>ca.compte</w:t>
-            </w:r>
-            <w:proofErr w:type="spellEnd"/>
-            <w:r>
-              <w:rPr>
-                <w:rFonts w:ascii="Consolas" w:eastAsia="Times New Roman" w:hAnsi="Consolas" w:cs="Times New Roman"/>
-                <w:color w:val="000000" w:themeColor="text1"/>
-                <w:sz w:val="21"/>
-                <w:szCs w:val="21"/>
-                <w:lang w:eastAsia="fr-FR"/>
-              </w:rPr>
-              <w:t xml:space="preserve"> = </w:t>
-            </w:r>
-            <w:proofErr w:type="spellStart"/>
-            <w:r>
-              <w:rPr>
-                <w:rFonts w:ascii="Consolas" w:eastAsia="Times New Roman" w:hAnsi="Consolas" w:cs="Times New Roman"/>
-                <w:color w:val="000000" w:themeColor="text1"/>
-                <w:sz w:val="21"/>
-                <w:szCs w:val="21"/>
-                <w:lang w:eastAsia="fr-FR"/>
-              </w:rPr>
-              <w:t>co.id_compte</w:t>
-            </w:r>
-            <w:proofErr w:type="spellEnd"/>
+              <w:t xml:space="preserve"> ca.compte = co.id_compte</w:t>
+            </w:r>
           </w:p>
           <w:p>
             <w:pPr>
@@ -10596,29 +8569,7 @@
                 <w:szCs w:val="21"/>
                 <w:lang w:eastAsia="fr-FR"/>
               </w:rPr>
-              <w:t xml:space="preserve"> </w:t>
-            </w:r>
-            <w:proofErr w:type="spellStart"/>
-            <w:r>
-              <w:rPr>
-                <w:rFonts w:ascii="Consolas" w:eastAsia="Times New Roman" w:hAnsi="Consolas" w:cs="Times New Roman"/>
-                <w:color w:val="000000" w:themeColor="text1"/>
-                <w:sz w:val="21"/>
-                <w:szCs w:val="21"/>
-                <w:lang w:eastAsia="fr-FR"/>
-              </w:rPr>
-              <w:t>ret.compte</w:t>
-            </w:r>
-            <w:proofErr w:type="spellEnd"/>
-            <w:r>
-              <w:rPr>
-                <w:rFonts w:ascii="Consolas" w:eastAsia="Times New Roman" w:hAnsi="Consolas" w:cs="Times New Roman"/>
-                <w:color w:val="000000" w:themeColor="text1"/>
-                <w:sz w:val="21"/>
-                <w:szCs w:val="21"/>
-                <w:lang w:eastAsia="fr-FR"/>
-              </w:rPr>
-              <w:t xml:space="preserve"> IN </w:t>
+              <w:t xml:space="preserve"> ret.compte IN </w:t>
             </w:r>
           </w:p>
           <w:p>
@@ -10834,20 +8785,8 @@
                 <w:szCs w:val="21"/>
                 <w:lang w:eastAsia="fr-FR"/>
               </w:rPr>
-              <w:t xml:space="preserve"> </w:t>
-            </w:r>
-            <w:proofErr w:type="spellStart"/>
-            <w:r>
-              <w:rPr>
-                <w:rFonts w:ascii="Consolas" w:eastAsia="Times New Roman" w:hAnsi="Consolas" w:cs="Times New Roman"/>
-                <w:color w:val="000000" w:themeColor="text1"/>
-                <w:sz w:val="21"/>
-                <w:szCs w:val="21"/>
-                <w:lang w:eastAsia="fr-FR"/>
-              </w:rPr>
-              <w:t>ti.compte</w:t>
-            </w:r>
-            <w:proofErr w:type="spellEnd"/>
+              <w:t xml:space="preserve"> ti.compte</w:t>
+            </w:r>
           </w:p>
           <w:p>
             <w:pPr>
@@ -10899,29 +8838,7 @@
                 <w:szCs w:val="21"/>
                 <w:lang w:eastAsia="fr-FR"/>
               </w:rPr>
-              <w:t>(</w:t>
-            </w:r>
-            <w:proofErr w:type="spellStart"/>
-            <w:r>
-              <w:rPr>
-                <w:rFonts w:ascii="Consolas" w:eastAsia="Times New Roman" w:hAnsi="Consolas" w:cs="Times New Roman"/>
-                <w:color w:val="000000" w:themeColor="text1"/>
-                <w:sz w:val="21"/>
-                <w:szCs w:val="21"/>
-                <w:lang w:eastAsia="fr-FR"/>
-              </w:rPr>
-              <w:t>ret.montant</w:t>
-            </w:r>
-            <w:proofErr w:type="spellEnd"/>
-            <w:r>
-              <w:rPr>
-                <w:rFonts w:ascii="Consolas" w:eastAsia="Times New Roman" w:hAnsi="Consolas" w:cs="Times New Roman"/>
-                <w:color w:val="000000" w:themeColor="text1"/>
-                <w:sz w:val="21"/>
-                <w:szCs w:val="21"/>
-                <w:lang w:eastAsia="fr-FR"/>
-              </w:rPr>
-              <w:t xml:space="preserve">)) = </w:t>
+              <w:t xml:space="preserve">(ret.montant)) = </w:t>
             </w:r>
             <w:r>
               <w:rPr>
@@ -11014,7 +8931,6 @@
                       <w:szCs w:val="26"/>
                     </w:rPr>
                   </w:pPr>
-                  <w:proofErr w:type="spellStart"/>
                   <w:r>
                     <w:rPr>
                       <w:b/>
@@ -11024,7 +8940,6 @@
                     </w:rPr>
                     <w:t>sum</w:t>
                   </w:r>
-                  <w:proofErr w:type="spellEnd"/>
                 </w:p>
               </w:tc>
               <w:tc>
@@ -11260,64 +9175,8 @@
                 <w:szCs w:val="21"/>
                 <w:lang w:val="en-US" w:eastAsia="fr-FR"/>
               </w:rPr>
-              <w:t xml:space="preserve"> client cli, </w:t>
-            </w:r>
-            <w:proofErr w:type="spellStart"/>
-            <w:r>
-              <w:rPr>
-                <w:rFonts w:ascii="Consolas" w:eastAsia="Times New Roman" w:hAnsi="Consolas" w:cs="Times New Roman"/>
-                <w:color w:val="000000"/>
-                <w:sz w:val="21"/>
-                <w:szCs w:val="21"/>
-                <w:lang w:val="en-US" w:eastAsia="fr-FR"/>
-              </w:rPr>
-              <w:t>compte</w:t>
-            </w:r>
-            <w:proofErr w:type="spellEnd"/>
-            <w:r>
-              <w:rPr>
-                <w:rFonts w:ascii="Consolas" w:eastAsia="Times New Roman" w:hAnsi="Consolas" w:cs="Times New Roman"/>
-                <w:color w:val="000000"/>
-                <w:sz w:val="21"/>
-                <w:szCs w:val="21"/>
-                <w:lang w:val="en-US" w:eastAsia="fr-FR"/>
-              </w:rPr>
-              <w:t xml:space="preserve"> co, </w:t>
-            </w:r>
-            <w:proofErr w:type="spellStart"/>
-            <w:r>
-              <w:rPr>
-                <w:rFonts w:ascii="Consolas" w:eastAsia="Times New Roman" w:hAnsi="Consolas" w:cs="Times New Roman"/>
-                <w:color w:val="000000"/>
-                <w:sz w:val="21"/>
-                <w:szCs w:val="21"/>
-                <w:lang w:val="en-US" w:eastAsia="fr-FR"/>
-              </w:rPr>
-              <w:t>titulaire</w:t>
-            </w:r>
-            <w:proofErr w:type="spellEnd"/>
-            <w:r>
-              <w:rPr>
-                <w:rFonts w:ascii="Consolas" w:eastAsia="Times New Roman" w:hAnsi="Consolas" w:cs="Times New Roman"/>
-                <w:color w:val="000000"/>
-                <w:sz w:val="21"/>
-                <w:szCs w:val="21"/>
-                <w:lang w:val="en-US" w:eastAsia="fr-FR"/>
-              </w:rPr>
-              <w:t xml:space="preserve"> </w:t>
-            </w:r>
-            <w:proofErr w:type="spellStart"/>
-            <w:r>
-              <w:rPr>
-                <w:rFonts w:ascii="Consolas" w:eastAsia="Times New Roman" w:hAnsi="Consolas" w:cs="Times New Roman"/>
-                <w:color w:val="000000"/>
-                <w:sz w:val="21"/>
-                <w:szCs w:val="21"/>
-                <w:lang w:val="en-US" w:eastAsia="fr-FR"/>
-              </w:rPr>
-              <w:t>ti</w:t>
-            </w:r>
-            <w:proofErr w:type="spellEnd"/>
+              <w:t xml:space="preserve"> client cli, compte co, titulaire ti</w:t>
+            </w:r>
           </w:p>
           <w:p>
             <w:pPr>
@@ -11349,42 +9208,8 @@
                 <w:szCs w:val="21"/>
                 <w:lang w:val="en-US" w:eastAsia="fr-FR"/>
               </w:rPr>
-              <w:t xml:space="preserve"> </w:t>
-            </w:r>
-            <w:proofErr w:type="spellStart"/>
-            <w:r>
-              <w:rPr>
-                <w:rFonts w:ascii="Consolas" w:eastAsia="Times New Roman" w:hAnsi="Consolas" w:cs="Times New Roman"/>
-                <w:color w:val="000000"/>
-                <w:sz w:val="21"/>
-                <w:szCs w:val="21"/>
-                <w:lang w:val="en-US" w:eastAsia="fr-FR"/>
-              </w:rPr>
-              <w:t>cli.id_client</w:t>
-            </w:r>
-            <w:proofErr w:type="spellEnd"/>
-            <w:r>
-              <w:rPr>
-                <w:rFonts w:ascii="Consolas" w:eastAsia="Times New Roman" w:hAnsi="Consolas" w:cs="Times New Roman"/>
-                <w:color w:val="000000"/>
-                <w:sz w:val="21"/>
-                <w:szCs w:val="21"/>
-                <w:lang w:val="en-US" w:eastAsia="fr-FR"/>
-              </w:rPr>
-              <w:t xml:space="preserve"> = </w:t>
-            </w:r>
-            <w:proofErr w:type="spellStart"/>
-            <w:r>
-              <w:rPr>
-                <w:rFonts w:ascii="Consolas" w:eastAsia="Times New Roman" w:hAnsi="Consolas" w:cs="Times New Roman"/>
-                <w:color w:val="000000"/>
-                <w:sz w:val="21"/>
-                <w:szCs w:val="21"/>
-                <w:lang w:val="en-US" w:eastAsia="fr-FR"/>
-              </w:rPr>
-              <w:t>ti.client</w:t>
-            </w:r>
-            <w:proofErr w:type="spellEnd"/>
+              <w:t xml:space="preserve"> cli.id_client = ti.client</w:t>
+            </w:r>
           </w:p>
           <w:p>
             <w:pPr>
@@ -11416,42 +9241,8 @@
                 <w:szCs w:val="21"/>
                 <w:lang w:val="en-US" w:eastAsia="fr-FR"/>
               </w:rPr>
-              <w:t xml:space="preserve"> </w:t>
-            </w:r>
-            <w:proofErr w:type="spellStart"/>
-            <w:r>
-              <w:rPr>
-                <w:rFonts w:ascii="Consolas" w:eastAsia="Times New Roman" w:hAnsi="Consolas" w:cs="Times New Roman"/>
-                <w:color w:val="000000"/>
-                <w:sz w:val="21"/>
-                <w:szCs w:val="21"/>
-                <w:lang w:val="en-US" w:eastAsia="fr-FR"/>
-              </w:rPr>
-              <w:t>co.id_compte</w:t>
-            </w:r>
-            <w:proofErr w:type="spellEnd"/>
-            <w:r>
-              <w:rPr>
-                <w:rFonts w:ascii="Consolas" w:eastAsia="Times New Roman" w:hAnsi="Consolas" w:cs="Times New Roman"/>
-                <w:color w:val="000000"/>
-                <w:sz w:val="21"/>
-                <w:szCs w:val="21"/>
-                <w:lang w:val="en-US" w:eastAsia="fr-FR"/>
-              </w:rPr>
-              <w:t xml:space="preserve"> = </w:t>
-            </w:r>
-            <w:proofErr w:type="spellStart"/>
-            <w:r>
-              <w:rPr>
-                <w:rFonts w:ascii="Consolas" w:eastAsia="Times New Roman" w:hAnsi="Consolas" w:cs="Times New Roman"/>
-                <w:color w:val="000000"/>
-                <w:sz w:val="21"/>
-                <w:szCs w:val="21"/>
-                <w:lang w:val="en-US" w:eastAsia="fr-FR"/>
-              </w:rPr>
-              <w:t>ti.compte</w:t>
-            </w:r>
-            <w:proofErr w:type="spellEnd"/>
+              <w:t xml:space="preserve"> co.id_compte = ti.compte</w:t>
+            </w:r>
           </w:p>
           <w:p>
             <w:pPr>
@@ -11483,29 +9274,7 @@
                 <w:szCs w:val="21"/>
                 <w:lang w:val="en-US" w:eastAsia="fr-FR"/>
               </w:rPr>
-              <w:t xml:space="preserve"> </w:t>
-            </w:r>
-            <w:proofErr w:type="spellStart"/>
-            <w:r>
-              <w:rPr>
-                <w:rFonts w:ascii="Consolas" w:eastAsia="Times New Roman" w:hAnsi="Consolas" w:cs="Times New Roman"/>
-                <w:color w:val="000000"/>
-                <w:sz w:val="21"/>
-                <w:szCs w:val="21"/>
-                <w:lang w:val="en-US" w:eastAsia="fr-FR"/>
-              </w:rPr>
-              <w:t>ti.compte</w:t>
-            </w:r>
-            <w:proofErr w:type="spellEnd"/>
-            <w:r>
-              <w:rPr>
-                <w:rFonts w:ascii="Consolas" w:eastAsia="Times New Roman" w:hAnsi="Consolas" w:cs="Times New Roman"/>
-                <w:color w:val="000000"/>
-                <w:sz w:val="21"/>
-                <w:szCs w:val="21"/>
-                <w:lang w:val="en-US" w:eastAsia="fr-FR"/>
-              </w:rPr>
-              <w:t xml:space="preserve"> = </w:t>
+              <w:t xml:space="preserve"> ti.compte = </w:t>
             </w:r>
             <w:r>
               <w:rPr>
@@ -11515,73 +9284,7 @@
                 <w:szCs w:val="21"/>
                 <w:lang w:val="en-US" w:eastAsia="fr-FR"/>
               </w:rPr>
-              <w:t>'</w:t>
-            </w:r>
-            <w:proofErr w:type="spellStart"/>
-            <w:r>
-              <w:rPr>
-                <w:rFonts w:ascii="Consolas" w:eastAsia="Times New Roman" w:hAnsi="Consolas" w:cs="Times New Roman"/>
-                <w:color w:val="00B050"/>
-                <w:sz w:val="21"/>
-                <w:szCs w:val="21"/>
-                <w:lang w:val="en-US" w:eastAsia="fr-FR"/>
-              </w:rPr>
-              <w:t>Numero</w:t>
-            </w:r>
-            <w:proofErr w:type="spellEnd"/>
-            <w:r>
-              <w:rPr>
-                <w:rFonts w:ascii="Consolas" w:eastAsia="Times New Roman" w:hAnsi="Consolas" w:cs="Times New Roman"/>
-                <w:color w:val="00B050"/>
-                <w:sz w:val="21"/>
-                <w:szCs w:val="21"/>
-                <w:lang w:val="en-US" w:eastAsia="fr-FR"/>
-              </w:rPr>
-              <w:t xml:space="preserve"> de </w:t>
-            </w:r>
-            <w:proofErr w:type="spellStart"/>
-            <w:r>
-              <w:rPr>
-                <w:rFonts w:ascii="Consolas" w:eastAsia="Times New Roman" w:hAnsi="Consolas" w:cs="Times New Roman"/>
-                <w:color w:val="00B050"/>
-                <w:sz w:val="21"/>
-                <w:szCs w:val="21"/>
-                <w:lang w:val="en-US" w:eastAsia="fr-FR"/>
-              </w:rPr>
-              <w:t>compte</w:t>
-            </w:r>
-            <w:proofErr w:type="spellEnd"/>
-            <w:r>
-              <w:rPr>
-                <w:rFonts w:ascii="Consolas" w:eastAsia="Times New Roman" w:hAnsi="Consolas" w:cs="Times New Roman"/>
-                <w:color w:val="00B050"/>
-                <w:sz w:val="21"/>
-                <w:szCs w:val="21"/>
-                <w:lang w:val="en-US" w:eastAsia="fr-FR"/>
-              </w:rPr>
-              <w:t xml:space="preserve"> trouvé dans </w:t>
-            </w:r>
-            <w:proofErr w:type="spellStart"/>
-            <w:r>
-              <w:rPr>
-                <w:rFonts w:ascii="Consolas" w:eastAsia="Times New Roman" w:hAnsi="Consolas" w:cs="Times New Roman"/>
-                <w:color w:val="00B050"/>
-                <w:sz w:val="21"/>
-                <w:szCs w:val="21"/>
-                <w:lang w:val="en-US" w:eastAsia="fr-FR"/>
-              </w:rPr>
-              <w:t>l’étape</w:t>
-            </w:r>
-            <w:proofErr w:type="spellEnd"/>
-            <w:r>
-              <w:rPr>
-                <w:rFonts w:ascii="Consolas" w:eastAsia="Times New Roman" w:hAnsi="Consolas" w:cs="Times New Roman"/>
-                <w:color w:val="00B050"/>
-                <w:sz w:val="21"/>
-                <w:szCs w:val="21"/>
-                <w:lang w:val="en-US" w:eastAsia="fr-FR"/>
-              </w:rPr>
-              <w:t xml:space="preserve"> 7'</w:t>
+              <w:t>'Numero de compte trouvé dans l’étape 7'</w:t>
             </w:r>
             <w:r>
               <w:rPr>
@@ -11669,7 +9372,6 @@
                       <w:szCs w:val="26"/>
                     </w:rPr>
                   </w:pPr>
-                  <w:proofErr w:type="spellStart"/>
                   <w:r>
                     <w:rPr>
                       <w:b/>
@@ -11679,7 +9381,6 @@
                     </w:rPr>
                     <w:t>Id_client</w:t>
                   </w:r>
-                  <w:proofErr w:type="spellEnd"/>
                 </w:p>
               </w:tc>
               <w:tc>
@@ -11721,7 +9422,6 @@
                       <w:szCs w:val="26"/>
                     </w:rPr>
                   </w:pPr>
-                  <w:proofErr w:type="spellStart"/>
                   <w:r>
                     <w:rPr>
                       <w:b/>
@@ -11731,7 +9431,6 @@
                     </w:rPr>
                     <w:t>prenom</w:t>
                   </w:r>
-                  <w:proofErr w:type="spellEnd"/>
                 </w:p>
               </w:tc>
               <w:tc>
@@ -11872,7 +9571,6 @@
                       <w:szCs w:val="26"/>
                     </w:rPr>
                   </w:pPr>
-                  <w:proofErr w:type="spellStart"/>
                   <w:r>
                     <w:rPr>
                       <w:b/>
@@ -11881,7 +9579,6 @@
                     </w:rPr>
                     <w:t>Panaite</w:t>
                   </w:r>
-                  <w:proofErr w:type="spellEnd"/>
                 </w:p>
               </w:tc>
               <w:tc>
